--- a/Paper/Results.docx
+++ b/Paper/Results.docx
@@ -273,14 +273,12 @@
                 <w:lang w:val="en-US"/>
               </w:rPr>
             </w:pPr>
-            <w:proofErr w:type="spellStart"/>
             <w:r>
               <w:rPr>
                 <w:lang w:val="en-US"/>
               </w:rPr>
               <w:t>Waipuru</w:t>
             </w:r>
-            <w:proofErr w:type="spellEnd"/>
           </w:p>
         </w:tc>
         <w:tc>
@@ -561,21 +559,7 @@
         <w:rPr>
           <w:lang w:val="en-US"/>
         </w:rPr>
-        <w:t xml:space="preserve">All fail the </w:t>
-      </w:r>
-      <w:proofErr w:type="spellStart"/>
-      <w:r>
-        <w:rPr>
-          <w:lang w:val="en-US"/>
-        </w:rPr>
-        <w:t>shapiro</w:t>
-      </w:r>
-      <w:proofErr w:type="spellEnd"/>
-      <w:r>
-        <w:rPr>
-          <w:lang w:val="en-US"/>
-        </w:rPr>
-        <w:t xml:space="preserve"> test (i.e., significantly different from normal)</w:t>
+        <w:t>All fail the shapiro test (i.e., significantly different from normal)</w:t>
       </w:r>
     </w:p>
     <w:p>
@@ -673,19 +657,11 @@
           <w:lang w:val="en-US"/>
         </w:rPr>
       </w:pPr>
-      <w:proofErr w:type="spellStart"/>
-      <w:r>
-        <w:rPr>
-          <w:lang w:val="en-US"/>
-        </w:rPr>
-        <w:t>Waipuru</w:t>
-      </w:r>
-      <w:proofErr w:type="spellEnd"/>
-      <w:r>
-        <w:rPr>
-          <w:lang w:val="en-US"/>
-        </w:rPr>
-        <w:t>:</w:t>
+      <w:r>
+        <w:rPr>
+          <w:lang w:val="en-US"/>
+        </w:rPr>
+        <w:t>Waipuru:</w:t>
       </w:r>
       <w:r>
         <w:rPr>
@@ -779,10 +755,21 @@
     </w:p>
     <w:p>
       <w:pPr>
-        <w:rPr>
-          <w:lang w:val="en-US"/>
-        </w:rPr>
-      </w:pPr>
+        <w:pStyle w:val="ListParagraph"/>
+        <w:numPr>
+          <w:ilvl w:val="0"/>
+          <w:numId w:val="3"/>
+        </w:numPr>
+        <w:rPr>
+          <w:lang w:val="en-US"/>
+        </w:rPr>
+      </w:pPr>
+      <w:r>
+        <w:rPr>
+          <w:lang w:val="en-US"/>
+        </w:rPr>
+        <w:t>Multivariate time series: URW</w:t>
+      </w:r>
     </w:p>
     <w:sectPr>
       <w:pgSz w:w="11906" w:h="16838"/>

--- a/Paper/Results.docx
+++ b/Paper/Results.docx
@@ -115,7 +115,7 @@
               <w:rPr>
                 <w:lang w:val="en-US"/>
               </w:rPr>
-              <w:t>99</w:t>
+              <w:t>66</w:t>
             </w:r>
           </w:p>
         </w:tc>
@@ -133,7 +133,25 @@
               <w:rPr>
                 <w:lang w:val="en-US"/>
               </w:rPr>
-              <w:t>1815 (6)</w:t>
+              <w:t>615</w:t>
+            </w:r>
+            <w:r>
+              <w:rPr>
+                <w:lang w:val="en-US"/>
+              </w:rPr>
+              <w:t xml:space="preserve"> (</w:t>
+            </w:r>
+            <w:r>
+              <w:rPr>
+                <w:lang w:val="en-US"/>
+              </w:rPr>
+              <w:t>9</w:t>
+            </w:r>
+            <w:r>
+              <w:rPr>
+                <w:lang w:val="en-US"/>
+              </w:rPr>
+              <w:t>)</w:t>
             </w:r>
           </w:p>
         </w:tc>
@@ -171,7 +189,7 @@
               <w:rPr>
                 <w:lang w:val="en-US"/>
               </w:rPr>
-              <w:t>328</w:t>
+              <w:t>263</w:t>
             </w:r>
           </w:p>
         </w:tc>
@@ -189,13 +207,25 @@
               <w:rPr>
                 <w:lang w:val="en-US"/>
               </w:rPr>
-              <w:t>7836</w:t>
-            </w:r>
-            <w:r>
-              <w:rPr>
-                <w:lang w:val="en-US"/>
-              </w:rPr>
-              <w:t xml:space="preserve"> (6)</w:t>
+              <w:t>2934</w:t>
+            </w:r>
+            <w:r>
+              <w:rPr>
+                <w:lang w:val="en-US"/>
+              </w:rPr>
+              <w:t xml:space="preserve"> (</w:t>
+            </w:r>
+            <w:r>
+              <w:rPr>
+                <w:lang w:val="en-US"/>
+              </w:rPr>
+              <w:t>11</w:t>
+            </w:r>
+            <w:r>
+              <w:rPr>
+                <w:lang w:val="en-US"/>
+              </w:rPr>
+              <w:t>)</w:t>
             </w:r>
           </w:p>
         </w:tc>
@@ -233,7 +263,13 @@
               <w:rPr>
                 <w:lang w:val="en-US"/>
               </w:rPr>
-              <w:t>134</w:t>
+              <w:t>1</w:t>
+            </w:r>
+            <w:r>
+              <w:rPr>
+                <w:lang w:val="en-US"/>
+              </w:rPr>
+              <w:t>07</w:t>
             </w:r>
           </w:p>
         </w:tc>
@@ -251,13 +287,25 @@
               <w:rPr>
                 <w:lang w:val="en-US"/>
               </w:rPr>
-              <w:t>2852</w:t>
-            </w:r>
-            <w:r>
-              <w:rPr>
-                <w:lang w:val="en-US"/>
-              </w:rPr>
-              <w:t xml:space="preserve"> (6)</w:t>
+              <w:t>1050</w:t>
+            </w:r>
+            <w:r>
+              <w:rPr>
+                <w:lang w:val="en-US"/>
+              </w:rPr>
+              <w:t xml:space="preserve"> (</w:t>
+            </w:r>
+            <w:r>
+              <w:rPr>
+                <w:lang w:val="en-US"/>
+              </w:rPr>
+              <w:t>9</w:t>
+            </w:r>
+            <w:r>
+              <w:rPr>
+                <w:lang w:val="en-US"/>
+              </w:rPr>
+              <w:t>)</w:t>
             </w:r>
           </w:p>
         </w:tc>
@@ -273,12 +321,14 @@
                 <w:lang w:val="en-US"/>
               </w:rPr>
             </w:pPr>
+            <w:proofErr w:type="spellStart"/>
             <w:r>
               <w:rPr>
                 <w:lang w:val="en-US"/>
               </w:rPr>
               <w:t>Waipuru</w:t>
             </w:r>
+            <w:proofErr w:type="spellEnd"/>
           </w:p>
         </w:tc>
         <w:tc>
@@ -295,7 +345,13 @@
               <w:rPr>
                 <w:lang w:val="en-US"/>
               </w:rPr>
-              <w:t>19</w:t>
+              <w:t>1</w:t>
+            </w:r>
+            <w:r>
+              <w:rPr>
+                <w:lang w:val="en-US"/>
+              </w:rPr>
+              <w:t>5</w:t>
             </w:r>
           </w:p>
         </w:tc>
@@ -313,13 +369,25 @@
               <w:rPr>
                 <w:lang w:val="en-US"/>
               </w:rPr>
-              <w:t>454</w:t>
-            </w:r>
-            <w:r>
-              <w:rPr>
-                <w:lang w:val="en-US"/>
-              </w:rPr>
-              <w:t xml:space="preserve"> (6)</w:t>
+              <w:t>156</w:t>
+            </w:r>
+            <w:r>
+              <w:rPr>
+                <w:lang w:val="en-US"/>
+              </w:rPr>
+              <w:t xml:space="preserve"> (</w:t>
+            </w:r>
+            <w:r>
+              <w:rPr>
+                <w:lang w:val="en-US"/>
+              </w:rPr>
+              <w:t>10</w:t>
+            </w:r>
+            <w:r>
+              <w:rPr>
+                <w:lang w:val="en-US"/>
+              </w:rPr>
+              <w:t>)</w:t>
             </w:r>
           </w:p>
         </w:tc>
@@ -357,7 +425,7 @@
               <w:rPr>
                 <w:lang w:val="en-US"/>
               </w:rPr>
-              <w:t>35</w:t>
+              <w:t>21</w:t>
             </w:r>
           </w:p>
         </w:tc>
@@ -375,13 +443,25 @@
               <w:rPr>
                 <w:lang w:val="en-US"/>
               </w:rPr>
-              <w:t>657</w:t>
-            </w:r>
-            <w:r>
-              <w:rPr>
-                <w:lang w:val="en-US"/>
-              </w:rPr>
-              <w:t xml:space="preserve"> (6)</w:t>
+              <w:t>170</w:t>
+            </w:r>
+            <w:r>
+              <w:rPr>
+                <w:lang w:val="en-US"/>
+              </w:rPr>
+              <w:t xml:space="preserve"> (</w:t>
+            </w:r>
+            <w:r>
+              <w:rPr>
+                <w:lang w:val="en-US"/>
+              </w:rPr>
+              <w:t>8</w:t>
+            </w:r>
+            <w:r>
+              <w:rPr>
+                <w:lang w:val="en-US"/>
+              </w:rPr>
+              <w:t>)</w:t>
             </w:r>
           </w:p>
         </w:tc>
@@ -419,7 +499,7 @@
               <w:rPr>
                 <w:lang w:val="en-US"/>
               </w:rPr>
-              <w:t>27</w:t>
+              <w:t>19</w:t>
             </w:r>
           </w:p>
         </w:tc>
@@ -437,13 +517,25 @@
               <w:rPr>
                 <w:lang w:val="en-US"/>
               </w:rPr>
-              <w:t>459</w:t>
-            </w:r>
-            <w:r>
-              <w:rPr>
-                <w:lang w:val="en-US"/>
-              </w:rPr>
-              <w:t xml:space="preserve"> (6)</w:t>
+              <w:t>155</w:t>
+            </w:r>
+            <w:r>
+              <w:rPr>
+                <w:lang w:val="en-US"/>
+              </w:rPr>
+              <w:t xml:space="preserve"> (</w:t>
+            </w:r>
+            <w:r>
+              <w:rPr>
+                <w:lang w:val="en-US"/>
+              </w:rPr>
+              <w:t>8</w:t>
+            </w:r>
+            <w:r>
+              <w:rPr>
+                <w:lang w:val="en-US"/>
+              </w:rPr>
+              <w:t>)</w:t>
             </w:r>
           </w:p>
         </w:tc>
@@ -481,7 +573,13 @@
               <w:rPr>
                 <w:lang w:val="en-US"/>
               </w:rPr>
-              <w:t>100</w:t>
+              <w:t>5</w:t>
+            </w:r>
+            <w:r>
+              <w:rPr>
+                <w:lang w:val="en-US"/>
+              </w:rPr>
+              <w:t>0</w:t>
             </w:r>
           </w:p>
         </w:tc>
@@ -499,13 +597,31 @@
               <w:rPr>
                 <w:lang w:val="en-US"/>
               </w:rPr>
-              <w:t>1700</w:t>
-            </w:r>
-            <w:r>
-              <w:rPr>
-                <w:lang w:val="en-US"/>
-              </w:rPr>
-              <w:t xml:space="preserve"> (6)</w:t>
+              <w:t>40</w:t>
+            </w:r>
+            <w:r>
+              <w:rPr>
+                <w:lang w:val="en-US"/>
+              </w:rPr>
+              <w:t>0</w:t>
+            </w:r>
+            <w:r>
+              <w:rPr>
+                <w:lang w:val="en-US"/>
+              </w:rPr>
+              <w:t xml:space="preserve"> (</w:t>
+            </w:r>
+            <w:r>
+              <w:rPr>
+                <w:lang w:val="en-US"/>
+              </w:rPr>
+              <w:t>8</w:t>
+            </w:r>
+            <w:r>
+              <w:rPr>
+                <w:lang w:val="en-US"/>
+              </w:rPr>
+              <w:t>)</w:t>
             </w:r>
           </w:p>
         </w:tc>
@@ -559,25 +675,543 @@
         <w:rPr>
           <w:lang w:val="en-US"/>
         </w:rPr>
-        <w:t>All fail the shapiro test (i.e., significantly different from normal)</w:t>
-      </w:r>
+        <w:t xml:space="preserve">All fail the </w:t>
+      </w:r>
+      <w:proofErr w:type="spellStart"/>
+      <w:r>
+        <w:rPr>
+          <w:lang w:val="en-US"/>
+        </w:rPr>
+        <w:t>shapiro</w:t>
+      </w:r>
+      <w:proofErr w:type="spellEnd"/>
+      <w:r>
+        <w:rPr>
+          <w:lang w:val="en-US"/>
+        </w:rPr>
+        <w:t xml:space="preserve"> test (i.e., significantly different from normal)</w:t>
+      </w:r>
+    </w:p>
+    <w:tbl>
+      <w:tblPr>
+        <w:tblStyle w:val="TableGrid"/>
+        <w:tblpPr w:leftFromText="180" w:rightFromText="180" w:vertAnchor="text" w:horzAnchor="margin" w:tblpY="180"/>
+        <w:tblW w:w="0" w:type="auto"/>
+        <w:tblLook w:val="04A0" w:firstRow="1" w:lastRow="0" w:firstColumn="1" w:lastColumn="0" w:noHBand="0" w:noVBand="1"/>
+      </w:tblPr>
+      <w:tblGrid>
+        <w:gridCol w:w="4508"/>
+        <w:gridCol w:w="4508"/>
+      </w:tblGrid>
+      <w:tr>
+        <w:tc>
+          <w:tcPr>
+            <w:tcW w:w="4508" w:type="dxa"/>
+          </w:tcPr>
+          <w:p>
+            <w:pPr>
+              <w:rPr>
+                <w:lang w:val="en-US"/>
+              </w:rPr>
+            </w:pPr>
+            <w:r>
+              <w:rPr>
+                <w:lang w:val="en-US"/>
+              </w:rPr>
+              <w:t>Trait</w:t>
+            </w:r>
+          </w:p>
+        </w:tc>
+        <w:tc>
+          <w:tcPr>
+            <w:tcW w:w="4508" w:type="dxa"/>
+          </w:tcPr>
+          <w:p>
+            <w:pPr>
+              <w:rPr>
+                <w:lang w:val="en-US"/>
+              </w:rPr>
+            </w:pPr>
+            <w:r>
+              <w:rPr>
+                <w:lang w:val="en-US"/>
+              </w:rPr>
+              <w:t>Shapiro p-value</w:t>
+            </w:r>
+          </w:p>
+        </w:tc>
+      </w:tr>
+      <w:tr>
+        <w:tc>
+          <w:tcPr>
+            <w:tcW w:w="4508" w:type="dxa"/>
+          </w:tcPr>
+          <w:p>
+            <w:pPr>
+              <w:rPr>
+                <w:lang w:val="en-US"/>
+              </w:rPr>
+            </w:pPr>
+            <w:r>
+              <w:rPr>
+                <w:lang w:val="en-US"/>
+              </w:rPr>
+              <w:t>LN zooid height (</w:t>
+            </w:r>
+            <w:proofErr w:type="spellStart"/>
+            <w:r>
+              <w:rPr>
+                <w:lang w:val="en-US"/>
+              </w:rPr>
+              <w:t>zh</w:t>
+            </w:r>
+            <w:proofErr w:type="spellEnd"/>
+            <w:r>
+              <w:rPr>
+                <w:lang w:val="en-US"/>
+              </w:rPr>
+              <w:t>)</w:t>
+            </w:r>
+          </w:p>
+        </w:tc>
+        <w:tc>
+          <w:tcPr>
+            <w:tcW w:w="4508" w:type="dxa"/>
+          </w:tcPr>
+          <w:p>
+            <w:pPr>
+              <w:rPr>
+                <w:lang w:val="en-US"/>
+              </w:rPr>
+            </w:pPr>
+            <w:r>
+              <w:rPr>
+                <w:lang w:val="en-US"/>
+              </w:rPr>
+              <w:t>&lt; 2.2e-16</w:t>
+            </w:r>
+          </w:p>
+        </w:tc>
+      </w:tr>
+      <w:tr>
+        <w:tc>
+          <w:tcPr>
+            <w:tcW w:w="4508" w:type="dxa"/>
+          </w:tcPr>
+          <w:p>
+            <w:pPr>
+              <w:rPr>
+                <w:lang w:val="en-US"/>
+              </w:rPr>
+            </w:pPr>
+            <w:r>
+              <w:rPr>
+                <w:lang w:val="en-US"/>
+              </w:rPr>
+              <w:t>LN median process width at base (</w:t>
+            </w:r>
+            <w:proofErr w:type="spellStart"/>
+            <w:proofErr w:type="gramStart"/>
+            <w:r>
+              <w:rPr>
+                <w:lang w:val="en-US"/>
+              </w:rPr>
+              <w:t>mpw.b</w:t>
+            </w:r>
+            <w:proofErr w:type="spellEnd"/>
+            <w:proofErr w:type="gramEnd"/>
+            <w:r>
+              <w:rPr>
+                <w:lang w:val="en-US"/>
+              </w:rPr>
+              <w:t>)</w:t>
+            </w:r>
+          </w:p>
+        </w:tc>
+        <w:tc>
+          <w:tcPr>
+            <w:tcW w:w="4508" w:type="dxa"/>
+          </w:tcPr>
+          <w:p>
+            <w:pPr>
+              <w:rPr>
+                <w:lang w:val="en-US"/>
+              </w:rPr>
+            </w:pPr>
+            <w:r>
+              <w:rPr>
+                <w:lang w:val="en-US"/>
+              </w:rPr>
+              <w:t>1.391e-07</w:t>
+            </w:r>
+          </w:p>
+        </w:tc>
+      </w:tr>
+      <w:tr>
+        <w:tc>
+          <w:tcPr>
+            <w:tcW w:w="4508" w:type="dxa"/>
+          </w:tcPr>
+          <w:p>
+            <w:pPr>
+              <w:rPr>
+                <w:lang w:val="en-US"/>
+              </w:rPr>
+            </w:pPr>
+            <w:r>
+              <w:rPr>
+                <w:lang w:val="en-US"/>
+              </w:rPr>
+              <w:t xml:space="preserve">LN </w:t>
+            </w:r>
+            <w:proofErr w:type="spellStart"/>
+            <w:r>
+              <w:rPr>
+                <w:lang w:val="en-US"/>
+              </w:rPr>
+              <w:t>cryptocyst</w:t>
+            </w:r>
+            <w:proofErr w:type="spellEnd"/>
+            <w:r>
+              <w:rPr>
+                <w:lang w:val="en-US"/>
+              </w:rPr>
+              <w:t xml:space="preserve"> width at midline (</w:t>
+            </w:r>
+            <w:proofErr w:type="spellStart"/>
+            <w:r>
+              <w:rPr>
+                <w:lang w:val="en-US"/>
+              </w:rPr>
+              <w:t>cw.m</w:t>
+            </w:r>
+            <w:proofErr w:type="spellEnd"/>
+            <w:r>
+              <w:rPr>
+                <w:lang w:val="en-US"/>
+              </w:rPr>
+              <w:t>)</w:t>
+            </w:r>
+          </w:p>
+        </w:tc>
+        <w:tc>
+          <w:tcPr>
+            <w:tcW w:w="4508" w:type="dxa"/>
+          </w:tcPr>
+          <w:p>
+            <w:pPr>
+              <w:rPr>
+                <w:lang w:val="en-US"/>
+              </w:rPr>
+            </w:pPr>
+            <w:r>
+              <w:rPr>
+                <w:lang w:val="en-US"/>
+              </w:rPr>
+              <w:t>0.02664</w:t>
+            </w:r>
+          </w:p>
+        </w:tc>
+      </w:tr>
+      <w:tr>
+        <w:tc>
+          <w:tcPr>
+            <w:tcW w:w="4508" w:type="dxa"/>
+          </w:tcPr>
+          <w:p>
+            <w:pPr>
+              <w:rPr>
+                <w:lang w:val="en-US"/>
+              </w:rPr>
+            </w:pPr>
+            <w:r>
+              <w:rPr>
+                <w:lang w:val="en-US"/>
+              </w:rPr>
+              <w:t xml:space="preserve">LN </w:t>
+            </w:r>
+            <w:proofErr w:type="spellStart"/>
+            <w:r>
+              <w:rPr>
+                <w:lang w:val="en-US"/>
+              </w:rPr>
+              <w:t>cryptocyst</w:t>
+            </w:r>
+            <w:proofErr w:type="spellEnd"/>
+            <w:r>
+              <w:rPr>
+                <w:lang w:val="en-US"/>
+              </w:rPr>
+              <w:t xml:space="preserve"> distal width (</w:t>
+            </w:r>
+            <w:proofErr w:type="spellStart"/>
+            <w:proofErr w:type="gramStart"/>
+            <w:r>
+              <w:rPr>
+                <w:lang w:val="en-US"/>
+              </w:rPr>
+              <w:t>cw.d</w:t>
+            </w:r>
+            <w:proofErr w:type="spellEnd"/>
+            <w:proofErr w:type="gramEnd"/>
+            <w:r>
+              <w:rPr>
+                <w:lang w:val="en-US"/>
+              </w:rPr>
+              <w:t>)</w:t>
+            </w:r>
+          </w:p>
+        </w:tc>
+        <w:tc>
+          <w:tcPr>
+            <w:tcW w:w="4508" w:type="dxa"/>
+          </w:tcPr>
+          <w:p>
+            <w:pPr>
+              <w:rPr>
+                <w:lang w:val="en-US"/>
+              </w:rPr>
+            </w:pPr>
+            <w:r>
+              <w:rPr>
+                <w:lang w:val="en-US"/>
+              </w:rPr>
+              <w:t>1.302e-05</w:t>
+            </w:r>
+          </w:p>
+        </w:tc>
+      </w:tr>
+      <w:tr>
+        <w:tc>
+          <w:tcPr>
+            <w:tcW w:w="4508" w:type="dxa"/>
+          </w:tcPr>
+          <w:p>
+            <w:pPr>
+              <w:rPr>
+                <w:lang w:val="en-US"/>
+              </w:rPr>
+            </w:pPr>
+            <w:r>
+              <w:rPr>
+                <w:lang w:val="en-US"/>
+              </w:rPr>
+              <w:t>LN operculum width at midline (</w:t>
+            </w:r>
+            <w:proofErr w:type="spellStart"/>
+            <w:r>
+              <w:rPr>
+                <w:lang w:val="en-US"/>
+              </w:rPr>
+              <w:t>ow.m</w:t>
+            </w:r>
+            <w:proofErr w:type="spellEnd"/>
+            <w:r>
+              <w:rPr>
+                <w:lang w:val="en-US"/>
+              </w:rPr>
+              <w:t>)</w:t>
+            </w:r>
+          </w:p>
+        </w:tc>
+        <w:tc>
+          <w:tcPr>
+            <w:tcW w:w="4508" w:type="dxa"/>
+          </w:tcPr>
+          <w:p>
+            <w:pPr>
+              <w:rPr>
+                <w:lang w:val="en-US"/>
+              </w:rPr>
+            </w:pPr>
+            <w:r>
+              <w:rPr>
+                <w:lang w:val="en-US"/>
+              </w:rPr>
+              <w:t>&lt; 2.2e-16</w:t>
+            </w:r>
+          </w:p>
+        </w:tc>
+      </w:tr>
+      <w:tr>
+        <w:tc>
+          <w:tcPr>
+            <w:tcW w:w="4508" w:type="dxa"/>
+          </w:tcPr>
+          <w:p>
+            <w:pPr>
+              <w:rPr>
+                <w:lang w:val="en-US"/>
+              </w:rPr>
+            </w:pPr>
+            <w:r>
+              <w:rPr>
+                <w:lang w:val="en-US"/>
+              </w:rPr>
+              <w:t>LN operculum height (oh)</w:t>
+            </w:r>
+          </w:p>
+        </w:tc>
+        <w:tc>
+          <w:tcPr>
+            <w:tcW w:w="4508" w:type="dxa"/>
+          </w:tcPr>
+          <w:p>
+            <w:pPr>
+              <w:rPr>
+                <w:lang w:val="en-US"/>
+              </w:rPr>
+            </w:pPr>
+            <w:r>
+              <w:rPr>
+                <w:lang w:val="en-US"/>
+              </w:rPr>
+              <w:t>&lt; 2.2e-16</w:t>
+            </w:r>
+          </w:p>
+        </w:tc>
+      </w:tr>
+      <w:tr>
+        <w:tc>
+          <w:tcPr>
+            <w:tcW w:w="4508" w:type="dxa"/>
+          </w:tcPr>
+          <w:p>
+            <w:pPr>
+              <w:rPr>
+                <w:lang w:val="en-US"/>
+              </w:rPr>
+            </w:pPr>
+            <w:r>
+              <w:rPr>
+                <w:lang w:val="en-US"/>
+              </w:rPr>
+              <w:t xml:space="preserve">LN </w:t>
+            </w:r>
+            <w:proofErr w:type="spellStart"/>
+            <w:r>
+              <w:rPr>
+                <w:lang w:val="en-US"/>
+              </w:rPr>
+              <w:t>cryptocyst</w:t>
+            </w:r>
+            <w:proofErr w:type="spellEnd"/>
+            <w:r>
+              <w:rPr>
+                <w:lang w:val="en-US"/>
+              </w:rPr>
+              <w:t xml:space="preserve"> side length (</w:t>
+            </w:r>
+            <w:proofErr w:type="spellStart"/>
+            <w:proofErr w:type="gramStart"/>
+            <w:r>
+              <w:rPr>
+                <w:lang w:val="en-US"/>
+              </w:rPr>
+              <w:t>c.side</w:t>
+            </w:r>
+            <w:proofErr w:type="spellEnd"/>
+            <w:proofErr w:type="gramEnd"/>
+            <w:r>
+              <w:rPr>
+                <w:lang w:val="en-US"/>
+              </w:rPr>
+              <w:t>)</w:t>
+            </w:r>
+          </w:p>
+        </w:tc>
+        <w:tc>
+          <w:tcPr>
+            <w:tcW w:w="4508" w:type="dxa"/>
+          </w:tcPr>
+          <w:p>
+            <w:pPr>
+              <w:rPr>
+                <w:lang w:val="en-US"/>
+              </w:rPr>
+            </w:pPr>
+            <w:r>
+              <w:rPr>
+                <w:lang w:val="en-US"/>
+              </w:rPr>
+              <w:t>0.001001</w:t>
+            </w:r>
+          </w:p>
+        </w:tc>
+      </w:tr>
+      <w:tr>
+        <w:tc>
+          <w:tcPr>
+            <w:tcW w:w="4508" w:type="dxa"/>
+          </w:tcPr>
+          <w:p>
+            <w:pPr>
+              <w:rPr>
+                <w:lang w:val="en-US"/>
+              </w:rPr>
+            </w:pPr>
+            <w:r>
+              <w:rPr>
+                <w:lang w:val="en-US"/>
+              </w:rPr>
+              <w:t>LN operculum side length (</w:t>
+            </w:r>
+            <w:proofErr w:type="spellStart"/>
+            <w:proofErr w:type="gramStart"/>
+            <w:r>
+              <w:rPr>
+                <w:lang w:val="en-US"/>
+              </w:rPr>
+              <w:t>o.side</w:t>
+            </w:r>
+            <w:proofErr w:type="spellEnd"/>
+            <w:proofErr w:type="gramEnd"/>
+            <w:r>
+              <w:rPr>
+                <w:lang w:val="en-US"/>
+              </w:rPr>
+              <w:t>)</w:t>
+            </w:r>
+          </w:p>
+        </w:tc>
+        <w:tc>
+          <w:tcPr>
+            <w:tcW w:w="4508" w:type="dxa"/>
+          </w:tcPr>
+          <w:p>
+            <w:pPr>
+              <w:rPr>
+                <w:lang w:val="en-US"/>
+              </w:rPr>
+            </w:pPr>
+            <w:r>
+              <w:rPr>
+                <w:lang w:val="en-US"/>
+              </w:rPr>
+              <w:t>&lt; 2.2e-16</w:t>
+            </w:r>
+          </w:p>
+        </w:tc>
+      </w:tr>
+    </w:tbl>
+    <w:p>
+      <w:pPr>
+        <w:rPr>
+          <w:lang w:val="en-US"/>
+        </w:rPr>
+      </w:pPr>
     </w:p>
     <w:p>
       <w:pPr>
-        <w:pStyle w:val="ListParagraph"/>
-        <w:numPr>
-          <w:ilvl w:val="1"/>
-          <w:numId w:val="3"/>
-        </w:numPr>
-        <w:rPr>
-          <w:lang w:val="en-US"/>
-        </w:rPr>
-      </w:pPr>
-      <w:r>
-        <w:rPr>
-          <w:lang w:val="en-US"/>
-        </w:rPr>
-        <w:t>Likely due to that small bimodality</w:t>
+        <w:rPr>
+          <w:lang w:val="en-US"/>
+        </w:rPr>
+      </w:pPr>
+      <w:r>
+        <w:rPr>
+          <w:lang w:val="en-US"/>
+        </w:rPr>
+        <w:t>P and G correlation within each formation results</w:t>
       </w:r>
     </w:p>
     <w:p>
@@ -586,6 +1220,18 @@
           <w:lang w:val="en-US"/>
         </w:rPr>
       </w:pPr>
+      <w:r>
+        <w:rPr>
+          <w:lang w:val="en-US"/>
+        </w:rPr>
+        <w:t>NKLS: .</w:t>
+      </w:r>
+      <w:r>
+        <w:rPr>
+          <w:lang w:val="en-US"/>
+        </w:rPr>
+        <w:t>96</w:t>
+      </w:r>
     </w:p>
     <w:p>
       <w:pPr>
@@ -597,7 +1243,19 @@
         <w:rPr>
           <w:lang w:val="en-US"/>
         </w:rPr>
-        <w:t>P and G correlation within each formation results</w:t>
+        <w:t>NKBS:</w:t>
+      </w:r>
+      <w:r>
+        <w:rPr>
+          <w:lang w:val="en-US"/>
+        </w:rPr>
+        <w:t xml:space="preserve"> .</w:t>
+      </w:r>
+      <w:r>
+        <w:rPr>
+          <w:lang w:val="en-US"/>
+        </w:rPr>
+        <w:t>96</w:t>
       </w:r>
     </w:p>
     <w:p>
@@ -610,7 +1268,19 @@
         <w:rPr>
           <w:lang w:val="en-US"/>
         </w:rPr>
-        <w:t>NKLS: .5</w:t>
+        <w:t>Tewkesbury:</w:t>
+      </w:r>
+      <w:r>
+        <w:rPr>
+          <w:lang w:val="en-US"/>
+        </w:rPr>
+        <w:t xml:space="preserve"> .</w:t>
+      </w:r>
+      <w:r>
+        <w:rPr>
+          <w:lang w:val="en-US"/>
+        </w:rPr>
+        <w:t>98</w:t>
       </w:r>
     </w:p>
     <w:p>
@@ -619,17 +1289,31 @@
           <w:lang w:val="en-US"/>
         </w:rPr>
       </w:pPr>
-      <w:r>
-        <w:rPr>
-          <w:lang w:val="en-US"/>
-        </w:rPr>
-        <w:t>NKBS:</w:t>
-      </w:r>
-      <w:r>
-        <w:rPr>
-          <w:lang w:val="en-US"/>
-        </w:rPr>
-        <w:t xml:space="preserve"> .41</w:t>
+      <w:proofErr w:type="spellStart"/>
+      <w:r>
+        <w:rPr>
+          <w:lang w:val="en-US"/>
+        </w:rPr>
+        <w:t>Waipuru</w:t>
+      </w:r>
+      <w:proofErr w:type="spellEnd"/>
+      <w:r>
+        <w:rPr>
+          <w:lang w:val="en-US"/>
+        </w:rPr>
+        <w:t>:</w:t>
+      </w:r>
+      <w:r>
+        <w:rPr>
+          <w:lang w:val="en-US"/>
+        </w:rPr>
+        <w:t xml:space="preserve"> .</w:t>
+      </w:r>
+      <w:r>
+        <w:rPr>
+          <w:lang w:val="en-US"/>
+        </w:rPr>
+        <w:t>94</w:t>
       </w:r>
     </w:p>
     <w:p>
@@ -642,13 +1326,19 @@
         <w:rPr>
           <w:lang w:val="en-US"/>
         </w:rPr>
-        <w:t>Tewkesbury:</w:t>
-      </w:r>
-      <w:r>
-        <w:rPr>
-          <w:lang w:val="en-US"/>
-        </w:rPr>
-        <w:t xml:space="preserve"> .55</w:t>
+        <w:t>Upper Kai-Iwi:</w:t>
+      </w:r>
+      <w:r>
+        <w:rPr>
+          <w:lang w:val="en-US"/>
+        </w:rPr>
+        <w:t xml:space="preserve"> .</w:t>
+      </w:r>
+      <w:r>
+        <w:rPr>
+          <w:lang w:val="en-US"/>
+        </w:rPr>
+        <w:t>97</w:t>
       </w:r>
     </w:p>
     <w:p>
@@ -661,13 +1351,19 @@
         <w:rPr>
           <w:lang w:val="en-US"/>
         </w:rPr>
-        <w:t>Waipuru:</w:t>
-      </w:r>
-      <w:r>
-        <w:rPr>
-          <w:lang w:val="en-US"/>
-        </w:rPr>
-        <w:t xml:space="preserve"> .44</w:t>
+        <w:t>Tainui:</w:t>
+      </w:r>
+      <w:r>
+        <w:rPr>
+          <w:lang w:val="en-US"/>
+        </w:rPr>
+        <w:t xml:space="preserve"> .9</w:t>
+      </w:r>
+      <w:r>
+        <w:rPr>
+          <w:lang w:val="en-US"/>
+        </w:rPr>
+        <w:t>8</w:t>
       </w:r>
     </w:p>
     <w:p>
@@ -680,13 +1376,19 @@
         <w:rPr>
           <w:lang w:val="en-US"/>
         </w:rPr>
-        <w:t>Upper Kai-Iwi:</w:t>
-      </w:r>
-      <w:r>
-        <w:rPr>
-          <w:lang w:val="en-US"/>
-        </w:rPr>
-        <w:t xml:space="preserve"> .39</w:t>
+        <w:t>SHCSBSB:</w:t>
+      </w:r>
+      <w:r>
+        <w:rPr>
+          <w:lang w:val="en-US"/>
+        </w:rPr>
+        <w:t xml:space="preserve"> .9</w:t>
+      </w:r>
+      <w:r>
+        <w:rPr>
+          <w:lang w:val="en-US"/>
+        </w:rPr>
+        <w:t>5</w:t>
       </w:r>
     </w:p>
     <w:p>
@@ -695,18 +1397,6 @@
           <w:lang w:val="en-US"/>
         </w:rPr>
       </w:pPr>
-      <w:r>
-        <w:rPr>
-          <w:lang w:val="en-US"/>
-        </w:rPr>
-        <w:t>Tainui:</w:t>
-      </w:r>
-      <w:r>
-        <w:rPr>
-          <w:lang w:val="en-US"/>
-        </w:rPr>
-        <w:t xml:space="preserve"> .97</w:t>
-      </w:r>
     </w:p>
     <w:p>
       <w:pPr>
@@ -718,13 +1408,13 @@
         <w:rPr>
           <w:lang w:val="en-US"/>
         </w:rPr>
-        <w:t>SHCSBSB:</w:t>
-      </w:r>
-      <w:r>
-        <w:rPr>
-          <w:lang w:val="en-US"/>
-        </w:rPr>
-        <w:t xml:space="preserve"> .97</w:t>
+        <w:t>Change in G across formations</w:t>
+      </w:r>
+      <w:r>
+        <w:rPr>
+          <w:lang w:val="en-US"/>
+        </w:rPr>
+        <w:t>:</w:t>
       </w:r>
     </w:p>
     <w:p>
@@ -733,6 +1423,12 @@
           <w:lang w:val="en-US"/>
         </w:rPr>
       </w:pPr>
+      <w:r>
+        <w:rPr>
+          <w:lang w:val="en-US"/>
+        </w:rPr>
+        <w:t>NKLS to NKBS: 5.25˚</w:t>
+      </w:r>
     </w:p>
     <w:p>
       <w:pPr>
@@ -744,31 +1440,81 @@
         <w:rPr>
           <w:lang w:val="en-US"/>
         </w:rPr>
-        <w:t>Change in G across formations</w:t>
-      </w:r>
-      <w:r>
-        <w:rPr>
-          <w:lang w:val="en-US"/>
-        </w:rPr>
-        <w:t>:</w:t>
+        <w:t>NKBS to Tewksbury: 5.47˚</w:t>
       </w:r>
     </w:p>
     <w:p>
       <w:pPr>
-        <w:pStyle w:val="ListParagraph"/>
-        <w:numPr>
-          <w:ilvl w:val="0"/>
-          <w:numId w:val="3"/>
-        </w:numPr>
-        <w:rPr>
-          <w:lang w:val="en-US"/>
-        </w:rPr>
-      </w:pPr>
-      <w:r>
-        <w:rPr>
-          <w:lang w:val="en-US"/>
-        </w:rPr>
-        <w:t>Multivariate time series: URW</w:t>
+        <w:rPr>
+          <w:lang w:val="en-US"/>
+        </w:rPr>
+      </w:pPr>
+      <w:r>
+        <w:rPr>
+          <w:lang w:val="en-US"/>
+        </w:rPr>
+        <w:t xml:space="preserve">Tewkesbury to </w:t>
+      </w:r>
+      <w:proofErr w:type="spellStart"/>
+      <w:r>
+        <w:rPr>
+          <w:lang w:val="en-US"/>
+        </w:rPr>
+        <w:t>Waipuru</w:t>
+      </w:r>
+      <w:proofErr w:type="spellEnd"/>
+      <w:r>
+        <w:rPr>
+          <w:lang w:val="en-US"/>
+        </w:rPr>
+        <w:t>: 23.74˚</w:t>
+      </w:r>
+    </w:p>
+    <w:p>
+      <w:pPr>
+        <w:rPr>
+          <w:lang w:val="en-US"/>
+        </w:rPr>
+      </w:pPr>
+      <w:proofErr w:type="spellStart"/>
+      <w:r>
+        <w:rPr>
+          <w:lang w:val="en-US"/>
+        </w:rPr>
+        <w:t>Waipuru</w:t>
+      </w:r>
+      <w:proofErr w:type="spellEnd"/>
+      <w:r>
+        <w:rPr>
+          <w:lang w:val="en-US"/>
+        </w:rPr>
+        <w:t xml:space="preserve"> to Upper Kai-Iwi: 27.52˚</w:t>
+      </w:r>
+    </w:p>
+    <w:p>
+      <w:pPr>
+        <w:rPr>
+          <w:lang w:val="en-US"/>
+        </w:rPr>
+      </w:pPr>
+      <w:r>
+        <w:rPr>
+          <w:lang w:val="en-US"/>
+        </w:rPr>
+        <w:t>Upper Kai-Iwi to Tainui: 32.69˚</w:t>
+      </w:r>
+    </w:p>
+    <w:p>
+      <w:pPr>
+        <w:rPr>
+          <w:lang w:val="en-US"/>
+        </w:rPr>
+      </w:pPr>
+      <w:r>
+        <w:rPr>
+          <w:lang w:val="en-US"/>
+        </w:rPr>
+        <w:t>Tainui to SHCSBSB: 23.03˚</w:t>
       </w:r>
     </w:p>
     <w:sectPr>

--- a/Paper/Results.docx
+++ b/Paper/Results.docx
@@ -1516,6 +1516,281 @@
         </w:rPr>
         <w:t>Tainui to SHCSBSB: 23.03˚</w:t>
       </w:r>
+    </w:p>
+    <w:p>
+      <w:pPr>
+        <w:rPr>
+          <w:lang w:val="en-US"/>
+        </w:rPr>
+      </w:pPr>
+    </w:p>
+    <w:p>
+      <w:pPr>
+        <w:rPr>
+          <w:lang w:val="en-US"/>
+        </w:rPr>
+      </w:pPr>
+    </w:p>
+    <w:p>
+      <w:pPr>
+        <w:rPr>
+          <w:lang w:val="en-US"/>
+        </w:rPr>
+      </w:pPr>
+      <w:r>
+        <w:rPr>
+          <w:lang w:val="en-US"/>
+        </w:rPr>
+        <w:t>Three formations with smaller sizes:</w:t>
+      </w:r>
+    </w:p>
+    <w:p>
+      <w:pPr>
+        <w:rPr>
+          <w:lang w:val="en-US"/>
+        </w:rPr>
+      </w:pPr>
+      <w:r>
+        <w:rPr>
+          <w:lang w:val="en-US"/>
+        </w:rPr>
+        <w:t>NKBS</w:t>
+      </w:r>
+    </w:p>
+    <w:p>
+      <w:pPr>
+        <w:rPr>
+          <w:lang w:val="en-US"/>
+        </w:rPr>
+      </w:pPr>
+      <w:proofErr w:type="spellStart"/>
+      <w:r>
+        <w:rPr>
+          <w:lang w:val="en-US"/>
+        </w:rPr>
+        <w:t>Waipuru</w:t>
+      </w:r>
+      <w:proofErr w:type="spellEnd"/>
+    </w:p>
+    <w:p>
+      <w:pPr>
+        <w:rPr>
+          <w:lang w:val="en-US"/>
+        </w:rPr>
+      </w:pPr>
+      <w:r>
+        <w:rPr>
+          <w:lang w:val="en-US"/>
+        </w:rPr>
+        <w:t>Upper Kai-Iwi</w:t>
+      </w:r>
+    </w:p>
+    <w:p>
+      <w:pPr>
+        <w:rPr>
+          <w:lang w:val="en-US"/>
+        </w:rPr>
+      </w:pPr>
+      <w:r>
+        <w:rPr>
+          <w:lang w:val="en-US"/>
+        </w:rPr>
+        <w:lastRenderedPageBreak/>
+        <w:t>O’Dea</w:t>
+      </w:r>
+      <w:r>
+        <w:rPr>
+          <w:lang w:val="en-US"/>
+        </w:rPr>
+        <w:t xml:space="preserve"> &amp; Okamura 1999, </w:t>
+      </w:r>
+      <w:proofErr w:type="spellStart"/>
+      <w:r>
+        <w:rPr>
+          <w:lang w:val="en-US"/>
+        </w:rPr>
+        <w:t>Amui</w:t>
+      </w:r>
+      <w:proofErr w:type="spellEnd"/>
+      <w:r>
+        <w:rPr>
+          <w:lang w:val="en-US"/>
+        </w:rPr>
+        <w:t xml:space="preserve">-Vedel et al 2007, </w:t>
+      </w:r>
+      <w:r>
+        <w:rPr>
+          <w:lang w:val="en-US"/>
+        </w:rPr>
+        <w:t>and DiMartino</w:t>
+      </w:r>
+      <w:r>
+        <w:rPr>
+          <w:lang w:val="en-US"/>
+        </w:rPr>
+        <w:t xml:space="preserve"> &amp; </w:t>
+      </w:r>
+      <w:proofErr w:type="spellStart"/>
+      <w:r>
+        <w:rPr>
+          <w:lang w:val="en-US"/>
+        </w:rPr>
+        <w:t>Liow</w:t>
+      </w:r>
+      <w:proofErr w:type="spellEnd"/>
+      <w:r>
+        <w:rPr>
+          <w:lang w:val="en-US"/>
+        </w:rPr>
+        <w:t xml:space="preserve"> 2021 find zooid size varies with temperature. </w:t>
+      </w:r>
+    </w:p>
+    <w:p>
+      <w:pPr>
+        <w:rPr>
+          <w:lang w:val="en-US"/>
+        </w:rPr>
+      </w:pPr>
+      <w:r>
+        <w:rPr>
+          <w:lang w:val="en-US"/>
+        </w:rPr>
+        <w:tab/>
+      </w:r>
+      <w:proofErr w:type="spellStart"/>
+      <w:r>
+        <w:rPr>
+          <w:lang w:val="en-US"/>
+        </w:rPr>
+        <w:t>Amui</w:t>
+      </w:r>
+      <w:proofErr w:type="spellEnd"/>
+      <w:r>
+        <w:rPr>
+          <w:lang w:val="en-US"/>
+        </w:rPr>
+        <w:t>-Vedel et al 2007</w:t>
+      </w:r>
+      <w:r>
+        <w:rPr>
+          <w:lang w:val="en-US"/>
+        </w:rPr>
+        <w:t xml:space="preserve"> find longer zooids in </w:t>
+      </w:r>
+      <w:r>
+        <w:rPr>
+          <w:lang w:val="en-US"/>
+        </w:rPr>
+        <w:t xml:space="preserve">July than January (i.e., in warmer than colder) in nature, but in the laboratory had longer and sider zooids in cooler (14˚C) than </w:t>
+      </w:r>
+      <w:proofErr w:type="spellStart"/>
+      <w:r>
+        <w:rPr>
+          <w:lang w:val="en-US"/>
+        </w:rPr>
+        <w:t>wamer</w:t>
+      </w:r>
+      <w:proofErr w:type="spellEnd"/>
+      <w:r>
+        <w:rPr>
+          <w:lang w:val="en-US"/>
+        </w:rPr>
+        <w:t xml:space="preserve"> (18˚C) </w:t>
+      </w:r>
+      <w:proofErr w:type="gramStart"/>
+      <w:r>
+        <w:rPr>
+          <w:lang w:val="en-US"/>
+        </w:rPr>
+        <w:t>temperatures</w:t>
+      </w:r>
+      <w:proofErr w:type="gramEnd"/>
+    </w:p>
+    <w:p>
+      <w:pPr>
+        <w:rPr>
+          <w:lang w:val="en-US"/>
+        </w:rPr>
+      </w:pPr>
+      <w:r>
+        <w:rPr>
+          <w:lang w:val="en-US"/>
+        </w:rPr>
+        <w:tab/>
+      </w:r>
+      <w:r>
+        <w:rPr>
+          <w:lang w:val="en-US"/>
+        </w:rPr>
+        <w:t>O’Dea &amp; Okamura 1999</w:t>
+      </w:r>
+      <w:r>
+        <w:rPr>
+          <w:lang w:val="en-US"/>
+        </w:rPr>
+        <w:t xml:space="preserve"> found zooid length, width, and area are temperature-dependent</w:t>
+      </w:r>
+      <w:r>
+        <w:rPr>
+          <w:lang w:val="en-US"/>
+        </w:rPr>
+        <w:t xml:space="preserve">, where zooids were longer, wider, and more area in cooler </w:t>
+      </w:r>
+      <w:proofErr w:type="gramStart"/>
+      <w:r>
+        <w:rPr>
+          <w:lang w:val="en-US"/>
+        </w:rPr>
+        <w:t>temperatures</w:t>
+      </w:r>
+      <w:proofErr w:type="gramEnd"/>
+    </w:p>
+    <w:p>
+      <w:pPr>
+        <w:rPr>
+          <w:lang w:val="en-US"/>
+        </w:rPr>
+      </w:pPr>
+      <w:r>
+        <w:rPr>
+          <w:lang w:val="en-US"/>
+        </w:rPr>
+        <w:tab/>
+      </w:r>
+      <w:r>
+        <w:rPr>
+          <w:lang w:val="en-US"/>
+        </w:rPr>
+        <w:t xml:space="preserve">DiMartino &amp; </w:t>
+      </w:r>
+      <w:proofErr w:type="spellStart"/>
+      <w:r>
+        <w:rPr>
+          <w:lang w:val="en-US"/>
+        </w:rPr>
+        <w:t>Liow</w:t>
+      </w:r>
+      <w:proofErr w:type="spellEnd"/>
+      <w:r>
+        <w:rPr>
+          <w:lang w:val="en-US"/>
+        </w:rPr>
+        <w:t xml:space="preserve"> 2021</w:t>
+      </w:r>
+      <w:r>
+        <w:rPr>
+          <w:lang w:val="en-US"/>
+        </w:rPr>
+        <w:t xml:space="preserve"> found larger zooids at higher ∂O18 </w:t>
+      </w:r>
+      <w:proofErr w:type="gramStart"/>
+      <w:r>
+        <w:rPr>
+          <w:lang w:val="en-US"/>
+        </w:rPr>
+        <w:t>values</w:t>
+      </w:r>
+      <w:proofErr w:type="gramEnd"/>
     </w:p>
     <w:sectPr>
       <w:pgSz w:w="11906" w:h="16838"/>

--- a/Paper/Results.docx
+++ b/Paper/Results.docx
@@ -321,14 +321,12 @@
                 <w:lang w:val="en-US"/>
               </w:rPr>
             </w:pPr>
-            <w:proofErr w:type="spellStart"/>
             <w:r>
               <w:rPr>
                 <w:lang w:val="en-US"/>
               </w:rPr>
               <w:t>Waipuru</w:t>
             </w:r>
-            <w:proofErr w:type="spellEnd"/>
           </w:p>
         </w:tc>
         <w:tc>
@@ -675,21 +673,7 @@
         <w:rPr>
           <w:lang w:val="en-US"/>
         </w:rPr>
-        <w:t xml:space="preserve">All fail the </w:t>
-      </w:r>
-      <w:proofErr w:type="spellStart"/>
-      <w:r>
-        <w:rPr>
-          <w:lang w:val="en-US"/>
-        </w:rPr>
-        <w:t>shapiro</w:t>
-      </w:r>
-      <w:proofErr w:type="spellEnd"/>
-      <w:r>
-        <w:rPr>
-          <w:lang w:val="en-US"/>
-        </w:rPr>
-        <w:t xml:space="preserve"> test (i.e., significantly different from normal)</w:t>
+        <w:t>All fail the shapiro test (i.e., significantly different from normal)</w:t>
       </w:r>
     </w:p>
     <w:tbl>
@@ -756,21 +740,7 @@
               <w:rPr>
                 <w:lang w:val="en-US"/>
               </w:rPr>
-              <w:t>LN zooid height (</w:t>
-            </w:r>
-            <w:proofErr w:type="spellStart"/>
-            <w:r>
-              <w:rPr>
-                <w:lang w:val="en-US"/>
-              </w:rPr>
-              <w:t>zh</w:t>
-            </w:r>
-            <w:proofErr w:type="spellEnd"/>
-            <w:r>
-              <w:rPr>
-                <w:lang w:val="en-US"/>
-              </w:rPr>
-              <w:t>)</w:t>
+              <w:t>LN zooid height (zh)</w:t>
             </w:r>
           </w:p>
         </w:tc>
@@ -808,23 +778,7 @@
               <w:rPr>
                 <w:lang w:val="en-US"/>
               </w:rPr>
-              <w:t>LN median process width at base (</w:t>
-            </w:r>
-            <w:proofErr w:type="spellStart"/>
-            <w:proofErr w:type="gramStart"/>
-            <w:r>
-              <w:rPr>
-                <w:lang w:val="en-US"/>
-              </w:rPr>
-              <w:t>mpw.b</w:t>
-            </w:r>
-            <w:proofErr w:type="spellEnd"/>
-            <w:proofErr w:type="gramEnd"/>
-            <w:r>
-              <w:rPr>
-                <w:lang w:val="en-US"/>
-              </w:rPr>
-              <w:t>)</w:t>
+              <w:t>LN median process width at base (mpw.b)</w:t>
             </w:r>
           </w:p>
         </w:tc>
@@ -862,35 +816,7 @@
               <w:rPr>
                 <w:lang w:val="en-US"/>
               </w:rPr>
-              <w:t xml:space="preserve">LN </w:t>
-            </w:r>
-            <w:proofErr w:type="spellStart"/>
-            <w:r>
-              <w:rPr>
-                <w:lang w:val="en-US"/>
-              </w:rPr>
-              <w:t>cryptocyst</w:t>
-            </w:r>
-            <w:proofErr w:type="spellEnd"/>
-            <w:r>
-              <w:rPr>
-                <w:lang w:val="en-US"/>
-              </w:rPr>
-              <w:t xml:space="preserve"> width at midline (</w:t>
-            </w:r>
-            <w:proofErr w:type="spellStart"/>
-            <w:r>
-              <w:rPr>
-                <w:lang w:val="en-US"/>
-              </w:rPr>
-              <w:t>cw.m</w:t>
-            </w:r>
-            <w:proofErr w:type="spellEnd"/>
-            <w:r>
-              <w:rPr>
-                <w:lang w:val="en-US"/>
-              </w:rPr>
-              <w:t>)</w:t>
+              <w:t>LN cryptocyst width at midline (cw.m)</w:t>
             </w:r>
           </w:p>
         </w:tc>
@@ -928,37 +854,7 @@
               <w:rPr>
                 <w:lang w:val="en-US"/>
               </w:rPr>
-              <w:t xml:space="preserve">LN </w:t>
-            </w:r>
-            <w:proofErr w:type="spellStart"/>
-            <w:r>
-              <w:rPr>
-                <w:lang w:val="en-US"/>
-              </w:rPr>
-              <w:t>cryptocyst</w:t>
-            </w:r>
-            <w:proofErr w:type="spellEnd"/>
-            <w:r>
-              <w:rPr>
-                <w:lang w:val="en-US"/>
-              </w:rPr>
-              <w:t xml:space="preserve"> distal width (</w:t>
-            </w:r>
-            <w:proofErr w:type="spellStart"/>
-            <w:proofErr w:type="gramStart"/>
-            <w:r>
-              <w:rPr>
-                <w:lang w:val="en-US"/>
-              </w:rPr>
-              <w:t>cw.d</w:t>
-            </w:r>
-            <w:proofErr w:type="spellEnd"/>
-            <w:proofErr w:type="gramEnd"/>
-            <w:r>
-              <w:rPr>
-                <w:lang w:val="en-US"/>
-              </w:rPr>
-              <w:t>)</w:t>
+              <w:t>LN cryptocyst distal width (cw.d)</w:t>
             </w:r>
           </w:p>
         </w:tc>
@@ -996,21 +892,7 @@
               <w:rPr>
                 <w:lang w:val="en-US"/>
               </w:rPr>
-              <w:t>LN operculum width at midline (</w:t>
-            </w:r>
-            <w:proofErr w:type="spellStart"/>
-            <w:r>
-              <w:rPr>
-                <w:lang w:val="en-US"/>
-              </w:rPr>
-              <w:t>ow.m</w:t>
-            </w:r>
-            <w:proofErr w:type="spellEnd"/>
-            <w:r>
-              <w:rPr>
-                <w:lang w:val="en-US"/>
-              </w:rPr>
-              <w:t>)</w:t>
+              <w:t>LN operculum width at midline (ow.m)</w:t>
             </w:r>
           </w:p>
         </w:tc>
@@ -1086,37 +968,7 @@
               <w:rPr>
                 <w:lang w:val="en-US"/>
               </w:rPr>
-              <w:t xml:space="preserve">LN </w:t>
-            </w:r>
-            <w:proofErr w:type="spellStart"/>
-            <w:r>
-              <w:rPr>
-                <w:lang w:val="en-US"/>
-              </w:rPr>
-              <w:t>cryptocyst</w:t>
-            </w:r>
-            <w:proofErr w:type="spellEnd"/>
-            <w:r>
-              <w:rPr>
-                <w:lang w:val="en-US"/>
-              </w:rPr>
-              <w:t xml:space="preserve"> side length (</w:t>
-            </w:r>
-            <w:proofErr w:type="spellStart"/>
-            <w:proofErr w:type="gramStart"/>
-            <w:r>
-              <w:rPr>
-                <w:lang w:val="en-US"/>
-              </w:rPr>
-              <w:t>c.side</w:t>
-            </w:r>
-            <w:proofErr w:type="spellEnd"/>
-            <w:proofErr w:type="gramEnd"/>
-            <w:r>
-              <w:rPr>
-                <w:lang w:val="en-US"/>
-              </w:rPr>
-              <w:t>)</w:t>
+              <w:t>LN cryptocyst side length (c.side)</w:t>
             </w:r>
           </w:p>
         </w:tc>
@@ -1154,23 +1006,7 @@
               <w:rPr>
                 <w:lang w:val="en-US"/>
               </w:rPr>
-              <w:t>LN operculum side length (</w:t>
-            </w:r>
-            <w:proofErr w:type="spellStart"/>
-            <w:proofErr w:type="gramStart"/>
-            <w:r>
-              <w:rPr>
-                <w:lang w:val="en-US"/>
-              </w:rPr>
-              <w:t>o.side</w:t>
-            </w:r>
-            <w:proofErr w:type="spellEnd"/>
-            <w:proofErr w:type="gramEnd"/>
-            <w:r>
-              <w:rPr>
-                <w:lang w:val="en-US"/>
-              </w:rPr>
-              <w:t>)</w:t>
+              <w:t>LN operculum side length (o.side)</w:t>
             </w:r>
           </w:p>
         </w:tc>
@@ -1289,288 +1125,262 @@
           <w:lang w:val="en-US"/>
         </w:rPr>
       </w:pPr>
-      <w:proofErr w:type="spellStart"/>
+      <w:r>
+        <w:rPr>
+          <w:lang w:val="en-US"/>
+        </w:rPr>
+        <w:t>Waipuru:</w:t>
+      </w:r>
+      <w:r>
+        <w:rPr>
+          <w:lang w:val="en-US"/>
+        </w:rPr>
+        <w:t xml:space="preserve"> .</w:t>
+      </w:r>
+      <w:r>
+        <w:rPr>
+          <w:lang w:val="en-US"/>
+        </w:rPr>
+        <w:t>94</w:t>
+      </w:r>
+    </w:p>
+    <w:p>
+      <w:pPr>
+        <w:rPr>
+          <w:lang w:val="en-US"/>
+        </w:rPr>
+      </w:pPr>
+      <w:r>
+        <w:rPr>
+          <w:lang w:val="en-US"/>
+        </w:rPr>
+        <w:t>Upper Kai-Iwi:</w:t>
+      </w:r>
+      <w:r>
+        <w:rPr>
+          <w:lang w:val="en-US"/>
+        </w:rPr>
+        <w:t xml:space="preserve"> .</w:t>
+      </w:r>
+      <w:r>
+        <w:rPr>
+          <w:lang w:val="en-US"/>
+        </w:rPr>
+        <w:t>97</w:t>
+      </w:r>
+    </w:p>
+    <w:p>
+      <w:pPr>
+        <w:rPr>
+          <w:lang w:val="en-US"/>
+        </w:rPr>
+      </w:pPr>
+      <w:r>
+        <w:rPr>
+          <w:lang w:val="en-US"/>
+        </w:rPr>
+        <w:t>Tainui:</w:t>
+      </w:r>
+      <w:r>
+        <w:rPr>
+          <w:lang w:val="en-US"/>
+        </w:rPr>
+        <w:t xml:space="preserve"> .9</w:t>
+      </w:r>
+      <w:r>
+        <w:rPr>
+          <w:lang w:val="en-US"/>
+        </w:rPr>
+        <w:t>8</w:t>
+      </w:r>
+    </w:p>
+    <w:p>
+      <w:pPr>
+        <w:rPr>
+          <w:lang w:val="en-US"/>
+        </w:rPr>
+      </w:pPr>
+      <w:r>
+        <w:rPr>
+          <w:lang w:val="en-US"/>
+        </w:rPr>
+        <w:t>SHCSBSB:</w:t>
+      </w:r>
+      <w:r>
+        <w:rPr>
+          <w:lang w:val="en-US"/>
+        </w:rPr>
+        <w:t xml:space="preserve"> .9</w:t>
+      </w:r>
+      <w:r>
+        <w:rPr>
+          <w:lang w:val="en-US"/>
+        </w:rPr>
+        <w:t>5</w:t>
+      </w:r>
+    </w:p>
+    <w:p>
+      <w:pPr>
+        <w:rPr>
+          <w:lang w:val="en-US"/>
+        </w:rPr>
+      </w:pPr>
+      <w:r>
+        <w:rPr>
+          <w:lang w:val="en-US"/>
+        </w:rPr>
+        <w:t>Means that P is an excellent predictor of G</w:t>
+      </w:r>
+    </w:p>
+    <w:p>
+      <w:pPr>
+        <w:rPr>
+          <w:lang w:val="en-US"/>
+        </w:rPr>
+      </w:pPr>
+    </w:p>
+    <w:p>
+      <w:pPr>
+        <w:rPr>
+          <w:lang w:val="en-US"/>
+        </w:rPr>
+      </w:pPr>
+      <w:r>
+        <w:rPr>
+          <w:lang w:val="en-US"/>
+        </w:rPr>
+        <w:t>Change in G across formations</w:t>
+      </w:r>
+      <w:r>
+        <w:rPr>
+          <w:lang w:val="en-US"/>
+        </w:rPr>
+        <w:t>:</w:t>
+      </w:r>
+    </w:p>
+    <w:p>
+      <w:pPr>
+        <w:rPr>
+          <w:lang w:val="en-US"/>
+        </w:rPr>
+      </w:pPr>
+      <w:r>
+        <w:rPr>
+          <w:lang w:val="en-US"/>
+        </w:rPr>
+        <w:t>NKLS to NKBS: 5.25˚</w:t>
+      </w:r>
+    </w:p>
+    <w:p>
+      <w:pPr>
+        <w:rPr>
+          <w:lang w:val="en-US"/>
+        </w:rPr>
+      </w:pPr>
+      <w:r>
+        <w:rPr>
+          <w:lang w:val="en-US"/>
+        </w:rPr>
+        <w:t>NKBS to Tewksbury: 5.47˚</w:t>
+      </w:r>
+    </w:p>
+    <w:p>
+      <w:pPr>
+        <w:rPr>
+          <w:lang w:val="en-US"/>
+        </w:rPr>
+      </w:pPr>
+      <w:r>
+        <w:rPr>
+          <w:lang w:val="en-US"/>
+        </w:rPr>
+        <w:t>Tewkesbury to Waipuru: 23.74˚</w:t>
+      </w:r>
+    </w:p>
+    <w:p>
+      <w:pPr>
+        <w:rPr>
+          <w:lang w:val="en-US"/>
+        </w:rPr>
+      </w:pPr>
+      <w:r>
+        <w:rPr>
+          <w:lang w:val="en-US"/>
+        </w:rPr>
+        <w:t>Waipuru to Upper Kai-Iwi: 27.52˚</w:t>
+      </w:r>
+    </w:p>
+    <w:p>
+      <w:pPr>
+        <w:rPr>
+          <w:lang w:val="en-US"/>
+        </w:rPr>
+      </w:pPr>
+      <w:r>
+        <w:rPr>
+          <w:lang w:val="en-US"/>
+        </w:rPr>
+        <w:t>Upper Kai-Iwi to Tainui: 32.69˚</w:t>
+      </w:r>
+    </w:p>
+    <w:p>
+      <w:pPr>
+        <w:rPr>
+          <w:lang w:val="en-US"/>
+        </w:rPr>
+      </w:pPr>
+      <w:r>
+        <w:rPr>
+          <w:lang w:val="en-US"/>
+        </w:rPr>
+        <w:t>Tainui to SHCSBSB: 23.03˚</w:t>
+      </w:r>
+    </w:p>
+    <w:p>
+      <w:pPr>
+        <w:rPr>
+          <w:lang w:val="en-US"/>
+        </w:rPr>
+      </w:pPr>
+    </w:p>
+    <w:p>
+      <w:pPr>
+        <w:rPr>
+          <w:lang w:val="en-US"/>
+        </w:rPr>
+      </w:pPr>
+      <w:r>
+        <w:rPr>
+          <w:lang w:val="en-US"/>
+        </w:rPr>
+        <w:t>Three formations with smaller sizes:</w:t>
+      </w:r>
+    </w:p>
+    <w:p>
+      <w:pPr>
+        <w:rPr>
+          <w:lang w:val="en-US"/>
+        </w:rPr>
+      </w:pPr>
+      <w:r>
+        <w:rPr>
+          <w:lang w:val="en-US"/>
+        </w:rPr>
+        <w:t>NKBS</w:t>
+      </w:r>
+    </w:p>
+    <w:p>
+      <w:pPr>
+        <w:rPr>
+          <w:lang w:val="en-US"/>
+        </w:rPr>
+      </w:pPr>
       <w:r>
         <w:rPr>
           <w:lang w:val="en-US"/>
         </w:rPr>
         <w:t>Waipuru</w:t>
       </w:r>
-      <w:proofErr w:type="spellEnd"/>
-      <w:r>
-        <w:rPr>
-          <w:lang w:val="en-US"/>
-        </w:rPr>
-        <w:t>:</w:t>
-      </w:r>
-      <w:r>
-        <w:rPr>
-          <w:lang w:val="en-US"/>
-        </w:rPr>
-        <w:t xml:space="preserve"> .</w:t>
-      </w:r>
-      <w:r>
-        <w:rPr>
-          <w:lang w:val="en-US"/>
-        </w:rPr>
-        <w:t>94</w:t>
-      </w:r>
-    </w:p>
-    <w:p>
-      <w:pPr>
-        <w:rPr>
-          <w:lang w:val="en-US"/>
-        </w:rPr>
-      </w:pPr>
-      <w:r>
-        <w:rPr>
-          <w:lang w:val="en-US"/>
-        </w:rPr>
-        <w:t>Upper Kai-Iwi:</w:t>
-      </w:r>
-      <w:r>
-        <w:rPr>
-          <w:lang w:val="en-US"/>
-        </w:rPr>
-        <w:t xml:space="preserve"> .</w:t>
-      </w:r>
-      <w:r>
-        <w:rPr>
-          <w:lang w:val="en-US"/>
-        </w:rPr>
-        <w:t>97</w:t>
-      </w:r>
-    </w:p>
-    <w:p>
-      <w:pPr>
-        <w:rPr>
-          <w:lang w:val="en-US"/>
-        </w:rPr>
-      </w:pPr>
-      <w:r>
-        <w:rPr>
-          <w:lang w:val="en-US"/>
-        </w:rPr>
-        <w:t>Tainui:</w:t>
-      </w:r>
-      <w:r>
-        <w:rPr>
-          <w:lang w:val="en-US"/>
-        </w:rPr>
-        <w:t xml:space="preserve"> .9</w:t>
-      </w:r>
-      <w:r>
-        <w:rPr>
-          <w:lang w:val="en-US"/>
-        </w:rPr>
-        <w:t>8</w:t>
-      </w:r>
-    </w:p>
-    <w:p>
-      <w:pPr>
-        <w:rPr>
-          <w:lang w:val="en-US"/>
-        </w:rPr>
-      </w:pPr>
-      <w:r>
-        <w:rPr>
-          <w:lang w:val="en-US"/>
-        </w:rPr>
-        <w:t>SHCSBSB:</w:t>
-      </w:r>
-      <w:r>
-        <w:rPr>
-          <w:lang w:val="en-US"/>
-        </w:rPr>
-        <w:t xml:space="preserve"> .9</w:t>
-      </w:r>
-      <w:r>
-        <w:rPr>
-          <w:lang w:val="en-US"/>
-        </w:rPr>
-        <w:t>5</w:t>
-      </w:r>
-    </w:p>
-    <w:p>
-      <w:pPr>
-        <w:rPr>
-          <w:lang w:val="en-US"/>
-        </w:rPr>
-      </w:pPr>
-    </w:p>
-    <w:p>
-      <w:pPr>
-        <w:rPr>
-          <w:lang w:val="en-US"/>
-        </w:rPr>
-      </w:pPr>
-      <w:r>
-        <w:rPr>
-          <w:lang w:val="en-US"/>
-        </w:rPr>
-        <w:t>Change in G across formations</w:t>
-      </w:r>
-      <w:r>
-        <w:rPr>
-          <w:lang w:val="en-US"/>
-        </w:rPr>
-        <w:t>:</w:t>
-      </w:r>
-    </w:p>
-    <w:p>
-      <w:pPr>
-        <w:rPr>
-          <w:lang w:val="en-US"/>
-        </w:rPr>
-      </w:pPr>
-      <w:r>
-        <w:rPr>
-          <w:lang w:val="en-US"/>
-        </w:rPr>
-        <w:t>NKLS to NKBS: 5.25˚</w:t>
-      </w:r>
-    </w:p>
-    <w:p>
-      <w:pPr>
-        <w:rPr>
-          <w:lang w:val="en-US"/>
-        </w:rPr>
-      </w:pPr>
-      <w:r>
-        <w:rPr>
-          <w:lang w:val="en-US"/>
-        </w:rPr>
-        <w:t>NKBS to Tewksbury: 5.47˚</w:t>
-      </w:r>
-    </w:p>
-    <w:p>
-      <w:pPr>
-        <w:rPr>
-          <w:lang w:val="en-US"/>
-        </w:rPr>
-      </w:pPr>
-      <w:r>
-        <w:rPr>
-          <w:lang w:val="en-US"/>
-        </w:rPr>
-        <w:t xml:space="preserve">Tewkesbury to </w:t>
-      </w:r>
-      <w:proofErr w:type="spellStart"/>
-      <w:r>
-        <w:rPr>
-          <w:lang w:val="en-US"/>
-        </w:rPr>
-        <w:t>Waipuru</w:t>
-      </w:r>
-      <w:proofErr w:type="spellEnd"/>
-      <w:r>
-        <w:rPr>
-          <w:lang w:val="en-US"/>
-        </w:rPr>
-        <w:t>: 23.74˚</w:t>
-      </w:r>
-    </w:p>
-    <w:p>
-      <w:pPr>
-        <w:rPr>
-          <w:lang w:val="en-US"/>
-        </w:rPr>
-      </w:pPr>
-      <w:proofErr w:type="spellStart"/>
-      <w:r>
-        <w:rPr>
-          <w:lang w:val="en-US"/>
-        </w:rPr>
-        <w:t>Waipuru</w:t>
-      </w:r>
-      <w:proofErr w:type="spellEnd"/>
-      <w:r>
-        <w:rPr>
-          <w:lang w:val="en-US"/>
-        </w:rPr>
-        <w:t xml:space="preserve"> to Upper Kai-Iwi: 27.52˚</w:t>
-      </w:r>
-    </w:p>
-    <w:p>
-      <w:pPr>
-        <w:rPr>
-          <w:lang w:val="en-US"/>
-        </w:rPr>
-      </w:pPr>
-      <w:r>
-        <w:rPr>
-          <w:lang w:val="en-US"/>
-        </w:rPr>
-        <w:t>Upper Kai-Iwi to Tainui: 32.69˚</w:t>
-      </w:r>
-    </w:p>
-    <w:p>
-      <w:pPr>
-        <w:rPr>
-          <w:lang w:val="en-US"/>
-        </w:rPr>
-      </w:pPr>
-      <w:r>
-        <w:rPr>
-          <w:lang w:val="en-US"/>
-        </w:rPr>
-        <w:t>Tainui to SHCSBSB: 23.03˚</w:t>
-      </w:r>
-    </w:p>
-    <w:p>
-      <w:pPr>
-        <w:rPr>
-          <w:lang w:val="en-US"/>
-        </w:rPr>
-      </w:pPr>
-    </w:p>
-    <w:p>
-      <w:pPr>
-        <w:rPr>
-          <w:lang w:val="en-US"/>
-        </w:rPr>
-      </w:pPr>
-    </w:p>
-    <w:p>
-      <w:pPr>
-        <w:rPr>
-          <w:lang w:val="en-US"/>
-        </w:rPr>
-      </w:pPr>
-      <w:r>
-        <w:rPr>
-          <w:lang w:val="en-US"/>
-        </w:rPr>
-        <w:t>Three formations with smaller sizes:</w:t>
-      </w:r>
-    </w:p>
-    <w:p>
-      <w:pPr>
-        <w:rPr>
-          <w:lang w:val="en-US"/>
-        </w:rPr>
-      </w:pPr>
-      <w:r>
-        <w:rPr>
-          <w:lang w:val="en-US"/>
-        </w:rPr>
-        <w:t>NKBS</w:t>
-      </w:r>
-    </w:p>
-    <w:p>
-      <w:pPr>
-        <w:rPr>
-          <w:lang w:val="en-US"/>
-        </w:rPr>
-      </w:pPr>
-      <w:proofErr w:type="spellStart"/>
-      <w:r>
-        <w:rPr>
-          <w:lang w:val="en-US"/>
-        </w:rPr>
-        <w:t>Waipuru</w:t>
-      </w:r>
-      <w:proofErr w:type="spellEnd"/>
     </w:p>
     <w:p>
       <w:pPr>
@@ -1602,21 +1412,7 @@
         <w:rPr>
           <w:lang w:val="en-US"/>
         </w:rPr>
-        <w:t xml:space="preserve"> &amp; Okamura 1999, </w:t>
-      </w:r>
-      <w:proofErr w:type="spellStart"/>
-      <w:r>
-        <w:rPr>
-          <w:lang w:val="en-US"/>
-        </w:rPr>
-        <w:t>Amui</w:t>
-      </w:r>
-      <w:proofErr w:type="spellEnd"/>
-      <w:r>
-        <w:rPr>
-          <w:lang w:val="en-US"/>
-        </w:rPr>
-        <w:t xml:space="preserve">-Vedel et al 2007, </w:t>
+        <w:t xml:space="preserve"> &amp; Okamura 1999, Amui-Vedel et al 2007, </w:t>
       </w:r>
       <w:r>
         <w:rPr>
@@ -1628,21 +1424,7 @@
         <w:rPr>
           <w:lang w:val="en-US"/>
         </w:rPr>
-        <w:t xml:space="preserve"> &amp; </w:t>
-      </w:r>
-      <w:proofErr w:type="spellStart"/>
-      <w:r>
-        <w:rPr>
-          <w:lang w:val="en-US"/>
-        </w:rPr>
-        <w:t>Liow</w:t>
-      </w:r>
-      <w:proofErr w:type="spellEnd"/>
-      <w:r>
-        <w:rPr>
-          <w:lang w:val="en-US"/>
-        </w:rPr>
-        <w:t xml:space="preserve"> 2021 find zooid size varies with temperature. </w:t>
+        <w:t xml:space="preserve"> &amp; Liow 2021 find zooid size varies with temperature. </w:t>
       </w:r>
     </w:p>
     <w:p>
@@ -1657,54 +1439,18 @@
         </w:rPr>
         <w:tab/>
       </w:r>
-      <w:proofErr w:type="spellStart"/>
-      <w:r>
-        <w:rPr>
-          <w:lang w:val="en-US"/>
-        </w:rPr>
-        <w:t>Amui</w:t>
-      </w:r>
-      <w:proofErr w:type="spellEnd"/>
-      <w:r>
-        <w:rPr>
-          <w:lang w:val="en-US"/>
-        </w:rPr>
-        <w:t>-Vedel et al 2007</w:t>
-      </w:r>
-      <w:r>
-        <w:rPr>
-          <w:lang w:val="en-US"/>
-        </w:rPr>
-        <w:t xml:space="preserve"> find longer zooids in </w:t>
-      </w:r>
-      <w:r>
-        <w:rPr>
-          <w:lang w:val="en-US"/>
-        </w:rPr>
-        <w:t xml:space="preserve">July than January (i.e., in warmer than colder) in nature, but in the laboratory had longer and sider zooids in cooler (14˚C) than </w:t>
-      </w:r>
-      <w:proofErr w:type="spellStart"/>
-      <w:r>
-        <w:rPr>
-          <w:lang w:val="en-US"/>
-        </w:rPr>
-        <w:t>wamer</w:t>
-      </w:r>
-      <w:proofErr w:type="spellEnd"/>
-      <w:r>
-        <w:rPr>
-          <w:lang w:val="en-US"/>
-        </w:rPr>
-        <w:t xml:space="preserve"> (18˚C) </w:t>
-      </w:r>
-      <w:proofErr w:type="gramStart"/>
-      <w:r>
-        <w:rPr>
-          <w:lang w:val="en-US"/>
-        </w:rPr>
-        <w:t>temperatures</w:t>
-      </w:r>
-      <w:proofErr w:type="gramEnd"/>
+      <w:r>
+        <w:rPr>
+          <w:lang w:val="en-US"/>
+        </w:rPr>
+        <w:t xml:space="preserve">Amui-Vedel et al 2007 find longer zooids in </w:t>
+      </w:r>
+      <w:r>
+        <w:rPr>
+          <w:lang w:val="en-US"/>
+        </w:rPr>
+        <w:t>July than January (i.e., in warmer than colder) in nature, but in the laboratory had longer and sider zooids in cooler (14˚C) than wamer (18˚C) temperatures</w:t>
+      </w:r>
     </w:p>
     <w:p>
       <w:pPr>
@@ -1717,33 +1463,14 @@
           <w:lang w:val="en-US"/>
         </w:rPr>
         <w:tab/>
-      </w:r>
-      <w:r>
-        <w:rPr>
-          <w:lang w:val="en-US"/>
-        </w:rPr>
-        <w:t>O’Dea &amp; Okamura 1999</w:t>
-      </w:r>
-      <w:r>
-        <w:rPr>
-          <w:lang w:val="en-US"/>
-        </w:rPr>
-        <w:t xml:space="preserve"> found zooid length, width, and area are temperature-dependent</w:t>
-      </w:r>
-      <w:r>
-        <w:rPr>
-          <w:lang w:val="en-US"/>
-        </w:rPr>
-        <w:t xml:space="preserve">, where zooids were longer, wider, and more area in cooler </w:t>
-      </w:r>
-      <w:proofErr w:type="gramStart"/>
-      <w:r>
-        <w:rPr>
-          <w:lang w:val="en-US"/>
-        </w:rPr>
-        <w:t>temperatures</w:t>
-      </w:r>
-      <w:proofErr w:type="gramEnd"/>
+        <w:t>O’Dea &amp; Okamura 1999 found zooid length, width, and area are temperature-dependent</w:t>
+      </w:r>
+      <w:r>
+        <w:rPr>
+          <w:lang w:val="en-US"/>
+        </w:rPr>
+        <w:t>, where zooids were longer, wider, and more area in cooler temperatures</w:t>
+      </w:r>
     </w:p>
     <w:p>
       <w:pPr>
@@ -1756,41 +1483,8 @@
           <w:lang w:val="en-US"/>
         </w:rPr>
         <w:tab/>
-      </w:r>
-      <w:r>
-        <w:rPr>
-          <w:lang w:val="en-US"/>
-        </w:rPr>
-        <w:t xml:space="preserve">DiMartino &amp; </w:t>
-      </w:r>
-      <w:proofErr w:type="spellStart"/>
-      <w:r>
-        <w:rPr>
-          <w:lang w:val="en-US"/>
-        </w:rPr>
-        <w:t>Liow</w:t>
-      </w:r>
-      <w:proofErr w:type="spellEnd"/>
-      <w:r>
-        <w:rPr>
-          <w:lang w:val="en-US"/>
-        </w:rPr>
-        <w:t xml:space="preserve"> 2021</w:t>
-      </w:r>
-      <w:r>
-        <w:rPr>
-          <w:lang w:val="en-US"/>
-        </w:rPr>
-        <w:t xml:space="preserve"> found larger zooids at higher ∂O18 </w:t>
-      </w:r>
-      <w:proofErr w:type="gramStart"/>
-      <w:r>
-        <w:rPr>
-          <w:lang w:val="en-US"/>
-        </w:rPr>
-        <w:t>values</w:t>
-      </w:r>
-      <w:proofErr w:type="gramEnd"/>
+        <w:t>DiMartino &amp; Liow 2021 found larger zooids at higher ∂O18 values</w:t>
+      </w:r>
     </w:p>
     <w:sectPr>
       <w:pgSz w:w="11906" w:h="16838"/>

--- a/Paper/Results.docx
+++ b/Paper/Results.docx
@@ -321,12 +321,14 @@
                 <w:lang w:val="en-US"/>
               </w:rPr>
             </w:pPr>
+            <w:proofErr w:type="spellStart"/>
             <w:r>
               <w:rPr>
                 <w:lang w:val="en-US"/>
               </w:rPr>
               <w:t>Waipuru</w:t>
             </w:r>
+            <w:proofErr w:type="spellEnd"/>
           </w:p>
         </w:tc>
         <w:tc>
@@ -673,7 +675,21 @@
         <w:rPr>
           <w:lang w:val="en-US"/>
         </w:rPr>
-        <w:t>All fail the shapiro test (i.e., significantly different from normal)</w:t>
+        <w:t xml:space="preserve">All fail the </w:t>
+      </w:r>
+      <w:proofErr w:type="spellStart"/>
+      <w:r>
+        <w:rPr>
+          <w:lang w:val="en-US"/>
+        </w:rPr>
+        <w:t>shapiro</w:t>
+      </w:r>
+      <w:proofErr w:type="spellEnd"/>
+      <w:r>
+        <w:rPr>
+          <w:lang w:val="en-US"/>
+        </w:rPr>
+        <w:t xml:space="preserve"> test (i.e., significantly different from normal)</w:t>
       </w:r>
     </w:p>
     <w:tbl>
@@ -740,7 +756,21 @@
               <w:rPr>
                 <w:lang w:val="en-US"/>
               </w:rPr>
-              <w:t>LN zooid height (zh)</w:t>
+              <w:t>LN zooid height (</w:t>
+            </w:r>
+            <w:proofErr w:type="spellStart"/>
+            <w:r>
+              <w:rPr>
+                <w:lang w:val="en-US"/>
+              </w:rPr>
+              <w:t>zh</w:t>
+            </w:r>
+            <w:proofErr w:type="spellEnd"/>
+            <w:r>
+              <w:rPr>
+                <w:lang w:val="en-US"/>
+              </w:rPr>
+              <w:t>)</w:t>
             </w:r>
           </w:p>
         </w:tc>
@@ -778,7 +808,23 @@
               <w:rPr>
                 <w:lang w:val="en-US"/>
               </w:rPr>
-              <w:t>LN median process width at base (mpw.b)</w:t>
+              <w:t>LN median process width at base (</w:t>
+            </w:r>
+            <w:proofErr w:type="spellStart"/>
+            <w:proofErr w:type="gramStart"/>
+            <w:r>
+              <w:rPr>
+                <w:lang w:val="en-US"/>
+              </w:rPr>
+              <w:t>mpw.b</w:t>
+            </w:r>
+            <w:proofErr w:type="spellEnd"/>
+            <w:proofErr w:type="gramEnd"/>
+            <w:r>
+              <w:rPr>
+                <w:lang w:val="en-US"/>
+              </w:rPr>
+              <w:t>)</w:t>
             </w:r>
           </w:p>
         </w:tc>
@@ -816,7 +862,35 @@
               <w:rPr>
                 <w:lang w:val="en-US"/>
               </w:rPr>
-              <w:t>LN cryptocyst width at midline (cw.m)</w:t>
+              <w:t xml:space="preserve">LN </w:t>
+            </w:r>
+            <w:proofErr w:type="spellStart"/>
+            <w:r>
+              <w:rPr>
+                <w:lang w:val="en-US"/>
+              </w:rPr>
+              <w:t>cryptocyst</w:t>
+            </w:r>
+            <w:proofErr w:type="spellEnd"/>
+            <w:r>
+              <w:rPr>
+                <w:lang w:val="en-US"/>
+              </w:rPr>
+              <w:t xml:space="preserve"> width at midline (</w:t>
+            </w:r>
+            <w:proofErr w:type="spellStart"/>
+            <w:r>
+              <w:rPr>
+                <w:lang w:val="en-US"/>
+              </w:rPr>
+              <w:t>cw.m</w:t>
+            </w:r>
+            <w:proofErr w:type="spellEnd"/>
+            <w:r>
+              <w:rPr>
+                <w:lang w:val="en-US"/>
+              </w:rPr>
+              <w:t>)</w:t>
             </w:r>
           </w:p>
         </w:tc>
@@ -854,7 +928,37 @@
               <w:rPr>
                 <w:lang w:val="en-US"/>
               </w:rPr>
-              <w:t>LN cryptocyst distal width (cw.d)</w:t>
+              <w:t xml:space="preserve">LN </w:t>
+            </w:r>
+            <w:proofErr w:type="spellStart"/>
+            <w:r>
+              <w:rPr>
+                <w:lang w:val="en-US"/>
+              </w:rPr>
+              <w:t>cryptocyst</w:t>
+            </w:r>
+            <w:proofErr w:type="spellEnd"/>
+            <w:r>
+              <w:rPr>
+                <w:lang w:val="en-US"/>
+              </w:rPr>
+              <w:t xml:space="preserve"> distal width (</w:t>
+            </w:r>
+            <w:proofErr w:type="spellStart"/>
+            <w:proofErr w:type="gramStart"/>
+            <w:r>
+              <w:rPr>
+                <w:lang w:val="en-US"/>
+              </w:rPr>
+              <w:t>cw.d</w:t>
+            </w:r>
+            <w:proofErr w:type="spellEnd"/>
+            <w:proofErr w:type="gramEnd"/>
+            <w:r>
+              <w:rPr>
+                <w:lang w:val="en-US"/>
+              </w:rPr>
+              <w:t>)</w:t>
             </w:r>
           </w:p>
         </w:tc>
@@ -892,7 +996,21 @@
               <w:rPr>
                 <w:lang w:val="en-US"/>
               </w:rPr>
-              <w:t>LN operculum width at midline (ow.m)</w:t>
+              <w:t>LN operculum width at midline (</w:t>
+            </w:r>
+            <w:proofErr w:type="spellStart"/>
+            <w:r>
+              <w:rPr>
+                <w:lang w:val="en-US"/>
+              </w:rPr>
+              <w:t>ow.m</w:t>
+            </w:r>
+            <w:proofErr w:type="spellEnd"/>
+            <w:r>
+              <w:rPr>
+                <w:lang w:val="en-US"/>
+              </w:rPr>
+              <w:t>)</w:t>
             </w:r>
           </w:p>
         </w:tc>
@@ -968,7 +1086,37 @@
               <w:rPr>
                 <w:lang w:val="en-US"/>
               </w:rPr>
-              <w:t>LN cryptocyst side length (c.side)</w:t>
+              <w:t xml:space="preserve">LN </w:t>
+            </w:r>
+            <w:proofErr w:type="spellStart"/>
+            <w:r>
+              <w:rPr>
+                <w:lang w:val="en-US"/>
+              </w:rPr>
+              <w:t>cryptocyst</w:t>
+            </w:r>
+            <w:proofErr w:type="spellEnd"/>
+            <w:r>
+              <w:rPr>
+                <w:lang w:val="en-US"/>
+              </w:rPr>
+              <w:t xml:space="preserve"> side length (</w:t>
+            </w:r>
+            <w:proofErr w:type="spellStart"/>
+            <w:proofErr w:type="gramStart"/>
+            <w:r>
+              <w:rPr>
+                <w:lang w:val="en-US"/>
+              </w:rPr>
+              <w:t>c.side</w:t>
+            </w:r>
+            <w:proofErr w:type="spellEnd"/>
+            <w:proofErr w:type="gramEnd"/>
+            <w:r>
+              <w:rPr>
+                <w:lang w:val="en-US"/>
+              </w:rPr>
+              <w:t>)</w:t>
             </w:r>
           </w:p>
         </w:tc>
@@ -1006,7 +1154,23 @@
               <w:rPr>
                 <w:lang w:val="en-US"/>
               </w:rPr>
-              <w:t>LN operculum side length (o.side)</w:t>
+              <w:t>LN operculum side length (</w:t>
+            </w:r>
+            <w:proofErr w:type="spellStart"/>
+            <w:proofErr w:type="gramStart"/>
+            <w:r>
+              <w:rPr>
+                <w:lang w:val="en-US"/>
+              </w:rPr>
+              <w:t>o.side</w:t>
+            </w:r>
+            <w:proofErr w:type="spellEnd"/>
+            <w:proofErr w:type="gramEnd"/>
+            <w:r>
+              <w:rPr>
+                <w:lang w:val="en-US"/>
+              </w:rPr>
+              <w:t>)</w:t>
             </w:r>
           </w:p>
         </w:tc>
@@ -1125,11 +1289,19 @@
           <w:lang w:val="en-US"/>
         </w:rPr>
       </w:pPr>
-      <w:r>
-        <w:rPr>
-          <w:lang w:val="en-US"/>
-        </w:rPr>
-        <w:t>Waipuru:</w:t>
+      <w:proofErr w:type="spellStart"/>
+      <w:r>
+        <w:rPr>
+          <w:lang w:val="en-US"/>
+        </w:rPr>
+        <w:t>Waipuru</w:t>
+      </w:r>
+      <w:proofErr w:type="spellEnd"/>
+      <w:r>
+        <w:rPr>
+          <w:lang w:val="en-US"/>
+        </w:rPr>
+        <w:t>:</w:t>
       </w:r>
       <w:r>
         <w:rPr>
@@ -1229,8 +1401,16 @@
         <w:rPr>
           <w:lang w:val="en-US"/>
         </w:rPr>
-        <w:t>Means that P is an excellent predictor of G</w:t>
-      </w:r>
+        <w:t xml:space="preserve">Means that P is an excellent predictor of </w:t>
+      </w:r>
+      <w:proofErr w:type="gramStart"/>
+      <w:r>
+        <w:rPr>
+          <w:lang w:val="en-US"/>
+        </w:rPr>
+        <w:t>G</w:t>
+      </w:r>
+      <w:proofErr w:type="gramEnd"/>
     </w:p>
     <w:p>
       <w:pPr>
@@ -1294,20 +1474,42 @@
         <w:rPr>
           <w:lang w:val="en-US"/>
         </w:rPr>
-        <w:t>Tewkesbury to Waipuru: 23.74˚</w:t>
-      </w:r>
-    </w:p>
-    <w:p>
-      <w:pPr>
-        <w:rPr>
-          <w:lang w:val="en-US"/>
-        </w:rPr>
-      </w:pPr>
-      <w:r>
-        <w:rPr>
-          <w:lang w:val="en-US"/>
-        </w:rPr>
-        <w:t>Waipuru to Upper Kai-Iwi: 27.52˚</w:t>
+        <w:t xml:space="preserve">Tewkesbury to </w:t>
+      </w:r>
+      <w:proofErr w:type="spellStart"/>
+      <w:r>
+        <w:rPr>
+          <w:lang w:val="en-US"/>
+        </w:rPr>
+        <w:t>Waipuru</w:t>
+      </w:r>
+      <w:proofErr w:type="spellEnd"/>
+      <w:r>
+        <w:rPr>
+          <w:lang w:val="en-US"/>
+        </w:rPr>
+        <w:t>: 23.74˚</w:t>
+      </w:r>
+    </w:p>
+    <w:p>
+      <w:pPr>
+        <w:rPr>
+          <w:lang w:val="en-US"/>
+        </w:rPr>
+      </w:pPr>
+      <w:proofErr w:type="spellStart"/>
+      <w:r>
+        <w:rPr>
+          <w:lang w:val="en-US"/>
+        </w:rPr>
+        <w:t>Waipuru</w:t>
+      </w:r>
+      <w:proofErr w:type="spellEnd"/>
+      <w:r>
+        <w:rPr>
+          <w:lang w:val="en-US"/>
+        </w:rPr>
+        <w:t xml:space="preserve"> to Upper Kai-Iwi: 27.52˚</w:t>
       </w:r>
     </w:p>
     <w:p>
@@ -1353,6 +1555,199 @@
         <w:rPr>
           <w:lang w:val="en-US"/>
         </w:rPr>
+        <w:t>Change relative to G max:</w:t>
+      </w:r>
+    </w:p>
+    <w:p>
+      <w:pPr>
+        <w:rPr>
+          <w:lang w:val="en-US"/>
+        </w:rPr>
+      </w:pPr>
+      <w:r>
+        <w:rPr>
+          <w:lang w:val="en-US"/>
+        </w:rPr>
+        <w:t xml:space="preserve">NKLS to NKBS: </w:t>
+      </w:r>
+      <w:r>
+        <w:rPr>
+          <w:lang w:val="en-US"/>
+        </w:rPr>
+        <w:t>73.15</w:t>
+      </w:r>
+      <w:r>
+        <w:rPr>
+          <w:lang w:val="en-US"/>
+        </w:rPr>
+        <w:t>˚</w:t>
+      </w:r>
+    </w:p>
+    <w:p>
+      <w:pPr>
+        <w:rPr>
+          <w:lang w:val="en-US"/>
+        </w:rPr>
+      </w:pPr>
+      <w:r>
+        <w:rPr>
+          <w:lang w:val="en-US"/>
+        </w:rPr>
+        <w:t xml:space="preserve">NKBS to Tewksbury: </w:t>
+      </w:r>
+      <w:r>
+        <w:rPr>
+          <w:lang w:val="en-US"/>
+        </w:rPr>
+        <w:t>36.81</w:t>
+      </w:r>
+      <w:r>
+        <w:rPr>
+          <w:lang w:val="en-US"/>
+        </w:rPr>
+        <w:t>˚</w:t>
+      </w:r>
+    </w:p>
+    <w:p>
+      <w:pPr>
+        <w:rPr>
+          <w:lang w:val="en-US"/>
+        </w:rPr>
+      </w:pPr>
+      <w:r>
+        <w:rPr>
+          <w:lang w:val="en-US"/>
+        </w:rPr>
+        <w:t xml:space="preserve">Tewkesbury to </w:t>
+      </w:r>
+      <w:proofErr w:type="spellStart"/>
+      <w:r>
+        <w:rPr>
+          <w:lang w:val="en-US"/>
+        </w:rPr>
+        <w:t>Waipuru</w:t>
+      </w:r>
+      <w:proofErr w:type="spellEnd"/>
+      <w:r>
+        <w:rPr>
+          <w:lang w:val="en-US"/>
+        </w:rPr>
+        <w:t xml:space="preserve">: </w:t>
+      </w:r>
+      <w:r>
+        <w:rPr>
+          <w:lang w:val="en-US"/>
+        </w:rPr>
+        <w:t>112.56</w:t>
+      </w:r>
+      <w:r>
+        <w:rPr>
+          <w:lang w:val="en-US"/>
+        </w:rPr>
+        <w:t>˚</w:t>
+      </w:r>
+    </w:p>
+    <w:p>
+      <w:pPr>
+        <w:rPr>
+          <w:lang w:val="en-US"/>
+        </w:rPr>
+      </w:pPr>
+      <w:proofErr w:type="spellStart"/>
+      <w:r>
+        <w:rPr>
+          <w:lang w:val="en-US"/>
+        </w:rPr>
+        <w:t>Waipuru</w:t>
+      </w:r>
+      <w:proofErr w:type="spellEnd"/>
+      <w:r>
+        <w:rPr>
+          <w:lang w:val="en-US"/>
+        </w:rPr>
+        <w:t xml:space="preserve"> to Upper Kai-Iwi: </w:t>
+      </w:r>
+      <w:r>
+        <w:rPr>
+          <w:lang w:val="en-US"/>
+        </w:rPr>
+        <w:t>153.95</w:t>
+      </w:r>
+      <w:r>
+        <w:rPr>
+          <w:lang w:val="en-US"/>
+        </w:rPr>
+        <w:t>˚</w:t>
+      </w:r>
+    </w:p>
+    <w:p>
+      <w:pPr>
+        <w:rPr>
+          <w:lang w:val="en-US"/>
+        </w:rPr>
+      </w:pPr>
+      <w:r>
+        <w:rPr>
+          <w:lang w:val="en-US"/>
+        </w:rPr>
+        <w:lastRenderedPageBreak/>
+        <w:t xml:space="preserve">Upper Kai-Iwi to Tainui: </w:t>
+      </w:r>
+      <w:r>
+        <w:rPr>
+          <w:lang w:val="en-US"/>
+        </w:rPr>
+        <w:t>156.75</w:t>
+      </w:r>
+      <w:r>
+        <w:rPr>
+          <w:lang w:val="en-US"/>
+        </w:rPr>
+        <w:t>˚</w:t>
+      </w:r>
+    </w:p>
+    <w:p>
+      <w:pPr>
+        <w:rPr>
+          <w:lang w:val="en-US"/>
+        </w:rPr>
+      </w:pPr>
+      <w:r>
+        <w:rPr>
+          <w:lang w:val="en-US"/>
+        </w:rPr>
+        <w:t xml:space="preserve">Tainui to SHCSBSB: </w:t>
+      </w:r>
+      <w:r>
+        <w:rPr>
+          <w:lang w:val="en-US"/>
+        </w:rPr>
+        <w:t>53.85</w:t>
+      </w:r>
+      <w:r>
+        <w:rPr>
+          <w:lang w:val="en-US"/>
+        </w:rPr>
+        <w:t>˚</w:t>
+      </w:r>
+    </w:p>
+    <w:p>
+      <w:pPr>
+        <w:rPr>
+          <w:lang w:val="en-US"/>
+        </w:rPr>
+      </w:pPr>
+    </w:p>
+    <w:p>
+      <w:pPr>
+        <w:rPr>
+          <w:lang w:val="en-US"/>
+        </w:rPr>
+      </w:pPr>
+      <w:r>
+        <w:rPr>
+          <w:lang w:val="en-US"/>
+        </w:rPr>
         <w:t>Three formations with smaller sizes:</w:t>
       </w:r>
     </w:p>
@@ -1375,12 +1770,14 @@
           <w:lang w:val="en-US"/>
         </w:rPr>
       </w:pPr>
+      <w:proofErr w:type="spellStart"/>
       <w:r>
         <w:rPr>
           <w:lang w:val="en-US"/>
         </w:rPr>
         <w:t>Waipuru</w:t>
       </w:r>
+      <w:proofErr w:type="spellEnd"/>
     </w:p>
     <w:p>
       <w:pPr>
@@ -1405,14 +1802,27 @@
         <w:rPr>
           <w:lang w:val="en-US"/>
         </w:rPr>
-        <w:lastRenderedPageBreak/>
         <w:t>O’Dea</w:t>
       </w:r>
       <w:r>
         <w:rPr>
           <w:lang w:val="en-US"/>
         </w:rPr>
-        <w:t xml:space="preserve"> &amp; Okamura 1999, Amui-Vedel et al 2007, </w:t>
+        <w:t xml:space="preserve"> &amp; Okamura 1999, </w:t>
+      </w:r>
+      <w:proofErr w:type="spellStart"/>
+      <w:r>
+        <w:rPr>
+          <w:lang w:val="en-US"/>
+        </w:rPr>
+        <w:t>Amui</w:t>
+      </w:r>
+      <w:proofErr w:type="spellEnd"/>
+      <w:r>
+        <w:rPr>
+          <w:lang w:val="en-US"/>
+        </w:rPr>
+        <w:t xml:space="preserve">-Vedel et al 2007, </w:t>
       </w:r>
       <w:r>
         <w:rPr>
@@ -1424,7 +1834,21 @@
         <w:rPr>
           <w:lang w:val="en-US"/>
         </w:rPr>
-        <w:t xml:space="preserve"> &amp; Liow 2021 find zooid size varies with temperature. </w:t>
+        <w:t xml:space="preserve"> &amp; </w:t>
+      </w:r>
+      <w:proofErr w:type="spellStart"/>
+      <w:r>
+        <w:rPr>
+          <w:lang w:val="en-US"/>
+        </w:rPr>
+        <w:t>Liow</w:t>
+      </w:r>
+      <w:proofErr w:type="spellEnd"/>
+      <w:r>
+        <w:rPr>
+          <w:lang w:val="en-US"/>
+        </w:rPr>
+        <w:t xml:space="preserve"> 2021 find zooid size varies with temperature. </w:t>
       </w:r>
     </w:p>
     <w:p>
@@ -1439,18 +1863,48 @@
         </w:rPr>
         <w:tab/>
       </w:r>
-      <w:r>
-        <w:rPr>
-          <w:lang w:val="en-US"/>
-        </w:rPr>
-        <w:t xml:space="preserve">Amui-Vedel et al 2007 find longer zooids in </w:t>
-      </w:r>
-      <w:r>
-        <w:rPr>
-          <w:lang w:val="en-US"/>
-        </w:rPr>
-        <w:t>July than January (i.e., in warmer than colder) in nature, but in the laboratory had longer and sider zooids in cooler (14˚C) than wamer (18˚C) temperatures</w:t>
-      </w:r>
+      <w:proofErr w:type="spellStart"/>
+      <w:r>
+        <w:rPr>
+          <w:lang w:val="en-US"/>
+        </w:rPr>
+        <w:t>Amui</w:t>
+      </w:r>
+      <w:proofErr w:type="spellEnd"/>
+      <w:r>
+        <w:rPr>
+          <w:lang w:val="en-US"/>
+        </w:rPr>
+        <w:t xml:space="preserve">-Vedel et al 2007 find longer zooids in </w:t>
+      </w:r>
+      <w:r>
+        <w:rPr>
+          <w:lang w:val="en-US"/>
+        </w:rPr>
+        <w:t xml:space="preserve">July than January (i.e., in warmer than colder) in nature, but in the laboratory had longer and sider zooids in cooler (14˚C) than </w:t>
+      </w:r>
+      <w:proofErr w:type="spellStart"/>
+      <w:r>
+        <w:rPr>
+          <w:lang w:val="en-US"/>
+        </w:rPr>
+        <w:t>wamer</w:t>
+      </w:r>
+      <w:proofErr w:type="spellEnd"/>
+      <w:r>
+        <w:rPr>
+          <w:lang w:val="en-US"/>
+        </w:rPr>
+        <w:t xml:space="preserve"> (18˚C) </w:t>
+      </w:r>
+      <w:proofErr w:type="gramStart"/>
+      <w:r>
+        <w:rPr>
+          <w:lang w:val="en-US"/>
+        </w:rPr>
+        <w:t>temperatures</w:t>
+      </w:r>
+      <w:proofErr w:type="gramEnd"/>
     </w:p>
     <w:p>
       <w:pPr>
@@ -1469,8 +1923,16 @@
         <w:rPr>
           <w:lang w:val="en-US"/>
         </w:rPr>
-        <w:t>, where zooids were longer, wider, and more area in cooler temperatures</w:t>
-      </w:r>
+        <w:t xml:space="preserve">, where zooids were longer, wider, and more area in cooler </w:t>
+      </w:r>
+      <w:proofErr w:type="gramStart"/>
+      <w:r>
+        <w:rPr>
+          <w:lang w:val="en-US"/>
+        </w:rPr>
+        <w:t>temperatures</w:t>
+      </w:r>
+      <w:proofErr w:type="gramEnd"/>
     </w:p>
     <w:p>
       <w:pPr>
@@ -1483,8 +1945,30 @@
           <w:lang w:val="en-US"/>
         </w:rPr>
         <w:tab/>
-        <w:t>DiMartino &amp; Liow 2021 found larger zooids at higher ∂O18 values</w:t>
-      </w:r>
+        <w:t xml:space="preserve">DiMartino &amp; </w:t>
+      </w:r>
+      <w:proofErr w:type="spellStart"/>
+      <w:r>
+        <w:rPr>
+          <w:lang w:val="en-US"/>
+        </w:rPr>
+        <w:t>Liow</w:t>
+      </w:r>
+      <w:proofErr w:type="spellEnd"/>
+      <w:r>
+        <w:rPr>
+          <w:lang w:val="en-US"/>
+        </w:rPr>
+        <w:t xml:space="preserve"> 2021 found larger zooids at higher ∂O18 </w:t>
+      </w:r>
+      <w:proofErr w:type="gramStart"/>
+      <w:r>
+        <w:rPr>
+          <w:lang w:val="en-US"/>
+        </w:rPr>
+        <w:t>values</w:t>
+      </w:r>
+      <w:proofErr w:type="gramEnd"/>
     </w:p>
     <w:sectPr>
       <w:pgSz w:w="11906" w:h="16838"/>

--- a/Paper/Results.docx
+++ b/Paper/Results.docx
@@ -1211,7 +1211,38 @@
         <w:rPr>
           <w:lang w:val="en-US"/>
         </w:rPr>
+        <w:t>Q. how well does P reflect G?</w:t>
+      </w:r>
+    </w:p>
+    <w:p>
+      <w:pPr>
+        <w:rPr>
+          <w:lang w:val="en-US"/>
+        </w:rPr>
+      </w:pPr>
+      <w:r>
+        <w:rPr>
+          <w:lang w:val="en-US"/>
+        </w:rPr>
         <w:t>P and G correlation within each formation results</w:t>
+      </w:r>
+      <w:r>
+        <w:rPr>
+          <w:lang w:val="en-US"/>
+        </w:rPr>
+        <w:t xml:space="preserve"> (</w:t>
+      </w:r>
+      <w:r>
+        <w:rPr>
+          <w:lang w:val="en-US"/>
+        </w:rPr>
+        <w:t>correlation.p.g</w:t>
+      </w:r>
+      <w:r>
+        <w:rPr>
+          <w:lang w:val="en-US"/>
+        </w:rPr>
+        <w:t>.csv)</w:t>
       </w:r>
     </w:p>
     <w:p>
@@ -1429,13 +1460,7 @@
         <w:rPr>
           <w:lang w:val="en-US"/>
         </w:rPr>
-        <w:t>Change in G across formations</w:t>
-      </w:r>
-      <w:r>
-        <w:rPr>
-          <w:lang w:val="en-US"/>
-        </w:rPr>
-        <w:t>:</w:t>
+        <w:t>Does G change through time?</w:t>
       </w:r>
     </w:p>
     <w:p>
@@ -1448,7 +1473,31 @@
         <w:rPr>
           <w:lang w:val="en-US"/>
         </w:rPr>
-        <w:t>NKLS to NKBS: 5.25˚</w:t>
+        <w:t>Change in G across formations</w:t>
+      </w:r>
+      <w:r>
+        <w:rPr>
+          <w:lang w:val="en-US"/>
+        </w:rPr>
+        <w:t>:</w:t>
+      </w:r>
+      <w:r>
+        <w:rPr>
+          <w:lang w:val="en-US"/>
+        </w:rPr>
+        <w:t xml:space="preserve"> (</w:t>
+      </w:r>
+      <w:r>
+        <w:rPr>
+          <w:lang w:val="en-US"/>
+        </w:rPr>
+        <w:t>angle_differences_between_Gs</w:t>
+      </w:r>
+      <w:r>
+        <w:rPr>
+          <w:lang w:val="en-US"/>
+        </w:rPr>
+        <w:t>.csv)</w:t>
       </w:r>
     </w:p>
     <w:p>
@@ -1461,7 +1510,7 @@
         <w:rPr>
           <w:lang w:val="en-US"/>
         </w:rPr>
-        <w:t>NKBS to Tewksbury: 5.47˚</w:t>
+        <w:t>NKLS to NKBS: 5.25˚</w:t>
       </w:r>
     </w:p>
     <w:p>
@@ -1474,21 +1523,7 @@
         <w:rPr>
           <w:lang w:val="en-US"/>
         </w:rPr>
-        <w:t xml:space="preserve">Tewkesbury to </w:t>
-      </w:r>
-      <w:proofErr w:type="spellStart"/>
-      <w:r>
-        <w:rPr>
-          <w:lang w:val="en-US"/>
-        </w:rPr>
-        <w:t>Waipuru</w:t>
-      </w:r>
-      <w:proofErr w:type="spellEnd"/>
-      <w:r>
-        <w:rPr>
-          <w:lang w:val="en-US"/>
-        </w:rPr>
-        <w:t>: 23.74˚</w:t>
+        <w:t>NKBS to Tewksbury: 5.47˚</w:t>
       </w:r>
     </w:p>
     <w:p>
@@ -1497,6 +1532,12 @@
           <w:lang w:val="en-US"/>
         </w:rPr>
       </w:pPr>
+      <w:r>
+        <w:rPr>
+          <w:lang w:val="en-US"/>
+        </w:rPr>
+        <w:t xml:space="preserve">Tewkesbury to </w:t>
+      </w:r>
       <w:proofErr w:type="spellStart"/>
       <w:r>
         <w:rPr>
@@ -1509,7 +1550,19 @@
         <w:rPr>
           <w:lang w:val="en-US"/>
         </w:rPr>
-        <w:t xml:space="preserve"> to Upper Kai-Iwi: 27.52˚</w:t>
+        <w:t>: 2</w:t>
+      </w:r>
+      <w:r>
+        <w:rPr>
+          <w:lang w:val="en-US"/>
+        </w:rPr>
+        <w:t>3.74</w:t>
+      </w:r>
+      <w:r>
+        <w:rPr>
+          <w:lang w:val="en-US"/>
+        </w:rPr>
+        <w:t>˚</w:t>
       </w:r>
     </w:p>
     <w:p>
@@ -1518,11 +1571,19 @@
           <w:lang w:val="en-US"/>
         </w:rPr>
       </w:pPr>
-      <w:r>
-        <w:rPr>
-          <w:lang w:val="en-US"/>
-        </w:rPr>
-        <w:t>Upper Kai-Iwi to Tainui: 32.69˚</w:t>
+      <w:proofErr w:type="spellStart"/>
+      <w:r>
+        <w:rPr>
+          <w:lang w:val="en-US"/>
+        </w:rPr>
+        <w:t>Waipuru</w:t>
+      </w:r>
+      <w:proofErr w:type="spellEnd"/>
+      <w:r>
+        <w:rPr>
+          <w:lang w:val="en-US"/>
+        </w:rPr>
+        <w:t xml:space="preserve"> to Upper Kai-Iwi: 27.52˚</w:t>
       </w:r>
     </w:p>
     <w:p>
@@ -1535,7 +1596,31 @@
         <w:rPr>
           <w:lang w:val="en-US"/>
         </w:rPr>
-        <w:t>Tainui to SHCSBSB: 23.03˚</w:t>
+        <w:t xml:space="preserve">Upper Kai-Iwi to Tainui: </w:t>
+      </w:r>
+      <w:r>
+        <w:rPr>
+          <w:lang w:val="en-US"/>
+        </w:rPr>
+        <w:t>147</w:t>
+      </w:r>
+      <w:r>
+        <w:rPr>
+          <w:lang w:val="en-US"/>
+        </w:rPr>
+        <w:t>.</w:t>
+      </w:r>
+      <w:r>
+        <w:rPr>
+          <w:lang w:val="en-US"/>
+        </w:rPr>
+        <w:t>31</w:t>
+      </w:r>
+      <w:r>
+        <w:rPr>
+          <w:lang w:val="en-US"/>
+        </w:rPr>
+        <w:t>˚</w:t>
       </w:r>
     </w:p>
     <w:p>
@@ -1544,6 +1629,36 @@
           <w:lang w:val="en-US"/>
         </w:rPr>
       </w:pPr>
+      <w:r>
+        <w:rPr>
+          <w:lang w:val="en-US"/>
+        </w:rPr>
+        <w:t xml:space="preserve">Tainui to SHCSBSB: </w:t>
+      </w:r>
+      <w:r>
+        <w:rPr>
+          <w:lang w:val="en-US"/>
+        </w:rPr>
+        <w:t>156</w:t>
+      </w:r>
+      <w:r>
+        <w:rPr>
+          <w:lang w:val="en-US"/>
+        </w:rPr>
+        <w:t>.</w:t>
+      </w:r>
+      <w:r>
+        <w:rPr>
+          <w:lang w:val="en-US"/>
+        </w:rPr>
+        <w:t>97</w:t>
+      </w:r>
+      <w:r>
+        <w:rPr>
+          <w:lang w:val="en-US"/>
+        </w:rPr>
+        <w:t>˚</w:t>
+      </w:r>
     </w:p>
     <w:p>
       <w:pPr>
@@ -1551,12 +1666,6 @@
           <w:lang w:val="en-US"/>
         </w:rPr>
       </w:pPr>
-      <w:r>
-        <w:rPr>
-          <w:lang w:val="en-US"/>
-        </w:rPr>
-        <w:t>Change relative to G max:</w:t>
-      </w:r>
     </w:p>
     <w:p>
       <w:pPr>
@@ -1568,19 +1677,19 @@
         <w:rPr>
           <w:lang w:val="en-US"/>
         </w:rPr>
-        <w:t xml:space="preserve">NKLS to NKBS: </w:t>
-      </w:r>
-      <w:r>
-        <w:rPr>
-          <w:lang w:val="en-US"/>
-        </w:rPr>
-        <w:t>73.15</w:t>
-      </w:r>
-      <w:r>
-        <w:rPr>
-          <w:lang w:val="en-US"/>
-        </w:rPr>
-        <w:t>˚</w:t>
+        <w:t>Does P change in direction of above average evolvability? (</w:t>
+      </w:r>
+      <w:r>
+        <w:rPr>
+          <w:lang w:val="en-US"/>
+        </w:rPr>
+        <w:t>evolvability_summary</w:t>
+      </w:r>
+      <w:r>
+        <w:rPr>
+          <w:lang w:val="en-US"/>
+        </w:rPr>
+        <w:t>.csv)</w:t>
       </w:r>
     </w:p>
     <w:p>
@@ -1593,20 +1702,1698 @@
         <w:rPr>
           <w:lang w:val="en-US"/>
         </w:rPr>
-        <w:t xml:space="preserve">NKBS to Tewksbury: </w:t>
-      </w:r>
-      <w:r>
-        <w:rPr>
-          <w:lang w:val="en-US"/>
-        </w:rPr>
-        <w:t>36.81</w:t>
-      </w:r>
-      <w:r>
-        <w:rPr>
-          <w:lang w:val="en-US"/>
-        </w:rPr>
-        <w:t>˚</w:t>
-      </w:r>
+        <w:t xml:space="preserve">Compare mean conditional evolvability and mean evolvability to observed conditional evolvability and observed </w:t>
+      </w:r>
+      <w:proofErr w:type="gramStart"/>
+      <w:r>
+        <w:rPr>
+          <w:lang w:val="en-US"/>
+        </w:rPr>
+        <w:t>evolvability</w:t>
+      </w:r>
+      <w:proofErr w:type="gramEnd"/>
+    </w:p>
+    <w:tbl>
+      <w:tblPr>
+        <w:tblStyle w:val="TableGrid"/>
+        <w:tblW w:w="10248" w:type="dxa"/>
+        <w:tblInd w:w="-1231" w:type="dxa"/>
+        <w:tblLook w:val="04A0" w:firstRow="1" w:lastRow="0" w:firstColumn="1" w:lastColumn="0" w:noHBand="0" w:noVBand="1"/>
+      </w:tblPr>
+      <w:tblGrid>
+        <w:gridCol w:w="1272"/>
+        <w:gridCol w:w="1272"/>
+        <w:gridCol w:w="1273"/>
+        <w:gridCol w:w="1273"/>
+        <w:gridCol w:w="1273"/>
+        <w:gridCol w:w="1273"/>
+        <w:gridCol w:w="1306"/>
+        <w:gridCol w:w="1306"/>
+      </w:tblGrid>
+      <w:tr>
+        <w:tc>
+          <w:tcPr>
+            <w:tcW w:w="1272" w:type="dxa"/>
+          </w:tcPr>
+          <w:p>
+            <w:pPr>
+              <w:rPr>
+                <w:rFonts w:ascii="Arial" w:hAnsi="Arial" w:cs="Arial"/>
+                <w:sz w:val="20"/>
+                <w:szCs w:val="20"/>
+                <w:lang w:val="en-US"/>
+              </w:rPr>
+            </w:pPr>
+            <w:r>
+              <w:rPr>
+                <w:rFonts w:ascii="Arial" w:hAnsi="Arial" w:cs="Arial"/>
+                <w:sz w:val="20"/>
+                <w:szCs w:val="20"/>
+                <w:lang w:val="en-US"/>
+              </w:rPr>
+              <w:lastRenderedPageBreak/>
+              <w:t xml:space="preserve">Formation for </w:t>
+            </w:r>
+            <w:proofErr w:type="spellStart"/>
+            <w:r>
+              <w:rPr>
+                <w:rFonts w:ascii="Arial" w:hAnsi="Arial" w:cs="Arial"/>
+                <w:sz w:val="20"/>
+                <w:szCs w:val="20"/>
+                <w:lang w:val="en-US"/>
+              </w:rPr>
+              <w:t>Gmax</w:t>
+            </w:r>
+            <w:proofErr w:type="spellEnd"/>
+            <w:r>
+              <w:rPr>
+                <w:rFonts w:ascii="Arial" w:hAnsi="Arial" w:cs="Arial"/>
+                <w:sz w:val="20"/>
+                <w:szCs w:val="20"/>
+                <w:lang w:val="en-US"/>
+              </w:rPr>
+              <w:t xml:space="preserve"> </w:t>
+            </w:r>
+          </w:p>
+        </w:tc>
+        <w:tc>
+          <w:tcPr>
+            <w:tcW w:w="1272" w:type="dxa"/>
+          </w:tcPr>
+          <w:p>
+            <w:pPr>
+              <w:rPr>
+                <w:rFonts w:ascii="Arial" w:hAnsi="Arial" w:cs="Arial"/>
+                <w:sz w:val="20"/>
+                <w:szCs w:val="20"/>
+                <w:lang w:val="en-US"/>
+              </w:rPr>
+            </w:pPr>
+            <w:r>
+              <w:rPr>
+                <w:rFonts w:ascii="Arial" w:hAnsi="Arial" w:cs="Arial"/>
+                <w:sz w:val="20"/>
+                <w:szCs w:val="20"/>
+                <w:lang w:val="en-US"/>
+              </w:rPr>
+              <w:t>Transition for observed change</w:t>
+            </w:r>
+          </w:p>
+        </w:tc>
+        <w:tc>
+          <w:tcPr>
+            <w:tcW w:w="1273" w:type="dxa"/>
+          </w:tcPr>
+          <w:p>
+            <w:pPr>
+              <w:rPr>
+                <w:rFonts w:ascii="Arial" w:hAnsi="Arial" w:cs="Arial"/>
+                <w:sz w:val="20"/>
+                <w:szCs w:val="20"/>
+                <w:lang w:val="en-US"/>
+              </w:rPr>
+            </w:pPr>
+            <w:r>
+              <w:rPr>
+                <w:rFonts w:ascii="Arial" w:hAnsi="Arial" w:cs="Arial"/>
+                <w:sz w:val="20"/>
+                <w:szCs w:val="20"/>
+                <w:lang w:val="en-US"/>
+              </w:rPr>
+              <w:t>Mean conditional evolvability</w:t>
+            </w:r>
+          </w:p>
+        </w:tc>
+        <w:tc>
+          <w:tcPr>
+            <w:tcW w:w="1273" w:type="dxa"/>
+          </w:tcPr>
+          <w:p>
+            <w:pPr>
+              <w:rPr>
+                <w:rFonts w:ascii="Arial" w:hAnsi="Arial" w:cs="Arial"/>
+                <w:sz w:val="20"/>
+                <w:szCs w:val="20"/>
+                <w:lang w:val="en-US"/>
+              </w:rPr>
+            </w:pPr>
+            <w:r>
+              <w:rPr>
+                <w:rFonts w:ascii="Arial" w:hAnsi="Arial" w:cs="Arial"/>
+                <w:sz w:val="20"/>
+                <w:szCs w:val="20"/>
+                <w:lang w:val="en-US"/>
+              </w:rPr>
+              <w:t>Mean evolvability</w:t>
+            </w:r>
+          </w:p>
+        </w:tc>
+        <w:tc>
+          <w:tcPr>
+            <w:tcW w:w="1273" w:type="dxa"/>
+          </w:tcPr>
+          <w:p>
+            <w:pPr>
+              <w:rPr>
+                <w:rFonts w:ascii="Arial" w:hAnsi="Arial" w:cs="Arial"/>
+                <w:sz w:val="20"/>
+                <w:szCs w:val="20"/>
+                <w:lang w:val="en-US"/>
+              </w:rPr>
+            </w:pPr>
+            <w:r>
+              <w:rPr>
+                <w:rFonts w:ascii="Arial" w:hAnsi="Arial" w:cs="Arial"/>
+                <w:sz w:val="20"/>
+                <w:szCs w:val="20"/>
+                <w:lang w:val="en-US"/>
+              </w:rPr>
+              <w:t>Observed conditional evolvability</w:t>
+            </w:r>
+          </w:p>
+        </w:tc>
+        <w:tc>
+          <w:tcPr>
+            <w:tcW w:w="1273" w:type="dxa"/>
+          </w:tcPr>
+          <w:p>
+            <w:pPr>
+              <w:rPr>
+                <w:rFonts w:ascii="Arial" w:hAnsi="Arial" w:cs="Arial"/>
+                <w:sz w:val="20"/>
+                <w:szCs w:val="20"/>
+                <w:lang w:val="en-US"/>
+              </w:rPr>
+            </w:pPr>
+            <w:r>
+              <w:rPr>
+                <w:rFonts w:ascii="Arial" w:hAnsi="Arial" w:cs="Arial"/>
+                <w:sz w:val="20"/>
+                <w:szCs w:val="20"/>
+                <w:lang w:val="en-US"/>
+              </w:rPr>
+              <w:t>Observed evolvability</w:t>
+            </w:r>
+          </w:p>
+        </w:tc>
+        <w:tc>
+          <w:tcPr>
+            <w:tcW w:w="1306" w:type="dxa"/>
+          </w:tcPr>
+          <w:p>
+            <w:pPr>
+              <w:rPr>
+                <w:rFonts w:ascii="Arial" w:hAnsi="Arial" w:cs="Arial"/>
+                <w:sz w:val="20"/>
+                <w:szCs w:val="20"/>
+                <w:lang w:val="en-US"/>
+              </w:rPr>
+            </w:pPr>
+            <w:r>
+              <w:rPr>
+                <w:rFonts w:ascii="Arial" w:hAnsi="Arial" w:cs="Arial"/>
+                <w:sz w:val="20"/>
+                <w:szCs w:val="20"/>
+                <w:lang w:val="en-US"/>
+              </w:rPr>
+              <w:t>In direction of above avg. conditional evolvability?</w:t>
+            </w:r>
+          </w:p>
+        </w:tc>
+        <w:tc>
+          <w:tcPr>
+            <w:tcW w:w="1306" w:type="dxa"/>
+          </w:tcPr>
+          <w:p>
+            <w:pPr>
+              <w:rPr>
+                <w:rFonts w:ascii="Arial" w:hAnsi="Arial" w:cs="Arial"/>
+                <w:sz w:val="20"/>
+                <w:szCs w:val="20"/>
+                <w:lang w:val="en-US"/>
+              </w:rPr>
+            </w:pPr>
+            <w:r>
+              <w:rPr>
+                <w:rFonts w:ascii="Arial" w:hAnsi="Arial" w:cs="Arial"/>
+                <w:sz w:val="20"/>
+                <w:szCs w:val="20"/>
+                <w:lang w:val="en-US"/>
+              </w:rPr>
+              <w:t>In direction of above avg. evolvability?</w:t>
+            </w:r>
+          </w:p>
+        </w:tc>
+      </w:tr>
+      <w:tr>
+        <w:tc>
+          <w:tcPr>
+            <w:tcW w:w="1272" w:type="dxa"/>
+          </w:tcPr>
+          <w:p>
+            <w:pPr>
+              <w:rPr>
+                <w:rFonts w:ascii="Arial" w:hAnsi="Arial" w:cs="Arial"/>
+                <w:sz w:val="20"/>
+                <w:szCs w:val="20"/>
+                <w:lang w:val="en-US"/>
+              </w:rPr>
+            </w:pPr>
+            <w:r>
+              <w:rPr>
+                <w:rFonts w:ascii="Arial" w:hAnsi="Arial" w:cs="Arial"/>
+                <w:sz w:val="20"/>
+                <w:szCs w:val="20"/>
+                <w:lang w:val="en-US"/>
+              </w:rPr>
+              <w:t>NKLS</w:t>
+            </w:r>
+          </w:p>
+        </w:tc>
+        <w:tc>
+          <w:tcPr>
+            <w:tcW w:w="1272" w:type="dxa"/>
+          </w:tcPr>
+          <w:p>
+            <w:pPr>
+              <w:rPr>
+                <w:rFonts w:ascii="Arial" w:hAnsi="Arial" w:cs="Arial"/>
+                <w:sz w:val="20"/>
+                <w:szCs w:val="20"/>
+                <w:lang w:val="en-US"/>
+              </w:rPr>
+            </w:pPr>
+            <w:r>
+              <w:rPr>
+                <w:rFonts w:ascii="Arial" w:hAnsi="Arial" w:cs="Arial"/>
+                <w:sz w:val="20"/>
+                <w:szCs w:val="20"/>
+                <w:lang w:val="en-US"/>
+              </w:rPr>
+              <w:t>NKLS to NKBS</w:t>
+            </w:r>
+          </w:p>
+        </w:tc>
+        <w:tc>
+          <w:tcPr>
+            <w:tcW w:w="1273" w:type="dxa"/>
+            <w:vAlign w:val="bottom"/>
+          </w:tcPr>
+          <w:p>
+            <w:pPr>
+              <w:rPr>
+                <w:rFonts w:ascii="Arial" w:hAnsi="Arial" w:cs="Arial"/>
+                <w:sz w:val="20"/>
+                <w:szCs w:val="20"/>
+                <w:lang w:val="en-US"/>
+              </w:rPr>
+            </w:pPr>
+            <w:r>
+              <w:rPr>
+                <w:rFonts w:ascii="Arial" w:hAnsi="Arial" w:cs="Arial"/>
+                <w:color w:val="000000"/>
+                <w:sz w:val="20"/>
+                <w:szCs w:val="20"/>
+              </w:rPr>
+              <w:t>0.00195586</w:t>
+            </w:r>
+          </w:p>
+        </w:tc>
+        <w:tc>
+          <w:tcPr>
+            <w:tcW w:w="1273" w:type="dxa"/>
+            <w:vAlign w:val="bottom"/>
+          </w:tcPr>
+          <w:p>
+            <w:pPr>
+              <w:rPr>
+                <w:rFonts w:ascii="Arial" w:hAnsi="Arial" w:cs="Arial"/>
+                <w:sz w:val="20"/>
+                <w:szCs w:val="20"/>
+                <w:lang w:val="en-US"/>
+              </w:rPr>
+            </w:pPr>
+            <w:r>
+              <w:rPr>
+                <w:rFonts w:ascii="Arial" w:hAnsi="Arial" w:cs="Arial"/>
+                <w:color w:val="000000"/>
+                <w:sz w:val="20"/>
+                <w:szCs w:val="20"/>
+              </w:rPr>
+              <w:t>0.00698909</w:t>
+            </w:r>
+          </w:p>
+        </w:tc>
+        <w:tc>
+          <w:tcPr>
+            <w:tcW w:w="1273" w:type="dxa"/>
+            <w:vAlign w:val="bottom"/>
+          </w:tcPr>
+          <w:p>
+            <w:pPr>
+              <w:rPr>
+                <w:rFonts w:ascii="Arial" w:hAnsi="Arial" w:cs="Arial"/>
+                <w:sz w:val="20"/>
+                <w:szCs w:val="20"/>
+                <w:lang w:val="en-US"/>
+              </w:rPr>
+            </w:pPr>
+            <w:r>
+              <w:rPr>
+                <w:rFonts w:ascii="Arial" w:hAnsi="Arial" w:cs="Arial"/>
+                <w:color w:val="000000"/>
+                <w:sz w:val="20"/>
+                <w:szCs w:val="20"/>
+              </w:rPr>
+              <w:t>0.00101734</w:t>
+            </w:r>
+          </w:p>
+        </w:tc>
+        <w:tc>
+          <w:tcPr>
+            <w:tcW w:w="1273" w:type="dxa"/>
+            <w:vAlign w:val="bottom"/>
+          </w:tcPr>
+          <w:p>
+            <w:pPr>
+              <w:rPr>
+                <w:rFonts w:ascii="Arial" w:hAnsi="Arial" w:cs="Arial"/>
+                <w:sz w:val="20"/>
+                <w:szCs w:val="20"/>
+                <w:lang w:val="en-US"/>
+              </w:rPr>
+            </w:pPr>
+            <w:r>
+              <w:rPr>
+                <w:rFonts w:ascii="Arial" w:hAnsi="Arial" w:cs="Arial"/>
+                <w:color w:val="000000"/>
+                <w:sz w:val="20"/>
+                <w:szCs w:val="20"/>
+              </w:rPr>
+              <w:t>0.00247515</w:t>
+            </w:r>
+          </w:p>
+        </w:tc>
+        <w:tc>
+          <w:tcPr>
+            <w:tcW w:w="1306" w:type="dxa"/>
+          </w:tcPr>
+          <w:p>
+            <w:pPr>
+              <w:rPr>
+                <w:rFonts w:ascii="Arial" w:hAnsi="Arial" w:cs="Arial"/>
+                <w:sz w:val="20"/>
+                <w:szCs w:val="20"/>
+                <w:lang w:val="en-US"/>
+              </w:rPr>
+            </w:pPr>
+            <w:r>
+              <w:rPr>
+                <w:rFonts w:ascii="Arial" w:hAnsi="Arial" w:cs="Arial"/>
+                <w:sz w:val="20"/>
+                <w:szCs w:val="20"/>
+                <w:lang w:val="en-US"/>
+              </w:rPr>
+              <w:t>No (observed &lt; c)</w:t>
+            </w:r>
+          </w:p>
+        </w:tc>
+        <w:tc>
+          <w:tcPr>
+            <w:tcW w:w="1306" w:type="dxa"/>
+          </w:tcPr>
+          <w:p>
+            <w:pPr>
+              <w:rPr>
+                <w:rFonts w:ascii="Arial" w:hAnsi="Arial" w:cs="Arial"/>
+                <w:sz w:val="20"/>
+                <w:szCs w:val="20"/>
+                <w:lang w:val="en-US"/>
+              </w:rPr>
+            </w:pPr>
+            <w:r>
+              <w:rPr>
+                <w:rFonts w:ascii="Arial" w:hAnsi="Arial" w:cs="Arial"/>
+                <w:sz w:val="20"/>
+                <w:szCs w:val="20"/>
+                <w:lang w:val="en-US"/>
+              </w:rPr>
+              <w:t xml:space="preserve">No </w:t>
+            </w:r>
+            <w:r>
+              <w:rPr>
+                <w:rFonts w:ascii="Arial" w:hAnsi="Arial" w:cs="Arial"/>
+                <w:sz w:val="20"/>
+                <w:szCs w:val="20"/>
+                <w:lang w:val="en-US"/>
+              </w:rPr>
+              <w:t xml:space="preserve">(observed &lt; </w:t>
+            </w:r>
+            <w:r>
+              <w:rPr>
+                <w:rFonts w:ascii="Arial" w:hAnsi="Arial" w:cs="Arial"/>
+                <w:sz w:val="20"/>
+                <w:szCs w:val="20"/>
+                <w:lang w:val="en-US"/>
+              </w:rPr>
+              <w:t>e</w:t>
+            </w:r>
+            <w:r>
+              <w:rPr>
+                <w:rFonts w:ascii="Arial" w:hAnsi="Arial" w:cs="Arial"/>
+                <w:sz w:val="20"/>
+                <w:szCs w:val="20"/>
+                <w:lang w:val="en-US"/>
+              </w:rPr>
+              <w:t>)</w:t>
+            </w:r>
+          </w:p>
+        </w:tc>
+      </w:tr>
+      <w:tr>
+        <w:tc>
+          <w:tcPr>
+            <w:tcW w:w="1272" w:type="dxa"/>
+          </w:tcPr>
+          <w:p>
+            <w:pPr>
+              <w:rPr>
+                <w:rFonts w:ascii="Arial" w:hAnsi="Arial" w:cs="Arial"/>
+                <w:sz w:val="20"/>
+                <w:szCs w:val="20"/>
+                <w:lang w:val="en-US"/>
+              </w:rPr>
+            </w:pPr>
+            <w:r>
+              <w:rPr>
+                <w:rFonts w:ascii="Arial" w:hAnsi="Arial" w:cs="Arial"/>
+                <w:sz w:val="20"/>
+                <w:szCs w:val="20"/>
+                <w:lang w:val="en-US"/>
+              </w:rPr>
+              <w:t>NKBS</w:t>
+            </w:r>
+          </w:p>
+        </w:tc>
+        <w:tc>
+          <w:tcPr>
+            <w:tcW w:w="1272" w:type="dxa"/>
+          </w:tcPr>
+          <w:p>
+            <w:pPr>
+              <w:rPr>
+                <w:rFonts w:ascii="Arial" w:hAnsi="Arial" w:cs="Arial"/>
+                <w:sz w:val="20"/>
+                <w:szCs w:val="20"/>
+                <w:lang w:val="en-US"/>
+              </w:rPr>
+            </w:pPr>
+            <w:r>
+              <w:rPr>
+                <w:rFonts w:ascii="Arial" w:hAnsi="Arial" w:cs="Arial"/>
+                <w:sz w:val="20"/>
+                <w:szCs w:val="20"/>
+                <w:lang w:val="en-US"/>
+              </w:rPr>
+              <w:t>NKBS to Tewkesbury</w:t>
+            </w:r>
+          </w:p>
+        </w:tc>
+        <w:tc>
+          <w:tcPr>
+            <w:tcW w:w="1273" w:type="dxa"/>
+            <w:vAlign w:val="bottom"/>
+          </w:tcPr>
+          <w:p>
+            <w:pPr>
+              <w:rPr>
+                <w:rFonts w:ascii="Arial" w:hAnsi="Arial" w:cs="Arial"/>
+                <w:sz w:val="20"/>
+                <w:szCs w:val="20"/>
+                <w:lang w:val="en-US"/>
+              </w:rPr>
+            </w:pPr>
+            <w:r>
+              <w:rPr>
+                <w:rFonts w:ascii="Arial" w:hAnsi="Arial" w:cs="Arial"/>
+                <w:color w:val="000000"/>
+                <w:sz w:val="20"/>
+                <w:szCs w:val="20"/>
+              </w:rPr>
+              <w:t>0.00092124</w:t>
+            </w:r>
+          </w:p>
+        </w:tc>
+        <w:tc>
+          <w:tcPr>
+            <w:tcW w:w="1273" w:type="dxa"/>
+            <w:vAlign w:val="bottom"/>
+          </w:tcPr>
+          <w:p>
+            <w:pPr>
+              <w:rPr>
+                <w:rFonts w:ascii="Arial" w:hAnsi="Arial" w:cs="Arial"/>
+                <w:sz w:val="20"/>
+                <w:szCs w:val="20"/>
+                <w:lang w:val="en-US"/>
+              </w:rPr>
+            </w:pPr>
+            <w:r>
+              <w:rPr>
+                <w:rFonts w:ascii="Arial" w:hAnsi="Arial" w:cs="Arial"/>
+                <w:color w:val="000000"/>
+                <w:sz w:val="20"/>
+                <w:szCs w:val="20"/>
+              </w:rPr>
+              <w:t>0.00668103</w:t>
+            </w:r>
+          </w:p>
+        </w:tc>
+        <w:tc>
+          <w:tcPr>
+            <w:tcW w:w="1273" w:type="dxa"/>
+            <w:vAlign w:val="bottom"/>
+          </w:tcPr>
+          <w:p>
+            <w:pPr>
+              <w:rPr>
+                <w:rFonts w:ascii="Arial" w:hAnsi="Arial" w:cs="Arial"/>
+                <w:sz w:val="20"/>
+                <w:szCs w:val="20"/>
+                <w:lang w:val="en-US"/>
+              </w:rPr>
+            </w:pPr>
+            <w:r>
+              <w:rPr>
+                <w:rFonts w:ascii="Arial" w:hAnsi="Arial" w:cs="Arial"/>
+                <w:color w:val="000000"/>
+                <w:sz w:val="20"/>
+                <w:szCs w:val="20"/>
+              </w:rPr>
+              <w:t>0.00061628</w:t>
+            </w:r>
+          </w:p>
+        </w:tc>
+        <w:tc>
+          <w:tcPr>
+            <w:tcW w:w="1273" w:type="dxa"/>
+            <w:vAlign w:val="bottom"/>
+          </w:tcPr>
+          <w:p>
+            <w:pPr>
+              <w:rPr>
+                <w:rFonts w:ascii="Arial" w:hAnsi="Arial" w:cs="Arial"/>
+                <w:sz w:val="20"/>
+                <w:szCs w:val="20"/>
+                <w:lang w:val="en-US"/>
+              </w:rPr>
+            </w:pPr>
+            <w:r>
+              <w:rPr>
+                <w:rFonts w:ascii="Arial" w:hAnsi="Arial" w:cs="Arial"/>
+                <w:color w:val="000000"/>
+                <w:sz w:val="20"/>
+                <w:szCs w:val="20"/>
+              </w:rPr>
+              <w:t>0.00537352</w:t>
+            </w:r>
+          </w:p>
+        </w:tc>
+        <w:tc>
+          <w:tcPr>
+            <w:tcW w:w="1306" w:type="dxa"/>
+          </w:tcPr>
+          <w:p>
+            <w:pPr>
+              <w:rPr>
+                <w:rFonts w:ascii="Arial" w:hAnsi="Arial" w:cs="Arial"/>
+                <w:sz w:val="20"/>
+                <w:szCs w:val="20"/>
+                <w:lang w:val="en-US"/>
+              </w:rPr>
+            </w:pPr>
+            <w:r>
+              <w:rPr>
+                <w:rFonts w:ascii="Arial" w:hAnsi="Arial" w:cs="Arial"/>
+                <w:sz w:val="20"/>
+                <w:szCs w:val="20"/>
+                <w:lang w:val="en-US"/>
+              </w:rPr>
+              <w:t>No (observed &lt; c)</w:t>
+            </w:r>
+          </w:p>
+        </w:tc>
+        <w:tc>
+          <w:tcPr>
+            <w:tcW w:w="1306" w:type="dxa"/>
+          </w:tcPr>
+          <w:p>
+            <w:pPr>
+              <w:rPr>
+                <w:rFonts w:ascii="Arial" w:hAnsi="Arial" w:cs="Arial"/>
+                <w:sz w:val="20"/>
+                <w:szCs w:val="20"/>
+                <w:lang w:val="en-US"/>
+              </w:rPr>
+            </w:pPr>
+            <w:r>
+              <w:rPr>
+                <w:rFonts w:ascii="Arial" w:hAnsi="Arial" w:cs="Arial"/>
+                <w:sz w:val="20"/>
+                <w:szCs w:val="20"/>
+                <w:lang w:val="en-US"/>
+              </w:rPr>
+              <w:t>No (observed &lt; e)</w:t>
+            </w:r>
+          </w:p>
+        </w:tc>
+      </w:tr>
+      <w:tr>
+        <w:tc>
+          <w:tcPr>
+            <w:tcW w:w="1272" w:type="dxa"/>
+          </w:tcPr>
+          <w:p>
+            <w:pPr>
+              <w:rPr>
+                <w:rFonts w:ascii="Arial" w:hAnsi="Arial" w:cs="Arial"/>
+                <w:sz w:val="20"/>
+                <w:szCs w:val="20"/>
+                <w:lang w:val="en-US"/>
+              </w:rPr>
+            </w:pPr>
+            <w:r>
+              <w:rPr>
+                <w:rFonts w:ascii="Arial" w:hAnsi="Arial" w:cs="Arial"/>
+                <w:sz w:val="20"/>
+                <w:szCs w:val="20"/>
+                <w:lang w:val="en-US"/>
+              </w:rPr>
+              <w:t>Tewkesbury</w:t>
+            </w:r>
+          </w:p>
+        </w:tc>
+        <w:tc>
+          <w:tcPr>
+            <w:tcW w:w="1272" w:type="dxa"/>
+          </w:tcPr>
+          <w:p>
+            <w:pPr>
+              <w:rPr>
+                <w:rFonts w:ascii="Arial" w:hAnsi="Arial" w:cs="Arial"/>
+                <w:sz w:val="20"/>
+                <w:szCs w:val="20"/>
+                <w:lang w:val="en-US"/>
+              </w:rPr>
+            </w:pPr>
+            <w:r>
+              <w:rPr>
+                <w:rFonts w:ascii="Arial" w:hAnsi="Arial" w:cs="Arial"/>
+                <w:sz w:val="20"/>
+                <w:szCs w:val="20"/>
+                <w:lang w:val="en-US"/>
+              </w:rPr>
+              <w:t xml:space="preserve">Tewkesbury to </w:t>
+            </w:r>
+            <w:proofErr w:type="spellStart"/>
+            <w:r>
+              <w:rPr>
+                <w:rFonts w:ascii="Arial" w:hAnsi="Arial" w:cs="Arial"/>
+                <w:sz w:val="20"/>
+                <w:szCs w:val="20"/>
+                <w:lang w:val="en-US"/>
+              </w:rPr>
+              <w:t>Waipuru</w:t>
+            </w:r>
+            <w:proofErr w:type="spellEnd"/>
+          </w:p>
+        </w:tc>
+        <w:tc>
+          <w:tcPr>
+            <w:tcW w:w="1273" w:type="dxa"/>
+            <w:vAlign w:val="bottom"/>
+          </w:tcPr>
+          <w:p>
+            <w:pPr>
+              <w:rPr>
+                <w:rFonts w:ascii="Arial" w:hAnsi="Arial" w:cs="Arial"/>
+                <w:sz w:val="20"/>
+                <w:szCs w:val="20"/>
+                <w:lang w:val="en-US"/>
+              </w:rPr>
+            </w:pPr>
+            <w:r>
+              <w:rPr>
+                <w:rFonts w:ascii="Arial" w:hAnsi="Arial" w:cs="Arial"/>
+                <w:color w:val="000000"/>
+                <w:sz w:val="20"/>
+                <w:szCs w:val="20"/>
+              </w:rPr>
+              <w:t>0.0013007</w:t>
+            </w:r>
+          </w:p>
+        </w:tc>
+        <w:tc>
+          <w:tcPr>
+            <w:tcW w:w="1273" w:type="dxa"/>
+            <w:vAlign w:val="bottom"/>
+          </w:tcPr>
+          <w:p>
+            <w:pPr>
+              <w:rPr>
+                <w:rFonts w:ascii="Arial" w:hAnsi="Arial" w:cs="Arial"/>
+                <w:sz w:val="20"/>
+                <w:szCs w:val="20"/>
+                <w:lang w:val="en-US"/>
+              </w:rPr>
+            </w:pPr>
+            <w:r>
+              <w:rPr>
+                <w:rFonts w:ascii="Arial" w:hAnsi="Arial" w:cs="Arial"/>
+                <w:color w:val="000000"/>
+                <w:sz w:val="20"/>
+                <w:szCs w:val="20"/>
+              </w:rPr>
+              <w:t>0.00689669</w:t>
+            </w:r>
+          </w:p>
+        </w:tc>
+        <w:tc>
+          <w:tcPr>
+            <w:tcW w:w="1273" w:type="dxa"/>
+            <w:vAlign w:val="bottom"/>
+          </w:tcPr>
+          <w:p>
+            <w:pPr>
+              <w:rPr>
+                <w:rFonts w:ascii="Arial" w:hAnsi="Arial" w:cs="Arial"/>
+                <w:sz w:val="20"/>
+                <w:szCs w:val="20"/>
+                <w:lang w:val="en-US"/>
+              </w:rPr>
+            </w:pPr>
+            <w:r>
+              <w:rPr>
+                <w:rFonts w:ascii="Arial" w:hAnsi="Arial" w:cs="Arial"/>
+                <w:color w:val="000000"/>
+                <w:sz w:val="20"/>
+                <w:szCs w:val="20"/>
+              </w:rPr>
+              <w:t>0.00085844</w:t>
+            </w:r>
+          </w:p>
+        </w:tc>
+        <w:tc>
+          <w:tcPr>
+            <w:tcW w:w="1273" w:type="dxa"/>
+            <w:vAlign w:val="bottom"/>
+          </w:tcPr>
+          <w:p>
+            <w:pPr>
+              <w:rPr>
+                <w:rFonts w:ascii="Arial" w:hAnsi="Arial" w:cs="Arial"/>
+                <w:sz w:val="20"/>
+                <w:szCs w:val="20"/>
+                <w:lang w:val="en-US"/>
+              </w:rPr>
+            </w:pPr>
+            <w:r>
+              <w:rPr>
+                <w:rFonts w:ascii="Arial" w:hAnsi="Arial" w:cs="Arial"/>
+                <w:color w:val="000000"/>
+                <w:sz w:val="20"/>
+                <w:szCs w:val="20"/>
+              </w:rPr>
+              <w:t>0.00771632</w:t>
+            </w:r>
+          </w:p>
+        </w:tc>
+        <w:tc>
+          <w:tcPr>
+            <w:tcW w:w="1306" w:type="dxa"/>
+          </w:tcPr>
+          <w:p>
+            <w:pPr>
+              <w:rPr>
+                <w:rFonts w:ascii="Arial" w:hAnsi="Arial" w:cs="Arial"/>
+                <w:sz w:val="20"/>
+                <w:szCs w:val="20"/>
+                <w:lang w:val="en-US"/>
+              </w:rPr>
+            </w:pPr>
+            <w:r>
+              <w:rPr>
+                <w:rFonts w:ascii="Arial" w:hAnsi="Arial" w:cs="Arial"/>
+                <w:sz w:val="20"/>
+                <w:szCs w:val="20"/>
+                <w:lang w:val="en-US"/>
+              </w:rPr>
+              <w:t>No (observed &lt; c)</w:t>
+            </w:r>
+          </w:p>
+        </w:tc>
+        <w:tc>
+          <w:tcPr>
+            <w:tcW w:w="1306" w:type="dxa"/>
+          </w:tcPr>
+          <w:p>
+            <w:pPr>
+              <w:rPr>
+                <w:rFonts w:ascii="Arial" w:hAnsi="Arial" w:cs="Arial"/>
+                <w:sz w:val="20"/>
+                <w:szCs w:val="20"/>
+                <w:lang w:val="en-US"/>
+              </w:rPr>
+            </w:pPr>
+            <w:r>
+              <w:rPr>
+                <w:rFonts w:ascii="Arial" w:hAnsi="Arial" w:cs="Arial"/>
+                <w:b/>
+                <w:bCs/>
+                <w:sz w:val="20"/>
+                <w:szCs w:val="20"/>
+                <w:lang w:val="en-US"/>
+              </w:rPr>
+              <w:t>Yes</w:t>
+            </w:r>
+          </w:p>
+        </w:tc>
+      </w:tr>
+      <w:tr>
+        <w:tc>
+          <w:tcPr>
+            <w:tcW w:w="1272" w:type="dxa"/>
+          </w:tcPr>
+          <w:p>
+            <w:pPr>
+              <w:rPr>
+                <w:rFonts w:ascii="Arial" w:hAnsi="Arial" w:cs="Arial"/>
+                <w:sz w:val="20"/>
+                <w:szCs w:val="20"/>
+                <w:lang w:val="en-US"/>
+              </w:rPr>
+            </w:pPr>
+            <w:proofErr w:type="spellStart"/>
+            <w:r>
+              <w:rPr>
+                <w:rFonts w:ascii="Arial" w:hAnsi="Arial" w:cs="Arial"/>
+                <w:sz w:val="20"/>
+                <w:szCs w:val="20"/>
+                <w:lang w:val="en-US"/>
+              </w:rPr>
+              <w:t>Waipuru</w:t>
+            </w:r>
+            <w:proofErr w:type="spellEnd"/>
+          </w:p>
+        </w:tc>
+        <w:tc>
+          <w:tcPr>
+            <w:tcW w:w="1272" w:type="dxa"/>
+          </w:tcPr>
+          <w:p>
+            <w:pPr>
+              <w:rPr>
+                <w:rFonts w:ascii="Arial" w:hAnsi="Arial" w:cs="Arial"/>
+                <w:sz w:val="20"/>
+                <w:szCs w:val="20"/>
+                <w:lang w:val="en-US"/>
+              </w:rPr>
+            </w:pPr>
+            <w:proofErr w:type="spellStart"/>
+            <w:r>
+              <w:rPr>
+                <w:rFonts w:ascii="Arial" w:hAnsi="Arial" w:cs="Arial"/>
+                <w:sz w:val="20"/>
+                <w:szCs w:val="20"/>
+                <w:lang w:val="en-US"/>
+              </w:rPr>
+              <w:t>Waipuru</w:t>
+            </w:r>
+            <w:proofErr w:type="spellEnd"/>
+            <w:r>
+              <w:rPr>
+                <w:rFonts w:ascii="Arial" w:hAnsi="Arial" w:cs="Arial"/>
+                <w:sz w:val="20"/>
+                <w:szCs w:val="20"/>
+                <w:lang w:val="en-US"/>
+              </w:rPr>
+              <w:t xml:space="preserve"> to Upper Kai-Iwi</w:t>
+            </w:r>
+          </w:p>
+        </w:tc>
+        <w:tc>
+          <w:tcPr>
+            <w:tcW w:w="1273" w:type="dxa"/>
+            <w:vAlign w:val="bottom"/>
+          </w:tcPr>
+          <w:p>
+            <w:pPr>
+              <w:rPr>
+                <w:rFonts w:ascii="Arial" w:hAnsi="Arial" w:cs="Arial"/>
+                <w:sz w:val="20"/>
+                <w:szCs w:val="20"/>
+                <w:lang w:val="en-US"/>
+              </w:rPr>
+            </w:pPr>
+            <w:r>
+              <w:rPr>
+                <w:rFonts w:ascii="Arial" w:hAnsi="Arial" w:cs="Arial"/>
+                <w:color w:val="000000"/>
+                <w:sz w:val="20"/>
+                <w:szCs w:val="20"/>
+              </w:rPr>
+              <w:t>0.00173452</w:t>
+            </w:r>
+          </w:p>
+        </w:tc>
+        <w:tc>
+          <w:tcPr>
+            <w:tcW w:w="1273" w:type="dxa"/>
+            <w:vAlign w:val="bottom"/>
+          </w:tcPr>
+          <w:p>
+            <w:pPr>
+              <w:rPr>
+                <w:rFonts w:ascii="Arial" w:hAnsi="Arial" w:cs="Arial"/>
+                <w:sz w:val="20"/>
+                <w:szCs w:val="20"/>
+                <w:lang w:val="en-US"/>
+              </w:rPr>
+            </w:pPr>
+            <w:r>
+              <w:rPr>
+                <w:rFonts w:ascii="Arial" w:hAnsi="Arial" w:cs="Arial"/>
+                <w:color w:val="000000"/>
+                <w:sz w:val="20"/>
+                <w:szCs w:val="20"/>
+              </w:rPr>
+              <w:t>0.00794014</w:t>
+            </w:r>
+          </w:p>
+        </w:tc>
+        <w:tc>
+          <w:tcPr>
+            <w:tcW w:w="1273" w:type="dxa"/>
+            <w:vAlign w:val="bottom"/>
+          </w:tcPr>
+          <w:p>
+            <w:pPr>
+              <w:rPr>
+                <w:rFonts w:ascii="Arial" w:hAnsi="Arial" w:cs="Arial"/>
+                <w:sz w:val="20"/>
+                <w:szCs w:val="20"/>
+                <w:lang w:val="en-US"/>
+              </w:rPr>
+            </w:pPr>
+            <w:r>
+              <w:rPr>
+                <w:rFonts w:ascii="Arial" w:hAnsi="Arial" w:cs="Arial"/>
+                <w:color w:val="000000"/>
+                <w:sz w:val="20"/>
+                <w:szCs w:val="20"/>
+              </w:rPr>
+              <w:t>0.00186921</w:t>
+            </w:r>
+          </w:p>
+        </w:tc>
+        <w:tc>
+          <w:tcPr>
+            <w:tcW w:w="1273" w:type="dxa"/>
+            <w:vAlign w:val="bottom"/>
+          </w:tcPr>
+          <w:p>
+            <w:pPr>
+              <w:rPr>
+                <w:rFonts w:ascii="Arial" w:hAnsi="Arial" w:cs="Arial"/>
+                <w:sz w:val="20"/>
+                <w:szCs w:val="20"/>
+                <w:lang w:val="en-US"/>
+              </w:rPr>
+            </w:pPr>
+            <w:r>
+              <w:rPr>
+                <w:rFonts w:ascii="Arial" w:hAnsi="Arial" w:cs="Arial"/>
+                <w:color w:val="000000"/>
+                <w:sz w:val="20"/>
+                <w:szCs w:val="20"/>
+              </w:rPr>
+              <w:t>0.01240648</w:t>
+            </w:r>
+          </w:p>
+        </w:tc>
+        <w:tc>
+          <w:tcPr>
+            <w:tcW w:w="1306" w:type="dxa"/>
+          </w:tcPr>
+          <w:p>
+            <w:pPr>
+              <w:rPr>
+                <w:rFonts w:ascii="Arial" w:hAnsi="Arial" w:cs="Arial"/>
+                <w:sz w:val="20"/>
+                <w:szCs w:val="20"/>
+                <w:lang w:val="en-US"/>
+              </w:rPr>
+            </w:pPr>
+            <w:r>
+              <w:rPr>
+                <w:rFonts w:ascii="Arial" w:hAnsi="Arial" w:cs="Arial"/>
+                <w:b/>
+                <w:bCs/>
+                <w:sz w:val="20"/>
+                <w:szCs w:val="20"/>
+                <w:lang w:val="en-US"/>
+              </w:rPr>
+              <w:t>Yes</w:t>
+            </w:r>
+          </w:p>
+        </w:tc>
+        <w:tc>
+          <w:tcPr>
+            <w:tcW w:w="1306" w:type="dxa"/>
+          </w:tcPr>
+          <w:p>
+            <w:pPr>
+              <w:rPr>
+                <w:rFonts w:ascii="Arial" w:hAnsi="Arial" w:cs="Arial"/>
+                <w:sz w:val="20"/>
+                <w:szCs w:val="20"/>
+                <w:lang w:val="en-US"/>
+              </w:rPr>
+            </w:pPr>
+            <w:r>
+              <w:rPr>
+                <w:rFonts w:ascii="Arial" w:hAnsi="Arial" w:cs="Arial"/>
+                <w:b/>
+                <w:bCs/>
+                <w:sz w:val="20"/>
+                <w:szCs w:val="20"/>
+                <w:lang w:val="en-US"/>
+              </w:rPr>
+              <w:t>Yes</w:t>
+            </w:r>
+          </w:p>
+        </w:tc>
+      </w:tr>
+      <w:tr>
+        <w:tc>
+          <w:tcPr>
+            <w:tcW w:w="1272" w:type="dxa"/>
+          </w:tcPr>
+          <w:p>
+            <w:pPr>
+              <w:rPr>
+                <w:rFonts w:ascii="Arial" w:hAnsi="Arial" w:cs="Arial"/>
+                <w:sz w:val="20"/>
+                <w:szCs w:val="20"/>
+                <w:lang w:val="en-US"/>
+              </w:rPr>
+            </w:pPr>
+            <w:r>
+              <w:rPr>
+                <w:rFonts w:ascii="Arial" w:hAnsi="Arial" w:cs="Arial"/>
+                <w:sz w:val="20"/>
+                <w:szCs w:val="20"/>
+                <w:lang w:val="en-US"/>
+              </w:rPr>
+              <w:t>Upper Kai-Iwi</w:t>
+            </w:r>
+          </w:p>
+        </w:tc>
+        <w:tc>
+          <w:tcPr>
+            <w:tcW w:w="1272" w:type="dxa"/>
+          </w:tcPr>
+          <w:p>
+            <w:pPr>
+              <w:rPr>
+                <w:rFonts w:ascii="Arial" w:hAnsi="Arial" w:cs="Arial"/>
+                <w:sz w:val="20"/>
+                <w:szCs w:val="20"/>
+                <w:lang w:val="nb-NO"/>
+              </w:rPr>
+            </w:pPr>
+            <w:proofErr w:type="spellStart"/>
+            <w:r>
+              <w:rPr>
+                <w:rFonts w:ascii="Arial" w:hAnsi="Arial" w:cs="Arial"/>
+                <w:sz w:val="20"/>
+                <w:szCs w:val="20"/>
+                <w:lang w:val="nb-NO"/>
+              </w:rPr>
+              <w:t>Upper</w:t>
+            </w:r>
+            <w:proofErr w:type="spellEnd"/>
+            <w:r>
+              <w:rPr>
+                <w:rFonts w:ascii="Arial" w:hAnsi="Arial" w:cs="Arial"/>
+                <w:sz w:val="20"/>
+                <w:szCs w:val="20"/>
+                <w:lang w:val="nb-NO"/>
+              </w:rPr>
+              <w:t xml:space="preserve"> Kai-</w:t>
+            </w:r>
+            <w:proofErr w:type="spellStart"/>
+            <w:r>
+              <w:rPr>
+                <w:rFonts w:ascii="Arial" w:hAnsi="Arial" w:cs="Arial"/>
+                <w:sz w:val="20"/>
+                <w:szCs w:val="20"/>
+                <w:lang w:val="nb-NO"/>
+              </w:rPr>
+              <w:t>Iwi</w:t>
+            </w:r>
+            <w:proofErr w:type="spellEnd"/>
+            <w:r>
+              <w:rPr>
+                <w:rFonts w:ascii="Arial" w:hAnsi="Arial" w:cs="Arial"/>
+                <w:sz w:val="20"/>
+                <w:szCs w:val="20"/>
+                <w:lang w:val="nb-NO"/>
+              </w:rPr>
+              <w:t xml:space="preserve"> to </w:t>
+            </w:r>
+            <w:proofErr w:type="spellStart"/>
+            <w:r>
+              <w:rPr>
+                <w:rFonts w:ascii="Arial" w:hAnsi="Arial" w:cs="Arial"/>
+                <w:sz w:val="20"/>
+                <w:szCs w:val="20"/>
+                <w:lang w:val="nb-NO"/>
+              </w:rPr>
+              <w:t>Tainui</w:t>
+            </w:r>
+            <w:proofErr w:type="spellEnd"/>
+          </w:p>
+        </w:tc>
+        <w:tc>
+          <w:tcPr>
+            <w:tcW w:w="1273" w:type="dxa"/>
+            <w:vAlign w:val="bottom"/>
+          </w:tcPr>
+          <w:p>
+            <w:pPr>
+              <w:rPr>
+                <w:rFonts w:ascii="Arial" w:hAnsi="Arial" w:cs="Arial"/>
+                <w:sz w:val="20"/>
+                <w:szCs w:val="20"/>
+                <w:lang w:val="nb-NO"/>
+              </w:rPr>
+            </w:pPr>
+            <w:r>
+              <w:rPr>
+                <w:rFonts w:ascii="Arial" w:hAnsi="Arial" w:cs="Arial"/>
+                <w:color w:val="000000"/>
+                <w:sz w:val="20"/>
+                <w:szCs w:val="20"/>
+              </w:rPr>
+              <w:t>0.00188173</w:t>
+            </w:r>
+          </w:p>
+        </w:tc>
+        <w:tc>
+          <w:tcPr>
+            <w:tcW w:w="1273" w:type="dxa"/>
+            <w:vAlign w:val="bottom"/>
+          </w:tcPr>
+          <w:p>
+            <w:pPr>
+              <w:rPr>
+                <w:rFonts w:ascii="Arial" w:hAnsi="Arial" w:cs="Arial"/>
+                <w:sz w:val="20"/>
+                <w:szCs w:val="20"/>
+                <w:lang w:val="nb-NO"/>
+              </w:rPr>
+            </w:pPr>
+            <w:r>
+              <w:rPr>
+                <w:rFonts w:ascii="Arial" w:hAnsi="Arial" w:cs="Arial"/>
+                <w:color w:val="000000"/>
+                <w:sz w:val="20"/>
+                <w:szCs w:val="20"/>
+              </w:rPr>
+              <w:t>0.01725039</w:t>
+            </w:r>
+          </w:p>
+        </w:tc>
+        <w:tc>
+          <w:tcPr>
+            <w:tcW w:w="1273" w:type="dxa"/>
+            <w:vAlign w:val="bottom"/>
+          </w:tcPr>
+          <w:p>
+            <w:pPr>
+              <w:rPr>
+                <w:rFonts w:ascii="Arial" w:hAnsi="Arial" w:cs="Arial"/>
+                <w:sz w:val="20"/>
+                <w:szCs w:val="20"/>
+                <w:lang w:val="nb-NO"/>
+              </w:rPr>
+            </w:pPr>
+            <w:r>
+              <w:rPr>
+                <w:rFonts w:ascii="Arial" w:hAnsi="Arial" w:cs="Arial"/>
+                <w:color w:val="000000"/>
+                <w:sz w:val="20"/>
+                <w:szCs w:val="20"/>
+              </w:rPr>
+              <w:t>0.00111632</w:t>
+            </w:r>
+          </w:p>
+        </w:tc>
+        <w:tc>
+          <w:tcPr>
+            <w:tcW w:w="1273" w:type="dxa"/>
+            <w:vAlign w:val="bottom"/>
+          </w:tcPr>
+          <w:p>
+            <w:pPr>
+              <w:rPr>
+                <w:rFonts w:ascii="Arial" w:hAnsi="Arial" w:cs="Arial"/>
+                <w:sz w:val="20"/>
+                <w:szCs w:val="20"/>
+                <w:lang w:val="nb-NO"/>
+              </w:rPr>
+            </w:pPr>
+            <w:r>
+              <w:rPr>
+                <w:rFonts w:ascii="Arial" w:hAnsi="Arial" w:cs="Arial"/>
+                <w:color w:val="000000"/>
+                <w:sz w:val="20"/>
+                <w:szCs w:val="20"/>
+              </w:rPr>
+              <w:t>0.02909905</w:t>
+            </w:r>
+          </w:p>
+        </w:tc>
+        <w:tc>
+          <w:tcPr>
+            <w:tcW w:w="1306" w:type="dxa"/>
+          </w:tcPr>
+          <w:p>
+            <w:pPr>
+              <w:rPr>
+                <w:rFonts w:ascii="Arial" w:hAnsi="Arial" w:cs="Arial"/>
+                <w:sz w:val="20"/>
+                <w:szCs w:val="20"/>
+                <w:lang w:val="nb-NO"/>
+              </w:rPr>
+            </w:pPr>
+            <w:r>
+              <w:rPr>
+                <w:rFonts w:ascii="Arial" w:hAnsi="Arial" w:cs="Arial"/>
+                <w:sz w:val="20"/>
+                <w:szCs w:val="20"/>
+                <w:lang w:val="en-US"/>
+              </w:rPr>
+              <w:t>No (observed &lt; c)</w:t>
+            </w:r>
+          </w:p>
+        </w:tc>
+        <w:tc>
+          <w:tcPr>
+            <w:tcW w:w="1306" w:type="dxa"/>
+          </w:tcPr>
+          <w:p>
+            <w:pPr>
+              <w:rPr>
+                <w:rFonts w:ascii="Arial" w:hAnsi="Arial" w:cs="Arial"/>
+                <w:sz w:val="20"/>
+                <w:szCs w:val="20"/>
+                <w:lang w:val="nb-NO"/>
+              </w:rPr>
+            </w:pPr>
+            <w:r>
+              <w:rPr>
+                <w:rFonts w:ascii="Arial" w:hAnsi="Arial" w:cs="Arial"/>
+                <w:b/>
+                <w:bCs/>
+                <w:sz w:val="20"/>
+                <w:szCs w:val="20"/>
+                <w:lang w:val="en-US"/>
+              </w:rPr>
+              <w:t>Yes</w:t>
+            </w:r>
+          </w:p>
+        </w:tc>
+      </w:tr>
+      <w:tr>
+        <w:tc>
+          <w:tcPr>
+            <w:tcW w:w="1272" w:type="dxa"/>
+          </w:tcPr>
+          <w:p>
+            <w:pPr>
+              <w:rPr>
+                <w:rFonts w:ascii="Arial" w:hAnsi="Arial" w:cs="Arial"/>
+                <w:sz w:val="20"/>
+                <w:szCs w:val="20"/>
+                <w:lang w:val="en-US"/>
+              </w:rPr>
+            </w:pPr>
+            <w:r>
+              <w:rPr>
+                <w:rFonts w:ascii="Arial" w:hAnsi="Arial" w:cs="Arial"/>
+                <w:sz w:val="20"/>
+                <w:szCs w:val="20"/>
+                <w:lang w:val="en-US"/>
+              </w:rPr>
+              <w:t>Tainui</w:t>
+            </w:r>
+          </w:p>
+        </w:tc>
+        <w:tc>
+          <w:tcPr>
+            <w:tcW w:w="1272" w:type="dxa"/>
+          </w:tcPr>
+          <w:p>
+            <w:pPr>
+              <w:rPr>
+                <w:rFonts w:ascii="Arial" w:hAnsi="Arial" w:cs="Arial"/>
+                <w:sz w:val="20"/>
+                <w:szCs w:val="20"/>
+                <w:lang w:val="en-US"/>
+              </w:rPr>
+            </w:pPr>
+            <w:r>
+              <w:rPr>
+                <w:rFonts w:ascii="Arial" w:hAnsi="Arial" w:cs="Arial"/>
+                <w:sz w:val="20"/>
+                <w:szCs w:val="20"/>
+                <w:lang w:val="en-US"/>
+              </w:rPr>
+              <w:t>Tainui to SHCSBSB</w:t>
+            </w:r>
+          </w:p>
+        </w:tc>
+        <w:tc>
+          <w:tcPr>
+            <w:tcW w:w="1273" w:type="dxa"/>
+            <w:vAlign w:val="bottom"/>
+          </w:tcPr>
+          <w:p>
+            <w:pPr>
+              <w:rPr>
+                <w:rFonts w:ascii="Arial" w:hAnsi="Arial" w:cs="Arial"/>
+                <w:sz w:val="20"/>
+                <w:szCs w:val="20"/>
+                <w:lang w:val="en-US"/>
+              </w:rPr>
+            </w:pPr>
+            <w:r>
+              <w:rPr>
+                <w:rFonts w:ascii="Arial" w:hAnsi="Arial" w:cs="Arial"/>
+                <w:color w:val="000000"/>
+                <w:sz w:val="20"/>
+                <w:szCs w:val="20"/>
+              </w:rPr>
+              <w:t>0.00201127</w:t>
+            </w:r>
+          </w:p>
+        </w:tc>
+        <w:tc>
+          <w:tcPr>
+            <w:tcW w:w="1273" w:type="dxa"/>
+            <w:vAlign w:val="bottom"/>
+          </w:tcPr>
+          <w:p>
+            <w:pPr>
+              <w:rPr>
+                <w:rFonts w:ascii="Arial" w:hAnsi="Arial" w:cs="Arial"/>
+                <w:sz w:val="20"/>
+                <w:szCs w:val="20"/>
+                <w:lang w:val="en-US"/>
+              </w:rPr>
+            </w:pPr>
+            <w:r>
+              <w:rPr>
+                <w:rFonts w:ascii="Arial" w:hAnsi="Arial" w:cs="Arial"/>
+                <w:color w:val="000000"/>
+                <w:sz w:val="20"/>
+                <w:szCs w:val="20"/>
+              </w:rPr>
+              <w:t>0.00726688</w:t>
+            </w:r>
+          </w:p>
+        </w:tc>
+        <w:tc>
+          <w:tcPr>
+            <w:tcW w:w="1273" w:type="dxa"/>
+            <w:vAlign w:val="bottom"/>
+          </w:tcPr>
+          <w:p>
+            <w:pPr>
+              <w:rPr>
+                <w:rFonts w:ascii="Arial" w:hAnsi="Arial" w:cs="Arial"/>
+                <w:sz w:val="20"/>
+                <w:szCs w:val="20"/>
+                <w:lang w:val="en-US"/>
+              </w:rPr>
+            </w:pPr>
+            <w:r>
+              <w:rPr>
+                <w:rFonts w:ascii="Arial" w:hAnsi="Arial" w:cs="Arial"/>
+                <w:color w:val="000000"/>
+                <w:sz w:val="20"/>
+                <w:szCs w:val="20"/>
+              </w:rPr>
+              <w:t>0.00157572</w:t>
+            </w:r>
+          </w:p>
+        </w:tc>
+        <w:tc>
+          <w:tcPr>
+            <w:tcW w:w="1273" w:type="dxa"/>
+            <w:vAlign w:val="bottom"/>
+          </w:tcPr>
+          <w:p>
+            <w:pPr>
+              <w:rPr>
+                <w:rFonts w:ascii="Arial" w:hAnsi="Arial" w:cs="Arial"/>
+                <w:sz w:val="20"/>
+                <w:szCs w:val="20"/>
+                <w:lang w:val="en-US"/>
+              </w:rPr>
+            </w:pPr>
+            <w:r>
+              <w:rPr>
+                <w:rFonts w:ascii="Arial" w:hAnsi="Arial" w:cs="Arial"/>
+                <w:color w:val="000000"/>
+                <w:sz w:val="20"/>
+                <w:szCs w:val="20"/>
+              </w:rPr>
+              <w:t>0.01028872</w:t>
+            </w:r>
+          </w:p>
+        </w:tc>
+        <w:tc>
+          <w:tcPr>
+            <w:tcW w:w="1306" w:type="dxa"/>
+          </w:tcPr>
+          <w:p>
+            <w:pPr>
+              <w:rPr>
+                <w:rFonts w:ascii="Arial" w:hAnsi="Arial" w:cs="Arial"/>
+                <w:sz w:val="20"/>
+                <w:szCs w:val="20"/>
+                <w:lang w:val="en-US"/>
+              </w:rPr>
+            </w:pPr>
+            <w:r>
+              <w:rPr>
+                <w:rFonts w:ascii="Arial" w:hAnsi="Arial" w:cs="Arial"/>
+                <w:sz w:val="20"/>
+                <w:szCs w:val="20"/>
+                <w:lang w:val="en-US"/>
+              </w:rPr>
+              <w:t>No (observed &lt; c)</w:t>
+            </w:r>
+          </w:p>
+        </w:tc>
+        <w:tc>
+          <w:tcPr>
+            <w:tcW w:w="1306" w:type="dxa"/>
+          </w:tcPr>
+          <w:p>
+            <w:pPr>
+              <w:rPr>
+                <w:rFonts w:ascii="Arial" w:hAnsi="Arial" w:cs="Arial"/>
+                <w:sz w:val="20"/>
+                <w:szCs w:val="20"/>
+                <w:lang w:val="en-US"/>
+              </w:rPr>
+            </w:pPr>
+            <w:r>
+              <w:rPr>
+                <w:rFonts w:ascii="Arial" w:hAnsi="Arial" w:cs="Arial"/>
+                <w:b/>
+                <w:bCs/>
+                <w:sz w:val="20"/>
+                <w:szCs w:val="20"/>
+                <w:lang w:val="en-US"/>
+              </w:rPr>
+              <w:t>Yes</w:t>
+            </w:r>
+          </w:p>
+        </w:tc>
+      </w:tr>
+      <w:tr>
+        <w:tc>
+          <w:tcPr>
+            <w:tcW w:w="1272" w:type="dxa"/>
+          </w:tcPr>
+          <w:p>
+            <w:pPr>
+              <w:rPr>
+                <w:rFonts w:ascii="Arial" w:hAnsi="Arial" w:cs="Arial"/>
+                <w:sz w:val="20"/>
+                <w:szCs w:val="20"/>
+                <w:lang w:val="en-US"/>
+              </w:rPr>
+            </w:pPr>
+            <w:r>
+              <w:rPr>
+                <w:rFonts w:ascii="Arial" w:hAnsi="Arial" w:cs="Arial"/>
+                <w:sz w:val="20"/>
+                <w:szCs w:val="20"/>
+                <w:lang w:val="en-US"/>
+              </w:rPr>
+              <w:t>SHCSBSB</w:t>
+            </w:r>
+          </w:p>
+        </w:tc>
+        <w:tc>
+          <w:tcPr>
+            <w:tcW w:w="1272" w:type="dxa"/>
+          </w:tcPr>
+          <w:p>
+            <w:pPr>
+              <w:rPr>
+                <w:rFonts w:ascii="Arial" w:hAnsi="Arial" w:cs="Arial"/>
+                <w:sz w:val="20"/>
+                <w:szCs w:val="20"/>
+                <w:lang w:val="en-US"/>
+              </w:rPr>
+            </w:pPr>
+          </w:p>
+        </w:tc>
+        <w:tc>
+          <w:tcPr>
+            <w:tcW w:w="1273" w:type="dxa"/>
+            <w:vAlign w:val="bottom"/>
+          </w:tcPr>
+          <w:p>
+            <w:pPr>
+              <w:rPr>
+                <w:rFonts w:ascii="Arial" w:hAnsi="Arial" w:cs="Arial"/>
+                <w:sz w:val="20"/>
+                <w:szCs w:val="20"/>
+                <w:lang w:val="en-US"/>
+              </w:rPr>
+            </w:pPr>
+            <w:r>
+              <w:rPr>
+                <w:rFonts w:ascii="Arial" w:hAnsi="Arial" w:cs="Arial"/>
+                <w:color w:val="000000"/>
+                <w:sz w:val="20"/>
+                <w:szCs w:val="20"/>
+              </w:rPr>
+              <w:t>0.00132952</w:t>
+            </w:r>
+          </w:p>
+        </w:tc>
+        <w:tc>
+          <w:tcPr>
+            <w:tcW w:w="1273" w:type="dxa"/>
+            <w:vAlign w:val="bottom"/>
+          </w:tcPr>
+          <w:p>
+            <w:pPr>
+              <w:rPr>
+                <w:rFonts w:ascii="Arial" w:hAnsi="Arial" w:cs="Arial"/>
+                <w:sz w:val="20"/>
+                <w:szCs w:val="20"/>
+                <w:lang w:val="en-US"/>
+              </w:rPr>
+            </w:pPr>
+            <w:r>
+              <w:rPr>
+                <w:rFonts w:ascii="Arial" w:hAnsi="Arial" w:cs="Arial"/>
+                <w:color w:val="000000"/>
+                <w:sz w:val="20"/>
+                <w:szCs w:val="20"/>
+              </w:rPr>
+              <w:t>0.00540069</w:t>
+            </w:r>
+          </w:p>
+        </w:tc>
+        <w:tc>
+          <w:tcPr>
+            <w:tcW w:w="1273" w:type="dxa"/>
+          </w:tcPr>
+          <w:p>
+            <w:pPr>
+              <w:rPr>
+                <w:rFonts w:ascii="Arial" w:hAnsi="Arial" w:cs="Arial"/>
+                <w:sz w:val="20"/>
+                <w:szCs w:val="20"/>
+                <w:lang w:val="en-US"/>
+              </w:rPr>
+            </w:pPr>
+          </w:p>
+        </w:tc>
+        <w:tc>
+          <w:tcPr>
+            <w:tcW w:w="1273" w:type="dxa"/>
+          </w:tcPr>
+          <w:p>
+            <w:pPr>
+              <w:rPr>
+                <w:rFonts w:ascii="Arial" w:hAnsi="Arial" w:cs="Arial"/>
+                <w:sz w:val="20"/>
+                <w:szCs w:val="20"/>
+                <w:lang w:val="en-US"/>
+              </w:rPr>
+            </w:pPr>
+          </w:p>
+        </w:tc>
+        <w:tc>
+          <w:tcPr>
+            <w:tcW w:w="1306" w:type="dxa"/>
+          </w:tcPr>
+          <w:p>
+            <w:pPr>
+              <w:rPr>
+                <w:rFonts w:ascii="Arial" w:hAnsi="Arial" w:cs="Arial"/>
+                <w:sz w:val="20"/>
+                <w:szCs w:val="20"/>
+                <w:lang w:val="en-US"/>
+              </w:rPr>
+            </w:pPr>
+          </w:p>
+        </w:tc>
+        <w:tc>
+          <w:tcPr>
+            <w:tcW w:w="1306" w:type="dxa"/>
+          </w:tcPr>
+          <w:p>
+            <w:pPr>
+              <w:rPr>
+                <w:rFonts w:ascii="Arial" w:hAnsi="Arial" w:cs="Arial"/>
+                <w:sz w:val="20"/>
+                <w:szCs w:val="20"/>
+                <w:lang w:val="en-US"/>
+              </w:rPr>
+            </w:pPr>
+          </w:p>
+        </w:tc>
+      </w:tr>
+    </w:tbl>
+    <w:p>
+      <w:pPr>
+        <w:rPr>
+          <w:lang w:val="en-US"/>
+        </w:rPr>
+      </w:pPr>
     </w:p>
     <w:p>
       <w:pPr>
@@ -1614,38 +3401,6 @@
           <w:lang w:val="en-US"/>
         </w:rPr>
       </w:pPr>
-      <w:r>
-        <w:rPr>
-          <w:lang w:val="en-US"/>
-        </w:rPr>
-        <w:t xml:space="preserve">Tewkesbury to </w:t>
-      </w:r>
-      <w:proofErr w:type="spellStart"/>
-      <w:r>
-        <w:rPr>
-          <w:lang w:val="en-US"/>
-        </w:rPr>
-        <w:t>Waipuru</w:t>
-      </w:r>
-      <w:proofErr w:type="spellEnd"/>
-      <w:r>
-        <w:rPr>
-          <w:lang w:val="en-US"/>
-        </w:rPr>
-        <w:t xml:space="preserve">: </w:t>
-      </w:r>
-      <w:r>
-        <w:rPr>
-          <w:lang w:val="en-US"/>
-        </w:rPr>
-        <w:t>112.56</w:t>
-      </w:r>
-      <w:r>
-        <w:rPr>
-          <w:lang w:val="en-US"/>
-        </w:rPr>
-        <w:t>˚</w:t>
-      </w:r>
     </w:p>
     <w:p>
       <w:pPr>
@@ -1653,31 +3408,25 @@
           <w:lang w:val="en-US"/>
         </w:rPr>
       </w:pPr>
+      <w:r>
+        <w:rPr>
+          <w:lang w:val="en-US"/>
+        </w:rPr>
+        <w:t xml:space="preserve">Does P change align with </w:t>
+      </w:r>
       <w:proofErr w:type="spellStart"/>
       <w:r>
         <w:rPr>
           <w:lang w:val="en-US"/>
         </w:rPr>
-        <w:t>Waipuru</w:t>
+        <w:t>Gmax</w:t>
       </w:r>
       <w:proofErr w:type="spellEnd"/>
       <w:r>
         <w:rPr>
           <w:lang w:val="en-US"/>
         </w:rPr>
-        <w:t xml:space="preserve"> to Upper Kai-Iwi: </w:t>
-      </w:r>
-      <w:r>
-        <w:rPr>
-          <w:lang w:val="en-US"/>
-        </w:rPr>
-        <w:t>153.95</w:t>
-      </w:r>
-      <w:r>
-        <w:rPr>
-          <w:lang w:val="en-US"/>
-        </w:rPr>
-        <w:t>˚</w:t>
+        <w:t>?</w:t>
       </w:r>
     </w:p>
     <w:p>
@@ -1690,20 +3439,25 @@
         <w:rPr>
           <w:lang w:val="en-US"/>
         </w:rPr>
-        <w:lastRenderedPageBreak/>
-        <w:t xml:space="preserve">Upper Kai-Iwi to Tainui: </w:t>
-      </w:r>
-      <w:r>
-        <w:rPr>
-          <w:lang w:val="en-US"/>
-        </w:rPr>
-        <w:t>156.75</w:t>
-      </w:r>
-      <w:r>
-        <w:rPr>
-          <w:lang w:val="en-US"/>
-        </w:rPr>
-        <w:t>˚</w:t>
+        <w:t>Change relative to G max:</w:t>
+      </w:r>
+      <w:r>
+        <w:rPr>
+          <w:lang w:val="en-US"/>
+        </w:rPr>
+        <w:t xml:space="preserve"> (</w:t>
+      </w:r>
+      <w:r>
+        <w:rPr>
+          <w:lang w:val="en-US"/>
+        </w:rPr>
+        <w:t>angle_differences_between_Gmax_G</w:t>
+      </w:r>
+      <w:r>
+        <w:rPr>
+          <w:lang w:val="en-US"/>
+        </w:rPr>
+        <w:t>.csv)</w:t>
       </w:r>
     </w:p>
     <w:p>
@@ -1716,19 +3470,271 @@
         <w:rPr>
           <w:lang w:val="en-US"/>
         </w:rPr>
-        <w:t xml:space="preserve">Tainui to SHCSBSB: </w:t>
-      </w:r>
-      <w:r>
-        <w:rPr>
-          <w:lang w:val="en-US"/>
-        </w:rPr>
-        <w:t>53.85</w:t>
+        <w:t xml:space="preserve">NKLS: </w:t>
+      </w:r>
+      <w:r>
+        <w:rPr>
+          <w:lang w:val="en-US"/>
+        </w:rPr>
+        <w:t>93</w:t>
+      </w:r>
+      <w:r>
+        <w:rPr>
+          <w:lang w:val="en-US"/>
+        </w:rPr>
+        <w:t>.</w:t>
+      </w:r>
+      <w:r>
+        <w:rPr>
+          <w:lang w:val="en-US"/>
+        </w:rPr>
+        <w:t>37</w:t>
       </w:r>
       <w:r>
         <w:rPr>
           <w:lang w:val="en-US"/>
         </w:rPr>
         <w:t>˚</w:t>
+      </w:r>
+    </w:p>
+    <w:p>
+      <w:pPr>
+        <w:rPr>
+          <w:lang w:val="en-US"/>
+        </w:rPr>
+      </w:pPr>
+      <w:r>
+        <w:rPr>
+          <w:lang w:val="en-US"/>
+        </w:rPr>
+        <w:t xml:space="preserve">NKBS: </w:t>
+      </w:r>
+      <w:r>
+        <w:rPr>
+          <w:lang w:val="en-US"/>
+        </w:rPr>
+        <w:t>67</w:t>
+      </w:r>
+      <w:r>
+        <w:rPr>
+          <w:lang w:val="en-US"/>
+        </w:rPr>
+        <w:t>.</w:t>
+      </w:r>
+      <w:r>
+        <w:rPr>
+          <w:lang w:val="en-US"/>
+        </w:rPr>
+        <w:t>63</w:t>
+      </w:r>
+      <w:r>
+        <w:rPr>
+          <w:lang w:val="en-US"/>
+        </w:rPr>
+        <w:t>˚</w:t>
+      </w:r>
+    </w:p>
+    <w:p>
+      <w:pPr>
+        <w:rPr>
+          <w:lang w:val="en-US"/>
+        </w:rPr>
+      </w:pPr>
+      <w:r>
+        <w:rPr>
+          <w:lang w:val="en-US"/>
+        </w:rPr>
+        <w:t>Tewkesbur</w:t>
+      </w:r>
+      <w:r>
+        <w:rPr>
+          <w:lang w:val="en-US"/>
+        </w:rPr>
+        <w:t>y</w:t>
+      </w:r>
+      <w:r>
+        <w:rPr>
+          <w:lang w:val="en-US"/>
+        </w:rPr>
+        <w:t xml:space="preserve">: </w:t>
+      </w:r>
+      <w:r>
+        <w:rPr>
+          <w:lang w:val="en-US"/>
+        </w:rPr>
+        <w:t>118</w:t>
+      </w:r>
+      <w:r>
+        <w:rPr>
+          <w:lang w:val="en-US"/>
+        </w:rPr>
+        <w:t>.</w:t>
+      </w:r>
+      <w:r>
+        <w:rPr>
+          <w:lang w:val="en-US"/>
+        </w:rPr>
+        <w:t>62</w:t>
+      </w:r>
+      <w:r>
+        <w:rPr>
+          <w:lang w:val="en-US"/>
+        </w:rPr>
+        <w:t>˚</w:t>
+      </w:r>
+    </w:p>
+    <w:p>
+      <w:pPr>
+        <w:rPr>
+          <w:lang w:val="nb-NO"/>
+        </w:rPr>
+      </w:pPr>
+      <w:proofErr w:type="spellStart"/>
+      <w:r>
+        <w:rPr>
+          <w:lang w:val="nb-NO"/>
+        </w:rPr>
+        <w:t>Waipuru</w:t>
+      </w:r>
+      <w:proofErr w:type="spellEnd"/>
+      <w:r>
+        <w:rPr>
+          <w:lang w:val="nb-NO"/>
+        </w:rPr>
+        <w:t xml:space="preserve">: </w:t>
+      </w:r>
+      <w:r>
+        <w:rPr>
+          <w:lang w:val="nb-NO"/>
+        </w:rPr>
+        <w:t>1</w:t>
+      </w:r>
+      <w:r>
+        <w:rPr>
+          <w:lang w:val="nb-NO"/>
+        </w:rPr>
+        <w:t>25</w:t>
+      </w:r>
+      <w:r>
+        <w:rPr>
+          <w:lang w:val="nb-NO"/>
+        </w:rPr>
+        <w:t>.</w:t>
+      </w:r>
+      <w:r>
+        <w:rPr>
+          <w:lang w:val="nb-NO"/>
+        </w:rPr>
+        <w:t>73</w:t>
+      </w:r>
+      <w:r>
+        <w:rPr>
+          <w:lang w:val="nb-NO"/>
+        </w:rPr>
+        <w:t>˚</w:t>
+      </w:r>
+    </w:p>
+    <w:p>
+      <w:pPr>
+        <w:rPr>
+          <w:lang w:val="nb-NO"/>
+        </w:rPr>
+      </w:pPr>
+      <w:proofErr w:type="spellStart"/>
+      <w:r>
+        <w:rPr>
+          <w:lang w:val="nb-NO"/>
+        </w:rPr>
+        <w:t>Upper</w:t>
+      </w:r>
+      <w:proofErr w:type="spellEnd"/>
+      <w:r>
+        <w:rPr>
+          <w:lang w:val="nb-NO"/>
+        </w:rPr>
+        <w:t xml:space="preserve"> Kai-</w:t>
+      </w:r>
+      <w:proofErr w:type="spellStart"/>
+      <w:r>
+        <w:rPr>
+          <w:lang w:val="nb-NO"/>
+        </w:rPr>
+        <w:t>Iwi</w:t>
+      </w:r>
+      <w:proofErr w:type="spellEnd"/>
+      <w:r>
+        <w:rPr>
+          <w:lang w:val="nb-NO"/>
+        </w:rPr>
+        <w:t xml:space="preserve">: </w:t>
+      </w:r>
+      <w:r>
+        <w:rPr>
+          <w:lang w:val="nb-NO"/>
+        </w:rPr>
+        <w:t>1</w:t>
+      </w:r>
+      <w:r>
+        <w:rPr>
+          <w:lang w:val="nb-NO"/>
+        </w:rPr>
+        <w:t>22</w:t>
+      </w:r>
+      <w:r>
+        <w:rPr>
+          <w:lang w:val="nb-NO"/>
+        </w:rPr>
+        <w:t>.</w:t>
+      </w:r>
+      <w:r>
+        <w:rPr>
+          <w:lang w:val="nb-NO"/>
+        </w:rPr>
+        <w:t>28</w:t>
+      </w:r>
+      <w:r>
+        <w:rPr>
+          <w:lang w:val="nb-NO"/>
+        </w:rPr>
+        <w:t>˚</w:t>
+      </w:r>
+    </w:p>
+    <w:p>
+      <w:pPr>
+        <w:rPr>
+          <w:lang w:val="en-US"/>
+        </w:rPr>
+      </w:pPr>
+      <w:r>
+        <w:rPr>
+          <w:lang w:val="en-US"/>
+        </w:rPr>
+        <w:t xml:space="preserve">Tainui: </w:t>
+      </w:r>
+      <w:r>
+        <w:rPr>
+          <w:lang w:val="en-US"/>
+        </w:rPr>
+        <w:t>127.22˚</w:t>
+      </w:r>
+    </w:p>
+    <w:p>
+      <w:pPr>
+        <w:rPr>
+          <w:lang w:val="en-US"/>
+        </w:rPr>
+      </w:pPr>
+      <w:r>
+        <w:rPr>
+          <w:lang w:val="en-US"/>
+        </w:rPr>
+        <w:t>SHCSBSB</w:t>
+      </w:r>
+      <w:r>
+        <w:rPr>
+          <w:lang w:val="en-US"/>
+        </w:rPr>
+        <w:t>: 52.38˚</w:t>
       </w:r>
     </w:p>
     <w:p>
@@ -1969,6 +3975,26 @@
         <w:t>values</w:t>
       </w:r>
       <w:proofErr w:type="gramEnd"/>
+    </w:p>
+    <w:p>
+      <w:pPr>
+        <w:rPr>
+          <w:lang w:val="en-US"/>
+        </w:rPr>
+      </w:pPr>
+      <w:r>
+        <w:rPr>
+          <w:lang w:val="en-US"/>
+        </w:rPr>
+        <w:tab/>
+      </w:r>
+      <w:r>
+        <w:rPr>
+          <w:lang w:val="en-US"/>
+        </w:rPr>
+        <w:tab/>
+        <w:t>Span from 3.4 to 4.7 ∂O and a mean size change from 11.1 to 11.6 mm log zooid size</w:t>
+      </w:r>
     </w:p>
     <w:sectPr>
       <w:pgSz w:w="11906" w:h="16838"/>

--- a/Paper/Results.docx
+++ b/Paper/Results.docx
@@ -145,7 +145,7 @@
               <w:rPr>
                 <w:lang w:val="en-US"/>
               </w:rPr>
-              <w:t>9</w:t>
+              <w:t>10</w:t>
             </w:r>
             <w:r>
               <w:rPr>
@@ -189,7 +189,13 @@
               <w:rPr>
                 <w:lang w:val="en-US"/>
               </w:rPr>
-              <w:t>263</w:t>
+              <w:t>26</w:t>
+            </w:r>
+            <w:r>
+              <w:rPr>
+                <w:lang w:val="en-US"/>
+              </w:rPr>
+              <w:t>9</w:t>
             </w:r>
           </w:p>
         </w:tc>
@@ -207,7 +213,7 @@
               <w:rPr>
                 <w:lang w:val="en-US"/>
               </w:rPr>
-              <w:t>2934</w:t>
+              <w:t>3012</w:t>
             </w:r>
             <w:r>
               <w:rPr>
@@ -219,7 +225,13 @@
               <w:rPr>
                 <w:lang w:val="en-US"/>
               </w:rPr>
-              <w:t>11</w:t>
+              <w:t>1</w:t>
+            </w:r>
+            <w:r>
+              <w:rPr>
+                <w:lang w:val="en-US"/>
+              </w:rPr>
+              <w:t>2</w:t>
             </w:r>
             <w:r>
               <w:rPr>
@@ -299,7 +311,7 @@
               <w:rPr>
                 <w:lang w:val="en-US"/>
               </w:rPr>
-              <w:t>9</w:t>
+              <w:t>10</w:t>
             </w:r>
             <w:r>
               <w:rPr>
@@ -351,7 +363,7 @@
               <w:rPr>
                 <w:lang w:val="en-US"/>
               </w:rPr>
-              <w:t>5</w:t>
+              <w:t>1</w:t>
             </w:r>
           </w:p>
         </w:tc>
@@ -369,7 +381,7 @@
               <w:rPr>
                 <w:lang w:val="en-US"/>
               </w:rPr>
-              <w:t>156</w:t>
+              <w:t>111</w:t>
             </w:r>
             <w:r>
               <w:rPr>
@@ -381,7 +393,13 @@
               <w:rPr>
                 <w:lang w:val="en-US"/>
               </w:rPr>
-              <w:t>10</w:t>
+              <w:t>1</w:t>
+            </w:r>
+            <w:r>
+              <w:rPr>
+                <w:lang w:val="en-US"/>
+              </w:rPr>
+              <w:t>1</w:t>
             </w:r>
             <w:r>
               <w:rPr>
@@ -425,7 +443,7 @@
               <w:rPr>
                 <w:lang w:val="en-US"/>
               </w:rPr>
-              <w:t>21</w:t>
+              <w:t>18</w:t>
             </w:r>
           </w:p>
         </w:tc>
@@ -443,7 +461,19 @@
               <w:rPr>
                 <w:lang w:val="en-US"/>
               </w:rPr>
-              <w:t>170</w:t>
+              <w:t>1</w:t>
+            </w:r>
+            <w:r>
+              <w:rPr>
+                <w:lang w:val="en-US"/>
+              </w:rPr>
+              <w:t>3</w:t>
+            </w:r>
+            <w:r>
+              <w:rPr>
+                <w:lang w:val="en-US"/>
+              </w:rPr>
+              <w:t>0</w:t>
             </w:r>
             <w:r>
               <w:rPr>
@@ -529,7 +559,7 @@
               <w:rPr>
                 <w:lang w:val="en-US"/>
               </w:rPr>
-              <w:t>8</w:t>
+              <w:t>9</w:t>
             </w:r>
             <w:r>
               <w:rPr>
@@ -626,20 +656,69 @@
           </w:p>
         </w:tc>
       </w:tr>
+      <w:tr>
+        <w:tc>
+          <w:tcPr>
+            <w:tcW w:w="3260" w:type="dxa"/>
+          </w:tcPr>
+          <w:p>
+            <w:pPr>
+              <w:rPr>
+                <w:lang w:val="en-US"/>
+              </w:rPr>
+            </w:pPr>
+            <w:r>
+              <w:rPr>
+                <w:lang w:val="en-US"/>
+              </w:rPr>
+              <w:t>Modern</w:t>
+            </w:r>
+          </w:p>
+        </w:tc>
+        <w:tc>
+          <w:tcPr>
+            <w:tcW w:w="2878" w:type="dxa"/>
+          </w:tcPr>
+          <w:p>
+            <w:pPr>
+              <w:rPr>
+                <w:lang w:val="en-US"/>
+              </w:rPr>
+            </w:pPr>
+            <w:r>
+              <w:rPr>
+                <w:lang w:val="en-US"/>
+              </w:rPr>
+              <w:t>17</w:t>
+            </w:r>
+          </w:p>
+        </w:tc>
+        <w:tc>
+          <w:tcPr>
+            <w:tcW w:w="2878" w:type="dxa"/>
+          </w:tcPr>
+          <w:p>
+            <w:pPr>
+              <w:rPr>
+                <w:lang w:val="en-US"/>
+              </w:rPr>
+            </w:pPr>
+            <w:r>
+              <w:rPr>
+                <w:lang w:val="en-US"/>
+              </w:rPr>
+              <w:t>214</w:t>
+            </w:r>
+            <w:r>
+              <w:rPr>
+                <w:lang w:val="en-US"/>
+              </w:rPr>
+              <w:t xml:space="preserve"> (13)</w:t>
+            </w:r>
+          </w:p>
+        </w:tc>
+      </w:tr>
     </w:tbl>
-    <w:p>
-      <w:pPr>
-        <w:rPr>
-          <w:lang w:val="en-US"/>
-        </w:rPr>
-      </w:pPr>
-      <w:r>
-        <w:rPr>
-          <w:lang w:val="en-US"/>
-        </w:rPr>
-        <w:t>NOTE: rounded down</w:t>
-      </w:r>
-    </w:p>
     <w:p>
       <w:pPr>
         <w:rPr>
@@ -788,7 +867,13 @@
               <w:rPr>
                 <w:lang w:val="en-US"/>
               </w:rPr>
-              <w:t>&lt; 2.2e-16</w:t>
+              <w:t xml:space="preserve">&lt; </w:t>
+            </w:r>
+            <w:r>
+              <w:rPr>
+                <w:lang w:val="en-US"/>
+              </w:rPr>
+              <w:t>0.001</w:t>
             </w:r>
           </w:p>
         </w:tc>
@@ -842,7 +927,13 @@
               <w:rPr>
                 <w:lang w:val="en-US"/>
               </w:rPr>
-              <w:t>1.391e-07</w:t>
+              <w:t xml:space="preserve">&lt; </w:t>
+            </w:r>
+            <w:r>
+              <w:rPr>
+                <w:lang w:val="en-US"/>
+              </w:rPr>
+              <w:t>0.001</w:t>
             </w:r>
           </w:p>
         </w:tc>
@@ -908,7 +999,13 @@
               <w:rPr>
                 <w:lang w:val="en-US"/>
               </w:rPr>
-              <w:t>0.02664</w:t>
+              <w:t>0.0</w:t>
+            </w:r>
+            <w:r>
+              <w:rPr>
+                <w:lang w:val="en-US"/>
+              </w:rPr>
+              <w:t>067</w:t>
             </w:r>
           </w:p>
         </w:tc>
@@ -976,7 +1073,7 @@
               <w:rPr>
                 <w:lang w:val="en-US"/>
               </w:rPr>
-              <w:t>1.302e-05</w:t>
+              <w:t>0.0959</w:t>
             </w:r>
           </w:p>
         </w:tc>
@@ -1028,7 +1125,13 @@
               <w:rPr>
                 <w:lang w:val="en-US"/>
               </w:rPr>
-              <w:t>&lt; 2.2e-16</w:t>
+              <w:t xml:space="preserve">&lt; </w:t>
+            </w:r>
+            <w:r>
+              <w:rPr>
+                <w:lang w:val="en-US"/>
+              </w:rPr>
+              <w:t>0.001</w:t>
             </w:r>
           </w:p>
         </w:tc>
@@ -1066,7 +1169,13 @@
               <w:rPr>
                 <w:lang w:val="en-US"/>
               </w:rPr>
-              <w:t>&lt; 2.2e-16</w:t>
+              <w:t xml:space="preserve">&lt; </w:t>
+            </w:r>
+            <w:r>
+              <w:rPr>
+                <w:lang w:val="en-US"/>
+              </w:rPr>
+              <w:t>0.001</w:t>
             </w:r>
           </w:p>
         </w:tc>
@@ -1134,7 +1243,13 @@
               <w:rPr>
                 <w:lang w:val="en-US"/>
               </w:rPr>
-              <w:t>0.001001</w:t>
+              <w:t xml:space="preserve">&lt; </w:t>
+            </w:r>
+            <w:r>
+              <w:rPr>
+                <w:lang w:val="en-US"/>
+              </w:rPr>
+              <w:t>0.001</w:t>
             </w:r>
           </w:p>
         </w:tc>
@@ -1188,7 +1303,13 @@
               <w:rPr>
                 <w:lang w:val="en-US"/>
               </w:rPr>
-              <w:t>&lt; 2.2e-16</w:t>
+              <w:t xml:space="preserve">&lt; </w:t>
+            </w:r>
+            <w:r>
+              <w:rPr>
+                <w:lang w:val="en-US"/>
+              </w:rPr>
+              <w:t>0.001</w:t>
             </w:r>
           </w:p>
         </w:tc>
@@ -1220,520 +1341,1030 @@
           <w:lang w:val="en-US"/>
         </w:rPr>
       </w:pPr>
-      <w:r>
-        <w:rPr>
-          <w:lang w:val="en-US"/>
-        </w:rPr>
-        <w:t>P and G correlation within each formation results</w:t>
-      </w:r>
-      <w:r>
-        <w:rPr>
-          <w:lang w:val="en-US"/>
-        </w:rPr>
-        <w:t xml:space="preserve"> (</w:t>
-      </w:r>
-      <w:r>
-        <w:rPr>
-          <w:lang w:val="en-US"/>
-        </w:rPr>
-        <w:t>correlation.p.g</w:t>
-      </w:r>
-      <w:r>
-        <w:rPr>
-          <w:lang w:val="en-US"/>
-        </w:rPr>
-        <w:t>.csv)</w:t>
-      </w:r>
-    </w:p>
-    <w:p>
-      <w:pPr>
-        <w:rPr>
-          <w:lang w:val="en-US"/>
-        </w:rPr>
-      </w:pPr>
-      <w:r>
-        <w:rPr>
-          <w:lang w:val="en-US"/>
-        </w:rPr>
-        <w:t>NKLS: .</w:t>
-      </w:r>
-      <w:r>
-        <w:rPr>
-          <w:lang w:val="en-US"/>
-        </w:rPr>
-        <w:t>96</w:t>
-      </w:r>
-    </w:p>
-    <w:p>
-      <w:pPr>
-        <w:rPr>
-          <w:lang w:val="en-US"/>
-        </w:rPr>
-      </w:pPr>
-      <w:r>
-        <w:rPr>
-          <w:lang w:val="en-US"/>
-        </w:rPr>
-        <w:t>NKBS:</w:t>
-      </w:r>
-      <w:r>
-        <w:rPr>
-          <w:lang w:val="en-US"/>
-        </w:rPr>
-        <w:t xml:space="preserve"> .</w:t>
-      </w:r>
-      <w:r>
-        <w:rPr>
-          <w:lang w:val="en-US"/>
-        </w:rPr>
-        <w:t>96</w:t>
-      </w:r>
-    </w:p>
-    <w:p>
-      <w:pPr>
-        <w:rPr>
-          <w:lang w:val="en-US"/>
-        </w:rPr>
-      </w:pPr>
-      <w:r>
-        <w:rPr>
-          <w:lang w:val="en-US"/>
-        </w:rPr>
-        <w:t>Tewkesbury:</w:t>
-      </w:r>
-      <w:r>
-        <w:rPr>
-          <w:lang w:val="en-US"/>
-        </w:rPr>
-        <w:t xml:space="preserve"> .</w:t>
-      </w:r>
-      <w:r>
-        <w:rPr>
-          <w:lang w:val="en-US"/>
-        </w:rPr>
-        <w:t>98</w:t>
-      </w:r>
-    </w:p>
-    <w:p>
-      <w:pPr>
-        <w:rPr>
-          <w:lang w:val="en-US"/>
-        </w:rPr>
-      </w:pPr>
-      <w:proofErr w:type="spellStart"/>
-      <w:r>
-        <w:rPr>
-          <w:lang w:val="en-US"/>
-        </w:rPr>
-        <w:t>Waipuru</w:t>
-      </w:r>
-      <w:proofErr w:type="spellEnd"/>
-      <w:r>
-        <w:rPr>
-          <w:lang w:val="en-US"/>
-        </w:rPr>
-        <w:t>:</w:t>
-      </w:r>
-      <w:r>
-        <w:rPr>
-          <w:lang w:val="en-US"/>
-        </w:rPr>
-        <w:t xml:space="preserve"> .</w:t>
-      </w:r>
-      <w:r>
-        <w:rPr>
-          <w:lang w:val="en-US"/>
-        </w:rPr>
-        <w:t>94</w:t>
-      </w:r>
-    </w:p>
-    <w:p>
-      <w:pPr>
-        <w:rPr>
-          <w:lang w:val="en-US"/>
-        </w:rPr>
-      </w:pPr>
-      <w:r>
-        <w:rPr>
-          <w:lang w:val="en-US"/>
-        </w:rPr>
-        <w:t>Upper Kai-Iwi:</w:t>
-      </w:r>
-      <w:r>
-        <w:rPr>
-          <w:lang w:val="en-US"/>
-        </w:rPr>
-        <w:t xml:space="preserve"> .</w:t>
-      </w:r>
-      <w:r>
-        <w:rPr>
-          <w:lang w:val="en-US"/>
-        </w:rPr>
-        <w:t>97</w:t>
-      </w:r>
-    </w:p>
-    <w:p>
-      <w:pPr>
-        <w:rPr>
-          <w:lang w:val="en-US"/>
-        </w:rPr>
-      </w:pPr>
-      <w:r>
-        <w:rPr>
-          <w:lang w:val="en-US"/>
-        </w:rPr>
-        <w:t>Tainui:</w:t>
-      </w:r>
-      <w:r>
-        <w:rPr>
-          <w:lang w:val="en-US"/>
-        </w:rPr>
-        <w:t xml:space="preserve"> .9</w:t>
-      </w:r>
-      <w:r>
-        <w:rPr>
-          <w:lang w:val="en-US"/>
-        </w:rPr>
-        <w:t>8</w:t>
-      </w:r>
-    </w:p>
-    <w:p>
-      <w:pPr>
-        <w:rPr>
-          <w:lang w:val="en-US"/>
-        </w:rPr>
-      </w:pPr>
-      <w:r>
-        <w:rPr>
-          <w:lang w:val="en-US"/>
-        </w:rPr>
-        <w:t>SHCSBSB:</w:t>
-      </w:r>
-      <w:r>
-        <w:rPr>
-          <w:lang w:val="en-US"/>
-        </w:rPr>
-        <w:t xml:space="preserve"> .9</w:t>
-      </w:r>
-      <w:r>
-        <w:rPr>
-          <w:lang w:val="en-US"/>
-        </w:rPr>
-        <w:t>5</w:t>
-      </w:r>
-    </w:p>
-    <w:p>
-      <w:pPr>
-        <w:rPr>
-          <w:lang w:val="en-US"/>
-        </w:rPr>
-      </w:pPr>
-      <w:r>
-        <w:rPr>
-          <w:lang w:val="en-US"/>
-        </w:rPr>
-        <w:t xml:space="preserve">Means that P is an excellent predictor of </w:t>
-      </w:r>
-      <w:proofErr w:type="gramStart"/>
-      <w:r>
-        <w:rPr>
-          <w:lang w:val="en-US"/>
-        </w:rPr>
-        <w:t>G</w:t>
-      </w:r>
-      <w:proofErr w:type="gramEnd"/>
-    </w:p>
-    <w:p>
-      <w:pPr>
-        <w:rPr>
-          <w:lang w:val="en-US"/>
-        </w:rPr>
-      </w:pPr>
-    </w:p>
-    <w:p>
-      <w:pPr>
-        <w:rPr>
-          <w:lang w:val="en-US"/>
-        </w:rPr>
-      </w:pPr>
-      <w:r>
-        <w:rPr>
-          <w:lang w:val="en-US"/>
-        </w:rPr>
-        <w:t>Does G change through time?</w:t>
-      </w:r>
-    </w:p>
-    <w:p>
-      <w:pPr>
-        <w:rPr>
-          <w:lang w:val="en-US"/>
-        </w:rPr>
-      </w:pPr>
-      <w:r>
-        <w:rPr>
-          <w:lang w:val="en-US"/>
-        </w:rPr>
-        <w:t>Change in G across formations</w:t>
-      </w:r>
-      <w:r>
-        <w:rPr>
-          <w:lang w:val="en-US"/>
-        </w:rPr>
-        <w:t>:</w:t>
-      </w:r>
-      <w:r>
-        <w:rPr>
-          <w:lang w:val="en-US"/>
-        </w:rPr>
-        <w:t xml:space="preserve"> (</w:t>
-      </w:r>
-      <w:r>
-        <w:rPr>
-          <w:lang w:val="en-US"/>
-        </w:rPr>
-        <w:t>angle_differences_between_Gs</w:t>
-      </w:r>
-      <w:r>
-        <w:rPr>
-          <w:lang w:val="en-US"/>
-        </w:rPr>
-        <w:t>.csv)</w:t>
-      </w:r>
-    </w:p>
-    <w:p>
-      <w:pPr>
-        <w:rPr>
-          <w:lang w:val="en-US"/>
-        </w:rPr>
-      </w:pPr>
-      <w:r>
-        <w:rPr>
-          <w:lang w:val="en-US"/>
-        </w:rPr>
-        <w:t>NKLS to NKBS: 5.25˚</w:t>
-      </w:r>
-    </w:p>
-    <w:p>
-      <w:pPr>
-        <w:rPr>
-          <w:lang w:val="en-US"/>
-        </w:rPr>
-      </w:pPr>
-      <w:r>
-        <w:rPr>
-          <w:lang w:val="en-US"/>
-        </w:rPr>
-        <w:t>NKBS to Tewksbury: 5.47˚</w:t>
-      </w:r>
-    </w:p>
-    <w:p>
-      <w:pPr>
-        <w:rPr>
-          <w:lang w:val="en-US"/>
-        </w:rPr>
-      </w:pPr>
-      <w:r>
-        <w:rPr>
-          <w:lang w:val="en-US"/>
-        </w:rPr>
-        <w:t xml:space="preserve">Tewkesbury to </w:t>
-      </w:r>
-      <w:proofErr w:type="spellStart"/>
-      <w:r>
-        <w:rPr>
-          <w:lang w:val="en-US"/>
-        </w:rPr>
-        <w:t>Waipuru</w:t>
-      </w:r>
-      <w:proofErr w:type="spellEnd"/>
-      <w:r>
-        <w:rPr>
-          <w:lang w:val="en-US"/>
-        </w:rPr>
-        <w:t>: 2</w:t>
-      </w:r>
-      <w:r>
-        <w:rPr>
-          <w:lang w:val="en-US"/>
-        </w:rPr>
-        <w:t>3.74</w:t>
-      </w:r>
-      <w:r>
-        <w:rPr>
-          <w:lang w:val="en-US"/>
-        </w:rPr>
-        <w:t>˚</w:t>
-      </w:r>
-    </w:p>
-    <w:p>
-      <w:pPr>
-        <w:rPr>
-          <w:lang w:val="en-US"/>
-        </w:rPr>
-      </w:pPr>
-      <w:proofErr w:type="spellStart"/>
-      <w:r>
-        <w:rPr>
-          <w:lang w:val="en-US"/>
-        </w:rPr>
-        <w:t>Waipuru</w:t>
-      </w:r>
-      <w:proofErr w:type="spellEnd"/>
-      <w:r>
-        <w:rPr>
-          <w:lang w:val="en-US"/>
-        </w:rPr>
-        <w:t xml:space="preserve"> to Upper Kai-Iwi: 27.52˚</w:t>
-      </w:r>
-    </w:p>
-    <w:p>
-      <w:pPr>
-        <w:rPr>
-          <w:lang w:val="en-US"/>
-        </w:rPr>
-      </w:pPr>
-      <w:r>
-        <w:rPr>
-          <w:lang w:val="en-US"/>
-        </w:rPr>
-        <w:t xml:space="preserve">Upper Kai-Iwi to Tainui: </w:t>
-      </w:r>
-      <w:r>
-        <w:rPr>
-          <w:lang w:val="en-US"/>
-        </w:rPr>
-        <w:t>147</w:t>
-      </w:r>
-      <w:r>
-        <w:rPr>
-          <w:lang w:val="en-US"/>
-        </w:rPr>
-        <w:t>.</w:t>
-      </w:r>
-      <w:r>
-        <w:rPr>
-          <w:lang w:val="en-US"/>
-        </w:rPr>
-        <w:t>31</w:t>
-      </w:r>
-      <w:r>
-        <w:rPr>
-          <w:lang w:val="en-US"/>
-        </w:rPr>
-        <w:t>˚</w:t>
-      </w:r>
-    </w:p>
-    <w:p>
-      <w:pPr>
-        <w:rPr>
-          <w:lang w:val="en-US"/>
-        </w:rPr>
-      </w:pPr>
-      <w:r>
-        <w:rPr>
-          <w:lang w:val="en-US"/>
-        </w:rPr>
-        <w:t xml:space="preserve">Tainui to SHCSBSB: </w:t>
-      </w:r>
-      <w:r>
-        <w:rPr>
-          <w:lang w:val="en-US"/>
-        </w:rPr>
-        <w:t>156</w:t>
-      </w:r>
-      <w:r>
-        <w:rPr>
-          <w:lang w:val="en-US"/>
-        </w:rPr>
-        <w:t>.</w:t>
-      </w:r>
-      <w:r>
-        <w:rPr>
-          <w:lang w:val="en-US"/>
-        </w:rPr>
-        <w:t>97</w:t>
-      </w:r>
-      <w:r>
-        <w:rPr>
-          <w:lang w:val="en-US"/>
-        </w:rPr>
-        <w:t>˚</w:t>
-      </w:r>
-    </w:p>
-    <w:p>
-      <w:pPr>
-        <w:rPr>
-          <w:lang w:val="en-US"/>
-        </w:rPr>
-      </w:pPr>
-    </w:p>
-    <w:p>
-      <w:pPr>
-        <w:rPr>
-          <w:lang w:val="en-US"/>
-        </w:rPr>
-      </w:pPr>
-      <w:r>
-        <w:rPr>
-          <w:lang w:val="en-US"/>
-        </w:rPr>
-        <w:t>Does P change in direction of above average evolvability? (</w:t>
-      </w:r>
-      <w:r>
-        <w:rPr>
-          <w:lang w:val="en-US"/>
-        </w:rPr>
-        <w:t>evolvability_summary</w:t>
-      </w:r>
-      <w:r>
-        <w:rPr>
-          <w:lang w:val="en-US"/>
-        </w:rPr>
-        <w:t>.csv)</w:t>
-      </w:r>
-    </w:p>
-    <w:p>
-      <w:pPr>
-        <w:rPr>
-          <w:lang w:val="en-US"/>
-        </w:rPr>
-      </w:pPr>
-      <w:r>
-        <w:rPr>
-          <w:lang w:val="en-US"/>
-        </w:rPr>
-        <w:t xml:space="preserve">Compare mean conditional evolvability and mean evolvability to observed conditional evolvability and observed </w:t>
-      </w:r>
-      <w:proofErr w:type="gramStart"/>
-      <w:r>
-        <w:rPr>
-          <w:lang w:val="en-US"/>
-        </w:rPr>
-        <w:t>evolvability</w:t>
-      </w:r>
-      <w:proofErr w:type="gramEnd"/>
     </w:p>
     <w:tbl>
       <w:tblPr>
         <w:tblStyle w:val="TableGrid"/>
-        <w:tblW w:w="10248" w:type="dxa"/>
-        <w:tblInd w:w="-1231" w:type="dxa"/>
+        <w:tblW w:w="0" w:type="auto"/>
         <w:tblLook w:val="04A0" w:firstRow="1" w:lastRow="0" w:firstColumn="1" w:lastColumn="0" w:noHBand="0" w:noVBand="1"/>
       </w:tblPr>
       <w:tblGrid>
-        <w:gridCol w:w="1272"/>
-        <w:gridCol w:w="1272"/>
-        <w:gridCol w:w="1273"/>
-        <w:gridCol w:w="1273"/>
-        <w:gridCol w:w="1273"/>
-        <w:gridCol w:w="1273"/>
-        <w:gridCol w:w="1306"/>
-        <w:gridCol w:w="1306"/>
+        <w:gridCol w:w="3260"/>
+        <w:gridCol w:w="2878"/>
+        <w:gridCol w:w="2878"/>
       </w:tblGrid>
       <w:tr>
         <w:tc>
           <w:tcPr>
-            <w:tcW w:w="1272" w:type="dxa"/>
+            <w:tcW w:w="3260" w:type="dxa"/>
+          </w:tcPr>
+          <w:p>
+            <w:pPr>
+              <w:rPr>
+                <w:lang w:val="en-US"/>
+              </w:rPr>
+            </w:pPr>
+            <w:r>
+              <w:rPr>
+                <w:lang w:val="en-US"/>
+              </w:rPr>
+              <w:t>Formation</w:t>
+            </w:r>
+          </w:p>
+        </w:tc>
+        <w:tc>
+          <w:tcPr>
+            <w:tcW w:w="2878" w:type="dxa"/>
+          </w:tcPr>
+          <w:p>
+            <w:pPr>
+              <w:rPr>
+                <w:lang w:val="en-US"/>
+              </w:rPr>
+            </w:pPr>
+            <w:r>
+              <w:rPr>
+                <w:lang w:val="en-US"/>
+              </w:rPr>
+              <w:t xml:space="preserve">P </w:t>
+            </w:r>
+            <w:proofErr w:type="spellStart"/>
+            <w:r>
+              <w:rPr>
+                <w:lang w:val="en-US"/>
+              </w:rPr>
+              <w:t>corr</w:t>
+            </w:r>
+            <w:proofErr w:type="spellEnd"/>
+            <w:r>
+              <w:rPr>
+                <w:lang w:val="en-US"/>
+              </w:rPr>
+              <w:t xml:space="preserve"> G</w:t>
+            </w:r>
+          </w:p>
+        </w:tc>
+        <w:tc>
+          <w:tcPr>
+            <w:tcW w:w="2878" w:type="dxa"/>
+          </w:tcPr>
+          <w:p>
+            <w:pPr>
+              <w:rPr>
+                <w:lang w:val="en-US"/>
+              </w:rPr>
+            </w:pPr>
+            <w:r>
+              <w:rPr>
+                <w:lang w:val="en-US"/>
+              </w:rPr>
+              <w:t xml:space="preserve">P </w:t>
+            </w:r>
+            <w:proofErr w:type="spellStart"/>
+            <w:r>
+              <w:rPr>
+                <w:lang w:val="en-US"/>
+              </w:rPr>
+              <w:t>corr</w:t>
+            </w:r>
+            <w:proofErr w:type="spellEnd"/>
+            <w:r>
+              <w:rPr>
+                <w:lang w:val="en-US"/>
+              </w:rPr>
+              <w:t xml:space="preserve"> global G</w:t>
+            </w:r>
+          </w:p>
+        </w:tc>
+      </w:tr>
+      <w:tr>
+        <w:tc>
+          <w:tcPr>
+            <w:tcW w:w="3260" w:type="dxa"/>
+          </w:tcPr>
+          <w:p>
+            <w:pPr>
+              <w:rPr>
+                <w:lang w:val="en-US"/>
+              </w:rPr>
+            </w:pPr>
+            <w:r>
+              <w:rPr>
+                <w:lang w:val="en-US"/>
+              </w:rPr>
+              <w:t>NKLS</w:t>
+            </w:r>
+          </w:p>
+        </w:tc>
+        <w:tc>
+          <w:tcPr>
+            <w:tcW w:w="2878" w:type="dxa"/>
+          </w:tcPr>
+          <w:p>
+            <w:pPr>
+              <w:rPr>
+                <w:lang w:val="en-US"/>
+              </w:rPr>
+            </w:pPr>
+            <w:r>
+              <w:rPr>
+                <w:lang w:val="en-US"/>
+              </w:rPr>
+              <w:t>0.96</w:t>
+            </w:r>
+          </w:p>
+        </w:tc>
+        <w:tc>
+          <w:tcPr>
+            <w:tcW w:w="2878" w:type="dxa"/>
+          </w:tcPr>
+          <w:p>
+            <w:pPr>
+              <w:rPr>
+                <w:lang w:val="en-US"/>
+              </w:rPr>
+            </w:pPr>
+            <w:r>
+              <w:rPr>
+                <w:lang w:val="en-US"/>
+              </w:rPr>
+              <w:t>0.95</w:t>
+            </w:r>
+          </w:p>
+        </w:tc>
+      </w:tr>
+      <w:tr>
+        <w:tc>
+          <w:tcPr>
+            <w:tcW w:w="3260" w:type="dxa"/>
+          </w:tcPr>
+          <w:p>
+            <w:pPr>
+              <w:rPr>
+                <w:lang w:val="en-US"/>
+              </w:rPr>
+            </w:pPr>
+            <w:r>
+              <w:rPr>
+                <w:lang w:val="en-US"/>
+              </w:rPr>
+              <w:t>NKBS</w:t>
+            </w:r>
+          </w:p>
+        </w:tc>
+        <w:tc>
+          <w:tcPr>
+            <w:tcW w:w="2878" w:type="dxa"/>
+          </w:tcPr>
+          <w:p>
+            <w:pPr>
+              <w:rPr>
+                <w:lang w:val="en-US"/>
+              </w:rPr>
+            </w:pPr>
+            <w:r>
+              <w:rPr>
+                <w:lang w:val="en-US"/>
+              </w:rPr>
+              <w:t>0.96</w:t>
+            </w:r>
+          </w:p>
+        </w:tc>
+        <w:tc>
+          <w:tcPr>
+            <w:tcW w:w="2878" w:type="dxa"/>
+          </w:tcPr>
+          <w:p>
+            <w:pPr>
+              <w:rPr>
+                <w:lang w:val="en-US"/>
+              </w:rPr>
+            </w:pPr>
+            <w:r>
+              <w:rPr>
+                <w:lang w:val="en-US"/>
+              </w:rPr>
+              <w:t>0.96</w:t>
+            </w:r>
+          </w:p>
+        </w:tc>
+      </w:tr>
+      <w:tr>
+        <w:tc>
+          <w:tcPr>
+            <w:tcW w:w="3260" w:type="dxa"/>
+          </w:tcPr>
+          <w:p>
+            <w:pPr>
+              <w:rPr>
+                <w:lang w:val="en-US"/>
+              </w:rPr>
+            </w:pPr>
+            <w:r>
+              <w:rPr>
+                <w:lang w:val="en-US"/>
+              </w:rPr>
+              <w:t>Tewkesbury</w:t>
+            </w:r>
+          </w:p>
+        </w:tc>
+        <w:tc>
+          <w:tcPr>
+            <w:tcW w:w="2878" w:type="dxa"/>
+          </w:tcPr>
+          <w:p>
+            <w:pPr>
+              <w:rPr>
+                <w:lang w:val="en-US"/>
+              </w:rPr>
+            </w:pPr>
+            <w:r>
+              <w:rPr>
+                <w:lang w:val="en-US"/>
+              </w:rPr>
+              <w:t>0.98</w:t>
+            </w:r>
+          </w:p>
+        </w:tc>
+        <w:tc>
+          <w:tcPr>
+            <w:tcW w:w="2878" w:type="dxa"/>
+          </w:tcPr>
+          <w:p>
+            <w:pPr>
+              <w:rPr>
+                <w:lang w:val="en-US"/>
+              </w:rPr>
+            </w:pPr>
+            <w:r>
+              <w:rPr>
+                <w:lang w:val="en-US"/>
+              </w:rPr>
+              <w:t>0.96</w:t>
+            </w:r>
+          </w:p>
+        </w:tc>
+      </w:tr>
+      <w:tr>
+        <w:tc>
+          <w:tcPr>
+            <w:tcW w:w="3260" w:type="dxa"/>
+          </w:tcPr>
+          <w:p>
+            <w:pPr>
+              <w:rPr>
+                <w:lang w:val="en-US"/>
+              </w:rPr>
+            </w:pPr>
+            <w:proofErr w:type="spellStart"/>
+            <w:r>
+              <w:rPr>
+                <w:lang w:val="en-US"/>
+              </w:rPr>
+              <w:t>Waipuru</w:t>
+            </w:r>
+            <w:proofErr w:type="spellEnd"/>
+          </w:p>
+        </w:tc>
+        <w:tc>
+          <w:tcPr>
+            <w:tcW w:w="2878" w:type="dxa"/>
+          </w:tcPr>
+          <w:p>
+            <w:pPr>
+              <w:rPr>
+                <w:lang w:val="en-US"/>
+              </w:rPr>
+            </w:pPr>
+            <w:r>
+              <w:rPr>
+                <w:lang w:val="en-US"/>
+              </w:rPr>
+              <w:t>0.90</w:t>
+            </w:r>
+          </w:p>
+        </w:tc>
+        <w:tc>
+          <w:tcPr>
+            <w:tcW w:w="2878" w:type="dxa"/>
+          </w:tcPr>
+          <w:p>
+            <w:pPr>
+              <w:rPr>
+                <w:lang w:val="en-US"/>
+              </w:rPr>
+            </w:pPr>
+            <w:r>
+              <w:rPr>
+                <w:lang w:val="en-US"/>
+              </w:rPr>
+              <w:t>0.91</w:t>
+            </w:r>
+          </w:p>
+        </w:tc>
+      </w:tr>
+      <w:tr>
+        <w:tc>
+          <w:tcPr>
+            <w:tcW w:w="3260" w:type="dxa"/>
+          </w:tcPr>
+          <w:p>
+            <w:pPr>
+              <w:rPr>
+                <w:lang w:val="en-US"/>
+              </w:rPr>
+            </w:pPr>
+            <w:r>
+              <w:rPr>
+                <w:lang w:val="en-US"/>
+              </w:rPr>
+              <w:t>Upper Kai-Iwi</w:t>
+            </w:r>
+          </w:p>
+        </w:tc>
+        <w:tc>
+          <w:tcPr>
+            <w:tcW w:w="2878" w:type="dxa"/>
+          </w:tcPr>
+          <w:p>
+            <w:pPr>
+              <w:rPr>
+                <w:lang w:val="en-US"/>
+              </w:rPr>
+            </w:pPr>
+            <w:r>
+              <w:rPr>
+                <w:lang w:val="en-US"/>
+              </w:rPr>
+              <w:t>0.97</w:t>
+            </w:r>
+          </w:p>
+        </w:tc>
+        <w:tc>
+          <w:tcPr>
+            <w:tcW w:w="2878" w:type="dxa"/>
+          </w:tcPr>
+          <w:p>
+            <w:pPr>
+              <w:rPr>
+                <w:lang w:val="en-US"/>
+              </w:rPr>
+            </w:pPr>
+            <w:r>
+              <w:rPr>
+                <w:lang w:val="en-US"/>
+              </w:rPr>
+              <w:t>0.97</w:t>
+            </w:r>
+          </w:p>
+        </w:tc>
+      </w:tr>
+      <w:tr>
+        <w:tc>
+          <w:tcPr>
+            <w:tcW w:w="3260" w:type="dxa"/>
+          </w:tcPr>
+          <w:p>
+            <w:pPr>
+              <w:rPr>
+                <w:lang w:val="en-US"/>
+              </w:rPr>
+            </w:pPr>
+            <w:r>
+              <w:rPr>
+                <w:lang w:val="en-US"/>
+              </w:rPr>
+              <w:t>Tainui</w:t>
+            </w:r>
+          </w:p>
+        </w:tc>
+        <w:tc>
+          <w:tcPr>
+            <w:tcW w:w="2878" w:type="dxa"/>
+          </w:tcPr>
+          <w:p>
+            <w:pPr>
+              <w:rPr>
+                <w:lang w:val="en-US"/>
+              </w:rPr>
+            </w:pPr>
+            <w:r>
+              <w:rPr>
+                <w:lang w:val="en-US"/>
+              </w:rPr>
+              <w:t>0.96</w:t>
+            </w:r>
+          </w:p>
+        </w:tc>
+        <w:tc>
+          <w:tcPr>
+            <w:tcW w:w="2878" w:type="dxa"/>
+          </w:tcPr>
+          <w:p>
+            <w:pPr>
+              <w:rPr>
+                <w:lang w:val="en-US"/>
+              </w:rPr>
+            </w:pPr>
+            <w:r>
+              <w:rPr>
+                <w:lang w:val="en-US"/>
+              </w:rPr>
+              <w:t>0.94</w:t>
+            </w:r>
+          </w:p>
+        </w:tc>
+      </w:tr>
+      <w:tr>
+        <w:tc>
+          <w:tcPr>
+            <w:tcW w:w="3260" w:type="dxa"/>
+          </w:tcPr>
+          <w:p>
+            <w:pPr>
+              <w:rPr>
+                <w:lang w:val="en-US"/>
+              </w:rPr>
+            </w:pPr>
+            <w:r>
+              <w:rPr>
+                <w:lang w:val="en-US"/>
+              </w:rPr>
+              <w:t>SHCSBSB</w:t>
+            </w:r>
+          </w:p>
+        </w:tc>
+        <w:tc>
+          <w:tcPr>
+            <w:tcW w:w="2878" w:type="dxa"/>
+          </w:tcPr>
+          <w:p>
+            <w:pPr>
+              <w:rPr>
+                <w:lang w:val="en-US"/>
+              </w:rPr>
+            </w:pPr>
+            <w:r>
+              <w:rPr>
+                <w:lang w:val="en-US"/>
+              </w:rPr>
+              <w:t>0.95</w:t>
+            </w:r>
+          </w:p>
+        </w:tc>
+        <w:tc>
+          <w:tcPr>
+            <w:tcW w:w="2878" w:type="dxa"/>
+          </w:tcPr>
+          <w:p>
+            <w:pPr>
+              <w:rPr>
+                <w:lang w:val="en-US"/>
+              </w:rPr>
+            </w:pPr>
+            <w:r>
+              <w:rPr>
+                <w:lang w:val="en-US"/>
+              </w:rPr>
+              <w:t>0.95</w:t>
+            </w:r>
+          </w:p>
+        </w:tc>
+      </w:tr>
+      <w:tr>
+        <w:tc>
+          <w:tcPr>
+            <w:tcW w:w="3260" w:type="dxa"/>
+          </w:tcPr>
+          <w:p>
+            <w:pPr>
+              <w:rPr>
+                <w:lang w:val="en-US"/>
+              </w:rPr>
+            </w:pPr>
+            <w:r>
+              <w:rPr>
+                <w:lang w:val="en-US"/>
+              </w:rPr>
+              <w:t>Modern</w:t>
+            </w:r>
+          </w:p>
+        </w:tc>
+        <w:tc>
+          <w:tcPr>
+            <w:tcW w:w="2878" w:type="dxa"/>
+          </w:tcPr>
+          <w:p>
+            <w:pPr>
+              <w:rPr>
+                <w:lang w:val="en-US"/>
+              </w:rPr>
+            </w:pPr>
+            <w:r>
+              <w:rPr>
+                <w:lang w:val="en-US"/>
+              </w:rPr>
+              <w:t>0.91</w:t>
+            </w:r>
+          </w:p>
+        </w:tc>
+        <w:tc>
+          <w:tcPr>
+            <w:tcW w:w="2878" w:type="dxa"/>
+          </w:tcPr>
+          <w:p>
+            <w:pPr>
+              <w:rPr>
+                <w:lang w:val="en-US"/>
+              </w:rPr>
+            </w:pPr>
+            <w:r>
+              <w:rPr>
+                <w:lang w:val="en-US"/>
+              </w:rPr>
+              <w:t>0.91</w:t>
+            </w:r>
+          </w:p>
+        </w:tc>
+      </w:tr>
+    </w:tbl>
+    <w:p>
+      <w:pPr>
+        <w:rPr>
+          <w:lang w:val="en-US"/>
+        </w:rPr>
+      </w:pPr>
+    </w:p>
+    <w:p>
+      <w:pPr>
+        <w:rPr>
+          <w:lang w:val="en-US"/>
+        </w:rPr>
+      </w:pPr>
+      <w:r>
+        <w:rPr>
+          <w:lang w:val="en-US"/>
+        </w:rPr>
+        <w:t>Does G change through time?</w:t>
+      </w:r>
+    </w:p>
+    <w:tbl>
+      <w:tblPr>
+        <w:tblStyle w:val="TableGrid"/>
+        <w:tblW w:w="0" w:type="auto"/>
+        <w:tblLook w:val="04A0" w:firstRow="1" w:lastRow="0" w:firstColumn="1" w:lastColumn="0" w:noHBand="0" w:noVBand="1"/>
+      </w:tblPr>
+      <w:tblGrid>
+        <w:gridCol w:w="2433"/>
+        <w:gridCol w:w="2267"/>
+      </w:tblGrid>
+      <w:tr>
+        <w:tc>
+          <w:tcPr>
+            <w:tcW w:w="2433" w:type="dxa"/>
+          </w:tcPr>
+          <w:p>
+            <w:pPr>
+              <w:rPr>
+                <w:lang w:val="en-US"/>
+              </w:rPr>
+            </w:pPr>
+            <w:r>
+              <w:rPr>
+                <w:lang w:val="en-US"/>
+              </w:rPr>
+              <w:t>Comparison</w:t>
+            </w:r>
+          </w:p>
+        </w:tc>
+        <w:tc>
+          <w:tcPr>
+            <w:tcW w:w="2267" w:type="dxa"/>
+          </w:tcPr>
+          <w:p>
+            <w:pPr>
+              <w:rPr>
+                <w:lang w:val="en-US"/>
+              </w:rPr>
+            </w:pPr>
+            <w:r>
+              <w:rPr>
+                <w:lang w:val="en-US"/>
+              </w:rPr>
+              <w:t>Angle diff</w:t>
+            </w:r>
+          </w:p>
+        </w:tc>
+      </w:tr>
+      <w:tr>
+        <w:tc>
+          <w:tcPr>
+            <w:tcW w:w="2433" w:type="dxa"/>
+          </w:tcPr>
+          <w:p>
+            <w:pPr>
+              <w:rPr>
+                <w:lang w:val="en-US"/>
+              </w:rPr>
+            </w:pPr>
+            <w:r>
+              <w:rPr>
+                <w:lang w:val="en-US"/>
+              </w:rPr>
+              <w:t>NKLS to NKBS</w:t>
+            </w:r>
+          </w:p>
+        </w:tc>
+        <w:tc>
+          <w:tcPr>
+            <w:tcW w:w="2267" w:type="dxa"/>
+          </w:tcPr>
+          <w:p>
+            <w:pPr>
+              <w:rPr>
+                <w:lang w:val="en-US"/>
+              </w:rPr>
+            </w:pPr>
+            <w:r>
+              <w:rPr>
+                <w:lang w:val="en-US"/>
+              </w:rPr>
+              <w:t>7.79</w:t>
+            </w:r>
+          </w:p>
+        </w:tc>
+      </w:tr>
+      <w:tr>
+        <w:tc>
+          <w:tcPr>
+            <w:tcW w:w="2433" w:type="dxa"/>
+          </w:tcPr>
+          <w:p>
+            <w:pPr>
+              <w:rPr>
+                <w:lang w:val="en-US"/>
+              </w:rPr>
+            </w:pPr>
+            <w:r>
+              <w:rPr>
+                <w:lang w:val="en-US"/>
+              </w:rPr>
+              <w:t>NKBS to Tewkesbury</w:t>
+            </w:r>
+          </w:p>
+        </w:tc>
+        <w:tc>
+          <w:tcPr>
+            <w:tcW w:w="2267" w:type="dxa"/>
+          </w:tcPr>
+          <w:p>
+            <w:pPr>
+              <w:rPr>
+                <w:lang w:val="en-US"/>
+              </w:rPr>
+            </w:pPr>
+            <w:r>
+              <w:rPr>
+                <w:lang w:val="en-US"/>
+              </w:rPr>
+              <w:t>6.54</w:t>
+            </w:r>
+          </w:p>
+        </w:tc>
+      </w:tr>
+      <w:tr>
+        <w:tc>
+          <w:tcPr>
+            <w:tcW w:w="2433" w:type="dxa"/>
+          </w:tcPr>
+          <w:p>
+            <w:pPr>
+              <w:rPr>
+                <w:lang w:val="en-US"/>
+              </w:rPr>
+            </w:pPr>
+            <w:r>
+              <w:rPr>
+                <w:lang w:val="en-US"/>
+              </w:rPr>
+              <w:t xml:space="preserve">Tewkesbury to </w:t>
+            </w:r>
+            <w:proofErr w:type="spellStart"/>
+            <w:r>
+              <w:rPr>
+                <w:lang w:val="en-US"/>
+              </w:rPr>
+              <w:t>Waipuru</w:t>
+            </w:r>
+            <w:proofErr w:type="spellEnd"/>
+          </w:p>
+        </w:tc>
+        <w:tc>
+          <w:tcPr>
+            <w:tcW w:w="2267" w:type="dxa"/>
+          </w:tcPr>
+          <w:p>
+            <w:pPr>
+              <w:rPr>
+                <w:lang w:val="en-US"/>
+              </w:rPr>
+            </w:pPr>
+            <w:r>
+              <w:rPr>
+                <w:lang w:val="en-US"/>
+              </w:rPr>
+              <w:t>97.61</w:t>
+            </w:r>
+          </w:p>
+        </w:tc>
+      </w:tr>
+      <w:tr>
+        <w:tc>
+          <w:tcPr>
+            <w:tcW w:w="2433" w:type="dxa"/>
+          </w:tcPr>
+          <w:p>
+            <w:pPr>
+              <w:rPr>
+                <w:lang w:val="en-US"/>
+              </w:rPr>
+            </w:pPr>
+            <w:proofErr w:type="spellStart"/>
+            <w:r>
+              <w:rPr>
+                <w:lang w:val="en-US"/>
+              </w:rPr>
+              <w:t>Waipuru</w:t>
+            </w:r>
+            <w:proofErr w:type="spellEnd"/>
+            <w:r>
+              <w:rPr>
+                <w:lang w:val="en-US"/>
+              </w:rPr>
+              <w:t xml:space="preserve"> to Upper Kai-Iwi</w:t>
+            </w:r>
+          </w:p>
+        </w:tc>
+        <w:tc>
+          <w:tcPr>
+            <w:tcW w:w="2267" w:type="dxa"/>
+          </w:tcPr>
+          <w:p>
+            <w:pPr>
+              <w:rPr>
+                <w:lang w:val="en-US"/>
+              </w:rPr>
+            </w:pPr>
+            <w:r>
+              <w:rPr>
+                <w:lang w:val="en-US"/>
+              </w:rPr>
+              <w:t>87.24</w:t>
+            </w:r>
+          </w:p>
+        </w:tc>
+      </w:tr>
+      <w:tr>
+        <w:tc>
+          <w:tcPr>
+            <w:tcW w:w="2433" w:type="dxa"/>
+          </w:tcPr>
+          <w:p>
+            <w:pPr>
+              <w:rPr>
+                <w:lang w:val="nb-NO"/>
+              </w:rPr>
+            </w:pPr>
+            <w:proofErr w:type="spellStart"/>
+            <w:r>
+              <w:rPr>
+                <w:lang w:val="nb-NO"/>
+              </w:rPr>
+              <w:t>Upper</w:t>
+            </w:r>
+            <w:proofErr w:type="spellEnd"/>
+            <w:r>
+              <w:rPr>
+                <w:lang w:val="nb-NO"/>
+              </w:rPr>
+              <w:t xml:space="preserve"> Kai-</w:t>
+            </w:r>
+            <w:proofErr w:type="spellStart"/>
+            <w:r>
+              <w:rPr>
+                <w:lang w:val="nb-NO"/>
+              </w:rPr>
+              <w:t>Iwi</w:t>
+            </w:r>
+            <w:proofErr w:type="spellEnd"/>
+            <w:r>
+              <w:rPr>
+                <w:lang w:val="nb-NO"/>
+              </w:rPr>
+              <w:t xml:space="preserve"> to </w:t>
+            </w:r>
+            <w:proofErr w:type="spellStart"/>
+            <w:r>
+              <w:rPr>
+                <w:lang w:val="nb-NO"/>
+              </w:rPr>
+              <w:t>Ta</w:t>
+            </w:r>
+            <w:r>
+              <w:rPr>
+                <w:lang w:val="nb-NO"/>
+              </w:rPr>
+              <w:t>inui</w:t>
+            </w:r>
+            <w:proofErr w:type="spellEnd"/>
+          </w:p>
+        </w:tc>
+        <w:tc>
+          <w:tcPr>
+            <w:tcW w:w="2267" w:type="dxa"/>
+          </w:tcPr>
+          <w:p>
+            <w:pPr>
+              <w:rPr>
+                <w:lang w:val="nb-NO"/>
+              </w:rPr>
+            </w:pPr>
+            <w:r>
+              <w:rPr>
+                <w:lang w:val="nb-NO"/>
+              </w:rPr>
+              <w:t>31.89</w:t>
+            </w:r>
+          </w:p>
+        </w:tc>
+      </w:tr>
+      <w:tr>
+        <w:tc>
+          <w:tcPr>
+            <w:tcW w:w="2433" w:type="dxa"/>
+          </w:tcPr>
+          <w:p>
+            <w:pPr>
+              <w:rPr>
+                <w:lang w:val="nb-NO"/>
+              </w:rPr>
+            </w:pPr>
+            <w:proofErr w:type="spellStart"/>
+            <w:r>
+              <w:rPr>
+                <w:lang w:val="nb-NO"/>
+              </w:rPr>
+              <w:t>Tainui</w:t>
+            </w:r>
+            <w:proofErr w:type="spellEnd"/>
+            <w:r>
+              <w:rPr>
+                <w:lang w:val="nb-NO"/>
+              </w:rPr>
+              <w:t xml:space="preserve"> to SHCSBSB</w:t>
+            </w:r>
+          </w:p>
+        </w:tc>
+        <w:tc>
+          <w:tcPr>
+            <w:tcW w:w="2267" w:type="dxa"/>
+          </w:tcPr>
+          <w:p>
+            <w:pPr>
+              <w:rPr>
+                <w:lang w:val="nb-NO"/>
+              </w:rPr>
+            </w:pPr>
+            <w:r>
+              <w:rPr>
+                <w:lang w:val="nb-NO"/>
+              </w:rPr>
+              <w:t>28.98</w:t>
+            </w:r>
+          </w:p>
+        </w:tc>
+      </w:tr>
+      <w:tr>
+        <w:tc>
+          <w:tcPr>
+            <w:tcW w:w="2433" w:type="dxa"/>
+          </w:tcPr>
+          <w:p>
+            <w:pPr>
+              <w:rPr>
+                <w:lang w:val="nb-NO"/>
+              </w:rPr>
+            </w:pPr>
+            <w:r>
+              <w:rPr>
+                <w:lang w:val="nb-NO"/>
+              </w:rPr>
+              <w:lastRenderedPageBreak/>
+              <w:t xml:space="preserve">SHCSBSB to </w:t>
+            </w:r>
+            <w:proofErr w:type="spellStart"/>
+            <w:r>
+              <w:rPr>
+                <w:lang w:val="nb-NO"/>
+              </w:rPr>
+              <w:t>modern</w:t>
+            </w:r>
+            <w:proofErr w:type="spellEnd"/>
+          </w:p>
+        </w:tc>
+        <w:tc>
+          <w:tcPr>
+            <w:tcW w:w="2267" w:type="dxa"/>
+          </w:tcPr>
+          <w:p>
+            <w:pPr>
+              <w:rPr>
+                <w:lang w:val="nb-NO"/>
+              </w:rPr>
+            </w:pPr>
+            <w:r>
+              <w:rPr>
+                <w:lang w:val="nb-NO"/>
+              </w:rPr>
+              <w:t>64.57</w:t>
+            </w:r>
+          </w:p>
+        </w:tc>
+      </w:tr>
+    </w:tbl>
+    <w:p>
+      <w:pPr>
+        <w:rPr>
+          <w:lang w:val="en-US"/>
+        </w:rPr>
+      </w:pPr>
+    </w:p>
+    <w:p>
+      <w:pPr>
+        <w:rPr>
+          <w:lang w:val="en-US"/>
+        </w:rPr>
+      </w:pPr>
+      <w:r>
+        <w:rPr>
+          <w:lang w:val="en-US"/>
+        </w:rPr>
+        <w:t>Does P change in direction of above average evolvability? (</w:t>
+      </w:r>
+      <w:r>
+        <w:rPr>
+          <w:lang w:val="en-US"/>
+        </w:rPr>
+        <w:t>evolvability_summary</w:t>
+      </w:r>
+      <w:r>
+        <w:rPr>
+          <w:lang w:val="en-US"/>
+        </w:rPr>
+        <w:t>.csv)</w:t>
+      </w:r>
+    </w:p>
+    <w:p>
+      <w:pPr>
+        <w:rPr>
+          <w:lang w:val="en-US"/>
+        </w:rPr>
+      </w:pPr>
+      <w:r>
+        <w:rPr>
+          <w:lang w:val="en-US"/>
+        </w:rPr>
+        <w:t xml:space="preserve">Compare mean conditional evolvability and mean evolvability to observed conditional evolvability and observed </w:t>
+      </w:r>
+      <w:proofErr w:type="gramStart"/>
+      <w:r>
+        <w:rPr>
+          <w:lang w:val="en-US"/>
+        </w:rPr>
+        <w:t>evolvability</w:t>
+      </w:r>
+      <w:proofErr w:type="gramEnd"/>
+    </w:p>
+    <w:tbl>
+      <w:tblPr>
+        <w:tblStyle w:val="TableGrid"/>
+        <w:tblpPr w:leftFromText="180" w:rightFromText="180" w:vertAnchor="text" w:horzAnchor="margin" w:tblpY="49"/>
+        <w:tblW w:w="7938" w:type="dxa"/>
+        <w:tblLook w:val="04A0" w:firstRow="1" w:lastRow="0" w:firstColumn="1" w:lastColumn="0" w:noHBand="0" w:noVBand="1"/>
+      </w:tblPr>
+      <w:tblGrid>
+        <w:gridCol w:w="1362"/>
+        <w:gridCol w:w="1372"/>
+        <w:gridCol w:w="1372"/>
+        <w:gridCol w:w="1372"/>
+        <w:gridCol w:w="1372"/>
+        <w:gridCol w:w="1088"/>
+      </w:tblGrid>
+      <w:tr>
+        <w:tc>
+          <w:tcPr>
+            <w:tcW w:w="1362" w:type="dxa"/>
+            <w:vAlign w:val="bottom"/>
           </w:tcPr>
           <w:p>
             <w:pPr>
@@ -1744,41 +2375,81 @@
                 <w:lang w:val="en-US"/>
               </w:rPr>
             </w:pPr>
-            <w:r>
+          </w:p>
+        </w:tc>
+        <w:tc>
+          <w:tcPr>
+            <w:tcW w:w="1372" w:type="dxa"/>
+            <w:vAlign w:val="bottom"/>
+          </w:tcPr>
+          <w:p>
+            <w:pPr>
               <w:rPr>
                 <w:rFonts w:ascii="Arial" w:hAnsi="Arial" w:cs="Arial"/>
                 <w:sz w:val="20"/>
                 <w:szCs w:val="20"/>
                 <w:lang w:val="en-US"/>
               </w:rPr>
-              <w:lastRenderedPageBreak/>
-              <w:t xml:space="preserve">Formation for </w:t>
-            </w:r>
-            <w:proofErr w:type="spellStart"/>
-            <w:r>
+            </w:pPr>
+            <w:r>
+              <w:rPr>
+                <w:rFonts w:ascii="Calibri" w:hAnsi="Calibri" w:cs="Calibri"/>
+                <w:color w:val="000000"/>
+              </w:rPr>
+              <w:t>e.mean</w:t>
+            </w:r>
+          </w:p>
+        </w:tc>
+        <w:tc>
+          <w:tcPr>
+            <w:tcW w:w="1372" w:type="dxa"/>
+            <w:vAlign w:val="bottom"/>
+          </w:tcPr>
+          <w:p>
+            <w:pPr>
               <w:rPr>
                 <w:rFonts w:ascii="Arial" w:hAnsi="Arial" w:cs="Arial"/>
                 <w:sz w:val="20"/>
                 <w:szCs w:val="20"/>
                 <w:lang w:val="en-US"/>
               </w:rPr>
-              <w:t>Gmax</w:t>
-            </w:r>
-            <w:proofErr w:type="spellEnd"/>
-            <w:r>
+            </w:pPr>
+            <w:r>
+              <w:rPr>
+                <w:rFonts w:ascii="Calibri" w:hAnsi="Calibri" w:cs="Calibri"/>
+                <w:color w:val="000000"/>
+              </w:rPr>
+              <w:t>e.min</w:t>
+            </w:r>
+          </w:p>
+        </w:tc>
+        <w:tc>
+          <w:tcPr>
+            <w:tcW w:w="1372" w:type="dxa"/>
+            <w:vAlign w:val="bottom"/>
+          </w:tcPr>
+          <w:p>
+            <w:pPr>
               <w:rPr>
                 <w:rFonts w:ascii="Arial" w:hAnsi="Arial" w:cs="Arial"/>
                 <w:sz w:val="20"/>
                 <w:szCs w:val="20"/>
                 <w:lang w:val="en-US"/>
               </w:rPr>
-              <w:t xml:space="preserve"> </w:t>
-            </w:r>
-          </w:p>
-        </w:tc>
-        <w:tc>
-          <w:tcPr>
-            <w:tcW w:w="1272" w:type="dxa"/>
+            </w:pPr>
+            <w:r>
+              <w:rPr>
+                <w:rFonts w:ascii="Calibri" w:hAnsi="Calibri" w:cs="Calibri"/>
+                <w:color w:val="000000"/>
+              </w:rPr>
+              <w:t>e.max</w:t>
+            </w:r>
+          </w:p>
+        </w:tc>
+        <w:tc>
+          <w:tcPr>
+            <w:tcW w:w="1372" w:type="dxa"/>
+            <w:vAlign w:val="bottom"/>
           </w:tcPr>
           <w:p>
             <w:pPr>
@@ -1791,18 +2462,42 @@
             </w:pPr>
             <w:r>
               <w:rPr>
+                <w:rFonts w:ascii="Calibri" w:hAnsi="Calibri" w:cs="Calibri"/>
+                <w:color w:val="000000"/>
+              </w:rPr>
+              <w:t>observed_e</w:t>
+            </w:r>
+          </w:p>
+        </w:tc>
+        <w:tc>
+          <w:tcPr>
+            <w:tcW w:w="1088" w:type="dxa"/>
+            <w:vAlign w:val="bottom"/>
+          </w:tcPr>
+          <w:p>
+            <w:pPr>
+              <w:rPr>
                 <w:rFonts w:ascii="Arial" w:hAnsi="Arial" w:cs="Arial"/>
                 <w:sz w:val="20"/>
                 <w:szCs w:val="20"/>
                 <w:lang w:val="en-US"/>
               </w:rPr>
-              <w:t>Transition for observed change</w:t>
-            </w:r>
-          </w:p>
-        </w:tc>
-        <w:tc>
-          <w:tcPr>
-            <w:tcW w:w="1273" w:type="dxa"/>
+            </w:pPr>
+            <w:r>
+              <w:rPr>
+                <w:rFonts w:ascii="Calibri" w:hAnsi="Calibri" w:cs="Calibri"/>
+                <w:color w:val="000000"/>
+              </w:rPr>
+              <w:t>above average?</w:t>
+            </w:r>
+          </w:p>
+        </w:tc>
+      </w:tr>
+      <w:tr>
+        <w:tc>
+          <w:tcPr>
+            <w:tcW w:w="1362" w:type="dxa"/>
+            <w:vAlign w:val="bottom"/>
           </w:tcPr>
           <w:p>
             <w:pPr>
@@ -1815,18 +2510,40 @@
             </w:pPr>
             <w:r>
               <w:rPr>
+                <w:rFonts w:ascii="Calibri" w:hAnsi="Calibri" w:cs="Calibri"/>
+                <w:color w:val="000000"/>
+              </w:rPr>
+              <w:t>NKLS to NKBS</w:t>
+            </w:r>
+          </w:p>
+        </w:tc>
+        <w:tc>
+          <w:tcPr>
+            <w:tcW w:w="1372" w:type="dxa"/>
+            <w:vAlign w:val="bottom"/>
+          </w:tcPr>
+          <w:p>
+            <w:pPr>
+              <w:rPr>
                 <w:rFonts w:ascii="Arial" w:hAnsi="Arial" w:cs="Arial"/>
                 <w:sz w:val="20"/>
                 <w:szCs w:val="20"/>
                 <w:lang w:val="en-US"/>
               </w:rPr>
-              <w:t>Mean conditional evolvability</w:t>
-            </w:r>
-          </w:p>
-        </w:tc>
-        <w:tc>
-          <w:tcPr>
-            <w:tcW w:w="1273" w:type="dxa"/>
+            </w:pPr>
+            <w:r>
+              <w:rPr>
+                <w:rFonts w:ascii="Calibri" w:hAnsi="Calibri" w:cs="Calibri"/>
+                <w:color w:val="000000"/>
+              </w:rPr>
+              <w:t>0.00699369</w:t>
+            </w:r>
+          </w:p>
+        </w:tc>
+        <w:tc>
+          <w:tcPr>
+            <w:tcW w:w="1372" w:type="dxa"/>
+            <w:vAlign w:val="bottom"/>
           </w:tcPr>
           <w:p>
             <w:pPr>
@@ -1839,18 +2556,40 @@
             </w:pPr>
             <w:r>
               <w:rPr>
+                <w:rFonts w:ascii="Calibri" w:hAnsi="Calibri" w:cs="Calibri"/>
+                <w:color w:val="000000"/>
+              </w:rPr>
+              <w:t>0.00085056</w:t>
+            </w:r>
+          </w:p>
+        </w:tc>
+        <w:tc>
+          <w:tcPr>
+            <w:tcW w:w="1372" w:type="dxa"/>
+            <w:vAlign w:val="bottom"/>
+          </w:tcPr>
+          <w:p>
+            <w:pPr>
+              <w:rPr>
                 <w:rFonts w:ascii="Arial" w:hAnsi="Arial" w:cs="Arial"/>
                 <w:sz w:val="20"/>
                 <w:szCs w:val="20"/>
                 <w:lang w:val="en-US"/>
               </w:rPr>
-              <w:t>Mean evolvability</w:t>
-            </w:r>
-          </w:p>
-        </w:tc>
-        <w:tc>
-          <w:tcPr>
-            <w:tcW w:w="1273" w:type="dxa"/>
+            </w:pPr>
+            <w:r>
+              <w:rPr>
+                <w:rFonts w:ascii="Calibri" w:hAnsi="Calibri" w:cs="Calibri"/>
+                <w:color w:val="000000"/>
+              </w:rPr>
+              <w:t>0.0245855</w:t>
+            </w:r>
+          </w:p>
+        </w:tc>
+        <w:tc>
+          <w:tcPr>
+            <w:tcW w:w="1372" w:type="dxa"/>
+            <w:vAlign w:val="bottom"/>
           </w:tcPr>
           <w:p>
             <w:pPr>
@@ -1863,18 +2602,42 @@
             </w:pPr>
             <w:r>
               <w:rPr>
+                <w:rFonts w:ascii="Calibri" w:hAnsi="Calibri" w:cs="Calibri"/>
+                <w:color w:val="000000"/>
+              </w:rPr>
+              <w:t>0.01598211</w:t>
+            </w:r>
+          </w:p>
+        </w:tc>
+        <w:tc>
+          <w:tcPr>
+            <w:tcW w:w="1088" w:type="dxa"/>
+            <w:vAlign w:val="bottom"/>
+          </w:tcPr>
+          <w:p>
+            <w:pPr>
+              <w:rPr>
                 <w:rFonts w:ascii="Arial" w:hAnsi="Arial" w:cs="Arial"/>
                 <w:sz w:val="20"/>
                 <w:szCs w:val="20"/>
                 <w:lang w:val="en-US"/>
               </w:rPr>
-              <w:t>Observed conditional evolvability</w:t>
-            </w:r>
-          </w:p>
-        </w:tc>
-        <w:tc>
-          <w:tcPr>
-            <w:tcW w:w="1273" w:type="dxa"/>
+            </w:pPr>
+            <w:r>
+              <w:rPr>
+                <w:rFonts w:ascii="Calibri" w:hAnsi="Calibri" w:cs="Calibri"/>
+                <w:color w:val="000000"/>
+              </w:rPr>
+              <w:t>yes</w:t>
+            </w:r>
+          </w:p>
+        </w:tc>
+      </w:tr>
+      <w:tr>
+        <w:tc>
+          <w:tcPr>
+            <w:tcW w:w="1362" w:type="dxa"/>
+            <w:vAlign w:val="bottom"/>
           </w:tcPr>
           <w:p>
             <w:pPr>
@@ -1887,18 +2650,40 @@
             </w:pPr>
             <w:r>
               <w:rPr>
+                <w:rFonts w:ascii="Calibri" w:hAnsi="Calibri" w:cs="Calibri"/>
+                <w:color w:val="000000"/>
+              </w:rPr>
+              <w:t>NKBS to Tewkesbury</w:t>
+            </w:r>
+          </w:p>
+        </w:tc>
+        <w:tc>
+          <w:tcPr>
+            <w:tcW w:w="1372" w:type="dxa"/>
+            <w:vAlign w:val="bottom"/>
+          </w:tcPr>
+          <w:p>
+            <w:pPr>
+              <w:rPr>
                 <w:rFonts w:ascii="Arial" w:hAnsi="Arial" w:cs="Arial"/>
                 <w:sz w:val="20"/>
                 <w:szCs w:val="20"/>
                 <w:lang w:val="en-US"/>
               </w:rPr>
-              <w:t>Observed evolvability</w:t>
-            </w:r>
-          </w:p>
-        </w:tc>
-        <w:tc>
-          <w:tcPr>
-            <w:tcW w:w="1306" w:type="dxa"/>
+            </w:pPr>
+            <w:r>
+              <w:rPr>
+                <w:rFonts w:ascii="Calibri" w:hAnsi="Calibri" w:cs="Calibri"/>
+                <w:color w:val="000000"/>
+              </w:rPr>
+              <w:t>0.00705572</w:t>
+            </w:r>
+          </w:p>
+        </w:tc>
+        <w:tc>
+          <w:tcPr>
+            <w:tcW w:w="1372" w:type="dxa"/>
+            <w:vAlign w:val="bottom"/>
           </w:tcPr>
           <w:p>
             <w:pPr>
@@ -1911,18 +2696,40 @@
             </w:pPr>
             <w:r>
               <w:rPr>
+                <w:rFonts w:ascii="Calibri" w:hAnsi="Calibri" w:cs="Calibri"/>
+                <w:color w:val="000000"/>
+              </w:rPr>
+              <w:t>0.00140311</w:t>
+            </w:r>
+          </w:p>
+        </w:tc>
+        <w:tc>
+          <w:tcPr>
+            <w:tcW w:w="1372" w:type="dxa"/>
+            <w:vAlign w:val="bottom"/>
+          </w:tcPr>
+          <w:p>
+            <w:pPr>
+              <w:rPr>
                 <w:rFonts w:ascii="Arial" w:hAnsi="Arial" w:cs="Arial"/>
                 <w:sz w:val="20"/>
                 <w:szCs w:val="20"/>
                 <w:lang w:val="en-US"/>
               </w:rPr>
-              <w:t>In direction of above avg. conditional evolvability?</w:t>
-            </w:r>
-          </w:p>
-        </w:tc>
-        <w:tc>
-          <w:tcPr>
-            <w:tcW w:w="1306" w:type="dxa"/>
+            </w:pPr>
+            <w:r>
+              <w:rPr>
+                <w:rFonts w:ascii="Calibri" w:hAnsi="Calibri" w:cs="Calibri"/>
+                <w:color w:val="000000"/>
+              </w:rPr>
+              <w:t>0.02578052</w:t>
+            </w:r>
+          </w:p>
+        </w:tc>
+        <w:tc>
+          <w:tcPr>
+            <w:tcW w:w="1372" w:type="dxa"/>
+            <w:vAlign w:val="bottom"/>
           </w:tcPr>
           <w:p>
             <w:pPr>
@@ -1935,12 +2742,33 @@
             </w:pPr>
             <w:r>
               <w:rPr>
+                <w:rFonts w:ascii="Calibri" w:hAnsi="Calibri" w:cs="Calibri"/>
+                <w:color w:val="000000"/>
+              </w:rPr>
+              <w:t>0.01639705</w:t>
+            </w:r>
+          </w:p>
+        </w:tc>
+        <w:tc>
+          <w:tcPr>
+            <w:tcW w:w="1088" w:type="dxa"/>
+            <w:vAlign w:val="bottom"/>
+          </w:tcPr>
+          <w:p>
+            <w:pPr>
+              <w:rPr>
                 <w:rFonts w:ascii="Arial" w:hAnsi="Arial" w:cs="Arial"/>
                 <w:sz w:val="20"/>
                 <w:szCs w:val="20"/>
                 <w:lang w:val="en-US"/>
               </w:rPr>
-              <w:t>In direction of above avg. evolvability?</w:t>
+            </w:pPr>
+            <w:r>
+              <w:rPr>
+                <w:rFonts w:ascii="Calibri" w:hAnsi="Calibri" w:cs="Calibri"/>
+                <w:color w:val="000000"/>
+              </w:rPr>
+              <w:t>yes</w:t>
             </w:r>
           </w:p>
         </w:tc>
@@ -1948,7 +2776,8 @@
       <w:tr>
         <w:tc>
           <w:tcPr>
-            <w:tcW w:w="1272" w:type="dxa"/>
+            <w:tcW w:w="1362" w:type="dxa"/>
+            <w:vAlign w:val="bottom"/>
           </w:tcPr>
           <w:p>
             <w:pPr>
@@ -1961,18 +2790,40 @@
             </w:pPr>
             <w:r>
               <w:rPr>
+                <w:rFonts w:ascii="Calibri" w:hAnsi="Calibri" w:cs="Calibri"/>
+                <w:color w:val="000000"/>
+              </w:rPr>
+              <w:t>Tewkesbury to Waipuru</w:t>
+            </w:r>
+          </w:p>
+        </w:tc>
+        <w:tc>
+          <w:tcPr>
+            <w:tcW w:w="1372" w:type="dxa"/>
+            <w:vAlign w:val="bottom"/>
+          </w:tcPr>
+          <w:p>
+            <w:pPr>
+              <w:rPr>
                 <w:rFonts w:ascii="Arial" w:hAnsi="Arial" w:cs="Arial"/>
                 <w:sz w:val="20"/>
                 <w:szCs w:val="20"/>
                 <w:lang w:val="en-US"/>
               </w:rPr>
-              <w:t>NKLS</w:t>
-            </w:r>
-          </w:p>
-        </w:tc>
-        <w:tc>
-          <w:tcPr>
-            <w:tcW w:w="1272" w:type="dxa"/>
+            </w:pPr>
+            <w:r>
+              <w:rPr>
+                <w:rFonts w:ascii="Calibri" w:hAnsi="Calibri" w:cs="Calibri"/>
+                <w:color w:val="000000"/>
+              </w:rPr>
+              <w:t>0.00743297</w:t>
+            </w:r>
+          </w:p>
+        </w:tc>
+        <w:tc>
+          <w:tcPr>
+            <w:tcW w:w="1372" w:type="dxa"/>
+            <w:vAlign w:val="bottom"/>
           </w:tcPr>
           <w:p>
             <w:pPr>
@@ -1985,18 +2836,39 @@
             </w:pPr>
             <w:r>
               <w:rPr>
+                <w:rFonts w:ascii="Calibri" w:hAnsi="Calibri" w:cs="Calibri"/>
+                <w:color w:val="000000"/>
+              </w:rPr>
+              <w:t>0.00169207</w:t>
+            </w:r>
+          </w:p>
+        </w:tc>
+        <w:tc>
+          <w:tcPr>
+            <w:tcW w:w="1372" w:type="dxa"/>
+            <w:vAlign w:val="bottom"/>
+          </w:tcPr>
+          <w:p>
+            <w:pPr>
+              <w:rPr>
                 <w:rFonts w:ascii="Arial" w:hAnsi="Arial" w:cs="Arial"/>
                 <w:sz w:val="20"/>
                 <w:szCs w:val="20"/>
                 <w:lang w:val="en-US"/>
               </w:rPr>
-              <w:t>NKLS to NKBS</w:t>
-            </w:r>
-          </w:p>
-        </w:tc>
-        <w:tc>
-          <w:tcPr>
-            <w:tcW w:w="1273" w:type="dxa"/>
+            </w:pPr>
+            <w:r>
+              <w:rPr>
+                <w:rFonts w:ascii="Calibri" w:hAnsi="Calibri" w:cs="Calibri"/>
+                <w:color w:val="000000"/>
+              </w:rPr>
+              <w:t>0.02556657</w:t>
+            </w:r>
+          </w:p>
+        </w:tc>
+        <w:tc>
+          <w:tcPr>
+            <w:tcW w:w="1372" w:type="dxa"/>
             <w:vAlign w:val="bottom"/>
           </w:tcPr>
           <w:p>
@@ -2010,18 +2882,16 @@
             </w:pPr>
             <w:r>
               <w:rPr>
-                <w:rFonts w:ascii="Arial" w:hAnsi="Arial" w:cs="Arial"/>
+                <w:rFonts w:ascii="Calibri" w:hAnsi="Calibri" w:cs="Calibri"/>
                 <w:color w:val="000000"/>
-                <w:sz w:val="20"/>
-                <w:szCs w:val="20"/>
-              </w:rPr>
-              <w:t>0.00195586</w:t>
-            </w:r>
-          </w:p>
-        </w:tc>
-        <w:tc>
-          <w:tcPr>
-            <w:tcW w:w="1273" w:type="dxa"/>
+              </w:rPr>
+              <w:t>0.0106823</w:t>
+            </w:r>
+          </w:p>
+        </w:tc>
+        <w:tc>
+          <w:tcPr>
+            <w:tcW w:w="1088" w:type="dxa"/>
             <w:vAlign w:val="bottom"/>
           </w:tcPr>
           <w:p>
@@ -2035,18 +2905,18 @@
             </w:pPr>
             <w:r>
               <w:rPr>
-                <w:rFonts w:ascii="Arial" w:hAnsi="Arial" w:cs="Arial"/>
+                <w:rFonts w:ascii="Calibri" w:hAnsi="Calibri" w:cs="Calibri"/>
                 <w:color w:val="000000"/>
-                <w:sz w:val="20"/>
-                <w:szCs w:val="20"/>
-              </w:rPr>
-              <w:t>0.00698909</w:t>
-            </w:r>
-          </w:p>
-        </w:tc>
-        <w:tc>
-          <w:tcPr>
-            <w:tcW w:w="1273" w:type="dxa"/>
+              </w:rPr>
+              <w:t>yes</w:t>
+            </w:r>
+          </w:p>
+        </w:tc>
+      </w:tr>
+      <w:tr>
+        <w:tc>
+          <w:tcPr>
+            <w:tcW w:w="1362" w:type="dxa"/>
             <w:vAlign w:val="bottom"/>
           </w:tcPr>
           <w:p>
@@ -2060,18 +2930,16 @@
             </w:pPr>
             <w:r>
               <w:rPr>
-                <w:rFonts w:ascii="Arial" w:hAnsi="Arial" w:cs="Arial"/>
+                <w:rFonts w:ascii="Calibri" w:hAnsi="Calibri" w:cs="Calibri"/>
                 <w:color w:val="000000"/>
-                <w:sz w:val="20"/>
-                <w:szCs w:val="20"/>
-              </w:rPr>
-              <w:t>0.00101734</w:t>
-            </w:r>
-          </w:p>
-        </w:tc>
-        <w:tc>
-          <w:tcPr>
-            <w:tcW w:w="1273" w:type="dxa"/>
+              </w:rPr>
+              <w:t>Waipuru to Upper Kai-Iwi</w:t>
+            </w:r>
+          </w:p>
+        </w:tc>
+        <w:tc>
+          <w:tcPr>
+            <w:tcW w:w="1372" w:type="dxa"/>
             <w:vAlign w:val="bottom"/>
           </w:tcPr>
           <w:p>
@@ -2085,18 +2953,17 @@
             </w:pPr>
             <w:r>
               <w:rPr>
-                <w:rFonts w:ascii="Arial" w:hAnsi="Arial" w:cs="Arial"/>
+                <w:rFonts w:ascii="Calibri" w:hAnsi="Calibri" w:cs="Calibri"/>
                 <w:color w:val="000000"/>
-                <w:sz w:val="20"/>
-                <w:szCs w:val="20"/>
-              </w:rPr>
-              <w:t>0.00247515</w:t>
-            </w:r>
-          </w:p>
-        </w:tc>
-        <w:tc>
-          <w:tcPr>
-            <w:tcW w:w="1306" w:type="dxa"/>
+              </w:rPr>
+              <w:t>0.00756309</w:t>
+            </w:r>
+          </w:p>
+        </w:tc>
+        <w:tc>
+          <w:tcPr>
+            <w:tcW w:w="1372" w:type="dxa"/>
+            <w:vAlign w:val="bottom"/>
           </w:tcPr>
           <w:p>
             <w:pPr>
@@ -2109,18 +2976,40 @@
             </w:pPr>
             <w:r>
               <w:rPr>
+                <w:rFonts w:ascii="Calibri" w:hAnsi="Calibri" w:cs="Calibri"/>
+                <w:color w:val="000000"/>
+              </w:rPr>
+              <w:t>0.00258222</w:t>
+            </w:r>
+          </w:p>
+        </w:tc>
+        <w:tc>
+          <w:tcPr>
+            <w:tcW w:w="1372" w:type="dxa"/>
+            <w:vAlign w:val="bottom"/>
+          </w:tcPr>
+          <w:p>
+            <w:pPr>
+              <w:rPr>
                 <w:rFonts w:ascii="Arial" w:hAnsi="Arial" w:cs="Arial"/>
                 <w:sz w:val="20"/>
                 <w:szCs w:val="20"/>
                 <w:lang w:val="en-US"/>
               </w:rPr>
-              <w:t>No (observed &lt; c)</w:t>
-            </w:r>
-          </w:p>
-        </w:tc>
-        <w:tc>
-          <w:tcPr>
-            <w:tcW w:w="1306" w:type="dxa"/>
+            </w:pPr>
+            <w:r>
+              <w:rPr>
+                <w:rFonts w:ascii="Calibri" w:hAnsi="Calibri" w:cs="Calibri"/>
+                <w:color w:val="000000"/>
+              </w:rPr>
+              <w:t>0.02220537</w:t>
+            </w:r>
+          </w:p>
+        </w:tc>
+        <w:tc>
+          <w:tcPr>
+            <w:tcW w:w="1372" w:type="dxa"/>
+            <w:vAlign w:val="bottom"/>
           </w:tcPr>
           <w:p>
             <w:pPr>
@@ -2133,695 +3022,65 @@
             </w:pPr>
             <w:r>
               <w:rPr>
+                <w:rFonts w:ascii="Calibri" w:hAnsi="Calibri" w:cs="Calibri"/>
+                <w:color w:val="000000"/>
+              </w:rPr>
+              <w:t>0.01250959</w:t>
+            </w:r>
+          </w:p>
+        </w:tc>
+        <w:tc>
+          <w:tcPr>
+            <w:tcW w:w="1088" w:type="dxa"/>
+            <w:vAlign w:val="bottom"/>
+          </w:tcPr>
+          <w:p>
+            <w:pPr>
+              <w:rPr>
                 <w:rFonts w:ascii="Arial" w:hAnsi="Arial" w:cs="Arial"/>
                 <w:sz w:val="20"/>
                 <w:szCs w:val="20"/>
                 <w:lang w:val="en-US"/>
               </w:rPr>
-              <w:t xml:space="preserve">No </w:t>
-            </w:r>
-            <w:r>
+            </w:pPr>
+            <w:r>
+              <w:rPr>
+                <w:rFonts w:ascii="Calibri" w:hAnsi="Calibri" w:cs="Calibri"/>
+                <w:color w:val="000000"/>
+              </w:rPr>
+              <w:t>yes</w:t>
+            </w:r>
+          </w:p>
+        </w:tc>
+      </w:tr>
+      <w:tr>
+        <w:tc>
+          <w:tcPr>
+            <w:tcW w:w="1362" w:type="dxa"/>
+            <w:vAlign w:val="bottom"/>
+          </w:tcPr>
+          <w:p>
+            <w:pPr>
               <w:rPr>
                 <w:rFonts w:ascii="Arial" w:hAnsi="Arial" w:cs="Arial"/>
                 <w:sz w:val="20"/>
                 <w:szCs w:val="20"/>
                 <w:lang w:val="en-US"/>
               </w:rPr>
-              <w:t xml:space="preserve">(observed &lt; </w:t>
-            </w:r>
-            <w:r>
-              <w:rPr>
-                <w:rFonts w:ascii="Arial" w:hAnsi="Arial" w:cs="Arial"/>
-                <w:sz w:val="20"/>
-                <w:szCs w:val="20"/>
-                <w:lang w:val="en-US"/>
-              </w:rPr>
-              <w:t>e</w:t>
-            </w:r>
-            <w:r>
-              <w:rPr>
-                <w:rFonts w:ascii="Arial" w:hAnsi="Arial" w:cs="Arial"/>
-                <w:sz w:val="20"/>
-                <w:szCs w:val="20"/>
-                <w:lang w:val="en-US"/>
-              </w:rPr>
-              <w:t>)</w:t>
-            </w:r>
-          </w:p>
-        </w:tc>
-      </w:tr>
-      <w:tr>
-        <w:tc>
-          <w:tcPr>
-            <w:tcW w:w="1272" w:type="dxa"/>
-          </w:tcPr>
-          <w:p>
-            <w:pPr>
-              <w:rPr>
-                <w:rFonts w:ascii="Arial" w:hAnsi="Arial" w:cs="Arial"/>
-                <w:sz w:val="20"/>
-                <w:szCs w:val="20"/>
-                <w:lang w:val="en-US"/>
-              </w:rPr>
-            </w:pPr>
-            <w:r>
-              <w:rPr>
-                <w:rFonts w:ascii="Arial" w:hAnsi="Arial" w:cs="Arial"/>
-                <w:sz w:val="20"/>
-                <w:szCs w:val="20"/>
-                <w:lang w:val="en-US"/>
-              </w:rPr>
-              <w:t>NKBS</w:t>
-            </w:r>
-          </w:p>
-        </w:tc>
-        <w:tc>
-          <w:tcPr>
-            <w:tcW w:w="1272" w:type="dxa"/>
-          </w:tcPr>
-          <w:p>
-            <w:pPr>
-              <w:rPr>
-                <w:rFonts w:ascii="Arial" w:hAnsi="Arial" w:cs="Arial"/>
-                <w:sz w:val="20"/>
-                <w:szCs w:val="20"/>
-                <w:lang w:val="en-US"/>
-              </w:rPr>
-            </w:pPr>
-            <w:r>
-              <w:rPr>
-                <w:rFonts w:ascii="Arial" w:hAnsi="Arial" w:cs="Arial"/>
-                <w:sz w:val="20"/>
-                <w:szCs w:val="20"/>
-                <w:lang w:val="en-US"/>
-              </w:rPr>
-              <w:t>NKBS to Tewkesbury</w:t>
-            </w:r>
-          </w:p>
-        </w:tc>
-        <w:tc>
-          <w:tcPr>
-            <w:tcW w:w="1273" w:type="dxa"/>
+            </w:pPr>
+            <w:r>
+              <w:rPr>
+                <w:rFonts w:ascii="Calibri" w:hAnsi="Calibri" w:cs="Calibri"/>
+                <w:color w:val="000000"/>
+              </w:rPr>
+              <w:t>Upper Kai-Iwi to Tainui</w:t>
+            </w:r>
+          </w:p>
+        </w:tc>
+        <w:tc>
+          <w:tcPr>
+            <w:tcW w:w="1372" w:type="dxa"/>
             <w:vAlign w:val="bottom"/>
-          </w:tcPr>
-          <w:p>
-            <w:pPr>
-              <w:rPr>
-                <w:rFonts w:ascii="Arial" w:hAnsi="Arial" w:cs="Arial"/>
-                <w:sz w:val="20"/>
-                <w:szCs w:val="20"/>
-                <w:lang w:val="en-US"/>
-              </w:rPr>
-            </w:pPr>
-            <w:r>
-              <w:rPr>
-                <w:rFonts w:ascii="Arial" w:hAnsi="Arial" w:cs="Arial"/>
-                <w:color w:val="000000"/>
-                <w:sz w:val="20"/>
-                <w:szCs w:val="20"/>
-              </w:rPr>
-              <w:t>0.00092124</w:t>
-            </w:r>
-          </w:p>
-        </w:tc>
-        <w:tc>
-          <w:tcPr>
-            <w:tcW w:w="1273" w:type="dxa"/>
-            <w:vAlign w:val="bottom"/>
-          </w:tcPr>
-          <w:p>
-            <w:pPr>
-              <w:rPr>
-                <w:rFonts w:ascii="Arial" w:hAnsi="Arial" w:cs="Arial"/>
-                <w:sz w:val="20"/>
-                <w:szCs w:val="20"/>
-                <w:lang w:val="en-US"/>
-              </w:rPr>
-            </w:pPr>
-            <w:r>
-              <w:rPr>
-                <w:rFonts w:ascii="Arial" w:hAnsi="Arial" w:cs="Arial"/>
-                <w:color w:val="000000"/>
-                <w:sz w:val="20"/>
-                <w:szCs w:val="20"/>
-              </w:rPr>
-              <w:t>0.00668103</w:t>
-            </w:r>
-          </w:p>
-        </w:tc>
-        <w:tc>
-          <w:tcPr>
-            <w:tcW w:w="1273" w:type="dxa"/>
-            <w:vAlign w:val="bottom"/>
-          </w:tcPr>
-          <w:p>
-            <w:pPr>
-              <w:rPr>
-                <w:rFonts w:ascii="Arial" w:hAnsi="Arial" w:cs="Arial"/>
-                <w:sz w:val="20"/>
-                <w:szCs w:val="20"/>
-                <w:lang w:val="en-US"/>
-              </w:rPr>
-            </w:pPr>
-            <w:r>
-              <w:rPr>
-                <w:rFonts w:ascii="Arial" w:hAnsi="Arial" w:cs="Arial"/>
-                <w:color w:val="000000"/>
-                <w:sz w:val="20"/>
-                <w:szCs w:val="20"/>
-              </w:rPr>
-              <w:t>0.00061628</w:t>
-            </w:r>
-          </w:p>
-        </w:tc>
-        <w:tc>
-          <w:tcPr>
-            <w:tcW w:w="1273" w:type="dxa"/>
-            <w:vAlign w:val="bottom"/>
-          </w:tcPr>
-          <w:p>
-            <w:pPr>
-              <w:rPr>
-                <w:rFonts w:ascii="Arial" w:hAnsi="Arial" w:cs="Arial"/>
-                <w:sz w:val="20"/>
-                <w:szCs w:val="20"/>
-                <w:lang w:val="en-US"/>
-              </w:rPr>
-            </w:pPr>
-            <w:r>
-              <w:rPr>
-                <w:rFonts w:ascii="Arial" w:hAnsi="Arial" w:cs="Arial"/>
-                <w:color w:val="000000"/>
-                <w:sz w:val="20"/>
-                <w:szCs w:val="20"/>
-              </w:rPr>
-              <w:t>0.00537352</w:t>
-            </w:r>
-          </w:p>
-        </w:tc>
-        <w:tc>
-          <w:tcPr>
-            <w:tcW w:w="1306" w:type="dxa"/>
-          </w:tcPr>
-          <w:p>
-            <w:pPr>
-              <w:rPr>
-                <w:rFonts w:ascii="Arial" w:hAnsi="Arial" w:cs="Arial"/>
-                <w:sz w:val="20"/>
-                <w:szCs w:val="20"/>
-                <w:lang w:val="en-US"/>
-              </w:rPr>
-            </w:pPr>
-            <w:r>
-              <w:rPr>
-                <w:rFonts w:ascii="Arial" w:hAnsi="Arial" w:cs="Arial"/>
-                <w:sz w:val="20"/>
-                <w:szCs w:val="20"/>
-                <w:lang w:val="en-US"/>
-              </w:rPr>
-              <w:t>No (observed &lt; c)</w:t>
-            </w:r>
-          </w:p>
-        </w:tc>
-        <w:tc>
-          <w:tcPr>
-            <w:tcW w:w="1306" w:type="dxa"/>
-          </w:tcPr>
-          <w:p>
-            <w:pPr>
-              <w:rPr>
-                <w:rFonts w:ascii="Arial" w:hAnsi="Arial" w:cs="Arial"/>
-                <w:sz w:val="20"/>
-                <w:szCs w:val="20"/>
-                <w:lang w:val="en-US"/>
-              </w:rPr>
-            </w:pPr>
-            <w:r>
-              <w:rPr>
-                <w:rFonts w:ascii="Arial" w:hAnsi="Arial" w:cs="Arial"/>
-                <w:sz w:val="20"/>
-                <w:szCs w:val="20"/>
-                <w:lang w:val="en-US"/>
-              </w:rPr>
-              <w:t>No (observed &lt; e)</w:t>
-            </w:r>
-          </w:p>
-        </w:tc>
-      </w:tr>
-      <w:tr>
-        <w:tc>
-          <w:tcPr>
-            <w:tcW w:w="1272" w:type="dxa"/>
-          </w:tcPr>
-          <w:p>
-            <w:pPr>
-              <w:rPr>
-                <w:rFonts w:ascii="Arial" w:hAnsi="Arial" w:cs="Arial"/>
-                <w:sz w:val="20"/>
-                <w:szCs w:val="20"/>
-                <w:lang w:val="en-US"/>
-              </w:rPr>
-            </w:pPr>
-            <w:r>
-              <w:rPr>
-                <w:rFonts w:ascii="Arial" w:hAnsi="Arial" w:cs="Arial"/>
-                <w:sz w:val="20"/>
-                <w:szCs w:val="20"/>
-                <w:lang w:val="en-US"/>
-              </w:rPr>
-              <w:t>Tewkesbury</w:t>
-            </w:r>
-          </w:p>
-        </w:tc>
-        <w:tc>
-          <w:tcPr>
-            <w:tcW w:w="1272" w:type="dxa"/>
-          </w:tcPr>
-          <w:p>
-            <w:pPr>
-              <w:rPr>
-                <w:rFonts w:ascii="Arial" w:hAnsi="Arial" w:cs="Arial"/>
-                <w:sz w:val="20"/>
-                <w:szCs w:val="20"/>
-                <w:lang w:val="en-US"/>
-              </w:rPr>
-            </w:pPr>
-            <w:r>
-              <w:rPr>
-                <w:rFonts w:ascii="Arial" w:hAnsi="Arial" w:cs="Arial"/>
-                <w:sz w:val="20"/>
-                <w:szCs w:val="20"/>
-                <w:lang w:val="en-US"/>
-              </w:rPr>
-              <w:t xml:space="preserve">Tewkesbury to </w:t>
-            </w:r>
-            <w:proofErr w:type="spellStart"/>
-            <w:r>
-              <w:rPr>
-                <w:rFonts w:ascii="Arial" w:hAnsi="Arial" w:cs="Arial"/>
-                <w:sz w:val="20"/>
-                <w:szCs w:val="20"/>
-                <w:lang w:val="en-US"/>
-              </w:rPr>
-              <w:t>Waipuru</w:t>
-            </w:r>
-            <w:proofErr w:type="spellEnd"/>
-          </w:p>
-        </w:tc>
-        <w:tc>
-          <w:tcPr>
-            <w:tcW w:w="1273" w:type="dxa"/>
-            <w:vAlign w:val="bottom"/>
-          </w:tcPr>
-          <w:p>
-            <w:pPr>
-              <w:rPr>
-                <w:rFonts w:ascii="Arial" w:hAnsi="Arial" w:cs="Arial"/>
-                <w:sz w:val="20"/>
-                <w:szCs w:val="20"/>
-                <w:lang w:val="en-US"/>
-              </w:rPr>
-            </w:pPr>
-            <w:r>
-              <w:rPr>
-                <w:rFonts w:ascii="Arial" w:hAnsi="Arial" w:cs="Arial"/>
-                <w:color w:val="000000"/>
-                <w:sz w:val="20"/>
-                <w:szCs w:val="20"/>
-              </w:rPr>
-              <w:t>0.0013007</w:t>
-            </w:r>
-          </w:p>
-        </w:tc>
-        <w:tc>
-          <w:tcPr>
-            <w:tcW w:w="1273" w:type="dxa"/>
-            <w:vAlign w:val="bottom"/>
-          </w:tcPr>
-          <w:p>
-            <w:pPr>
-              <w:rPr>
-                <w:rFonts w:ascii="Arial" w:hAnsi="Arial" w:cs="Arial"/>
-                <w:sz w:val="20"/>
-                <w:szCs w:val="20"/>
-                <w:lang w:val="en-US"/>
-              </w:rPr>
-            </w:pPr>
-            <w:r>
-              <w:rPr>
-                <w:rFonts w:ascii="Arial" w:hAnsi="Arial" w:cs="Arial"/>
-                <w:color w:val="000000"/>
-                <w:sz w:val="20"/>
-                <w:szCs w:val="20"/>
-              </w:rPr>
-              <w:t>0.00689669</w:t>
-            </w:r>
-          </w:p>
-        </w:tc>
-        <w:tc>
-          <w:tcPr>
-            <w:tcW w:w="1273" w:type="dxa"/>
-            <w:vAlign w:val="bottom"/>
-          </w:tcPr>
-          <w:p>
-            <w:pPr>
-              <w:rPr>
-                <w:rFonts w:ascii="Arial" w:hAnsi="Arial" w:cs="Arial"/>
-                <w:sz w:val="20"/>
-                <w:szCs w:val="20"/>
-                <w:lang w:val="en-US"/>
-              </w:rPr>
-            </w:pPr>
-            <w:r>
-              <w:rPr>
-                <w:rFonts w:ascii="Arial" w:hAnsi="Arial" w:cs="Arial"/>
-                <w:color w:val="000000"/>
-                <w:sz w:val="20"/>
-                <w:szCs w:val="20"/>
-              </w:rPr>
-              <w:t>0.00085844</w:t>
-            </w:r>
-          </w:p>
-        </w:tc>
-        <w:tc>
-          <w:tcPr>
-            <w:tcW w:w="1273" w:type="dxa"/>
-            <w:vAlign w:val="bottom"/>
-          </w:tcPr>
-          <w:p>
-            <w:pPr>
-              <w:rPr>
-                <w:rFonts w:ascii="Arial" w:hAnsi="Arial" w:cs="Arial"/>
-                <w:sz w:val="20"/>
-                <w:szCs w:val="20"/>
-                <w:lang w:val="en-US"/>
-              </w:rPr>
-            </w:pPr>
-            <w:r>
-              <w:rPr>
-                <w:rFonts w:ascii="Arial" w:hAnsi="Arial" w:cs="Arial"/>
-                <w:color w:val="000000"/>
-                <w:sz w:val="20"/>
-                <w:szCs w:val="20"/>
-              </w:rPr>
-              <w:t>0.00771632</w:t>
-            </w:r>
-          </w:p>
-        </w:tc>
-        <w:tc>
-          <w:tcPr>
-            <w:tcW w:w="1306" w:type="dxa"/>
-          </w:tcPr>
-          <w:p>
-            <w:pPr>
-              <w:rPr>
-                <w:rFonts w:ascii="Arial" w:hAnsi="Arial" w:cs="Arial"/>
-                <w:sz w:val="20"/>
-                <w:szCs w:val="20"/>
-                <w:lang w:val="en-US"/>
-              </w:rPr>
-            </w:pPr>
-            <w:r>
-              <w:rPr>
-                <w:rFonts w:ascii="Arial" w:hAnsi="Arial" w:cs="Arial"/>
-                <w:sz w:val="20"/>
-                <w:szCs w:val="20"/>
-                <w:lang w:val="en-US"/>
-              </w:rPr>
-              <w:t>No (observed &lt; c)</w:t>
-            </w:r>
-          </w:p>
-        </w:tc>
-        <w:tc>
-          <w:tcPr>
-            <w:tcW w:w="1306" w:type="dxa"/>
-          </w:tcPr>
-          <w:p>
-            <w:pPr>
-              <w:rPr>
-                <w:rFonts w:ascii="Arial" w:hAnsi="Arial" w:cs="Arial"/>
-                <w:sz w:val="20"/>
-                <w:szCs w:val="20"/>
-                <w:lang w:val="en-US"/>
-              </w:rPr>
-            </w:pPr>
-            <w:r>
-              <w:rPr>
-                <w:rFonts w:ascii="Arial" w:hAnsi="Arial" w:cs="Arial"/>
-                <w:b/>
-                <w:bCs/>
-                <w:sz w:val="20"/>
-                <w:szCs w:val="20"/>
-                <w:lang w:val="en-US"/>
-              </w:rPr>
-              <w:t>Yes</w:t>
-            </w:r>
-          </w:p>
-        </w:tc>
-      </w:tr>
-      <w:tr>
-        <w:tc>
-          <w:tcPr>
-            <w:tcW w:w="1272" w:type="dxa"/>
-          </w:tcPr>
-          <w:p>
-            <w:pPr>
-              <w:rPr>
-                <w:rFonts w:ascii="Arial" w:hAnsi="Arial" w:cs="Arial"/>
-                <w:sz w:val="20"/>
-                <w:szCs w:val="20"/>
-                <w:lang w:val="en-US"/>
-              </w:rPr>
-            </w:pPr>
-            <w:proofErr w:type="spellStart"/>
-            <w:r>
-              <w:rPr>
-                <w:rFonts w:ascii="Arial" w:hAnsi="Arial" w:cs="Arial"/>
-                <w:sz w:val="20"/>
-                <w:szCs w:val="20"/>
-                <w:lang w:val="en-US"/>
-              </w:rPr>
-              <w:t>Waipuru</w:t>
-            </w:r>
-            <w:proofErr w:type="spellEnd"/>
-          </w:p>
-        </w:tc>
-        <w:tc>
-          <w:tcPr>
-            <w:tcW w:w="1272" w:type="dxa"/>
-          </w:tcPr>
-          <w:p>
-            <w:pPr>
-              <w:rPr>
-                <w:rFonts w:ascii="Arial" w:hAnsi="Arial" w:cs="Arial"/>
-                <w:sz w:val="20"/>
-                <w:szCs w:val="20"/>
-                <w:lang w:val="en-US"/>
-              </w:rPr>
-            </w:pPr>
-            <w:proofErr w:type="spellStart"/>
-            <w:r>
-              <w:rPr>
-                <w:rFonts w:ascii="Arial" w:hAnsi="Arial" w:cs="Arial"/>
-                <w:sz w:val="20"/>
-                <w:szCs w:val="20"/>
-                <w:lang w:val="en-US"/>
-              </w:rPr>
-              <w:t>Waipuru</w:t>
-            </w:r>
-            <w:proofErr w:type="spellEnd"/>
-            <w:r>
-              <w:rPr>
-                <w:rFonts w:ascii="Arial" w:hAnsi="Arial" w:cs="Arial"/>
-                <w:sz w:val="20"/>
-                <w:szCs w:val="20"/>
-                <w:lang w:val="en-US"/>
-              </w:rPr>
-              <w:t xml:space="preserve"> to Upper Kai-Iwi</w:t>
-            </w:r>
-          </w:p>
-        </w:tc>
-        <w:tc>
-          <w:tcPr>
-            <w:tcW w:w="1273" w:type="dxa"/>
-            <w:vAlign w:val="bottom"/>
-          </w:tcPr>
-          <w:p>
-            <w:pPr>
-              <w:rPr>
-                <w:rFonts w:ascii="Arial" w:hAnsi="Arial" w:cs="Arial"/>
-                <w:sz w:val="20"/>
-                <w:szCs w:val="20"/>
-                <w:lang w:val="en-US"/>
-              </w:rPr>
-            </w:pPr>
-            <w:r>
-              <w:rPr>
-                <w:rFonts w:ascii="Arial" w:hAnsi="Arial" w:cs="Arial"/>
-                <w:color w:val="000000"/>
-                <w:sz w:val="20"/>
-                <w:szCs w:val="20"/>
-              </w:rPr>
-              <w:t>0.00173452</w:t>
-            </w:r>
-          </w:p>
-        </w:tc>
-        <w:tc>
-          <w:tcPr>
-            <w:tcW w:w="1273" w:type="dxa"/>
-            <w:vAlign w:val="bottom"/>
-          </w:tcPr>
-          <w:p>
-            <w:pPr>
-              <w:rPr>
-                <w:rFonts w:ascii="Arial" w:hAnsi="Arial" w:cs="Arial"/>
-                <w:sz w:val="20"/>
-                <w:szCs w:val="20"/>
-                <w:lang w:val="en-US"/>
-              </w:rPr>
-            </w:pPr>
-            <w:r>
-              <w:rPr>
-                <w:rFonts w:ascii="Arial" w:hAnsi="Arial" w:cs="Arial"/>
-                <w:color w:val="000000"/>
-                <w:sz w:val="20"/>
-                <w:szCs w:val="20"/>
-              </w:rPr>
-              <w:t>0.00794014</w:t>
-            </w:r>
-          </w:p>
-        </w:tc>
-        <w:tc>
-          <w:tcPr>
-            <w:tcW w:w="1273" w:type="dxa"/>
-            <w:vAlign w:val="bottom"/>
-          </w:tcPr>
-          <w:p>
-            <w:pPr>
-              <w:rPr>
-                <w:rFonts w:ascii="Arial" w:hAnsi="Arial" w:cs="Arial"/>
-                <w:sz w:val="20"/>
-                <w:szCs w:val="20"/>
-                <w:lang w:val="en-US"/>
-              </w:rPr>
-            </w:pPr>
-            <w:r>
-              <w:rPr>
-                <w:rFonts w:ascii="Arial" w:hAnsi="Arial" w:cs="Arial"/>
-                <w:color w:val="000000"/>
-                <w:sz w:val="20"/>
-                <w:szCs w:val="20"/>
-              </w:rPr>
-              <w:t>0.00186921</w:t>
-            </w:r>
-          </w:p>
-        </w:tc>
-        <w:tc>
-          <w:tcPr>
-            <w:tcW w:w="1273" w:type="dxa"/>
-            <w:vAlign w:val="bottom"/>
-          </w:tcPr>
-          <w:p>
-            <w:pPr>
-              <w:rPr>
-                <w:rFonts w:ascii="Arial" w:hAnsi="Arial" w:cs="Arial"/>
-                <w:sz w:val="20"/>
-                <w:szCs w:val="20"/>
-                <w:lang w:val="en-US"/>
-              </w:rPr>
-            </w:pPr>
-            <w:r>
-              <w:rPr>
-                <w:rFonts w:ascii="Arial" w:hAnsi="Arial" w:cs="Arial"/>
-                <w:color w:val="000000"/>
-                <w:sz w:val="20"/>
-                <w:szCs w:val="20"/>
-              </w:rPr>
-              <w:t>0.01240648</w:t>
-            </w:r>
-          </w:p>
-        </w:tc>
-        <w:tc>
-          <w:tcPr>
-            <w:tcW w:w="1306" w:type="dxa"/>
-          </w:tcPr>
-          <w:p>
-            <w:pPr>
-              <w:rPr>
-                <w:rFonts w:ascii="Arial" w:hAnsi="Arial" w:cs="Arial"/>
-                <w:sz w:val="20"/>
-                <w:szCs w:val="20"/>
-                <w:lang w:val="en-US"/>
-              </w:rPr>
-            </w:pPr>
-            <w:r>
-              <w:rPr>
-                <w:rFonts w:ascii="Arial" w:hAnsi="Arial" w:cs="Arial"/>
-                <w:b/>
-                <w:bCs/>
-                <w:sz w:val="20"/>
-                <w:szCs w:val="20"/>
-                <w:lang w:val="en-US"/>
-              </w:rPr>
-              <w:t>Yes</w:t>
-            </w:r>
-          </w:p>
-        </w:tc>
-        <w:tc>
-          <w:tcPr>
-            <w:tcW w:w="1306" w:type="dxa"/>
-          </w:tcPr>
-          <w:p>
-            <w:pPr>
-              <w:rPr>
-                <w:rFonts w:ascii="Arial" w:hAnsi="Arial" w:cs="Arial"/>
-                <w:sz w:val="20"/>
-                <w:szCs w:val="20"/>
-                <w:lang w:val="en-US"/>
-              </w:rPr>
-            </w:pPr>
-            <w:r>
-              <w:rPr>
-                <w:rFonts w:ascii="Arial" w:hAnsi="Arial" w:cs="Arial"/>
-                <w:b/>
-                <w:bCs/>
-                <w:sz w:val="20"/>
-                <w:szCs w:val="20"/>
-                <w:lang w:val="en-US"/>
-              </w:rPr>
-              <w:t>Yes</w:t>
-            </w:r>
-          </w:p>
-        </w:tc>
-      </w:tr>
-      <w:tr>
-        <w:tc>
-          <w:tcPr>
-            <w:tcW w:w="1272" w:type="dxa"/>
-          </w:tcPr>
-          <w:p>
-            <w:pPr>
-              <w:rPr>
-                <w:rFonts w:ascii="Arial" w:hAnsi="Arial" w:cs="Arial"/>
-                <w:sz w:val="20"/>
-                <w:szCs w:val="20"/>
-                <w:lang w:val="en-US"/>
-              </w:rPr>
-            </w:pPr>
-            <w:r>
-              <w:rPr>
-                <w:rFonts w:ascii="Arial" w:hAnsi="Arial" w:cs="Arial"/>
-                <w:sz w:val="20"/>
-                <w:szCs w:val="20"/>
-                <w:lang w:val="en-US"/>
-              </w:rPr>
-              <w:t>Upper Kai-Iwi</w:t>
-            </w:r>
-          </w:p>
-        </w:tc>
-        <w:tc>
-          <w:tcPr>
-            <w:tcW w:w="1272" w:type="dxa"/>
           </w:tcPr>
           <w:p>
             <w:pPr>
@@ -2832,62 +3091,135 @@
                 <w:lang w:val="nb-NO"/>
               </w:rPr>
             </w:pPr>
-            <w:proofErr w:type="spellStart"/>
-            <w:r>
+            <w:r>
+              <w:rPr>
+                <w:rFonts w:ascii="Calibri" w:hAnsi="Calibri" w:cs="Calibri"/>
+                <w:color w:val="000000"/>
+              </w:rPr>
+              <w:t>0.01033604</w:t>
+            </w:r>
+          </w:p>
+        </w:tc>
+        <w:tc>
+          <w:tcPr>
+            <w:tcW w:w="1372" w:type="dxa"/>
+            <w:vAlign w:val="bottom"/>
+          </w:tcPr>
+          <w:p>
+            <w:pPr>
               <w:rPr>
                 <w:rFonts w:ascii="Arial" w:hAnsi="Arial" w:cs="Arial"/>
                 <w:sz w:val="20"/>
                 <w:szCs w:val="20"/>
                 <w:lang w:val="nb-NO"/>
               </w:rPr>
-              <w:t>Upper</w:t>
-            </w:r>
-            <w:proofErr w:type="spellEnd"/>
-            <w:r>
+            </w:pPr>
+            <w:r>
+              <w:rPr>
+                <w:rFonts w:ascii="Calibri" w:hAnsi="Calibri" w:cs="Calibri"/>
+                <w:color w:val="000000"/>
+              </w:rPr>
+              <w:t>0.00263522</w:t>
+            </w:r>
+          </w:p>
+        </w:tc>
+        <w:tc>
+          <w:tcPr>
+            <w:tcW w:w="1372" w:type="dxa"/>
+            <w:vAlign w:val="bottom"/>
+          </w:tcPr>
+          <w:p>
+            <w:pPr>
               <w:rPr>
                 <w:rFonts w:ascii="Arial" w:hAnsi="Arial" w:cs="Arial"/>
                 <w:sz w:val="20"/>
                 <w:szCs w:val="20"/>
                 <w:lang w:val="nb-NO"/>
               </w:rPr>
-              <w:t xml:space="preserve"> Kai-</w:t>
-            </w:r>
-            <w:proofErr w:type="spellStart"/>
-            <w:r>
+            </w:pPr>
+            <w:r>
+              <w:rPr>
+                <w:rFonts w:ascii="Calibri" w:hAnsi="Calibri" w:cs="Calibri"/>
+                <w:color w:val="000000"/>
+              </w:rPr>
+              <w:t>0.03852449</w:t>
+            </w:r>
+          </w:p>
+        </w:tc>
+        <w:tc>
+          <w:tcPr>
+            <w:tcW w:w="1372" w:type="dxa"/>
+            <w:vAlign w:val="bottom"/>
+          </w:tcPr>
+          <w:p>
+            <w:pPr>
               <w:rPr>
                 <w:rFonts w:ascii="Arial" w:hAnsi="Arial" w:cs="Arial"/>
                 <w:sz w:val="20"/>
                 <w:szCs w:val="20"/>
                 <w:lang w:val="nb-NO"/>
               </w:rPr>
-              <w:t>Iwi</w:t>
-            </w:r>
-            <w:proofErr w:type="spellEnd"/>
-            <w:r>
+            </w:pPr>
+            <w:r>
+              <w:rPr>
+                <w:rFonts w:ascii="Calibri" w:hAnsi="Calibri" w:cs="Calibri"/>
+                <w:color w:val="000000"/>
+              </w:rPr>
+              <w:t>0.03192097</w:t>
+            </w:r>
+          </w:p>
+        </w:tc>
+        <w:tc>
+          <w:tcPr>
+            <w:tcW w:w="1088" w:type="dxa"/>
+            <w:vAlign w:val="bottom"/>
+          </w:tcPr>
+          <w:p>
+            <w:pPr>
               <w:rPr>
                 <w:rFonts w:ascii="Arial" w:hAnsi="Arial" w:cs="Arial"/>
                 <w:sz w:val="20"/>
                 <w:szCs w:val="20"/>
                 <w:lang w:val="nb-NO"/>
               </w:rPr>
-              <w:t xml:space="preserve"> to </w:t>
-            </w:r>
-            <w:proofErr w:type="spellStart"/>
-            <w:r>
+            </w:pPr>
+            <w:r>
+              <w:rPr>
+                <w:rFonts w:ascii="Calibri" w:hAnsi="Calibri" w:cs="Calibri"/>
+                <w:color w:val="000000"/>
+              </w:rPr>
+              <w:t>yes</w:t>
+            </w:r>
+          </w:p>
+        </w:tc>
+      </w:tr>
+      <w:tr>
+        <w:tc>
+          <w:tcPr>
+            <w:tcW w:w="1362" w:type="dxa"/>
+            <w:vAlign w:val="bottom"/>
+          </w:tcPr>
+          <w:p>
+            <w:pPr>
               <w:rPr>
                 <w:rFonts w:ascii="Arial" w:hAnsi="Arial" w:cs="Arial"/>
                 <w:sz w:val="20"/>
                 <w:szCs w:val="20"/>
-                <w:lang w:val="nb-NO"/>
-              </w:rPr>
-              <w:t>Tainui</w:t>
-            </w:r>
-            <w:proofErr w:type="spellEnd"/>
-          </w:p>
-        </w:tc>
-        <w:tc>
-          <w:tcPr>
-            <w:tcW w:w="1273" w:type="dxa"/>
+                <w:lang w:val="en-US"/>
+              </w:rPr>
+            </w:pPr>
+            <w:r>
+              <w:rPr>
+                <w:rFonts w:ascii="Calibri" w:hAnsi="Calibri" w:cs="Calibri"/>
+                <w:color w:val="000000"/>
+              </w:rPr>
+              <w:t>Tainui to SHCSBSB</w:t>
+            </w:r>
+          </w:p>
+        </w:tc>
+        <w:tc>
+          <w:tcPr>
+            <w:tcW w:w="1372" w:type="dxa"/>
             <w:vAlign w:val="bottom"/>
           </w:tcPr>
           <w:p>
@@ -2896,23 +3228,21 @@
                 <w:rFonts w:ascii="Arial" w:hAnsi="Arial" w:cs="Arial"/>
                 <w:sz w:val="20"/>
                 <w:szCs w:val="20"/>
-                <w:lang w:val="nb-NO"/>
-              </w:rPr>
-            </w:pPr>
-            <w:r>
-              <w:rPr>
-                <w:rFonts w:ascii="Arial" w:hAnsi="Arial" w:cs="Arial"/>
+                <w:lang w:val="en-US"/>
+              </w:rPr>
+            </w:pPr>
+            <w:r>
+              <w:rPr>
+                <w:rFonts w:ascii="Calibri" w:hAnsi="Calibri" w:cs="Calibri"/>
                 <w:color w:val="000000"/>
-                <w:sz w:val="20"/>
-                <w:szCs w:val="20"/>
-              </w:rPr>
-              <w:t>0.00188173</w:t>
-            </w:r>
-          </w:p>
-        </w:tc>
-        <w:tc>
-          <w:tcPr>
-            <w:tcW w:w="1273" w:type="dxa"/>
+              </w:rPr>
+              <w:t>0.00756977</w:t>
+            </w:r>
+          </w:p>
+        </w:tc>
+        <w:tc>
+          <w:tcPr>
+            <w:tcW w:w="1372" w:type="dxa"/>
             <w:vAlign w:val="bottom"/>
           </w:tcPr>
           <w:p>
@@ -2921,23 +3251,21 @@
                 <w:rFonts w:ascii="Arial" w:hAnsi="Arial" w:cs="Arial"/>
                 <w:sz w:val="20"/>
                 <w:szCs w:val="20"/>
-                <w:lang w:val="nb-NO"/>
-              </w:rPr>
-            </w:pPr>
-            <w:r>
-              <w:rPr>
-                <w:rFonts w:ascii="Arial" w:hAnsi="Arial" w:cs="Arial"/>
+                <w:lang w:val="en-US"/>
+              </w:rPr>
+            </w:pPr>
+            <w:r>
+              <w:rPr>
+                <w:rFonts w:ascii="Calibri" w:hAnsi="Calibri" w:cs="Calibri"/>
                 <w:color w:val="000000"/>
-                <w:sz w:val="20"/>
-                <w:szCs w:val="20"/>
-              </w:rPr>
-              <w:t>0.01725039</w:t>
-            </w:r>
-          </w:p>
-        </w:tc>
-        <w:tc>
-          <w:tcPr>
-            <w:tcW w:w="1273" w:type="dxa"/>
+              </w:rPr>
+              <w:t>0.00220687</w:t>
+            </w:r>
+          </w:p>
+        </w:tc>
+        <w:tc>
+          <w:tcPr>
+            <w:tcW w:w="1372" w:type="dxa"/>
             <w:vAlign w:val="bottom"/>
           </w:tcPr>
           <w:p>
@@ -2946,23 +3274,21 @@
                 <w:rFonts w:ascii="Arial" w:hAnsi="Arial" w:cs="Arial"/>
                 <w:sz w:val="20"/>
                 <w:szCs w:val="20"/>
-                <w:lang w:val="nb-NO"/>
-              </w:rPr>
-            </w:pPr>
-            <w:r>
-              <w:rPr>
-                <w:rFonts w:ascii="Arial" w:hAnsi="Arial" w:cs="Arial"/>
+                <w:lang w:val="en-US"/>
+              </w:rPr>
+            </w:pPr>
+            <w:r>
+              <w:rPr>
+                <w:rFonts w:ascii="Calibri" w:hAnsi="Calibri" w:cs="Calibri"/>
                 <w:color w:val="000000"/>
-                <w:sz w:val="20"/>
-                <w:szCs w:val="20"/>
-              </w:rPr>
-              <w:t>0.00111632</w:t>
-            </w:r>
-          </w:p>
-        </w:tc>
-        <w:tc>
-          <w:tcPr>
-            <w:tcW w:w="1273" w:type="dxa"/>
+              </w:rPr>
+              <w:t>0.02163449</w:t>
+            </w:r>
+          </w:p>
+        </w:tc>
+        <w:tc>
+          <w:tcPr>
+            <w:tcW w:w="1372" w:type="dxa"/>
             <w:vAlign w:val="bottom"/>
           </w:tcPr>
           <w:p>
@@ -2971,23 +3297,22 @@
                 <w:rFonts w:ascii="Arial" w:hAnsi="Arial" w:cs="Arial"/>
                 <w:sz w:val="20"/>
                 <w:szCs w:val="20"/>
-                <w:lang w:val="nb-NO"/>
-              </w:rPr>
-            </w:pPr>
-            <w:r>
-              <w:rPr>
-                <w:rFonts w:ascii="Arial" w:hAnsi="Arial" w:cs="Arial"/>
+                <w:lang w:val="en-US"/>
+              </w:rPr>
+            </w:pPr>
+            <w:r>
+              <w:rPr>
+                <w:rFonts w:ascii="Calibri" w:hAnsi="Calibri" w:cs="Calibri"/>
                 <w:color w:val="000000"/>
-                <w:sz w:val="20"/>
-                <w:szCs w:val="20"/>
-              </w:rPr>
-              <w:t>0.02909905</w:t>
-            </w:r>
-          </w:p>
-        </w:tc>
-        <w:tc>
-          <w:tcPr>
-            <w:tcW w:w="1306" w:type="dxa"/>
+              </w:rPr>
+              <w:t>0.01755475</w:t>
+            </w:r>
+          </w:p>
+        </w:tc>
+        <w:tc>
+          <w:tcPr>
+            <w:tcW w:w="1088" w:type="dxa"/>
+            <w:vAlign w:val="bottom"/>
           </w:tcPr>
           <w:p>
             <w:pPr>
@@ -2995,23 +3320,47 @@
                 <w:rFonts w:ascii="Arial" w:hAnsi="Arial" w:cs="Arial"/>
                 <w:sz w:val="20"/>
                 <w:szCs w:val="20"/>
-                <w:lang w:val="nb-NO"/>
-              </w:rPr>
-            </w:pPr>
-            <w:r>
+                <w:lang w:val="en-US"/>
+              </w:rPr>
+            </w:pPr>
+            <w:r>
+              <w:rPr>
+                <w:rFonts w:ascii="Calibri" w:hAnsi="Calibri" w:cs="Calibri"/>
+                <w:color w:val="000000"/>
+              </w:rPr>
+              <w:t>yes</w:t>
+            </w:r>
+          </w:p>
+        </w:tc>
+      </w:tr>
+      <w:tr>
+        <w:tc>
+          <w:tcPr>
+            <w:tcW w:w="1362" w:type="dxa"/>
+            <w:vAlign w:val="bottom"/>
+          </w:tcPr>
+          <w:p>
+            <w:pPr>
               <w:rPr>
                 <w:rFonts w:ascii="Arial" w:hAnsi="Arial" w:cs="Arial"/>
                 <w:sz w:val="20"/>
                 <w:szCs w:val="20"/>
                 <w:lang w:val="en-US"/>
               </w:rPr>
-              <w:t>No (observed &lt; c)</w:t>
-            </w:r>
-          </w:p>
-        </w:tc>
-        <w:tc>
-          <w:tcPr>
-            <w:tcW w:w="1306" w:type="dxa"/>
+            </w:pPr>
+            <w:r>
+              <w:rPr>
+                <w:rFonts w:ascii="Calibri" w:hAnsi="Calibri" w:cs="Calibri"/>
+                <w:color w:val="000000"/>
+              </w:rPr>
+              <w:t>SHCSBSB to modern</w:t>
+            </w:r>
+          </w:p>
+        </w:tc>
+        <w:tc>
+          <w:tcPr>
+            <w:tcW w:w="1372" w:type="dxa"/>
+            <w:vAlign w:val="bottom"/>
           </w:tcPr>
           <w:p>
             <w:pPr>
@@ -3019,27 +3368,22 @@
                 <w:rFonts w:ascii="Arial" w:hAnsi="Arial" w:cs="Arial"/>
                 <w:sz w:val="20"/>
                 <w:szCs w:val="20"/>
-                <w:lang w:val="nb-NO"/>
-              </w:rPr>
-            </w:pPr>
-            <w:r>
-              <w:rPr>
-                <w:rFonts w:ascii="Arial" w:hAnsi="Arial" w:cs="Arial"/>
-                <w:b/>
-                <w:bCs/>
-                <w:sz w:val="20"/>
-                <w:szCs w:val="20"/>
-                <w:lang w:val="en-US"/>
-              </w:rPr>
-              <w:t>Yes</w:t>
-            </w:r>
-          </w:p>
-        </w:tc>
-      </w:tr>
-      <w:tr>
-        <w:tc>
-          <w:tcPr>
-            <w:tcW w:w="1272" w:type="dxa"/>
+                <w:lang w:val="en-US"/>
+              </w:rPr>
+            </w:pPr>
+            <w:r>
+              <w:rPr>
+                <w:rFonts w:ascii="Calibri" w:hAnsi="Calibri" w:cs="Calibri"/>
+                <w:color w:val="000000"/>
+              </w:rPr>
+              <w:t>0.00574056</w:t>
+            </w:r>
+          </w:p>
+        </w:tc>
+        <w:tc>
+          <w:tcPr>
+            <w:tcW w:w="1372" w:type="dxa"/>
+            <w:vAlign w:val="bottom"/>
           </w:tcPr>
           <w:p>
             <w:pPr>
@@ -3052,18 +3396,40 @@
             </w:pPr>
             <w:r>
               <w:rPr>
+                <w:rFonts w:ascii="Calibri" w:hAnsi="Calibri" w:cs="Calibri"/>
+                <w:color w:val="000000"/>
+              </w:rPr>
+              <w:t>0.00119437</w:t>
+            </w:r>
+          </w:p>
+        </w:tc>
+        <w:tc>
+          <w:tcPr>
+            <w:tcW w:w="1372" w:type="dxa"/>
+            <w:vAlign w:val="bottom"/>
+          </w:tcPr>
+          <w:p>
+            <w:pPr>
+              <w:rPr>
                 <w:rFonts w:ascii="Arial" w:hAnsi="Arial" w:cs="Arial"/>
                 <w:sz w:val="20"/>
                 <w:szCs w:val="20"/>
                 <w:lang w:val="en-US"/>
               </w:rPr>
-              <w:t>Tainui</w:t>
-            </w:r>
-          </w:p>
-        </w:tc>
-        <w:tc>
-          <w:tcPr>
-            <w:tcW w:w="1272" w:type="dxa"/>
+            </w:pPr>
+            <w:r>
+              <w:rPr>
+                <w:rFonts w:ascii="Calibri" w:hAnsi="Calibri" w:cs="Calibri"/>
+                <w:color w:val="000000"/>
+              </w:rPr>
+              <w:t>0.01919024</w:t>
+            </w:r>
+          </w:p>
+        </w:tc>
+        <w:tc>
+          <w:tcPr>
+            <w:tcW w:w="1372" w:type="dxa"/>
+            <w:vAlign w:val="bottom"/>
           </w:tcPr>
           <w:p>
             <w:pPr>
@@ -3076,162 +3442,292 @@
             </w:pPr>
             <w:r>
               <w:rPr>
+                <w:rFonts w:ascii="Calibri" w:hAnsi="Calibri" w:cs="Calibri"/>
+                <w:color w:val="000000"/>
+              </w:rPr>
+              <w:t>0.00669307</w:t>
+            </w:r>
+          </w:p>
+        </w:tc>
+        <w:tc>
+          <w:tcPr>
+            <w:tcW w:w="1088" w:type="dxa"/>
+            <w:vAlign w:val="bottom"/>
+          </w:tcPr>
+          <w:p>
+            <w:pPr>
+              <w:rPr>
                 <w:rFonts w:ascii="Arial" w:hAnsi="Arial" w:cs="Arial"/>
                 <w:sz w:val="20"/>
                 <w:szCs w:val="20"/>
                 <w:lang w:val="en-US"/>
               </w:rPr>
-              <w:t>Tainui to SHCSBSB</w:t>
-            </w:r>
-          </w:p>
-        </w:tc>
-        <w:tc>
-          <w:tcPr>
-            <w:tcW w:w="1273" w:type="dxa"/>
-            <w:vAlign w:val="bottom"/>
-          </w:tcPr>
-          <w:p>
-            <w:pPr>
-              <w:rPr>
-                <w:rFonts w:ascii="Arial" w:hAnsi="Arial" w:cs="Arial"/>
-                <w:sz w:val="20"/>
-                <w:szCs w:val="20"/>
-                <w:lang w:val="en-US"/>
-              </w:rPr>
-            </w:pPr>
-            <w:r>
-              <w:rPr>
-                <w:rFonts w:ascii="Arial" w:hAnsi="Arial" w:cs="Arial"/>
+            </w:pPr>
+            <w:r>
+              <w:rPr>
+                <w:rFonts w:ascii="Calibri" w:hAnsi="Calibri" w:cs="Calibri"/>
                 <w:color w:val="000000"/>
-                <w:sz w:val="20"/>
-                <w:szCs w:val="20"/>
-              </w:rPr>
-              <w:t>0.00201127</w:t>
-            </w:r>
-          </w:p>
-        </w:tc>
-        <w:tc>
-          <w:tcPr>
-            <w:tcW w:w="1273" w:type="dxa"/>
-            <w:vAlign w:val="bottom"/>
-          </w:tcPr>
-          <w:p>
-            <w:pPr>
-              <w:rPr>
-                <w:rFonts w:ascii="Arial" w:hAnsi="Arial" w:cs="Arial"/>
-                <w:sz w:val="20"/>
-                <w:szCs w:val="20"/>
-                <w:lang w:val="en-US"/>
-              </w:rPr>
-            </w:pPr>
-            <w:r>
-              <w:rPr>
-                <w:rFonts w:ascii="Arial" w:hAnsi="Arial" w:cs="Arial"/>
-                <w:color w:val="000000"/>
-                <w:sz w:val="20"/>
-                <w:szCs w:val="20"/>
-              </w:rPr>
-              <w:t>0.00726688</w:t>
-            </w:r>
-          </w:p>
-        </w:tc>
-        <w:tc>
-          <w:tcPr>
-            <w:tcW w:w="1273" w:type="dxa"/>
-            <w:vAlign w:val="bottom"/>
-          </w:tcPr>
-          <w:p>
-            <w:pPr>
-              <w:rPr>
-                <w:rFonts w:ascii="Arial" w:hAnsi="Arial" w:cs="Arial"/>
-                <w:sz w:val="20"/>
-                <w:szCs w:val="20"/>
-                <w:lang w:val="en-US"/>
-              </w:rPr>
-            </w:pPr>
-            <w:r>
-              <w:rPr>
-                <w:rFonts w:ascii="Arial" w:hAnsi="Arial" w:cs="Arial"/>
-                <w:color w:val="000000"/>
-                <w:sz w:val="20"/>
-                <w:szCs w:val="20"/>
-              </w:rPr>
-              <w:t>0.00157572</w:t>
-            </w:r>
-          </w:p>
-        </w:tc>
-        <w:tc>
-          <w:tcPr>
-            <w:tcW w:w="1273" w:type="dxa"/>
-            <w:vAlign w:val="bottom"/>
-          </w:tcPr>
-          <w:p>
-            <w:pPr>
-              <w:rPr>
-                <w:rFonts w:ascii="Arial" w:hAnsi="Arial" w:cs="Arial"/>
-                <w:sz w:val="20"/>
-                <w:szCs w:val="20"/>
-                <w:lang w:val="en-US"/>
-              </w:rPr>
-            </w:pPr>
-            <w:r>
-              <w:rPr>
-                <w:rFonts w:ascii="Arial" w:hAnsi="Arial" w:cs="Arial"/>
-                <w:color w:val="000000"/>
-                <w:sz w:val="20"/>
-                <w:szCs w:val="20"/>
-              </w:rPr>
-              <w:t>0.01028872</w:t>
-            </w:r>
-          </w:p>
-        </w:tc>
-        <w:tc>
-          <w:tcPr>
-            <w:tcW w:w="1306" w:type="dxa"/>
-          </w:tcPr>
-          <w:p>
-            <w:pPr>
-              <w:rPr>
-                <w:rFonts w:ascii="Arial" w:hAnsi="Arial" w:cs="Arial"/>
-                <w:sz w:val="20"/>
-                <w:szCs w:val="20"/>
-                <w:lang w:val="en-US"/>
-              </w:rPr>
-            </w:pPr>
-            <w:r>
-              <w:rPr>
-                <w:rFonts w:ascii="Arial" w:hAnsi="Arial" w:cs="Arial"/>
-                <w:sz w:val="20"/>
-                <w:szCs w:val="20"/>
-                <w:lang w:val="en-US"/>
-              </w:rPr>
-              <w:t>No (observed &lt; c)</w:t>
-            </w:r>
-          </w:p>
-        </w:tc>
-        <w:tc>
-          <w:tcPr>
-            <w:tcW w:w="1306" w:type="dxa"/>
-          </w:tcPr>
-          <w:p>
-            <w:pPr>
-              <w:rPr>
-                <w:rFonts w:ascii="Arial" w:hAnsi="Arial" w:cs="Arial"/>
-                <w:sz w:val="20"/>
-                <w:szCs w:val="20"/>
-                <w:lang w:val="en-US"/>
-              </w:rPr>
-            </w:pPr>
-            <w:r>
-              <w:rPr>
-                <w:rFonts w:ascii="Arial" w:hAnsi="Arial" w:cs="Arial"/>
-                <w:b/>
-                <w:bCs/>
-                <w:sz w:val="20"/>
-                <w:szCs w:val="20"/>
-                <w:lang w:val="en-US"/>
-              </w:rPr>
-              <w:t>Yes</w:t>
+              </w:rPr>
+              <w:t>yes</w:t>
+            </w:r>
+          </w:p>
+        </w:tc>
+      </w:tr>
+    </w:tbl>
+    <w:p>
+      <w:pPr>
+        <w:rPr>
+          <w:lang w:val="en-US"/>
+        </w:rPr>
+      </w:pPr>
+    </w:p>
+    <w:p>
+      <w:pPr>
+        <w:rPr>
+          <w:lang w:val="en-US"/>
+        </w:rPr>
+      </w:pPr>
+    </w:p>
+    <w:p>
+      <w:pPr>
+        <w:rPr>
+          <w:lang w:val="en-US"/>
+        </w:rPr>
+      </w:pPr>
+    </w:p>
+    <w:p>
+      <w:pPr>
+        <w:rPr>
+          <w:lang w:val="en-US"/>
+        </w:rPr>
+      </w:pPr>
+    </w:p>
+    <w:p>
+      <w:pPr>
+        <w:rPr>
+          <w:lang w:val="en-US"/>
+        </w:rPr>
+      </w:pPr>
+    </w:p>
+    <w:p>
+      <w:pPr>
+        <w:rPr>
+          <w:lang w:val="en-US"/>
+        </w:rPr>
+      </w:pPr>
+    </w:p>
+    <w:p>
+      <w:pPr>
+        <w:rPr>
+          <w:lang w:val="en-US"/>
+        </w:rPr>
+      </w:pPr>
+    </w:p>
+    <w:p>
+      <w:pPr>
+        <w:rPr>
+          <w:lang w:val="en-US"/>
+        </w:rPr>
+      </w:pPr>
+    </w:p>
+    <w:p>
+      <w:pPr>
+        <w:rPr>
+          <w:lang w:val="en-US"/>
+        </w:rPr>
+      </w:pPr>
+    </w:p>
+    <w:p>
+      <w:pPr>
+        <w:rPr>
+          <w:lang w:val="en-US"/>
+        </w:rPr>
+      </w:pPr>
+    </w:p>
+    <w:p>
+      <w:pPr>
+        <w:rPr>
+          <w:lang w:val="en-US"/>
+        </w:rPr>
+      </w:pPr>
+    </w:p>
+    <w:p>
+      <w:pPr>
+        <w:rPr>
+          <w:lang w:val="en-US"/>
+        </w:rPr>
+      </w:pPr>
+    </w:p>
+    <w:p>
+      <w:pPr>
+        <w:rPr>
+          <w:lang w:val="en-US"/>
+        </w:rPr>
+      </w:pPr>
+    </w:p>
+    <w:p>
+      <w:pPr>
+        <w:rPr>
+          <w:lang w:val="en-US"/>
+        </w:rPr>
+      </w:pPr>
+    </w:p>
+    <w:p>
+      <w:pPr>
+        <w:rPr>
+          <w:lang w:val="en-US"/>
+        </w:rPr>
+      </w:pPr>
+    </w:p>
+    <w:p>
+      <w:pPr>
+        <w:rPr>
+          <w:lang w:val="en-US"/>
+        </w:rPr>
+      </w:pPr>
+    </w:p>
+    <w:p>
+      <w:pPr>
+        <w:rPr>
+          <w:lang w:val="en-US"/>
+        </w:rPr>
+      </w:pPr>
+    </w:p>
+    <w:p>
+      <w:pPr>
+        <w:rPr>
+          <w:lang w:val="en-US"/>
+        </w:rPr>
+      </w:pPr>
+    </w:p>
+    <w:p>
+      <w:pPr>
+        <w:rPr>
+          <w:lang w:val="en-US"/>
+        </w:rPr>
+      </w:pPr>
+    </w:p>
+    <w:p>
+      <w:pPr>
+        <w:rPr>
+          <w:lang w:val="en-US"/>
+        </w:rPr>
+      </w:pPr>
+    </w:p>
+    <w:p>
+      <w:pPr>
+        <w:rPr>
+          <w:lang w:val="en-US"/>
+        </w:rPr>
+      </w:pPr>
+    </w:p>
+    <w:p>
+      <w:pPr>
+        <w:rPr>
+          <w:lang w:val="en-US"/>
+        </w:rPr>
+      </w:pPr>
+      <w:r>
+        <w:rPr>
+          <w:lang w:val="en-US"/>
+        </w:rPr>
+        <w:t>Angle difference between</w:t>
+      </w:r>
+      <w:r>
+        <w:rPr>
+          <w:lang w:val="en-US"/>
+        </w:rPr>
+        <w:t xml:space="preserve"> </w:t>
+      </w:r>
+      <w:r>
+        <w:rPr>
+          <w:lang w:val="en-US"/>
+        </w:rPr>
+        <w:t>max vector and ∆z</w:t>
+      </w:r>
+    </w:p>
+    <w:tbl>
+      <w:tblPr>
+        <w:tblStyle w:val="TableGrid"/>
+        <w:tblW w:w="0" w:type="auto"/>
+        <w:tblLook w:val="04A0" w:firstRow="1" w:lastRow="0" w:firstColumn="1" w:lastColumn="0" w:noHBand="0" w:noVBand="1"/>
+      </w:tblPr>
+      <w:tblGrid>
+        <w:gridCol w:w="2433"/>
+        <w:gridCol w:w="2267"/>
+        <w:gridCol w:w="2279"/>
+        <w:gridCol w:w="2037"/>
+      </w:tblGrid>
+      <w:tr>
+        <w:tc>
+          <w:tcPr>
+            <w:tcW w:w="2433" w:type="dxa"/>
+          </w:tcPr>
+          <w:p>
+            <w:pPr>
+              <w:rPr>
+                <w:lang w:val="en-US"/>
+              </w:rPr>
+            </w:pPr>
+            <w:r>
+              <w:rPr>
+                <w:lang w:val="en-US"/>
+              </w:rPr>
+              <w:t>Comparison</w:t>
+            </w:r>
+          </w:p>
+        </w:tc>
+        <w:tc>
+          <w:tcPr>
+            <w:tcW w:w="2267" w:type="dxa"/>
+          </w:tcPr>
+          <w:p>
+            <w:pPr>
+              <w:rPr>
+                <w:lang w:val="en-US"/>
+              </w:rPr>
+            </w:pPr>
+            <w:r>
+              <w:rPr>
+                <w:lang w:val="en-US"/>
+              </w:rPr>
+              <w:t>G matrix</w:t>
+            </w:r>
+          </w:p>
+        </w:tc>
+        <w:tc>
+          <w:tcPr>
+            <w:tcW w:w="2279" w:type="dxa"/>
+          </w:tcPr>
+          <w:p>
+            <w:pPr>
+              <w:rPr>
+                <w:lang w:val="en-US"/>
+              </w:rPr>
+            </w:pPr>
+            <w:r>
+              <w:rPr>
+                <w:lang w:val="en-US"/>
+              </w:rPr>
+              <w:t>Global G matrix</w:t>
+            </w:r>
+          </w:p>
+        </w:tc>
+        <w:tc>
+          <w:tcPr>
+            <w:tcW w:w="2037" w:type="dxa"/>
+          </w:tcPr>
+          <w:p>
+            <w:pPr>
+              <w:rPr>
+                <w:lang w:val="en-US"/>
+              </w:rPr>
+            </w:pPr>
+            <w:r>
+              <w:rPr>
+                <w:lang w:val="en-US"/>
+              </w:rPr>
+              <w:t>E matrix</w:t>
             </w:r>
           </w:p>
         </w:tc>
@@ -3239,151 +3735,586 @@
       <w:tr>
         <w:tc>
           <w:tcPr>
-            <w:tcW w:w="1272" w:type="dxa"/>
-          </w:tcPr>
-          <w:p>
-            <w:pPr>
-              <w:rPr>
-                <w:rFonts w:ascii="Arial" w:hAnsi="Arial" w:cs="Arial"/>
-                <w:sz w:val="20"/>
-                <w:szCs w:val="20"/>
-                <w:lang w:val="en-US"/>
-              </w:rPr>
-            </w:pPr>
-            <w:r>
-              <w:rPr>
-                <w:rFonts w:ascii="Arial" w:hAnsi="Arial" w:cs="Arial"/>
-                <w:sz w:val="20"/>
-                <w:szCs w:val="20"/>
-                <w:lang w:val="en-US"/>
-              </w:rPr>
-              <w:t>SHCSBSB</w:t>
-            </w:r>
-          </w:p>
-        </w:tc>
-        <w:tc>
-          <w:tcPr>
-            <w:tcW w:w="1272" w:type="dxa"/>
-          </w:tcPr>
-          <w:p>
-            <w:pPr>
-              <w:rPr>
-                <w:rFonts w:ascii="Arial" w:hAnsi="Arial" w:cs="Arial"/>
-                <w:sz w:val="20"/>
-                <w:szCs w:val="20"/>
-                <w:lang w:val="en-US"/>
-              </w:rPr>
-            </w:pPr>
-          </w:p>
-        </w:tc>
-        <w:tc>
-          <w:tcPr>
-            <w:tcW w:w="1273" w:type="dxa"/>
-            <w:vAlign w:val="bottom"/>
-          </w:tcPr>
-          <w:p>
-            <w:pPr>
-              <w:rPr>
-                <w:rFonts w:ascii="Arial" w:hAnsi="Arial" w:cs="Arial"/>
-                <w:sz w:val="20"/>
-                <w:szCs w:val="20"/>
-                <w:lang w:val="en-US"/>
-              </w:rPr>
-            </w:pPr>
-            <w:r>
-              <w:rPr>
-                <w:rFonts w:ascii="Arial" w:hAnsi="Arial" w:cs="Arial"/>
-                <w:color w:val="000000"/>
-                <w:sz w:val="20"/>
-                <w:szCs w:val="20"/>
-              </w:rPr>
-              <w:t>0.00132952</w:t>
-            </w:r>
-          </w:p>
-        </w:tc>
-        <w:tc>
-          <w:tcPr>
-            <w:tcW w:w="1273" w:type="dxa"/>
-            <w:vAlign w:val="bottom"/>
-          </w:tcPr>
-          <w:p>
-            <w:pPr>
-              <w:rPr>
-                <w:rFonts w:ascii="Arial" w:hAnsi="Arial" w:cs="Arial"/>
-                <w:sz w:val="20"/>
-                <w:szCs w:val="20"/>
-                <w:lang w:val="en-US"/>
-              </w:rPr>
-            </w:pPr>
-            <w:r>
-              <w:rPr>
-                <w:rFonts w:ascii="Arial" w:hAnsi="Arial" w:cs="Arial"/>
-                <w:color w:val="000000"/>
-                <w:sz w:val="20"/>
-                <w:szCs w:val="20"/>
-              </w:rPr>
-              <w:t>0.00540069</w:t>
-            </w:r>
-          </w:p>
-        </w:tc>
-        <w:tc>
-          <w:tcPr>
-            <w:tcW w:w="1273" w:type="dxa"/>
-          </w:tcPr>
-          <w:p>
-            <w:pPr>
-              <w:rPr>
-                <w:rFonts w:ascii="Arial" w:hAnsi="Arial" w:cs="Arial"/>
-                <w:sz w:val="20"/>
-                <w:szCs w:val="20"/>
-                <w:lang w:val="en-US"/>
-              </w:rPr>
-            </w:pPr>
-          </w:p>
-        </w:tc>
-        <w:tc>
-          <w:tcPr>
-            <w:tcW w:w="1273" w:type="dxa"/>
-          </w:tcPr>
-          <w:p>
-            <w:pPr>
-              <w:rPr>
-                <w:rFonts w:ascii="Arial" w:hAnsi="Arial" w:cs="Arial"/>
-                <w:sz w:val="20"/>
-                <w:szCs w:val="20"/>
-                <w:lang w:val="en-US"/>
-              </w:rPr>
-            </w:pPr>
-          </w:p>
-        </w:tc>
-        <w:tc>
-          <w:tcPr>
-            <w:tcW w:w="1306" w:type="dxa"/>
-          </w:tcPr>
-          <w:p>
-            <w:pPr>
-              <w:rPr>
-                <w:rFonts w:ascii="Arial" w:hAnsi="Arial" w:cs="Arial"/>
-                <w:sz w:val="20"/>
-                <w:szCs w:val="20"/>
-                <w:lang w:val="en-US"/>
-              </w:rPr>
-            </w:pPr>
-          </w:p>
-        </w:tc>
-        <w:tc>
-          <w:tcPr>
-            <w:tcW w:w="1306" w:type="dxa"/>
-          </w:tcPr>
-          <w:p>
-            <w:pPr>
-              <w:rPr>
-                <w:rFonts w:ascii="Arial" w:hAnsi="Arial" w:cs="Arial"/>
-                <w:sz w:val="20"/>
-                <w:szCs w:val="20"/>
-                <w:lang w:val="en-US"/>
-              </w:rPr>
-            </w:pPr>
+            <w:tcW w:w="2433" w:type="dxa"/>
+          </w:tcPr>
+          <w:p>
+            <w:pPr>
+              <w:rPr>
+                <w:lang w:val="en-US"/>
+              </w:rPr>
+            </w:pPr>
+            <w:r>
+              <w:rPr>
+                <w:lang w:val="en-US"/>
+              </w:rPr>
+              <w:t>NKLS to NKBS</w:t>
+            </w:r>
+          </w:p>
+        </w:tc>
+        <w:tc>
+          <w:tcPr>
+            <w:tcW w:w="2267" w:type="dxa"/>
+          </w:tcPr>
+          <w:p>
+            <w:pPr>
+              <w:rPr>
+                <w:lang w:val="en-US"/>
+              </w:rPr>
+            </w:pPr>
+            <w:r>
+              <w:rPr>
+                <w:lang w:val="en-US"/>
+              </w:rPr>
+              <w:t>80.91</w:t>
+            </w:r>
+          </w:p>
+        </w:tc>
+        <w:tc>
+          <w:tcPr>
+            <w:tcW w:w="2279" w:type="dxa"/>
+          </w:tcPr>
+          <w:p>
+            <w:pPr>
+              <w:rPr>
+                <w:lang w:val="en-US"/>
+              </w:rPr>
+            </w:pPr>
+            <w:r>
+              <w:rPr>
+                <w:lang w:val="en-US"/>
+              </w:rPr>
+              <w:t>156.00 [big sample size, if there is a diff will pick it up and do]</w:t>
+            </w:r>
+          </w:p>
+        </w:tc>
+        <w:tc>
+          <w:tcPr>
+            <w:tcW w:w="2037" w:type="dxa"/>
+          </w:tcPr>
+          <w:p>
+            <w:pPr>
+              <w:rPr>
+                <w:lang w:val="en-US"/>
+              </w:rPr>
+            </w:pPr>
+            <w:r>
+              <w:rPr>
+                <w:lang w:val="en-US"/>
+              </w:rPr>
+              <w:t>153.75</w:t>
+            </w:r>
+          </w:p>
+        </w:tc>
+      </w:tr>
+      <w:tr>
+        <w:tc>
+          <w:tcPr>
+            <w:tcW w:w="2433" w:type="dxa"/>
+          </w:tcPr>
+          <w:p>
+            <w:pPr>
+              <w:rPr>
+                <w:lang w:val="en-US"/>
+              </w:rPr>
+            </w:pPr>
+            <w:r>
+              <w:rPr>
+                <w:lang w:val="en-US"/>
+              </w:rPr>
+              <w:t>NKBS to Tewkesbury</w:t>
+            </w:r>
+          </w:p>
+        </w:tc>
+        <w:tc>
+          <w:tcPr>
+            <w:tcW w:w="2267" w:type="dxa"/>
+          </w:tcPr>
+          <w:p>
+            <w:pPr>
+              <w:rPr>
+                <w:lang w:val="en-US"/>
+              </w:rPr>
+            </w:pPr>
+            <w:r>
+              <w:rPr>
+                <w:lang w:val="en-US"/>
+              </w:rPr>
+              <w:t>43.14</w:t>
+            </w:r>
+          </w:p>
+        </w:tc>
+        <w:tc>
+          <w:tcPr>
+            <w:tcW w:w="2279" w:type="dxa"/>
+          </w:tcPr>
+          <w:p>
+            <w:pPr>
+              <w:rPr>
+                <w:lang w:val="en-US"/>
+              </w:rPr>
+            </w:pPr>
+            <w:r>
+              <w:rPr>
+                <w:lang w:val="en-US"/>
+              </w:rPr>
+              <w:t>43.32</w:t>
+            </w:r>
+          </w:p>
+        </w:tc>
+        <w:tc>
+          <w:tcPr>
+            <w:tcW w:w="2037" w:type="dxa"/>
+          </w:tcPr>
+          <w:p>
+            <w:pPr>
+              <w:rPr>
+                <w:lang w:val="en-US"/>
+              </w:rPr>
+            </w:pPr>
+            <w:r>
+              <w:rPr>
+                <w:lang w:val="en-US"/>
+              </w:rPr>
+              <w:t>40.61</w:t>
+            </w:r>
+          </w:p>
+        </w:tc>
+      </w:tr>
+      <w:tr>
+        <w:tc>
+          <w:tcPr>
+            <w:tcW w:w="2433" w:type="dxa"/>
+          </w:tcPr>
+          <w:p>
+            <w:pPr>
+              <w:rPr>
+                <w:lang w:val="en-US"/>
+              </w:rPr>
+            </w:pPr>
+            <w:r>
+              <w:rPr>
+                <w:lang w:val="en-US"/>
+              </w:rPr>
+              <w:t xml:space="preserve">Tewkesbury to </w:t>
+            </w:r>
+            <w:proofErr w:type="spellStart"/>
+            <w:r>
+              <w:rPr>
+                <w:lang w:val="en-US"/>
+              </w:rPr>
+              <w:t>Waipuru</w:t>
+            </w:r>
+            <w:proofErr w:type="spellEnd"/>
+          </w:p>
+        </w:tc>
+        <w:tc>
+          <w:tcPr>
+            <w:tcW w:w="2267" w:type="dxa"/>
+          </w:tcPr>
+          <w:p>
+            <w:pPr>
+              <w:rPr>
+                <w:lang w:val="en-US"/>
+              </w:rPr>
+            </w:pPr>
+            <w:r>
+              <w:rPr>
+                <w:lang w:val="en-US"/>
+              </w:rPr>
+              <w:t>122.18</w:t>
+            </w:r>
+          </w:p>
+        </w:tc>
+        <w:tc>
+          <w:tcPr>
+            <w:tcW w:w="2279" w:type="dxa"/>
+          </w:tcPr>
+          <w:p>
+            <w:pPr>
+              <w:rPr>
+                <w:lang w:val="en-US"/>
+              </w:rPr>
+            </w:pPr>
+            <w:r>
+              <w:rPr>
+                <w:lang w:val="en-US"/>
+              </w:rPr>
+              <w:t>126.43</w:t>
+            </w:r>
+          </w:p>
+        </w:tc>
+        <w:tc>
+          <w:tcPr>
+            <w:tcW w:w="2037" w:type="dxa"/>
+          </w:tcPr>
+          <w:p>
+            <w:pPr>
+              <w:rPr>
+                <w:lang w:val="en-US"/>
+              </w:rPr>
+            </w:pPr>
+            <w:r>
+              <w:rPr>
+                <w:lang w:val="en-US"/>
+              </w:rPr>
+              <w:t>116.55</w:t>
+            </w:r>
+          </w:p>
+        </w:tc>
+      </w:tr>
+      <w:tr>
+        <w:tc>
+          <w:tcPr>
+            <w:tcW w:w="2433" w:type="dxa"/>
+          </w:tcPr>
+          <w:p>
+            <w:pPr>
+              <w:rPr>
+                <w:lang w:val="en-US"/>
+              </w:rPr>
+            </w:pPr>
+            <w:proofErr w:type="spellStart"/>
+            <w:r>
+              <w:rPr>
+                <w:lang w:val="en-US"/>
+              </w:rPr>
+              <w:t>Waipuru</w:t>
+            </w:r>
+            <w:proofErr w:type="spellEnd"/>
+            <w:r>
+              <w:rPr>
+                <w:lang w:val="en-US"/>
+              </w:rPr>
+              <w:t xml:space="preserve"> to Upper Kai-Iwi</w:t>
+            </w:r>
+          </w:p>
+        </w:tc>
+        <w:tc>
+          <w:tcPr>
+            <w:tcW w:w="2267" w:type="dxa"/>
+          </w:tcPr>
+          <w:p>
+            <w:pPr>
+              <w:rPr>
+                <w:lang w:val="en-US"/>
+              </w:rPr>
+            </w:pPr>
+            <w:r>
+              <w:rPr>
+                <w:lang w:val="en-US"/>
+              </w:rPr>
+              <w:t>93.2</w:t>
+            </w:r>
+          </w:p>
+        </w:tc>
+        <w:tc>
+          <w:tcPr>
+            <w:tcW w:w="2279" w:type="dxa"/>
+          </w:tcPr>
+          <w:p>
+            <w:pPr>
+              <w:rPr>
+                <w:lang w:val="en-US"/>
+              </w:rPr>
+            </w:pPr>
+            <w:r>
+              <w:rPr>
+                <w:lang w:val="en-US"/>
+              </w:rPr>
+              <w:t>165.78</w:t>
+            </w:r>
+          </w:p>
+        </w:tc>
+        <w:tc>
+          <w:tcPr>
+            <w:tcW w:w="2037" w:type="dxa"/>
+          </w:tcPr>
+          <w:p>
+            <w:pPr>
+              <w:rPr>
+                <w:lang w:val="en-US"/>
+              </w:rPr>
+            </w:pPr>
+            <w:r>
+              <w:rPr>
+                <w:lang w:val="en-US"/>
+              </w:rPr>
+              <w:t>135.99</w:t>
+            </w:r>
+          </w:p>
+        </w:tc>
+      </w:tr>
+      <w:tr>
+        <w:tc>
+          <w:tcPr>
+            <w:tcW w:w="2433" w:type="dxa"/>
+          </w:tcPr>
+          <w:p>
+            <w:pPr>
+              <w:rPr>
+                <w:lang w:val="nb-NO"/>
+              </w:rPr>
+            </w:pPr>
+            <w:proofErr w:type="spellStart"/>
+            <w:r>
+              <w:rPr>
+                <w:lang w:val="nb-NO"/>
+              </w:rPr>
+              <w:t>Upper</w:t>
+            </w:r>
+            <w:proofErr w:type="spellEnd"/>
+            <w:r>
+              <w:rPr>
+                <w:lang w:val="nb-NO"/>
+              </w:rPr>
+              <w:t xml:space="preserve"> Kai-</w:t>
+            </w:r>
+            <w:proofErr w:type="spellStart"/>
+            <w:r>
+              <w:rPr>
+                <w:lang w:val="nb-NO"/>
+              </w:rPr>
+              <w:t>Iwi</w:t>
+            </w:r>
+            <w:proofErr w:type="spellEnd"/>
+            <w:r>
+              <w:rPr>
+                <w:lang w:val="nb-NO"/>
+              </w:rPr>
+              <w:t xml:space="preserve"> to </w:t>
+            </w:r>
+            <w:proofErr w:type="spellStart"/>
+            <w:r>
+              <w:rPr>
+                <w:lang w:val="nb-NO"/>
+              </w:rPr>
+              <w:t>Ta</w:t>
+            </w:r>
+            <w:r>
+              <w:rPr>
+                <w:lang w:val="nb-NO"/>
+              </w:rPr>
+              <w:t>inui</w:t>
+            </w:r>
+            <w:proofErr w:type="spellEnd"/>
+          </w:p>
+        </w:tc>
+        <w:tc>
+          <w:tcPr>
+            <w:tcW w:w="2267" w:type="dxa"/>
+          </w:tcPr>
+          <w:p>
+            <w:pPr>
+              <w:rPr>
+                <w:lang w:val="nb-NO"/>
+              </w:rPr>
+            </w:pPr>
+            <w:r>
+              <w:rPr>
+                <w:lang w:val="nb-NO"/>
+              </w:rPr>
+              <w:t>145.77</w:t>
+            </w:r>
+          </w:p>
+        </w:tc>
+        <w:tc>
+          <w:tcPr>
+            <w:tcW w:w="2279" w:type="dxa"/>
+          </w:tcPr>
+          <w:p>
+            <w:pPr>
+              <w:rPr>
+                <w:lang w:val="nb-NO"/>
+              </w:rPr>
+            </w:pPr>
+            <w:r>
+              <w:rPr>
+                <w:lang w:val="nb-NO"/>
+              </w:rPr>
+              <w:t>128.73</w:t>
+            </w:r>
+          </w:p>
+        </w:tc>
+        <w:tc>
+          <w:tcPr>
+            <w:tcW w:w="2037" w:type="dxa"/>
+          </w:tcPr>
+          <w:p>
+            <w:pPr>
+              <w:rPr>
+                <w:lang w:val="nb-NO"/>
+              </w:rPr>
+            </w:pPr>
+            <w:r>
+              <w:rPr>
+                <w:lang w:val="nb-NO"/>
+              </w:rPr>
+              <w:t>120.91</w:t>
+            </w:r>
+          </w:p>
+        </w:tc>
+      </w:tr>
+      <w:tr>
+        <w:tc>
+          <w:tcPr>
+            <w:tcW w:w="2433" w:type="dxa"/>
+          </w:tcPr>
+          <w:p>
+            <w:pPr>
+              <w:rPr>
+                <w:lang w:val="nb-NO"/>
+              </w:rPr>
+            </w:pPr>
+            <w:proofErr w:type="spellStart"/>
+            <w:r>
+              <w:rPr>
+                <w:lang w:val="nb-NO"/>
+              </w:rPr>
+              <w:t>Tainui</w:t>
+            </w:r>
+            <w:proofErr w:type="spellEnd"/>
+            <w:r>
+              <w:rPr>
+                <w:lang w:val="nb-NO"/>
+              </w:rPr>
+              <w:t xml:space="preserve"> to SHCSBSB</w:t>
+            </w:r>
+          </w:p>
+        </w:tc>
+        <w:tc>
+          <w:tcPr>
+            <w:tcW w:w="2267" w:type="dxa"/>
+          </w:tcPr>
+          <w:p>
+            <w:pPr>
+              <w:rPr>
+                <w:lang w:val="nb-NO"/>
+              </w:rPr>
+            </w:pPr>
+            <w:r>
+              <w:rPr>
+                <w:lang w:val="nb-NO"/>
+              </w:rPr>
+              <w:t>40.82</w:t>
+            </w:r>
+          </w:p>
+        </w:tc>
+        <w:tc>
+          <w:tcPr>
+            <w:tcW w:w="2279" w:type="dxa"/>
+          </w:tcPr>
+          <w:p>
+            <w:pPr>
+              <w:rPr>
+                <w:lang w:val="nb-NO"/>
+              </w:rPr>
+            </w:pPr>
+            <w:r>
+              <w:rPr>
+                <w:lang w:val="nb-NO"/>
+              </w:rPr>
+              <w:t>49.56</w:t>
+            </w:r>
+          </w:p>
+        </w:tc>
+        <w:tc>
+          <w:tcPr>
+            <w:tcW w:w="2037" w:type="dxa"/>
+          </w:tcPr>
+          <w:p>
+            <w:pPr>
+              <w:rPr>
+                <w:lang w:val="nb-NO"/>
+              </w:rPr>
+            </w:pPr>
+            <w:r>
+              <w:rPr>
+                <w:lang w:val="nb-NO"/>
+              </w:rPr>
+              <w:t>61.80</w:t>
+            </w:r>
+          </w:p>
+        </w:tc>
+      </w:tr>
+      <w:tr>
+        <w:tc>
+          <w:tcPr>
+            <w:tcW w:w="2433" w:type="dxa"/>
+          </w:tcPr>
+          <w:p>
+            <w:pPr>
+              <w:rPr>
+                <w:lang w:val="nb-NO"/>
+              </w:rPr>
+            </w:pPr>
+            <w:r>
+              <w:rPr>
+                <w:lang w:val="nb-NO"/>
+              </w:rPr>
+              <w:t xml:space="preserve">SHCSBSB to </w:t>
+            </w:r>
+            <w:proofErr w:type="spellStart"/>
+            <w:r>
+              <w:rPr>
+                <w:lang w:val="nb-NO"/>
+              </w:rPr>
+              <w:t>modern</w:t>
+            </w:r>
+            <w:proofErr w:type="spellEnd"/>
+          </w:p>
+        </w:tc>
+        <w:tc>
+          <w:tcPr>
+            <w:tcW w:w="2267" w:type="dxa"/>
+          </w:tcPr>
+          <w:p>
+            <w:pPr>
+              <w:rPr>
+                <w:lang w:val="nb-NO"/>
+              </w:rPr>
+            </w:pPr>
+            <w:r>
+              <w:rPr>
+                <w:lang w:val="nb-NO"/>
+              </w:rPr>
+              <w:t>88.29</w:t>
+            </w:r>
+          </w:p>
+        </w:tc>
+        <w:tc>
+          <w:tcPr>
+            <w:tcW w:w="2279" w:type="dxa"/>
+          </w:tcPr>
+          <w:p>
+            <w:pPr>
+              <w:rPr>
+                <w:lang w:val="nb-NO"/>
+              </w:rPr>
+            </w:pPr>
+            <w:r>
+              <w:rPr>
+                <w:lang w:val="nb-NO"/>
+              </w:rPr>
+              <w:t>95.33</w:t>
+            </w:r>
+          </w:p>
+        </w:tc>
+        <w:tc>
+          <w:tcPr>
+            <w:tcW w:w="2037" w:type="dxa"/>
+          </w:tcPr>
+          <w:p>
+            <w:pPr>
+              <w:rPr>
+                <w:lang w:val="nb-NO"/>
+              </w:rPr>
+            </w:pPr>
+            <w:r>
+              <w:rPr>
+                <w:lang w:val="nb-NO"/>
+              </w:rPr>
+              <w:t>100.53</w:t>
+            </w:r>
           </w:p>
         </w:tc>
       </w:tr>
@@ -3391,471 +4322,333 @@
     <w:p>
       <w:pPr>
         <w:rPr>
-          <w:lang w:val="en-US"/>
-        </w:rPr>
-      </w:pPr>
-    </w:p>
-    <w:p>
-      <w:pPr>
-        <w:rPr>
-          <w:lang w:val="en-US"/>
-        </w:rPr>
-      </w:pPr>
-    </w:p>
-    <w:p>
-      <w:pPr>
-        <w:rPr>
-          <w:lang w:val="en-US"/>
-        </w:rPr>
-      </w:pPr>
-      <w:r>
-        <w:rPr>
-          <w:lang w:val="en-US"/>
-        </w:rPr>
-        <w:t xml:space="preserve">Does P change align with </w:t>
-      </w:r>
+          <w:lang w:val="nb-NO"/>
+        </w:rPr>
+      </w:pPr>
+    </w:p>
+    <w:p>
+      <w:pPr>
+        <w:rPr>
+          <w:lang w:val="nb-NO"/>
+        </w:rPr>
+      </w:pPr>
       <w:proofErr w:type="spellStart"/>
       <w:r>
         <w:rPr>
-          <w:lang w:val="en-US"/>
-        </w:rPr>
-        <w:t>Gmax</w:t>
+          <w:lang w:val="nb-NO"/>
+        </w:rPr>
+        <w:t>Observed</w:t>
       </w:r>
       <w:proofErr w:type="spellEnd"/>
       <w:r>
         <w:rPr>
-          <w:lang w:val="en-US"/>
-        </w:rPr>
-        <w:t>?</w:t>
-      </w:r>
-    </w:p>
-    <w:p>
-      <w:pPr>
-        <w:rPr>
-          <w:lang w:val="en-US"/>
-        </w:rPr>
-      </w:pPr>
-      <w:r>
-        <w:rPr>
-          <w:lang w:val="en-US"/>
-        </w:rPr>
-        <w:t>Change relative to G max:</w:t>
-      </w:r>
-      <w:r>
-        <w:rPr>
-          <w:lang w:val="en-US"/>
-        </w:rPr>
-        <w:t xml:space="preserve"> (</w:t>
-      </w:r>
-      <w:r>
-        <w:rPr>
-          <w:lang w:val="en-US"/>
-        </w:rPr>
-        <w:t>angle_differences_between_Gmax_G</w:t>
-      </w:r>
-      <w:r>
-        <w:rPr>
-          <w:lang w:val="en-US"/>
-        </w:rPr>
-        <w:t>.csv)</w:t>
-      </w:r>
-    </w:p>
-    <w:p>
-      <w:pPr>
-        <w:rPr>
-          <w:lang w:val="en-US"/>
-        </w:rPr>
-      </w:pPr>
-      <w:r>
-        <w:rPr>
-          <w:lang w:val="en-US"/>
-        </w:rPr>
-        <w:t xml:space="preserve">NKLS: </w:t>
-      </w:r>
-      <w:r>
-        <w:rPr>
-          <w:lang w:val="en-US"/>
-        </w:rPr>
-        <w:t>93</w:t>
-      </w:r>
-      <w:r>
-        <w:rPr>
-          <w:lang w:val="en-US"/>
-        </w:rPr>
-        <w:t>.</w:t>
-      </w:r>
-      <w:r>
-        <w:rPr>
-          <w:lang w:val="en-US"/>
-        </w:rPr>
-        <w:t>37</w:t>
-      </w:r>
-      <w:r>
-        <w:rPr>
-          <w:lang w:val="en-US"/>
-        </w:rPr>
-        <w:t>˚</w:t>
-      </w:r>
-    </w:p>
-    <w:p>
-      <w:pPr>
-        <w:rPr>
-          <w:lang w:val="en-US"/>
-        </w:rPr>
-      </w:pPr>
-      <w:r>
-        <w:rPr>
-          <w:lang w:val="en-US"/>
-        </w:rPr>
-        <w:t xml:space="preserve">NKBS: </w:t>
-      </w:r>
-      <w:r>
-        <w:rPr>
-          <w:lang w:val="en-US"/>
-        </w:rPr>
-        <w:t>67</w:t>
-      </w:r>
-      <w:r>
-        <w:rPr>
-          <w:lang w:val="en-US"/>
-        </w:rPr>
-        <w:t>.</w:t>
-      </w:r>
-      <w:r>
-        <w:rPr>
-          <w:lang w:val="en-US"/>
-        </w:rPr>
-        <w:t>63</w:t>
-      </w:r>
-      <w:r>
-        <w:rPr>
-          <w:lang w:val="en-US"/>
-        </w:rPr>
-        <w:t>˚</w:t>
-      </w:r>
-    </w:p>
-    <w:p>
-      <w:pPr>
-        <w:rPr>
-          <w:lang w:val="en-US"/>
-        </w:rPr>
-      </w:pPr>
-      <w:r>
-        <w:rPr>
-          <w:lang w:val="en-US"/>
-        </w:rPr>
-        <w:t>Tewkesbur</w:t>
-      </w:r>
-      <w:r>
-        <w:rPr>
-          <w:lang w:val="en-US"/>
-        </w:rPr>
-        <w:t>y</w:t>
-      </w:r>
-      <w:r>
-        <w:rPr>
-          <w:lang w:val="en-US"/>
+          <w:lang w:val="nb-NO"/>
+        </w:rPr>
+        <w:t xml:space="preserve"> </w:t>
+      </w:r>
+      <w:proofErr w:type="spellStart"/>
+      <w:r>
+        <w:rPr>
+          <w:lang w:val="nb-NO"/>
+        </w:rPr>
+        <w:t>evolvability</w:t>
+      </w:r>
+      <w:proofErr w:type="spellEnd"/>
+      <w:r>
+        <w:rPr>
+          <w:lang w:val="nb-NO"/>
         </w:rPr>
         <w:t xml:space="preserve">: </w:t>
       </w:r>
-      <w:r>
-        <w:rPr>
-          <w:lang w:val="en-US"/>
-        </w:rPr>
-        <w:t>118</w:t>
-      </w:r>
-      <w:r>
-        <w:rPr>
-          <w:lang w:val="en-US"/>
-        </w:rPr>
-        <w:t>.</w:t>
-      </w:r>
-      <w:r>
-        <w:rPr>
-          <w:lang w:val="en-US"/>
-        </w:rPr>
-        <w:t>62</w:t>
-      </w:r>
-      <w:r>
-        <w:rPr>
-          <w:lang w:val="en-US"/>
-        </w:rPr>
-        <w:t>˚</w:t>
-      </w:r>
-    </w:p>
-    <w:p>
-      <w:pPr>
-        <w:rPr>
-          <w:lang w:val="nb-NO"/>
+    </w:p>
+    <w:p>
+      <w:pPr>
+        <w:rPr>
+          <w:lang w:val="en-US"/>
         </w:rPr>
       </w:pPr>
       <w:proofErr w:type="spellStart"/>
       <w:r>
         <w:rPr>
-          <w:lang w:val="nb-NO"/>
+          <w:lang w:val="en-US"/>
+        </w:rPr>
+        <w:t>W</w:t>
+      </w:r>
+      <w:r>
+        <w:rPr>
+          <w:lang w:val="en-US"/>
+        </w:rPr>
+        <w:t>ai</w:t>
+      </w:r>
+      <w:r>
+        <w:rPr>
+          <w:lang w:val="en-US"/>
+        </w:rPr>
+        <w:t>puru</w:t>
+      </w:r>
+      <w:proofErr w:type="spellEnd"/>
+      <w:r>
+        <w:rPr>
+          <w:lang w:val="en-US"/>
+        </w:rPr>
+        <w:t xml:space="preserve"> to upper kai iwi has a higher </w:t>
+      </w:r>
+      <w:r>
+        <w:rPr>
+          <w:lang w:val="en-US"/>
+        </w:rPr>
+        <w:t xml:space="preserve">observed evolvability that global g max </w:t>
+      </w:r>
+      <w:proofErr w:type="gramStart"/>
+      <w:r>
+        <w:rPr>
+          <w:lang w:val="en-US"/>
+        </w:rPr>
+        <w:t>evolvability</w:t>
+      </w:r>
+      <w:proofErr w:type="gramEnd"/>
+    </w:p>
+    <w:p>
+      <w:pPr>
+        <w:rPr>
+          <w:lang w:val="en-US"/>
+        </w:rPr>
+      </w:pPr>
+    </w:p>
+    <w:p>
+      <w:pPr>
+        <w:rPr>
+          <w:lang w:val="en-US"/>
+        </w:rPr>
+      </w:pPr>
+      <w:proofErr w:type="spellStart"/>
+      <w:r>
+        <w:rPr>
+          <w:lang w:val="en-US"/>
+        </w:rPr>
+        <w:t>Gs</w:t>
+      </w:r>
+      <w:proofErr w:type="spellEnd"/>
+      <w:r>
+        <w:rPr>
+          <w:lang w:val="en-US"/>
+        </w:rPr>
+        <w:t xml:space="preserve"> are different but not so diff </w:t>
+      </w:r>
+      <w:proofErr w:type="spellStart"/>
+      <w:r>
+        <w:rPr>
+          <w:lang w:val="en-US"/>
+        </w:rPr>
+        <w:t>base don</w:t>
+      </w:r>
+      <w:proofErr w:type="spellEnd"/>
+      <w:r>
+        <w:rPr>
+          <w:lang w:val="en-US"/>
+        </w:rPr>
+        <w:t xml:space="preserve"> sampl</w:t>
+      </w:r>
+      <w:r>
+        <w:rPr>
+          <w:lang w:val="en-US"/>
+        </w:rPr>
+        <w:t xml:space="preserve">ing size that they’re that diff which indicates a global </w:t>
+      </w:r>
+      <w:proofErr w:type="gramStart"/>
+      <w:r>
+        <w:rPr>
+          <w:lang w:val="en-US"/>
+        </w:rPr>
+        <w:t>g</w:t>
+      </w:r>
+      <w:proofErr w:type="gramEnd"/>
+    </w:p>
+    <w:p>
+      <w:pPr>
+        <w:rPr>
+          <w:lang w:val="en-US"/>
+        </w:rPr>
+      </w:pPr>
+    </w:p>
+    <w:p>
+      <w:pPr>
+        <w:rPr>
+          <w:lang w:val="en-US"/>
+        </w:rPr>
+      </w:pPr>
+      <w:proofErr w:type="spellStart"/>
+      <w:r>
+        <w:rPr>
+          <w:lang w:val="en-US"/>
+        </w:rPr>
+        <w:lastRenderedPageBreak/>
+        <w:t>Ematrix</w:t>
+      </w:r>
+      <w:proofErr w:type="spellEnd"/>
+      <w:r>
+        <w:rPr>
+          <w:lang w:val="en-US"/>
+        </w:rPr>
+        <w:t xml:space="preserve"> PC has negatives…</w:t>
+      </w:r>
+    </w:p>
+    <w:p>
+      <w:pPr>
+        <w:rPr>
+          <w:lang w:val="en-US"/>
+        </w:rPr>
+      </w:pPr>
+    </w:p>
+    <w:p>
+      <w:pPr>
+        <w:rPr>
+          <w:lang w:val="en-US"/>
+        </w:rPr>
+      </w:pPr>
+      <w:r>
+        <w:rPr>
+          <w:lang w:val="en-US"/>
+        </w:rPr>
+        <w:t>Three formations with smaller sizes:</w:t>
+      </w:r>
+    </w:p>
+    <w:p>
+      <w:pPr>
+        <w:rPr>
+          <w:lang w:val="en-US"/>
+        </w:rPr>
+      </w:pPr>
+      <w:r>
+        <w:rPr>
+          <w:lang w:val="en-US"/>
+        </w:rPr>
+        <w:t>NKBS</w:t>
+      </w:r>
+    </w:p>
+    <w:p>
+      <w:pPr>
+        <w:rPr>
+          <w:lang w:val="en-US"/>
+        </w:rPr>
+      </w:pPr>
+      <w:proofErr w:type="spellStart"/>
+      <w:r>
+        <w:rPr>
+          <w:lang w:val="en-US"/>
         </w:rPr>
         <w:t>Waipuru</w:t>
       </w:r>
       <w:proofErr w:type="spellEnd"/>
-      <w:r>
-        <w:rPr>
-          <w:lang w:val="nb-NO"/>
-        </w:rPr>
-        <w:t xml:space="preserve">: </w:t>
-      </w:r>
-      <w:r>
-        <w:rPr>
-          <w:lang w:val="nb-NO"/>
-        </w:rPr>
-        <w:t>1</w:t>
-      </w:r>
-      <w:r>
-        <w:rPr>
-          <w:lang w:val="nb-NO"/>
-        </w:rPr>
-        <w:t>25</w:t>
-      </w:r>
-      <w:r>
-        <w:rPr>
-          <w:lang w:val="nb-NO"/>
-        </w:rPr>
-        <w:t>.</w:t>
-      </w:r>
-      <w:r>
-        <w:rPr>
-          <w:lang w:val="nb-NO"/>
-        </w:rPr>
-        <w:t>73</w:t>
-      </w:r>
-      <w:r>
-        <w:rPr>
-          <w:lang w:val="nb-NO"/>
-        </w:rPr>
-        <w:t>˚</w:t>
-      </w:r>
-    </w:p>
-    <w:p>
-      <w:pPr>
-        <w:rPr>
-          <w:lang w:val="nb-NO"/>
-        </w:rPr>
-      </w:pPr>
+    </w:p>
+    <w:p>
+      <w:pPr>
+        <w:rPr>
+          <w:lang w:val="en-US"/>
+        </w:rPr>
+      </w:pPr>
+      <w:r>
+        <w:rPr>
+          <w:lang w:val="en-US"/>
+        </w:rPr>
+        <w:t>Upper Kai-Iwi</w:t>
+      </w:r>
+    </w:p>
+    <w:p>
+      <w:pPr>
+        <w:rPr>
+          <w:lang w:val="en-US"/>
+        </w:rPr>
+      </w:pPr>
+      <w:r>
+        <w:rPr>
+          <w:lang w:val="en-US"/>
+        </w:rPr>
+        <w:t xml:space="preserve">O’Dea &amp; Okamura 1999, </w:t>
+      </w:r>
       <w:proofErr w:type="spellStart"/>
       <w:r>
         <w:rPr>
-          <w:lang w:val="nb-NO"/>
-        </w:rPr>
-        <w:t>Upper</w:t>
+          <w:lang w:val="en-US"/>
+        </w:rPr>
+        <w:t>Amui</w:t>
       </w:r>
       <w:proofErr w:type="spellEnd"/>
       <w:r>
         <w:rPr>
-          <w:lang w:val="nb-NO"/>
-        </w:rPr>
-        <w:t xml:space="preserve"> Kai-</w:t>
+          <w:lang w:val="en-US"/>
+        </w:rPr>
+        <w:t xml:space="preserve">-Vedel et al 2007, and DiMartino &amp; </w:t>
       </w:r>
       <w:proofErr w:type="spellStart"/>
       <w:r>
         <w:rPr>
-          <w:lang w:val="nb-NO"/>
-        </w:rPr>
-        <w:t>Iwi</w:t>
+          <w:lang w:val="en-US"/>
+        </w:rPr>
+        <w:t>Liow</w:t>
       </w:r>
       <w:proofErr w:type="spellEnd"/>
       <w:r>
         <w:rPr>
-          <w:lang w:val="nb-NO"/>
-        </w:rPr>
-        <w:t xml:space="preserve">: </w:t>
-      </w:r>
-      <w:r>
-        <w:rPr>
-          <w:lang w:val="nb-NO"/>
-        </w:rPr>
-        <w:t>1</w:t>
-      </w:r>
-      <w:r>
-        <w:rPr>
-          <w:lang w:val="nb-NO"/>
-        </w:rPr>
-        <w:t>22</w:t>
-      </w:r>
-      <w:r>
-        <w:rPr>
-          <w:lang w:val="nb-NO"/>
-        </w:rPr>
-        <w:t>.</w:t>
-      </w:r>
-      <w:r>
-        <w:rPr>
-          <w:lang w:val="nb-NO"/>
-        </w:rPr>
-        <w:t>28</w:t>
-      </w:r>
-      <w:r>
-        <w:rPr>
-          <w:lang w:val="nb-NO"/>
-        </w:rPr>
-        <w:t>˚</w:t>
-      </w:r>
-    </w:p>
-    <w:p>
-      <w:pPr>
-        <w:rPr>
-          <w:lang w:val="en-US"/>
-        </w:rPr>
-      </w:pPr>
-      <w:r>
-        <w:rPr>
-          <w:lang w:val="en-US"/>
-        </w:rPr>
-        <w:t xml:space="preserve">Tainui: </w:t>
-      </w:r>
-      <w:r>
-        <w:rPr>
-          <w:lang w:val="en-US"/>
-        </w:rPr>
-        <w:t>127.22˚</w:t>
-      </w:r>
-    </w:p>
-    <w:p>
-      <w:pPr>
-        <w:rPr>
-          <w:lang w:val="en-US"/>
-        </w:rPr>
-      </w:pPr>
-      <w:r>
-        <w:rPr>
-          <w:lang w:val="en-US"/>
-        </w:rPr>
-        <w:t>SHCSBSB</w:t>
-      </w:r>
-      <w:r>
-        <w:rPr>
-          <w:lang w:val="en-US"/>
-        </w:rPr>
-        <w:t>: 52.38˚</w:t>
-      </w:r>
-    </w:p>
-    <w:p>
-      <w:pPr>
-        <w:rPr>
-          <w:lang w:val="en-US"/>
-        </w:rPr>
-      </w:pPr>
-    </w:p>
-    <w:p>
-      <w:pPr>
-        <w:rPr>
-          <w:lang w:val="en-US"/>
-        </w:rPr>
-      </w:pPr>
-      <w:r>
-        <w:rPr>
-          <w:lang w:val="en-US"/>
-        </w:rPr>
-        <w:t>Three formations with smaller sizes:</w:t>
-      </w:r>
-    </w:p>
-    <w:p>
-      <w:pPr>
-        <w:rPr>
-          <w:lang w:val="en-US"/>
-        </w:rPr>
-      </w:pPr>
-      <w:r>
-        <w:rPr>
-          <w:lang w:val="en-US"/>
-        </w:rPr>
-        <w:t>NKBS</w:t>
-      </w:r>
-    </w:p>
-    <w:p>
-      <w:pPr>
-        <w:rPr>
-          <w:lang w:val="en-US"/>
-        </w:rPr>
-      </w:pPr>
+          <w:lang w:val="en-US"/>
+        </w:rPr>
+        <w:t xml:space="preserve"> 2021 find zooid size varies with temperature. </w:t>
+      </w:r>
+    </w:p>
+    <w:p>
+      <w:pPr>
+        <w:rPr>
+          <w:lang w:val="en-US"/>
+        </w:rPr>
+      </w:pPr>
+      <w:r>
+        <w:rPr>
+          <w:lang w:val="en-US"/>
+        </w:rPr>
+        <w:tab/>
+      </w:r>
       <w:proofErr w:type="spellStart"/>
       <w:r>
         <w:rPr>
           <w:lang w:val="en-US"/>
         </w:rPr>
-        <w:t>Waipuru</w:t>
+        <w:t>Amui</w:t>
       </w:r>
       <w:proofErr w:type="spellEnd"/>
-    </w:p>
-    <w:p>
-      <w:pPr>
-        <w:rPr>
-          <w:lang w:val="en-US"/>
-        </w:rPr>
-      </w:pPr>
-      <w:r>
-        <w:rPr>
-          <w:lang w:val="en-US"/>
-        </w:rPr>
-        <w:t>Upper Kai-Iwi</w:t>
-      </w:r>
-    </w:p>
-    <w:p>
-      <w:pPr>
-        <w:rPr>
-          <w:lang w:val="en-US"/>
-        </w:rPr>
-      </w:pPr>
-      <w:r>
-        <w:rPr>
-          <w:lang w:val="en-US"/>
-        </w:rPr>
-        <w:t>O’Dea</w:t>
-      </w:r>
-      <w:r>
-        <w:rPr>
-          <w:lang w:val="en-US"/>
-        </w:rPr>
-        <w:t xml:space="preserve"> &amp; Okamura 1999, </w:t>
+      <w:r>
+        <w:rPr>
+          <w:lang w:val="en-US"/>
+        </w:rPr>
+        <w:t xml:space="preserve">-Vedel et al 2007 find longer zooids in </w:t>
+      </w:r>
+      <w:r>
+        <w:rPr>
+          <w:lang w:val="en-US"/>
+        </w:rPr>
+        <w:t xml:space="preserve">July than January (i.e., in warmer than colder) in nature, but in the laboratory had longer and sider zooids in cooler (14˚C) than </w:t>
       </w:r>
       <w:proofErr w:type="spellStart"/>
       <w:r>
         <w:rPr>
           <w:lang w:val="en-US"/>
         </w:rPr>
-        <w:t>Amui</w:t>
+        <w:t>wamer</w:t>
       </w:r>
       <w:proofErr w:type="spellEnd"/>
       <w:r>
         <w:rPr>
           <w:lang w:val="en-US"/>
         </w:rPr>
-        <w:t xml:space="preserve">-Vedel et al 2007, </w:t>
-      </w:r>
-      <w:r>
-        <w:rPr>
-          <w:lang w:val="en-US"/>
-        </w:rPr>
-        <w:t>and DiMartino</w:t>
-      </w:r>
-      <w:r>
-        <w:rPr>
-          <w:lang w:val="en-US"/>
-        </w:rPr>
-        <w:t xml:space="preserve"> &amp; </w:t>
-      </w:r>
-      <w:proofErr w:type="spellStart"/>
-      <w:r>
-        <w:rPr>
-          <w:lang w:val="en-US"/>
-        </w:rPr>
-        <w:t>Liow</w:t>
-      </w:r>
-      <w:proofErr w:type="spellEnd"/>
-      <w:r>
-        <w:rPr>
-          <w:lang w:val="en-US"/>
-        </w:rPr>
-        <w:t xml:space="preserve"> 2021 find zooid size varies with temperature. </w:t>
-      </w:r>
+        <w:t xml:space="preserve"> (18˚C) </w:t>
+      </w:r>
+      <w:proofErr w:type="gramStart"/>
+      <w:r>
+        <w:rPr>
+          <w:lang w:val="en-US"/>
+        </w:rPr>
+        <w:t>temperatures</w:t>
+      </w:r>
+      <w:proofErr w:type="gramEnd"/>
     </w:p>
     <w:p>
       <w:pPr>
@@ -3868,68 +4661,7 @@
           <w:lang w:val="en-US"/>
         </w:rPr>
         <w:tab/>
-      </w:r>
-      <w:proofErr w:type="spellStart"/>
-      <w:r>
-        <w:rPr>
-          <w:lang w:val="en-US"/>
-        </w:rPr>
-        <w:t>Amui</w:t>
-      </w:r>
-      <w:proofErr w:type="spellEnd"/>
-      <w:r>
-        <w:rPr>
-          <w:lang w:val="en-US"/>
-        </w:rPr>
-        <w:t xml:space="preserve">-Vedel et al 2007 find longer zooids in </w:t>
-      </w:r>
-      <w:r>
-        <w:rPr>
-          <w:lang w:val="en-US"/>
-        </w:rPr>
-        <w:t xml:space="preserve">July than January (i.e., in warmer than colder) in nature, but in the laboratory had longer and sider zooids in cooler (14˚C) than </w:t>
-      </w:r>
-      <w:proofErr w:type="spellStart"/>
-      <w:r>
-        <w:rPr>
-          <w:lang w:val="en-US"/>
-        </w:rPr>
-        <w:t>wamer</w:t>
-      </w:r>
-      <w:proofErr w:type="spellEnd"/>
-      <w:r>
-        <w:rPr>
-          <w:lang w:val="en-US"/>
-        </w:rPr>
-        <w:t xml:space="preserve"> (18˚C) </w:t>
-      </w:r>
-      <w:proofErr w:type="gramStart"/>
-      <w:r>
-        <w:rPr>
-          <w:lang w:val="en-US"/>
-        </w:rPr>
-        <w:t>temperatures</w:t>
-      </w:r>
-      <w:proofErr w:type="gramEnd"/>
-    </w:p>
-    <w:p>
-      <w:pPr>
-        <w:rPr>
-          <w:lang w:val="en-US"/>
-        </w:rPr>
-      </w:pPr>
-      <w:r>
-        <w:rPr>
-          <w:lang w:val="en-US"/>
-        </w:rPr>
-        <w:tab/>
-        <w:t>O’Dea &amp; Okamura 1999 found zooid length, width, and area are temperature-dependent</w:t>
-      </w:r>
-      <w:r>
-        <w:rPr>
-          <w:lang w:val="en-US"/>
-        </w:rPr>
-        <w:t xml:space="preserve">, where zooids were longer, wider, and more area in cooler </w:t>
+        <w:t xml:space="preserve">O’Dea &amp; Okamura 1999 found zooid length, width, and area are temperature-dependent, where zooids were longer, wider, and more area in cooler </w:t>
       </w:r>
       <w:proofErr w:type="gramStart"/>
       <w:r>
@@ -3994,6 +4726,726 @@
         </w:rPr>
         <w:tab/>
         <w:t>Span from 3.4 to 4.7 ∂O and a mean size change from 11.1 to 11.6 mm log zooid size</w:t>
+      </w:r>
+    </w:p>
+    <w:p>
+      <w:pPr>
+        <w:rPr>
+          <w:lang w:val="en-US"/>
+        </w:rPr>
+      </w:pPr>
+    </w:p>
+    <w:p>
+      <w:pPr>
+        <w:rPr>
+          <w:lang w:val="en-US"/>
+        </w:rPr>
+      </w:pPr>
+      <w:r>
+        <w:rPr>
+          <w:b/>
+          <w:bCs/>
+          <w:lang w:val="en-US"/>
+        </w:rPr>
+        <w:t>Rarefaction</w:t>
+      </w:r>
+      <w:r>
+        <w:rPr>
+          <w:lang w:val="en-US"/>
+        </w:rPr>
+        <w:t>. Red dot is similarity between modern and Upper Kai-Iwi.</w:t>
+      </w:r>
+    </w:p>
+    <w:p>
+      <w:pPr>
+        <w:rPr>
+          <w:lang w:val="en-US"/>
+        </w:rPr>
+      </w:pPr>
+      <w:r>
+        <w:rPr>
+          <w:noProof/>
+          <w:lang w:val="en-US"/>
+        </w:rPr>
+        <w:drawing>
+          <wp:inline distT="0" distB="0" distL="0" distR="0" wp14:anchorId="538E1310" wp14:editId="621E7DFD">
+            <wp:extent cx="5029200" cy="3594100"/>
+            <wp:effectExtent l="0" t="0" r="0" b="0"/>
+            <wp:docPr id="1700112615" name="Picture 1" descr="A graph with numbers and dots&#10;&#10;Description automatically generated with medium confidence"/>
+            <wp:cNvGraphicFramePr>
+              <a:graphicFrameLocks xmlns:a="http://schemas.openxmlformats.org/drawingml/2006/main" noChangeAspect="1"/>
+            </wp:cNvGraphicFramePr>
+            <a:graphic xmlns:a="http://schemas.openxmlformats.org/drawingml/2006/main">
+              <a:graphicData uri="http://schemas.openxmlformats.org/drawingml/2006/picture">
+                <pic:pic xmlns:pic="http://schemas.openxmlformats.org/drawingml/2006/picture">
+                  <pic:nvPicPr>
+                    <pic:cNvPr id="1700112615" name="Picture 1" descr="A graph with numbers and dots&#10;&#10;Description automatically generated with medium confidence"/>
+                    <pic:cNvPicPr/>
+                  </pic:nvPicPr>
+                  <pic:blipFill>
+                    <a:blip r:embed="rId5" cstate="print">
+                      <a:extLst>
+                        <a:ext uri="{28A0092B-C50C-407E-A947-70E740481C1C}">
+                          <a14:useLocalDpi xmlns:a14="http://schemas.microsoft.com/office/drawing/2010/main" val="0"/>
+                        </a:ext>
+                      </a:extLst>
+                    </a:blip>
+                    <a:stretch>
+                      <a:fillRect/>
+                    </a:stretch>
+                  </pic:blipFill>
+                  <pic:spPr>
+                    <a:xfrm>
+                      <a:off x="0" y="0"/>
+                      <a:ext cx="5029200" cy="3594100"/>
+                    </a:xfrm>
+                    <a:prstGeom prst="rect">
+                      <a:avLst/>
+                    </a:prstGeom>
+                  </pic:spPr>
+                </pic:pic>
+              </a:graphicData>
+            </a:graphic>
+          </wp:inline>
+        </w:drawing>
+      </w:r>
+    </w:p>
+    <w:p>
+      <w:pPr>
+        <w:rPr>
+          <w:lang w:val="en-US"/>
+        </w:rPr>
+      </w:pPr>
+    </w:p>
+    <w:p>
+      <w:pPr>
+        <w:rPr>
+          <w:lang w:val="en-US"/>
+        </w:rPr>
+      </w:pPr>
+    </w:p>
+    <w:p>
+      <w:pPr>
+        <w:rPr>
+          <w:lang w:val="en-US"/>
+        </w:rPr>
+      </w:pPr>
+    </w:p>
+    <w:p>
+      <w:pPr>
+        <w:rPr>
+          <w:lang w:val="en-US"/>
+        </w:rPr>
+      </w:pPr>
+    </w:p>
+    <w:p>
+      <w:pPr>
+        <w:rPr>
+          <w:lang w:val="en-US"/>
+        </w:rPr>
+      </w:pPr>
+    </w:p>
+    <w:p>
+      <w:pPr>
+        <w:rPr>
+          <w:lang w:val="en-US"/>
+        </w:rPr>
+      </w:pPr>
+    </w:p>
+    <w:p>
+      <w:pPr>
+        <w:rPr>
+          <w:lang w:val="en-US"/>
+        </w:rPr>
+      </w:pPr>
+    </w:p>
+    <w:p>
+      <w:pPr>
+        <w:rPr>
+          <w:lang w:val="en-US"/>
+        </w:rPr>
+      </w:pPr>
+    </w:p>
+    <w:p>
+      <w:pPr>
+        <w:rPr>
+          <w:lang w:val="en-US"/>
+        </w:rPr>
+      </w:pPr>
+    </w:p>
+    <w:p>
+      <w:pPr>
+        <w:rPr>
+          <w:lang w:val="en-US"/>
+        </w:rPr>
+      </w:pPr>
+    </w:p>
+    <w:p>
+      <w:pPr>
+        <w:rPr>
+          <w:b/>
+          <w:bCs/>
+          <w:lang w:val="en-US"/>
+        </w:rPr>
+      </w:pPr>
+      <w:r>
+        <w:rPr>
+          <w:b/>
+          <w:bCs/>
+          <w:lang w:val="en-US"/>
+        </w:rPr>
+        <w:lastRenderedPageBreak/>
+        <w:t>Evolvability</w:t>
+      </w:r>
+    </w:p>
+    <w:p>
+      <w:pPr>
+        <w:rPr>
+          <w:lang w:val="en-US"/>
+        </w:rPr>
+      </w:pPr>
+      <w:r>
+        <w:rPr>
+          <w:noProof/>
+          <w:lang w:val="en-US"/>
+        </w:rPr>
+        <w:drawing>
+          <wp:inline distT="0" distB="0" distL="0" distR="0" wp14:anchorId="4A8129BC" wp14:editId="04994C37">
+            <wp:extent cx="5029200" cy="3594100"/>
+            <wp:effectExtent l="0" t="0" r="0" b="0"/>
+            <wp:docPr id="1528743284" name="Picture 3" descr="A graph of different shapes&#10;&#10;Description automatically generated with medium confidence"/>
+            <wp:cNvGraphicFramePr>
+              <a:graphicFrameLocks xmlns:a="http://schemas.openxmlformats.org/drawingml/2006/main" noChangeAspect="1"/>
+            </wp:cNvGraphicFramePr>
+            <a:graphic xmlns:a="http://schemas.openxmlformats.org/drawingml/2006/main">
+              <a:graphicData uri="http://schemas.openxmlformats.org/drawingml/2006/picture">
+                <pic:pic xmlns:pic="http://schemas.openxmlformats.org/drawingml/2006/picture">
+                  <pic:nvPicPr>
+                    <pic:cNvPr id="1528743284" name="Picture 3" descr="A graph of different shapes&#10;&#10;Description automatically generated with medium confidence"/>
+                    <pic:cNvPicPr/>
+                  </pic:nvPicPr>
+                  <pic:blipFill>
+                    <a:blip r:embed="rId6" cstate="print">
+                      <a:extLst>
+                        <a:ext uri="{28A0092B-C50C-407E-A947-70E740481C1C}">
+                          <a14:useLocalDpi xmlns:a14="http://schemas.microsoft.com/office/drawing/2010/main" val="0"/>
+                        </a:ext>
+                      </a:extLst>
+                    </a:blip>
+                    <a:stretch>
+                      <a:fillRect/>
+                    </a:stretch>
+                  </pic:blipFill>
+                  <pic:spPr>
+                    <a:xfrm>
+                      <a:off x="0" y="0"/>
+                      <a:ext cx="5029200" cy="3594100"/>
+                    </a:xfrm>
+                    <a:prstGeom prst="rect">
+                      <a:avLst/>
+                    </a:prstGeom>
+                  </pic:spPr>
+                </pic:pic>
+              </a:graphicData>
+            </a:graphic>
+          </wp:inline>
+        </w:drawing>
+      </w:r>
+    </w:p>
+    <w:p>
+      <w:pPr>
+        <w:rPr>
+          <w:lang w:val="en-US"/>
+        </w:rPr>
+      </w:pPr>
+    </w:p>
+    <w:p>
+      <w:pPr>
+        <w:rPr>
+          <w:lang w:val="en-US"/>
+        </w:rPr>
+      </w:pPr>
+    </w:p>
+    <w:p>
+      <w:pPr>
+        <w:rPr>
+          <w:b/>
+          <w:bCs/>
+          <w:lang w:val="en-US"/>
+        </w:rPr>
+      </w:pPr>
+      <w:r>
+        <w:rPr>
+          <w:b/>
+          <w:bCs/>
+          <w:lang w:val="en-US"/>
+        </w:rPr>
+        <w:t>Global evolvability</w:t>
+      </w:r>
+    </w:p>
+    <w:p>
+      <w:pPr>
+        <w:rPr>
+          <w:lang w:val="en-US"/>
+        </w:rPr>
+      </w:pPr>
+    </w:p>
+    <w:p>
+      <w:pPr>
+        <w:rPr>
+          <w:lang w:val="en-US"/>
+        </w:rPr>
+      </w:pPr>
+      <w:r>
+        <w:rPr>
+          <w:noProof/>
+          <w:lang w:val="en-US"/>
+        </w:rPr>
+        <w:drawing>
+          <wp:inline distT="0" distB="0" distL="0" distR="0" wp14:anchorId="0DF29F53" wp14:editId="61188EA5">
+            <wp:extent cx="5029200" cy="3594100"/>
+            <wp:effectExtent l="0" t="0" r="0" b="0"/>
+            <wp:docPr id="2103130835" name="Picture 4" descr="A black screen with white text&#10;&#10;Description automatically generated"/>
+            <wp:cNvGraphicFramePr>
+              <a:graphicFrameLocks xmlns:a="http://schemas.openxmlformats.org/drawingml/2006/main" noChangeAspect="1"/>
+            </wp:cNvGraphicFramePr>
+            <a:graphic xmlns:a="http://schemas.openxmlformats.org/drawingml/2006/main">
+              <a:graphicData uri="http://schemas.openxmlformats.org/drawingml/2006/picture">
+                <pic:pic xmlns:pic="http://schemas.openxmlformats.org/drawingml/2006/picture">
+                  <pic:nvPicPr>
+                    <pic:cNvPr id="2103130835" name="Picture 4" descr="A black screen with white text&#10;&#10;Description automatically generated"/>
+                    <pic:cNvPicPr/>
+                  </pic:nvPicPr>
+                  <pic:blipFill>
+                    <a:blip r:embed="rId7" cstate="print">
+                      <a:extLst>
+                        <a:ext uri="{28A0092B-C50C-407E-A947-70E740481C1C}">
+                          <a14:useLocalDpi xmlns:a14="http://schemas.microsoft.com/office/drawing/2010/main" val="0"/>
+                        </a:ext>
+                      </a:extLst>
+                    </a:blip>
+                    <a:stretch>
+                      <a:fillRect/>
+                    </a:stretch>
+                  </pic:blipFill>
+                  <pic:spPr>
+                    <a:xfrm>
+                      <a:off x="0" y="0"/>
+                      <a:ext cx="5029200" cy="3594100"/>
+                    </a:xfrm>
+                    <a:prstGeom prst="rect">
+                      <a:avLst/>
+                    </a:prstGeom>
+                  </pic:spPr>
+                </pic:pic>
+              </a:graphicData>
+            </a:graphic>
+          </wp:inline>
+        </w:drawing>
+      </w:r>
+    </w:p>
+    <w:p>
+      <w:pPr>
+        <w:rPr>
+          <w:lang w:val="en-US"/>
+        </w:rPr>
+      </w:pPr>
+    </w:p>
+    <w:p>
+      <w:pPr>
+        <w:rPr>
+          <w:lang w:val="en-US"/>
+        </w:rPr>
+      </w:pPr>
+    </w:p>
+    <w:p>
+      <w:pPr>
+        <w:rPr>
+          <w:lang w:val="en-US"/>
+        </w:rPr>
+      </w:pPr>
+    </w:p>
+    <w:p>
+      <w:pPr>
+        <w:rPr>
+          <w:lang w:val="en-US"/>
+        </w:rPr>
+      </w:pPr>
+    </w:p>
+    <w:p>
+      <w:pPr>
+        <w:rPr>
+          <w:lang w:val="en-US"/>
+        </w:rPr>
+      </w:pPr>
+    </w:p>
+    <w:p>
+      <w:pPr>
+        <w:rPr>
+          <w:b/>
+          <w:bCs/>
+          <w:lang w:val="en-US"/>
+        </w:rPr>
+      </w:pPr>
+      <w:r>
+        <w:rPr>
+          <w:b/>
+          <w:bCs/>
+          <w:lang w:val="en-US"/>
+        </w:rPr>
+        <w:t>Zooid height through time</w:t>
+      </w:r>
+    </w:p>
+    <w:p>
+      <w:pPr>
+        <w:rPr>
+          <w:lang w:val="en-US"/>
+        </w:rPr>
+      </w:pPr>
+      <w:r>
+        <w:rPr>
+          <w:noProof/>
+          <w:lang w:val="en-US"/>
+        </w:rPr>
+        <w:drawing>
+          <wp:inline distT="0" distB="0" distL="0" distR="0" wp14:anchorId="50D7A17A" wp14:editId="5F9E4DCC">
+            <wp:extent cx="5029200" cy="3594100"/>
+            <wp:effectExtent l="0" t="0" r="0" b="0"/>
+            <wp:docPr id="269923961" name="Picture 5" descr="A colorful lines with text&#10;&#10;Description automatically generated with medium confidence"/>
+            <wp:cNvGraphicFramePr>
+              <a:graphicFrameLocks xmlns:a="http://schemas.openxmlformats.org/drawingml/2006/main" noChangeAspect="1"/>
+            </wp:cNvGraphicFramePr>
+            <a:graphic xmlns:a="http://schemas.openxmlformats.org/drawingml/2006/main">
+              <a:graphicData uri="http://schemas.openxmlformats.org/drawingml/2006/picture">
+                <pic:pic xmlns:pic="http://schemas.openxmlformats.org/drawingml/2006/picture">
+                  <pic:nvPicPr>
+                    <pic:cNvPr id="269923961" name="Picture 5" descr="A colorful lines with text&#10;&#10;Description automatically generated with medium confidence"/>
+                    <pic:cNvPicPr/>
+                  </pic:nvPicPr>
+                  <pic:blipFill>
+                    <a:blip r:embed="rId8" cstate="print">
+                      <a:extLst>
+                        <a:ext uri="{28A0092B-C50C-407E-A947-70E740481C1C}">
+                          <a14:useLocalDpi xmlns:a14="http://schemas.microsoft.com/office/drawing/2010/main" val="0"/>
+                        </a:ext>
+                      </a:extLst>
+                    </a:blip>
+                    <a:stretch>
+                      <a:fillRect/>
+                    </a:stretch>
+                  </pic:blipFill>
+                  <pic:spPr>
+                    <a:xfrm>
+                      <a:off x="0" y="0"/>
+                      <a:ext cx="5029200" cy="3594100"/>
+                    </a:xfrm>
+                    <a:prstGeom prst="rect">
+                      <a:avLst/>
+                    </a:prstGeom>
+                  </pic:spPr>
+                </pic:pic>
+              </a:graphicData>
+            </a:graphic>
+          </wp:inline>
+        </w:drawing>
+      </w:r>
+    </w:p>
+    <w:p>
+      <w:pPr>
+        <w:rPr>
+          <w:lang w:val="en-US"/>
+        </w:rPr>
+      </w:pPr>
+    </w:p>
+    <w:p>
+      <w:pPr>
+        <w:rPr>
+          <w:lang w:val="en-US"/>
+        </w:rPr>
+      </w:pPr>
+    </w:p>
+    <w:p>
+      <w:pPr>
+        <w:rPr>
+          <w:lang w:val="en-US"/>
+        </w:rPr>
+      </w:pPr>
+    </w:p>
+    <w:p>
+      <w:pPr>
+        <w:rPr>
+          <w:lang w:val="en-US"/>
+        </w:rPr>
+      </w:pPr>
+    </w:p>
+    <w:p>
+      <w:pPr>
+        <w:rPr>
+          <w:lang w:val="en-US"/>
+        </w:rPr>
+      </w:pPr>
+    </w:p>
+    <w:p>
+      <w:pPr>
+        <w:rPr>
+          <w:lang w:val="en-US"/>
+        </w:rPr>
+      </w:pPr>
+      <w:r>
+        <w:rPr>
+          <w:noProof/>
+          <w:lang w:val="en-US"/>
+        </w:rPr>
+        <w:lastRenderedPageBreak/>
+        <w:drawing>
+          <wp:inline distT="0" distB="0" distL="0" distR="0" wp14:anchorId="0DC13A86" wp14:editId="2A0A471C">
+            <wp:extent cx="5731510" cy="5731510"/>
+            <wp:effectExtent l="0" t="0" r="0" b="0"/>
+            <wp:docPr id="1050350664" name="Picture 6" descr="A black screen with white text&#10;&#10;Description automatically generated"/>
+            <wp:cNvGraphicFramePr>
+              <a:graphicFrameLocks xmlns:a="http://schemas.openxmlformats.org/drawingml/2006/main" noChangeAspect="1"/>
+            </wp:cNvGraphicFramePr>
+            <a:graphic xmlns:a="http://schemas.openxmlformats.org/drawingml/2006/main">
+              <a:graphicData uri="http://schemas.openxmlformats.org/drawingml/2006/picture">
+                <pic:pic xmlns:pic="http://schemas.openxmlformats.org/drawingml/2006/picture">
+                  <pic:nvPicPr>
+                    <pic:cNvPr id="1050350664" name="Picture 6" descr="A black screen with white text&#10;&#10;Description automatically generated"/>
+                    <pic:cNvPicPr/>
+                  </pic:nvPicPr>
+                  <pic:blipFill>
+                    <a:blip r:embed="rId9" cstate="print">
+                      <a:extLst>
+                        <a:ext uri="{28A0092B-C50C-407E-A947-70E740481C1C}">
+                          <a14:useLocalDpi xmlns:a14="http://schemas.microsoft.com/office/drawing/2010/main" val="0"/>
+                        </a:ext>
+                      </a:extLst>
+                    </a:blip>
+                    <a:stretch>
+                      <a:fillRect/>
+                    </a:stretch>
+                  </pic:blipFill>
+                  <pic:spPr>
+                    <a:xfrm>
+                      <a:off x="0" y="0"/>
+                      <a:ext cx="5731510" cy="5731510"/>
+                    </a:xfrm>
+                    <a:prstGeom prst="rect">
+                      <a:avLst/>
+                    </a:prstGeom>
+                  </pic:spPr>
+                </pic:pic>
+              </a:graphicData>
+            </a:graphic>
+          </wp:inline>
+        </w:drawing>
+      </w:r>
+    </w:p>
+    <w:p>
+      <w:pPr>
+        <w:rPr>
+          <w:lang w:val="en-US"/>
+        </w:rPr>
+      </w:pPr>
+    </w:p>
+    <w:p>
+      <w:pPr>
+        <w:rPr>
+          <w:lang w:val="en-US"/>
+        </w:rPr>
+      </w:pPr>
+    </w:p>
+    <w:p>
+      <w:pPr>
+        <w:rPr>
+          <w:lang w:val="en-US"/>
+        </w:rPr>
+      </w:pPr>
+    </w:p>
+    <w:p>
+      <w:pPr>
+        <w:rPr>
+          <w:lang w:val="en-US"/>
+        </w:rPr>
+      </w:pPr>
+    </w:p>
+    <w:p>
+      <w:pPr>
+        <w:rPr>
+          <w:lang w:val="en-US"/>
+        </w:rPr>
+      </w:pPr>
+    </w:p>
+    <w:p>
+      <w:pPr>
+        <w:rPr>
+          <w:lang w:val="en-US"/>
+        </w:rPr>
+      </w:pPr>
+    </w:p>
+    <w:p>
+      <w:pPr>
+        <w:rPr>
+          <w:lang w:val="en-US"/>
+        </w:rPr>
+      </w:pPr>
+      <w:r>
+        <w:rPr>
+          <w:noProof/>
+          <w:lang w:val="en-US"/>
+        </w:rPr>
+        <w:lastRenderedPageBreak/>
+        <w:drawing>
+          <wp:inline distT="0" distB="0" distL="0" distR="0" wp14:anchorId="0829DEF9" wp14:editId="1BFD8D53">
+            <wp:extent cx="5731510" cy="5731510"/>
+            <wp:effectExtent l="0" t="0" r="0" b="0"/>
+            <wp:docPr id="338257423" name="Picture 7" descr="A black screen with numbers&#10;&#10;Description automatically generated"/>
+            <wp:cNvGraphicFramePr>
+              <a:graphicFrameLocks xmlns:a="http://schemas.openxmlformats.org/drawingml/2006/main" noChangeAspect="1"/>
+            </wp:cNvGraphicFramePr>
+            <a:graphic xmlns:a="http://schemas.openxmlformats.org/drawingml/2006/main">
+              <a:graphicData uri="http://schemas.openxmlformats.org/drawingml/2006/picture">
+                <pic:pic xmlns:pic="http://schemas.openxmlformats.org/drawingml/2006/picture">
+                  <pic:nvPicPr>
+                    <pic:cNvPr id="338257423" name="Picture 7" descr="A black screen with numbers&#10;&#10;Description automatically generated"/>
+                    <pic:cNvPicPr/>
+                  </pic:nvPicPr>
+                  <pic:blipFill>
+                    <a:blip r:embed="rId10" cstate="print">
+                      <a:extLst>
+                        <a:ext uri="{28A0092B-C50C-407E-A947-70E740481C1C}">
+                          <a14:useLocalDpi xmlns:a14="http://schemas.microsoft.com/office/drawing/2010/main" val="0"/>
+                        </a:ext>
+                      </a:extLst>
+                    </a:blip>
+                    <a:stretch>
+                      <a:fillRect/>
+                    </a:stretch>
+                  </pic:blipFill>
+                  <pic:spPr>
+                    <a:xfrm>
+                      <a:off x="0" y="0"/>
+                      <a:ext cx="5731510" cy="5731510"/>
+                    </a:xfrm>
+                    <a:prstGeom prst="rect">
+                      <a:avLst/>
+                    </a:prstGeom>
+                  </pic:spPr>
+                </pic:pic>
+              </a:graphicData>
+            </a:graphic>
+          </wp:inline>
+        </w:drawing>
+      </w:r>
+    </w:p>
+    <w:p>
+      <w:pPr>
+        <w:rPr>
+          <w:lang w:val="en-US"/>
+        </w:rPr>
+      </w:pPr>
+    </w:p>
+    <w:p>
+      <w:pPr>
+        <w:rPr>
+          <w:lang w:val="en-US"/>
+        </w:rPr>
+      </w:pPr>
+    </w:p>
+    <w:p>
+      <w:pPr>
+        <w:rPr>
+          <w:lang w:val="en-US"/>
+        </w:rPr>
+      </w:pPr>
+    </w:p>
+    <w:p>
+      <w:pPr>
+        <w:rPr>
+          <w:lang w:val="en-US"/>
+        </w:rPr>
+      </w:pPr>
+    </w:p>
+    <w:p>
+      <w:pPr>
+        <w:rPr>
+          <w:lang w:val="en-US"/>
+        </w:rPr>
+      </w:pPr>
+    </w:p>
+    <w:p>
+      <w:pPr>
+        <w:rPr>
+          <w:lang w:val="en-US"/>
+        </w:rPr>
+      </w:pPr>
+    </w:p>
+    <w:p>
+      <w:pPr>
+        <w:rPr>
+          <w:lang w:val="en-US"/>
+        </w:rPr>
+      </w:pPr>
+    </w:p>
+    <w:p>
+      <w:pPr>
+        <w:rPr>
+          <w:lang w:val="en-US"/>
+        </w:rPr>
+      </w:pPr>
+    </w:p>
+    <w:p>
+      <w:pPr>
+        <w:rPr>
+          <w:lang w:val="en-US"/>
+        </w:rPr>
+      </w:pPr>
+      <w:r>
+        <w:rPr>
+          <w:noProof/>
+          <w:lang w:val="en-US"/>
+        </w:rPr>
+        <w:lastRenderedPageBreak/>
+        <w:drawing>
+          <wp:inline distT="0" distB="0" distL="0" distR="0" wp14:anchorId="6D4C4E9D" wp14:editId="7174EBCB">
+            <wp:extent cx="5731510" cy="5731510"/>
+            <wp:effectExtent l="0" t="0" r="0" b="0"/>
+            <wp:docPr id="1834908194" name="Picture 9" descr="A black screen with numbers&#10;&#10;Description automatically generated"/>
+            <wp:cNvGraphicFramePr>
+              <a:graphicFrameLocks xmlns:a="http://schemas.openxmlformats.org/drawingml/2006/main" noChangeAspect="1"/>
+            </wp:cNvGraphicFramePr>
+            <a:graphic xmlns:a="http://schemas.openxmlformats.org/drawingml/2006/main">
+              <a:graphicData uri="http://schemas.openxmlformats.org/drawingml/2006/picture">
+                <pic:pic xmlns:pic="http://schemas.openxmlformats.org/drawingml/2006/picture">
+                  <pic:nvPicPr>
+                    <pic:cNvPr id="1834908194" name="Picture 9" descr="A black screen with numbers&#10;&#10;Description automatically generated"/>
+                    <pic:cNvPicPr/>
+                  </pic:nvPicPr>
+                  <pic:blipFill>
+                    <a:blip r:embed="rId11" cstate="print">
+                      <a:extLst>
+                        <a:ext uri="{28A0092B-C50C-407E-A947-70E740481C1C}">
+                          <a14:useLocalDpi xmlns:a14="http://schemas.microsoft.com/office/drawing/2010/main" val="0"/>
+                        </a:ext>
+                      </a:extLst>
+                    </a:blip>
+                    <a:stretch>
+                      <a:fillRect/>
+                    </a:stretch>
+                  </pic:blipFill>
+                  <pic:spPr>
+                    <a:xfrm>
+                      <a:off x="0" y="0"/>
+                      <a:ext cx="5731510" cy="5731510"/>
+                    </a:xfrm>
+                    <a:prstGeom prst="rect">
+                      <a:avLst/>
+                    </a:prstGeom>
+                  </pic:spPr>
+                </pic:pic>
+              </a:graphicData>
+            </a:graphic>
+          </wp:inline>
+        </w:drawing>
       </w:r>
     </w:p>
     <w:sectPr>

--- a/Paper/Results.docx
+++ b/Paper/Results.docx
@@ -3631,7 +3631,19 @@
         <w:rPr>
           <w:lang w:val="en-US"/>
         </w:rPr>
-        <w:t>Angle difference between</w:t>
+        <w:t xml:space="preserve">Angle </w:t>
+      </w:r>
+      <w:r>
+        <w:rPr>
+          <w:lang w:val="en-US"/>
+        </w:rPr>
+        <w:t xml:space="preserve">(in degrees) </w:t>
+      </w:r>
+      <w:r>
+        <w:rPr>
+          <w:lang w:val="en-US"/>
+        </w:rPr>
+        <w:t>difference between</w:t>
       </w:r>
       <w:r>
         <w:rPr>
@@ -5191,17 +5203,30 @@
           <w:lang w:val="en-US"/>
         </w:rPr>
       </w:pPr>
+    </w:p>
+    <w:p>
+      <w:pPr>
+        <w:rPr>
+          <w:lang w:val="en-US"/>
+        </w:rPr>
+      </w:pPr>
+    </w:p>
+    <w:p>
+      <w:pPr>
+        <w:rPr>
+          <w:lang w:val="en-US"/>
+        </w:rPr>
+      </w:pPr>
       <w:r>
         <w:rPr>
           <w:noProof/>
           <w:lang w:val="en-US"/>
         </w:rPr>
-        <w:lastRenderedPageBreak/>
         <w:drawing>
-          <wp:inline distT="0" distB="0" distL="0" distR="0" wp14:anchorId="0DC13A86" wp14:editId="2A0A471C">
-            <wp:extent cx="5731510" cy="5731510"/>
+          <wp:inline distT="0" distB="0" distL="0" distR="0" wp14:anchorId="77304A97" wp14:editId="30564083">
+            <wp:extent cx="5029200" cy="3594100"/>
             <wp:effectExtent l="0" t="0" r="0" b="0"/>
-            <wp:docPr id="1050350664" name="Picture 6" descr="A black screen with white text&#10;&#10;Description automatically generated"/>
+            <wp:docPr id="272720084" name="Picture 10" descr="A group of graphs showing different sizes of data&#10;&#10;Description automatically generated with medium confidence"/>
             <wp:cNvGraphicFramePr>
               <a:graphicFrameLocks xmlns:a="http://schemas.openxmlformats.org/drawingml/2006/main" noChangeAspect="1"/>
             </wp:cNvGraphicFramePr>
@@ -5209,7 +5234,7 @@
               <a:graphicData uri="http://schemas.openxmlformats.org/drawingml/2006/picture">
                 <pic:pic xmlns:pic="http://schemas.openxmlformats.org/drawingml/2006/picture">
                   <pic:nvPicPr>
-                    <pic:cNvPr id="1050350664" name="Picture 6" descr="A black screen with white text&#10;&#10;Description automatically generated"/>
+                    <pic:cNvPr id="272720084" name="Picture 10" descr="A group of graphs showing different sizes of data&#10;&#10;Description automatically generated with medium confidence"/>
                     <pic:cNvPicPr/>
                   </pic:nvPicPr>
                   <pic:blipFill>
@@ -5227,7 +5252,7 @@
                   <pic:spPr>
                     <a:xfrm>
                       <a:off x="0" y="0"/>
-                      <a:ext cx="5731510" cy="5731510"/>
+                      <a:ext cx="5029200" cy="3594100"/>
                     </a:xfrm>
                     <a:prstGeom prst="rect">
                       <a:avLst/>
@@ -5246,48 +5271,6 @@
           <w:lang w:val="en-US"/>
         </w:rPr>
       </w:pPr>
-    </w:p>
-    <w:p>
-      <w:pPr>
-        <w:rPr>
-          <w:lang w:val="en-US"/>
-        </w:rPr>
-      </w:pPr>
-    </w:p>
-    <w:p>
-      <w:pPr>
-        <w:rPr>
-          <w:lang w:val="en-US"/>
-        </w:rPr>
-      </w:pPr>
-    </w:p>
-    <w:p>
-      <w:pPr>
-        <w:rPr>
-          <w:lang w:val="en-US"/>
-        </w:rPr>
-      </w:pPr>
-    </w:p>
-    <w:p>
-      <w:pPr>
-        <w:rPr>
-          <w:lang w:val="en-US"/>
-        </w:rPr>
-      </w:pPr>
-    </w:p>
-    <w:p>
-      <w:pPr>
-        <w:rPr>
-          <w:lang w:val="en-US"/>
-        </w:rPr>
-      </w:pPr>
-    </w:p>
-    <w:p>
-      <w:pPr>
-        <w:rPr>
-          <w:lang w:val="en-US"/>
-        </w:rPr>
-      </w:pPr>
       <w:r>
         <w:rPr>
           <w:noProof/>
@@ -5295,10 +5278,10 @@
         </w:rPr>
         <w:lastRenderedPageBreak/>
         <w:drawing>
-          <wp:inline distT="0" distB="0" distL="0" distR="0" wp14:anchorId="0829DEF9" wp14:editId="1BFD8D53">
+          <wp:inline distT="0" distB="0" distL="0" distR="0" wp14:anchorId="0DC13A86" wp14:editId="2A0A471C">
             <wp:extent cx="5731510" cy="5731510"/>
             <wp:effectExtent l="0" t="0" r="0" b="0"/>
-            <wp:docPr id="338257423" name="Picture 7" descr="A black screen with numbers&#10;&#10;Description automatically generated"/>
+            <wp:docPr id="1050350664" name="Picture 6" descr="A black screen with white text&#10;&#10;Description automatically generated"/>
             <wp:cNvGraphicFramePr>
               <a:graphicFrameLocks xmlns:a="http://schemas.openxmlformats.org/drawingml/2006/main" noChangeAspect="1"/>
             </wp:cNvGraphicFramePr>
@@ -5306,7 +5289,7 @@
               <a:graphicData uri="http://schemas.openxmlformats.org/drawingml/2006/picture">
                 <pic:pic xmlns:pic="http://schemas.openxmlformats.org/drawingml/2006/picture">
                   <pic:nvPicPr>
-                    <pic:cNvPr id="338257423" name="Picture 7" descr="A black screen with numbers&#10;&#10;Description automatically generated"/>
+                    <pic:cNvPr id="1050350664" name="Picture 6" descr="A black screen with white text&#10;&#10;Description automatically generated"/>
                     <pic:cNvPicPr/>
                   </pic:nvPicPr>
                   <pic:blipFill>
@@ -5385,6 +5368,103 @@
           <w:lang w:val="en-US"/>
         </w:rPr>
       </w:pPr>
+      <w:r>
+        <w:rPr>
+          <w:noProof/>
+          <w:lang w:val="en-US"/>
+        </w:rPr>
+        <w:lastRenderedPageBreak/>
+        <w:drawing>
+          <wp:inline distT="0" distB="0" distL="0" distR="0" wp14:anchorId="0829DEF9" wp14:editId="1BFD8D53">
+            <wp:extent cx="5731510" cy="5731510"/>
+            <wp:effectExtent l="0" t="0" r="0" b="0"/>
+            <wp:docPr id="338257423" name="Picture 7" descr="A black screen with numbers&#10;&#10;Description automatically generated"/>
+            <wp:cNvGraphicFramePr>
+              <a:graphicFrameLocks xmlns:a="http://schemas.openxmlformats.org/drawingml/2006/main" noChangeAspect="1"/>
+            </wp:cNvGraphicFramePr>
+            <a:graphic xmlns:a="http://schemas.openxmlformats.org/drawingml/2006/main">
+              <a:graphicData uri="http://schemas.openxmlformats.org/drawingml/2006/picture">
+                <pic:pic xmlns:pic="http://schemas.openxmlformats.org/drawingml/2006/picture">
+                  <pic:nvPicPr>
+                    <pic:cNvPr id="338257423" name="Picture 7" descr="A black screen with numbers&#10;&#10;Description automatically generated"/>
+                    <pic:cNvPicPr/>
+                  </pic:nvPicPr>
+                  <pic:blipFill>
+                    <a:blip r:embed="rId11" cstate="print">
+                      <a:extLst>
+                        <a:ext uri="{28A0092B-C50C-407E-A947-70E740481C1C}">
+                          <a14:useLocalDpi xmlns:a14="http://schemas.microsoft.com/office/drawing/2010/main" val="0"/>
+                        </a:ext>
+                      </a:extLst>
+                    </a:blip>
+                    <a:stretch>
+                      <a:fillRect/>
+                    </a:stretch>
+                  </pic:blipFill>
+                  <pic:spPr>
+                    <a:xfrm>
+                      <a:off x="0" y="0"/>
+                      <a:ext cx="5731510" cy="5731510"/>
+                    </a:xfrm>
+                    <a:prstGeom prst="rect">
+                      <a:avLst/>
+                    </a:prstGeom>
+                  </pic:spPr>
+                </pic:pic>
+              </a:graphicData>
+            </a:graphic>
+          </wp:inline>
+        </w:drawing>
+      </w:r>
+    </w:p>
+    <w:p>
+      <w:pPr>
+        <w:rPr>
+          <w:lang w:val="en-US"/>
+        </w:rPr>
+      </w:pPr>
+    </w:p>
+    <w:p>
+      <w:pPr>
+        <w:rPr>
+          <w:lang w:val="en-US"/>
+        </w:rPr>
+      </w:pPr>
+    </w:p>
+    <w:p>
+      <w:pPr>
+        <w:rPr>
+          <w:lang w:val="en-US"/>
+        </w:rPr>
+      </w:pPr>
+    </w:p>
+    <w:p>
+      <w:pPr>
+        <w:rPr>
+          <w:lang w:val="en-US"/>
+        </w:rPr>
+      </w:pPr>
+    </w:p>
+    <w:p>
+      <w:pPr>
+        <w:rPr>
+          <w:lang w:val="en-US"/>
+        </w:rPr>
+      </w:pPr>
+    </w:p>
+    <w:p>
+      <w:pPr>
+        <w:rPr>
+          <w:lang w:val="en-US"/>
+        </w:rPr>
+      </w:pPr>
+    </w:p>
+    <w:p>
+      <w:pPr>
+        <w:rPr>
+          <w:lang w:val="en-US"/>
+        </w:rPr>
+      </w:pPr>
     </w:p>
     <w:p>
       <w:pPr>
@@ -5421,7 +5501,7 @@
                     <pic:cNvPicPr/>
                   </pic:nvPicPr>
                   <pic:blipFill>
-                    <a:blip r:embed="rId11" cstate="print">
+                    <a:blip r:embed="rId12" cstate="print">
                       <a:extLst>
                         <a:ext uri="{28A0092B-C50C-407E-A947-70E740481C1C}">
                           <a14:useLocalDpi xmlns:a14="http://schemas.microsoft.com/office/drawing/2010/main" val="0"/>

--- a/Paper/Results.docx
+++ b/Paper/Results.docx
@@ -5,11 +5,15 @@
     <w:p>
       <w:pPr>
         <w:rPr>
-          <w:lang w:val="en-US"/>
-        </w:rPr>
-      </w:pPr>
-      <w:r>
-        <w:rPr>
+          <w:b/>
+          <w:bCs/>
+          <w:lang w:val="en-US"/>
+        </w:rPr>
+      </w:pPr>
+      <w:r>
+        <w:rPr>
+          <w:b/>
+          <w:bCs/>
           <w:lang w:val="en-US"/>
         </w:rPr>
         <w:t>Sampling</w:t>
@@ -699,21 +703,20 @@
           </w:tcPr>
           <w:p>
             <w:pPr>
-              <w:rPr>
-                <w:lang w:val="en-US"/>
-              </w:rPr>
-            </w:pPr>
-            <w:r>
-              <w:rPr>
-                <w:lang w:val="en-US"/>
-              </w:rPr>
-              <w:t>214</w:t>
-            </w:r>
-            <w:r>
-              <w:rPr>
-                <w:lang w:val="en-US"/>
-              </w:rPr>
-              <w:t xml:space="preserve"> (13)</w:t>
+              <w:pStyle w:val="ListParagraph"/>
+              <w:numPr>
+                <w:ilvl w:val="0"/>
+                <w:numId w:val="4"/>
+              </w:numPr>
+              <w:rPr>
+                <w:lang w:val="en-US"/>
+              </w:rPr>
+            </w:pPr>
+            <w:r>
+              <w:rPr>
+                <w:lang w:val="en-US"/>
+              </w:rPr>
+              <w:t>(13)</w:t>
             </w:r>
           </w:p>
         </w:tc>
@@ -729,27 +732,27 @@
     <w:p>
       <w:pPr>
         <w:rPr>
-          <w:lang w:val="en-US"/>
-        </w:rPr>
-      </w:pPr>
-      <w:r>
-        <w:rPr>
+          <w:b/>
+          <w:bCs/>
+          <w:lang w:val="en-US"/>
+        </w:rPr>
+      </w:pPr>
+      <w:r>
+        <w:rPr>
+          <w:b/>
+          <w:bCs/>
           <w:lang w:val="en-US"/>
         </w:rPr>
         <w:t>Normality tests for each trait</w:t>
       </w:r>
-    </w:p>
-    <w:p>
-      <w:pPr>
-        <w:pStyle w:val="ListParagraph"/>
-        <w:numPr>
-          <w:ilvl w:val="0"/>
-          <w:numId w:val="3"/>
-        </w:numPr>
-        <w:rPr>
-          <w:lang w:val="en-US"/>
-        </w:rPr>
-      </w:pPr>
+      <w:r>
+        <w:rPr>
+          <w:b/>
+          <w:bCs/>
+          <w:lang w:val="en-US"/>
+        </w:rPr>
+        <w:t xml:space="preserve">. </w:t>
+      </w:r>
       <w:r>
         <w:rPr>
           <w:lang w:val="en-US"/>
@@ -896,7 +899,6 @@
               <w:t>LN median process width at base (</w:t>
             </w:r>
             <w:proofErr w:type="spellStart"/>
-            <w:proofErr w:type="gramStart"/>
             <w:r>
               <w:rPr>
                 <w:lang w:val="en-US"/>
@@ -904,7 +906,6 @@
               <w:t>mpw.b</w:t>
             </w:r>
             <w:proofErr w:type="spellEnd"/>
-            <w:proofErr w:type="gramEnd"/>
             <w:r>
               <w:rPr>
                 <w:lang w:val="en-US"/>
@@ -1042,7 +1043,6 @@
               <w:t xml:space="preserve"> distal width (</w:t>
             </w:r>
             <w:proofErr w:type="spellStart"/>
-            <w:proofErr w:type="gramStart"/>
             <w:r>
               <w:rPr>
                 <w:lang w:val="en-US"/>
@@ -1050,7 +1050,6 @@
               <w:t>cw.d</w:t>
             </w:r>
             <w:proofErr w:type="spellEnd"/>
-            <w:proofErr w:type="gramEnd"/>
             <w:r>
               <w:rPr>
                 <w:lang w:val="en-US"/>
@@ -1212,7 +1211,6 @@
               <w:t xml:space="preserve"> side length (</w:t>
             </w:r>
             <w:proofErr w:type="spellStart"/>
-            <w:proofErr w:type="gramStart"/>
             <w:r>
               <w:rPr>
                 <w:lang w:val="en-US"/>
@@ -1220,7 +1218,6 @@
               <w:t>c.side</w:t>
             </w:r>
             <w:proofErr w:type="spellEnd"/>
-            <w:proofErr w:type="gramEnd"/>
             <w:r>
               <w:rPr>
                 <w:lang w:val="en-US"/>
@@ -1272,7 +1269,6 @@
               <w:t>LN operculum side length (</w:t>
             </w:r>
             <w:proofErr w:type="spellStart"/>
-            <w:proofErr w:type="gramStart"/>
             <w:r>
               <w:rPr>
                 <w:lang w:val="en-US"/>
@@ -1280,7 +1276,6 @@
               <w:t>o.side</w:t>
             </w:r>
             <w:proofErr w:type="spellEnd"/>
-            <w:proofErr w:type="gramEnd"/>
             <w:r>
               <w:rPr>
                 <w:lang w:val="en-US"/>
@@ -1325,22 +1320,19 @@
     <w:p>
       <w:pPr>
         <w:rPr>
-          <w:lang w:val="en-US"/>
-        </w:rPr>
-      </w:pPr>
-      <w:r>
-        <w:rPr>
-          <w:lang w:val="en-US"/>
-        </w:rPr>
-        <w:t>Q. how well does P reflect G?</w:t>
-      </w:r>
-    </w:p>
-    <w:p>
-      <w:pPr>
-        <w:rPr>
-          <w:lang w:val="en-US"/>
-        </w:rPr>
-      </w:pPr>
+          <w:b/>
+          <w:bCs/>
+          <w:lang w:val="en-US"/>
+        </w:rPr>
+      </w:pPr>
+      <w:r>
+        <w:rPr>
+          <w:b/>
+          <w:bCs/>
+          <w:lang w:val="en-US"/>
+        </w:rPr>
+        <w:t>Correlation of P to G matrices</w:t>
+      </w:r>
     </w:p>
     <w:tbl>
       <w:tblPr>
@@ -1400,7 +1392,7 @@
               <w:rPr>
                 <w:lang w:val="en-US"/>
               </w:rPr>
-              <w:t xml:space="preserve"> G</w:t>
+              <w:t xml:space="preserve"> G matrix</w:t>
             </w:r>
           </w:p>
         </w:tc>
@@ -1432,7 +1424,19 @@
               <w:rPr>
                 <w:lang w:val="en-US"/>
               </w:rPr>
-              <w:t xml:space="preserve"> global G</w:t>
+              <w:t xml:space="preserve"> </w:t>
+            </w:r>
+            <w:r>
+              <w:rPr>
+                <w:lang w:val="en-US"/>
+              </w:rPr>
+              <w:t>G</w:t>
+            </w:r>
+            <w:r>
+              <w:rPr>
+                <w:lang w:val="en-US"/>
+              </w:rPr>
+              <w:t>lobal G</w:t>
             </w:r>
           </w:p>
         </w:tc>
@@ -1898,14 +1902,60 @@
     <w:p>
       <w:pPr>
         <w:rPr>
-          <w:lang w:val="en-US"/>
-        </w:rPr>
-      </w:pPr>
-      <w:r>
-        <w:rPr>
-          <w:lang w:val="en-US"/>
-        </w:rPr>
-        <w:t>Does G change through time?</w:t>
+          <w:b/>
+          <w:bCs/>
+          <w:lang w:val="en-US"/>
+        </w:rPr>
+      </w:pPr>
+      <w:r>
+        <w:rPr>
+          <w:b/>
+          <w:bCs/>
+          <w:lang w:val="en-US"/>
+        </w:rPr>
+        <w:t xml:space="preserve">Angle </w:t>
+      </w:r>
+      <w:r>
+        <w:rPr>
+          <w:b/>
+          <w:bCs/>
+          <w:lang w:val="en-US"/>
+        </w:rPr>
+        <w:t xml:space="preserve">(in degrees) </w:t>
+      </w:r>
+      <w:r>
+        <w:rPr>
+          <w:b/>
+          <w:bCs/>
+          <w:lang w:val="en-US"/>
+        </w:rPr>
+        <w:t xml:space="preserve">difference </w:t>
+      </w:r>
+      <w:r>
+        <w:rPr>
+          <w:b/>
+          <w:bCs/>
+          <w:lang w:val="en-US"/>
+        </w:rPr>
+        <w:t xml:space="preserve">between </w:t>
+      </w:r>
+      <w:proofErr w:type="spellStart"/>
+      <w:r>
+        <w:rPr>
+          <w:b/>
+          <w:bCs/>
+          <w:lang w:val="en-US"/>
+        </w:rPr>
+        <w:t>Gmax</w:t>
+      </w:r>
+      <w:proofErr w:type="spellEnd"/>
+      <w:r>
+        <w:rPr>
+          <w:b/>
+          <w:bCs/>
+          <w:lang w:val="en-US"/>
+        </w:rPr>
+        <w:t xml:space="preserve"> vectors</w:t>
       </w:r>
     </w:p>
     <w:tbl>
@@ -1951,7 +2001,13 @@
               <w:rPr>
                 <w:lang w:val="en-US"/>
               </w:rPr>
-              <w:t>Angle diff</w:t>
+              <w:t xml:space="preserve">Angle </w:t>
+            </w:r>
+            <w:r>
+              <w:rPr>
+                <w:lang w:val="en-US"/>
+              </w:rPr>
+              <w:t>(˚ )</w:t>
             </w:r>
           </w:p>
         </w:tc>
@@ -2259,7 +2315,6 @@
               <w:rPr>
                 <w:lang w:val="nb-NO"/>
               </w:rPr>
-              <w:lastRenderedPageBreak/>
               <w:t xml:space="preserve">SHCSBSB to </w:t>
             </w:r>
             <w:proofErr w:type="spellStart"/>
@@ -2307,43 +2362,28 @@
       </w:pPr>
       <w:r>
         <w:rPr>
-          <w:lang w:val="en-US"/>
-        </w:rPr>
-        <w:t>Does P change in direction of above average evolvability? (</w:t>
-      </w:r>
-      <w:r>
-        <w:rPr>
-          <w:lang w:val="en-US"/>
-        </w:rPr>
-        <w:t>evolvability_summary</w:t>
-      </w:r>
-      <w:r>
-        <w:rPr>
-          <w:lang w:val="en-US"/>
-        </w:rPr>
-        <w:t>.csv)</w:t>
-      </w:r>
-    </w:p>
-    <w:p>
-      <w:pPr>
-        <w:rPr>
-          <w:lang w:val="en-US"/>
-        </w:rPr>
-      </w:pPr>
-      <w:r>
-        <w:rPr>
-          <w:lang w:val="en-US"/>
-        </w:rPr>
-        <w:t xml:space="preserve">Compare mean conditional evolvability and mean evolvability to observed conditional evolvability and observed </w:t>
-      </w:r>
-      <w:proofErr w:type="gramStart"/>
-      <w:r>
-        <w:rPr>
-          <w:lang w:val="en-US"/>
-        </w:rPr>
-        <w:t>evolvability</w:t>
-      </w:r>
-      <w:proofErr w:type="gramEnd"/>
+          <w:b/>
+          <w:bCs/>
+          <w:lang w:val="en-US"/>
+        </w:rPr>
+        <w:t>Evolvability</w:t>
+      </w:r>
+      <w:r>
+        <w:rPr>
+          <w:b/>
+          <w:bCs/>
+          <w:lang w:val="en-US"/>
+        </w:rPr>
+        <w:t xml:space="preserve"> of observed change and estimated change from individual G matrices</w:t>
+      </w:r>
+      <w:r>
+        <w:rPr>
+          <w:b/>
+          <w:bCs/>
+          <w:lang w:val="en-US"/>
+        </w:rPr>
+        <w:t xml:space="preserve">. </w:t>
+      </w:r>
     </w:p>
     <w:tbl>
       <w:tblPr>
@@ -3624,38 +3664,74 @@
     <w:p>
       <w:pPr>
         <w:rPr>
-          <w:lang w:val="en-US"/>
-        </w:rPr>
-      </w:pPr>
-      <w:r>
-        <w:rPr>
+          <w:b/>
+          <w:bCs/>
+          <w:lang w:val="en-US"/>
+        </w:rPr>
+      </w:pPr>
+      <w:r>
+        <w:rPr>
+          <w:b/>
+          <w:bCs/>
           <w:lang w:val="en-US"/>
         </w:rPr>
         <w:t xml:space="preserve">Angle </w:t>
       </w:r>
       <w:r>
         <w:rPr>
+          <w:b/>
+          <w:bCs/>
           <w:lang w:val="en-US"/>
         </w:rPr>
         <w:t xml:space="preserve">(in degrees) </w:t>
       </w:r>
       <w:r>
         <w:rPr>
+          <w:b/>
+          <w:bCs/>
           <w:lang w:val="en-US"/>
         </w:rPr>
         <w:t>difference between</w:t>
       </w:r>
       <w:r>
         <w:rPr>
+          <w:b/>
+          <w:bCs/>
           <w:lang w:val="en-US"/>
         </w:rPr>
         <w:t xml:space="preserve"> </w:t>
       </w:r>
       <w:r>
         <w:rPr>
-          <w:lang w:val="en-US"/>
-        </w:rPr>
-        <w:t>max vector and ∆z</w:t>
+          <w:b/>
+          <w:bCs/>
+          <w:lang w:val="en-US"/>
+        </w:rPr>
+        <w:t xml:space="preserve">max vector </w:t>
+      </w:r>
+      <w:r>
+        <w:rPr>
+          <w:b/>
+          <w:bCs/>
+          <w:lang w:val="en-US"/>
+        </w:rPr>
+        <w:t xml:space="preserve">of G matrices </w:t>
+      </w:r>
+      <w:r>
+        <w:rPr>
+          <w:b/>
+          <w:bCs/>
+          <w:lang w:val="en-US"/>
+        </w:rPr>
+        <w:t>and ∆z</w:t>
+      </w:r>
+      <w:r>
+        <w:rPr>
+          <w:b/>
+          <w:bCs/>
+          <w:lang w:val="en-US"/>
+        </w:rPr>
+        <w:t>.</w:t>
       </w:r>
     </w:p>
     <w:tbl>
@@ -4341,449 +4417,248 @@
     <w:p>
       <w:pPr>
         <w:rPr>
-          <w:lang w:val="nb-NO"/>
-        </w:rPr>
-      </w:pPr>
-      <w:proofErr w:type="spellStart"/>
-      <w:r>
-        <w:rPr>
-          <w:lang w:val="nb-NO"/>
-        </w:rPr>
-        <w:t>Observed</w:t>
-      </w:r>
-      <w:proofErr w:type="spellEnd"/>
-      <w:r>
-        <w:rPr>
-          <w:lang w:val="nb-NO"/>
-        </w:rPr>
-        <w:t xml:space="preserve"> </w:t>
-      </w:r>
-      <w:proofErr w:type="spellStart"/>
-      <w:r>
-        <w:rPr>
-          <w:lang w:val="nb-NO"/>
-        </w:rPr>
-        <w:t>evolvability</w:t>
-      </w:r>
-      <w:proofErr w:type="spellEnd"/>
-      <w:r>
-        <w:rPr>
-          <w:lang w:val="nb-NO"/>
-        </w:rPr>
-        <w:t xml:space="preserve">: </w:t>
-      </w:r>
-    </w:p>
-    <w:p>
-      <w:pPr>
-        <w:rPr>
-          <w:lang w:val="en-US"/>
-        </w:rPr>
-      </w:pPr>
-      <w:proofErr w:type="spellStart"/>
-      <w:r>
-        <w:rPr>
-          <w:lang w:val="en-US"/>
-        </w:rPr>
-        <w:t>W</w:t>
-      </w:r>
-      <w:r>
-        <w:rPr>
-          <w:lang w:val="en-US"/>
-        </w:rPr>
-        <w:t>ai</w:t>
-      </w:r>
-      <w:r>
-        <w:rPr>
-          <w:lang w:val="en-US"/>
-        </w:rPr>
-        <w:t>puru</w:t>
-      </w:r>
-      <w:proofErr w:type="spellEnd"/>
-      <w:r>
-        <w:rPr>
-          <w:lang w:val="en-US"/>
-        </w:rPr>
-        <w:t xml:space="preserve"> to upper kai iwi has a higher </w:t>
-      </w:r>
-      <w:r>
-        <w:rPr>
-          <w:lang w:val="en-US"/>
-        </w:rPr>
-        <w:t xml:space="preserve">observed evolvability that global g max </w:t>
-      </w:r>
-      <w:proofErr w:type="gramStart"/>
-      <w:r>
-        <w:rPr>
-          <w:lang w:val="en-US"/>
-        </w:rPr>
-        <w:t>evolvability</w:t>
-      </w:r>
-      <w:proofErr w:type="gramEnd"/>
-    </w:p>
-    <w:p>
-      <w:pPr>
-        <w:rPr>
-          <w:lang w:val="en-US"/>
-        </w:rPr>
-      </w:pPr>
-    </w:p>
-    <w:p>
-      <w:pPr>
-        <w:rPr>
-          <w:lang w:val="en-US"/>
-        </w:rPr>
-      </w:pPr>
-      <w:proofErr w:type="spellStart"/>
-      <w:r>
-        <w:rPr>
-          <w:lang w:val="en-US"/>
-        </w:rPr>
-        <w:t>Gs</w:t>
-      </w:r>
-      <w:proofErr w:type="spellEnd"/>
-      <w:r>
-        <w:rPr>
-          <w:lang w:val="en-US"/>
-        </w:rPr>
-        <w:t xml:space="preserve"> are different but not so diff </w:t>
-      </w:r>
-      <w:proofErr w:type="spellStart"/>
-      <w:r>
-        <w:rPr>
-          <w:lang w:val="en-US"/>
-        </w:rPr>
-        <w:t>base don</w:t>
-      </w:r>
-      <w:proofErr w:type="spellEnd"/>
-      <w:r>
-        <w:rPr>
-          <w:lang w:val="en-US"/>
-        </w:rPr>
-        <w:t xml:space="preserve"> sampl</w:t>
-      </w:r>
-      <w:r>
-        <w:rPr>
-          <w:lang w:val="en-US"/>
-        </w:rPr>
-        <w:t xml:space="preserve">ing size that they’re that diff which indicates a global </w:t>
-      </w:r>
-      <w:proofErr w:type="gramStart"/>
-      <w:r>
-        <w:rPr>
-          <w:lang w:val="en-US"/>
-        </w:rPr>
-        <w:t>g</w:t>
-      </w:r>
-      <w:proofErr w:type="gramEnd"/>
-    </w:p>
-    <w:p>
-      <w:pPr>
-        <w:rPr>
-          <w:lang w:val="en-US"/>
-        </w:rPr>
-      </w:pPr>
-    </w:p>
-    <w:p>
-      <w:pPr>
-        <w:rPr>
-          <w:lang w:val="en-US"/>
-        </w:rPr>
-      </w:pPr>
-      <w:proofErr w:type="spellStart"/>
-      <w:r>
-        <w:rPr>
-          <w:lang w:val="en-US"/>
-        </w:rPr>
-        <w:lastRenderedPageBreak/>
-        <w:t>Ematrix</w:t>
-      </w:r>
-      <w:proofErr w:type="spellEnd"/>
-      <w:r>
-        <w:rPr>
-          <w:lang w:val="en-US"/>
-        </w:rPr>
-        <w:t xml:space="preserve"> PC has negatives…</w:t>
-      </w:r>
-    </w:p>
-    <w:p>
-      <w:pPr>
-        <w:rPr>
-          <w:lang w:val="en-US"/>
-        </w:rPr>
-      </w:pPr>
-    </w:p>
-    <w:p>
-      <w:pPr>
-        <w:rPr>
-          <w:lang w:val="en-US"/>
-        </w:rPr>
-      </w:pPr>
-      <w:r>
-        <w:rPr>
-          <w:lang w:val="en-US"/>
-        </w:rPr>
-        <w:t>Three formations with smaller sizes:</w:t>
-      </w:r>
-    </w:p>
-    <w:p>
-      <w:pPr>
-        <w:rPr>
-          <w:lang w:val="en-US"/>
-        </w:rPr>
-      </w:pPr>
-      <w:r>
-        <w:rPr>
-          <w:lang w:val="en-US"/>
-        </w:rPr>
-        <w:t>NKBS</w:t>
-      </w:r>
-    </w:p>
-    <w:p>
-      <w:pPr>
-        <w:rPr>
-          <w:lang w:val="en-US"/>
-        </w:rPr>
-      </w:pPr>
-      <w:proofErr w:type="spellStart"/>
-      <w:r>
-        <w:rPr>
-          <w:lang w:val="en-US"/>
-        </w:rPr>
-        <w:t>Waipuru</w:t>
-      </w:r>
-      <w:proofErr w:type="spellEnd"/>
-    </w:p>
-    <w:p>
-      <w:pPr>
-        <w:rPr>
-          <w:lang w:val="en-US"/>
-        </w:rPr>
-      </w:pPr>
-      <w:r>
-        <w:rPr>
-          <w:lang w:val="en-US"/>
-        </w:rPr>
-        <w:t>Upper Kai-Iwi</w:t>
-      </w:r>
-    </w:p>
-    <w:p>
-      <w:pPr>
-        <w:rPr>
-          <w:lang w:val="en-US"/>
-        </w:rPr>
-      </w:pPr>
-      <w:r>
-        <w:rPr>
-          <w:lang w:val="en-US"/>
-        </w:rPr>
-        <w:t xml:space="preserve">O’Dea &amp; Okamura 1999, </w:t>
-      </w:r>
-      <w:proofErr w:type="spellStart"/>
-      <w:r>
-        <w:rPr>
-          <w:lang w:val="en-US"/>
-        </w:rPr>
-        <w:t>Amui</w:t>
-      </w:r>
-      <w:proofErr w:type="spellEnd"/>
-      <w:r>
-        <w:rPr>
-          <w:lang w:val="en-US"/>
-        </w:rPr>
-        <w:t xml:space="preserve">-Vedel et al 2007, and DiMartino &amp; </w:t>
-      </w:r>
-      <w:proofErr w:type="spellStart"/>
-      <w:r>
-        <w:rPr>
-          <w:lang w:val="en-US"/>
-        </w:rPr>
-        <w:t>Liow</w:t>
-      </w:r>
-      <w:proofErr w:type="spellEnd"/>
-      <w:r>
-        <w:rPr>
-          <w:lang w:val="en-US"/>
-        </w:rPr>
-        <w:t xml:space="preserve"> 2021 find zooid size varies with temperature. </w:t>
-      </w:r>
-    </w:p>
-    <w:p>
-      <w:pPr>
-        <w:rPr>
-          <w:lang w:val="en-US"/>
-        </w:rPr>
-      </w:pPr>
-      <w:r>
-        <w:rPr>
-          <w:lang w:val="en-US"/>
-        </w:rPr>
-        <w:tab/>
-      </w:r>
-      <w:proofErr w:type="spellStart"/>
-      <w:r>
-        <w:rPr>
-          <w:lang w:val="en-US"/>
-        </w:rPr>
-        <w:t>Amui</w:t>
-      </w:r>
-      <w:proofErr w:type="spellEnd"/>
-      <w:r>
-        <w:rPr>
-          <w:lang w:val="en-US"/>
-        </w:rPr>
-        <w:t xml:space="preserve">-Vedel et al 2007 find longer zooids in </w:t>
-      </w:r>
-      <w:r>
-        <w:rPr>
-          <w:lang w:val="en-US"/>
-        </w:rPr>
-        <w:t xml:space="preserve">July than January (i.e., in warmer than colder) in nature, but in the laboratory had longer and sider zooids in cooler (14˚C) than </w:t>
-      </w:r>
-      <w:proofErr w:type="spellStart"/>
-      <w:r>
-        <w:rPr>
-          <w:lang w:val="en-US"/>
-        </w:rPr>
-        <w:t>wamer</w:t>
-      </w:r>
-      <w:proofErr w:type="spellEnd"/>
-      <w:r>
-        <w:rPr>
-          <w:lang w:val="en-US"/>
-        </w:rPr>
-        <w:t xml:space="preserve"> (18˚C) </w:t>
-      </w:r>
-      <w:proofErr w:type="gramStart"/>
-      <w:r>
-        <w:rPr>
-          <w:lang w:val="en-US"/>
-        </w:rPr>
-        <w:t>temperatures</w:t>
-      </w:r>
-      <w:proofErr w:type="gramEnd"/>
-    </w:p>
-    <w:p>
-      <w:pPr>
-        <w:rPr>
-          <w:lang w:val="en-US"/>
-        </w:rPr>
-      </w:pPr>
-      <w:r>
-        <w:rPr>
-          <w:lang w:val="en-US"/>
-        </w:rPr>
-        <w:tab/>
-        <w:t xml:space="preserve">O’Dea &amp; Okamura 1999 found zooid length, width, and area are temperature-dependent, where zooids were longer, wider, and more area in cooler </w:t>
-      </w:r>
-      <w:proofErr w:type="gramStart"/>
-      <w:r>
-        <w:rPr>
-          <w:lang w:val="en-US"/>
-        </w:rPr>
-        <w:t>temperatures</w:t>
-      </w:r>
-      <w:proofErr w:type="gramEnd"/>
-    </w:p>
-    <w:p>
-      <w:pPr>
-        <w:rPr>
-          <w:lang w:val="en-US"/>
-        </w:rPr>
-      </w:pPr>
-      <w:r>
-        <w:rPr>
-          <w:lang w:val="en-US"/>
-        </w:rPr>
-        <w:tab/>
-        <w:t xml:space="preserve">DiMartino &amp; </w:t>
-      </w:r>
-      <w:proofErr w:type="spellStart"/>
-      <w:r>
-        <w:rPr>
-          <w:lang w:val="en-US"/>
-        </w:rPr>
-        <w:t>Liow</w:t>
-      </w:r>
-      <w:proofErr w:type="spellEnd"/>
-      <w:r>
-        <w:rPr>
-          <w:lang w:val="en-US"/>
-        </w:rPr>
-        <w:t xml:space="preserve"> 2021 found larger zooids at higher ∂O18 </w:t>
-      </w:r>
-      <w:proofErr w:type="gramStart"/>
-      <w:r>
-        <w:rPr>
-          <w:lang w:val="en-US"/>
-        </w:rPr>
-        <w:t>values</w:t>
-      </w:r>
-      <w:proofErr w:type="gramEnd"/>
-    </w:p>
-    <w:p>
-      <w:pPr>
-        <w:rPr>
-          <w:lang w:val="en-US"/>
-        </w:rPr>
-      </w:pPr>
-      <w:r>
-        <w:rPr>
-          <w:lang w:val="en-US"/>
-        </w:rPr>
-        <w:tab/>
-      </w:r>
-      <w:r>
-        <w:rPr>
-          <w:lang w:val="en-US"/>
-        </w:rPr>
-        <w:tab/>
-        <w:t>Span from 3.4 to 4.7 ∂O and a mean size change from 11.1 to 11.6 mm log zooid size</w:t>
-      </w:r>
-    </w:p>
-    <w:p>
-      <w:pPr>
-        <w:rPr>
-          <w:lang w:val="en-US"/>
-        </w:rPr>
-      </w:pPr>
-    </w:p>
-    <w:p>
-      <w:pPr>
-        <w:rPr>
-          <w:lang w:val="en-US"/>
-        </w:rPr>
-      </w:pPr>
-      <w:r>
-        <w:rPr>
           <w:b/>
           <w:bCs/>
-          <w:lang w:val="en-US"/>
-        </w:rPr>
-        <w:t>Rarefaction</w:t>
-      </w:r>
-      <w:r>
-        <w:rPr>
-          <w:lang w:val="en-US"/>
-        </w:rPr>
-        <w:t>. Red dot is similarity between modern and Upper Kai-Iwi.</w:t>
-      </w:r>
-    </w:p>
-    <w:p>
-      <w:pPr>
-        <w:rPr>
-          <w:lang w:val="en-US"/>
-        </w:rPr>
-      </w:pPr>
-      <w:r>
-        <w:rPr>
+          <w:lang w:val="nb-NO"/>
+        </w:rPr>
+      </w:pPr>
+      <w:r>
+        <w:rPr>
+          <w:b/>
+          <w:bCs/>
+          <w:lang w:val="nb-NO"/>
+        </w:rPr>
+        <w:t>NOTES</w:t>
+      </w:r>
+    </w:p>
+    <w:p>
+      <w:pPr>
+        <w:rPr>
+          <w:lang w:val="nb-NO"/>
+        </w:rPr>
+      </w:pPr>
+      <w:proofErr w:type="spellStart"/>
+      <w:r>
+        <w:rPr>
+          <w:lang w:val="nb-NO"/>
+        </w:rPr>
+        <w:t>Observed</w:t>
+      </w:r>
+      <w:proofErr w:type="spellEnd"/>
+      <w:r>
+        <w:rPr>
+          <w:lang w:val="nb-NO"/>
+        </w:rPr>
+        <w:t xml:space="preserve"> </w:t>
+      </w:r>
+      <w:proofErr w:type="spellStart"/>
+      <w:r>
+        <w:rPr>
+          <w:lang w:val="nb-NO"/>
+        </w:rPr>
+        <w:t>evolvability</w:t>
+      </w:r>
+      <w:proofErr w:type="spellEnd"/>
+      <w:r>
+        <w:rPr>
+          <w:lang w:val="nb-NO"/>
+        </w:rPr>
+        <w:t xml:space="preserve">: </w:t>
+      </w:r>
+    </w:p>
+    <w:p>
+      <w:pPr>
+        <w:rPr>
+          <w:lang w:val="en-US"/>
+        </w:rPr>
+      </w:pPr>
+      <w:proofErr w:type="spellStart"/>
+      <w:r>
+        <w:rPr>
+          <w:lang w:val="en-US"/>
+        </w:rPr>
+        <w:t>W</w:t>
+      </w:r>
+      <w:r>
+        <w:rPr>
+          <w:lang w:val="en-US"/>
+        </w:rPr>
+        <w:t>ai</w:t>
+      </w:r>
+      <w:r>
+        <w:rPr>
+          <w:lang w:val="en-US"/>
+        </w:rPr>
+        <w:t>puru</w:t>
+      </w:r>
+      <w:proofErr w:type="spellEnd"/>
+      <w:r>
+        <w:rPr>
+          <w:lang w:val="en-US"/>
+        </w:rPr>
+        <w:t xml:space="preserve"> to upper kai iwi has a higher </w:t>
+      </w:r>
+      <w:r>
+        <w:rPr>
+          <w:lang w:val="en-US"/>
+        </w:rPr>
+        <w:t>observed evolvability that global g max evolvability</w:t>
+      </w:r>
+    </w:p>
+    <w:p>
+      <w:pPr>
+        <w:rPr>
+          <w:lang w:val="en-US"/>
+        </w:rPr>
+      </w:pPr>
+    </w:p>
+    <w:p>
+      <w:pPr>
+        <w:rPr>
+          <w:lang w:val="en-US"/>
+        </w:rPr>
+      </w:pPr>
+      <w:proofErr w:type="spellStart"/>
+      <w:r>
+        <w:rPr>
+          <w:lang w:val="en-US"/>
+        </w:rPr>
+        <w:t>Gs</w:t>
+      </w:r>
+      <w:proofErr w:type="spellEnd"/>
+      <w:r>
+        <w:rPr>
+          <w:lang w:val="en-US"/>
+        </w:rPr>
+        <w:t xml:space="preserve"> are different but not so diff </w:t>
+      </w:r>
+      <w:proofErr w:type="spellStart"/>
+      <w:r>
+        <w:rPr>
+          <w:lang w:val="en-US"/>
+        </w:rPr>
+        <w:t>base don</w:t>
+      </w:r>
+      <w:proofErr w:type="spellEnd"/>
+      <w:r>
+        <w:rPr>
+          <w:lang w:val="en-US"/>
+        </w:rPr>
+        <w:t xml:space="preserve"> sampl</w:t>
+      </w:r>
+      <w:r>
+        <w:rPr>
+          <w:lang w:val="en-US"/>
+        </w:rPr>
+        <w:t>ing size that they’re that diff which indicates a global g</w:t>
+      </w:r>
+    </w:p>
+    <w:p>
+      <w:pPr>
+        <w:rPr>
+          <w:lang w:val="en-US"/>
+        </w:rPr>
+      </w:pPr>
+    </w:p>
+    <w:p>
+      <w:pPr>
+        <w:rPr>
+          <w:lang w:val="en-US"/>
+        </w:rPr>
+      </w:pPr>
+      <w:proofErr w:type="spellStart"/>
+      <w:r>
+        <w:rPr>
+          <w:lang w:val="en-US"/>
+        </w:rPr>
+        <w:t>Ematrix</w:t>
+      </w:r>
+      <w:proofErr w:type="spellEnd"/>
+      <w:r>
+        <w:rPr>
+          <w:lang w:val="en-US"/>
+        </w:rPr>
+        <w:t xml:space="preserve"> PC has negatives…</w:t>
+      </w:r>
+    </w:p>
+    <w:p>
+      <w:pPr>
+        <w:rPr>
+          <w:lang w:val="en-US"/>
+        </w:rPr>
+      </w:pPr>
+    </w:p>
+    <w:p>
+      <w:pPr>
+        <w:rPr>
+          <w:lang w:val="en-US"/>
+        </w:rPr>
+      </w:pPr>
+      <w:r>
+        <w:rPr>
+          <w:b/>
+          <w:bCs/>
+          <w:lang w:val="en-US"/>
+        </w:rPr>
+        <w:lastRenderedPageBreak/>
+        <w:t>Comparison to temperature</w:t>
+      </w:r>
+      <w:r>
+        <w:rPr>
+          <w:b/>
+          <w:bCs/>
+          <w:lang w:val="en-US"/>
+        </w:rPr>
+        <w:t>.</w:t>
+      </w:r>
+      <w:r>
+        <w:rPr>
+          <w:b/>
+          <w:bCs/>
+          <w:lang w:val="en-US"/>
+        </w:rPr>
+        <w:t xml:space="preserve"> </w:t>
+      </w:r>
+      <w:r>
+        <w:rPr>
+          <w:lang w:val="en-US"/>
+        </w:rPr>
+        <w:t>Slope = 0.04, p-value = 0.52, r</w:t>
+      </w:r>
+      <w:r>
+        <w:rPr>
+          <w:vertAlign w:val="superscript"/>
+          <w:lang w:val="en-US"/>
+        </w:rPr>
+        <w:t>2</w:t>
+      </w:r>
+      <w:r>
+        <w:rPr>
+          <w:lang w:val="en-US"/>
+        </w:rPr>
+        <w:t xml:space="preserve"> = 0.</w:t>
+      </w:r>
+    </w:p>
+    <w:p>
+      <w:pPr>
+        <w:rPr>
+          <w:b/>
+          <w:bCs/>
+          <w:lang w:val="en-US"/>
+        </w:rPr>
+      </w:pPr>
+      <w:r>
+        <w:rPr>
+          <w:b/>
+          <w:bCs/>
           <w:noProof/>
           <w:lang w:val="en-US"/>
         </w:rPr>
         <w:drawing>
-          <wp:inline distT="0" distB="0" distL="0" distR="0" wp14:anchorId="538E1310" wp14:editId="621E7DFD">
-            <wp:extent cx="5029200" cy="3594100"/>
+          <wp:inline distT="0" distB="0" distL="0" distR="0" wp14:anchorId="0AC43983" wp14:editId="6FEE9D13">
+            <wp:extent cx="5731510" cy="5731510"/>
             <wp:effectExtent l="0" t="0" r="0" b="0"/>
-            <wp:docPr id="1700112615" name="Picture 1" descr="A graph with numbers and dots&#10;&#10;Description automatically generated with medium confidence"/>
+            <wp:docPr id="1547540168" name="Picture 11" descr="A graph with a blue line&#10;&#10;Description automatically generated"/>
             <wp:cNvGraphicFramePr>
               <a:graphicFrameLocks xmlns:a="http://schemas.openxmlformats.org/drawingml/2006/main" noChangeAspect="1"/>
             </wp:cNvGraphicFramePr>
@@ -4791,7 +4666,7 @@
               <a:graphicData uri="http://schemas.openxmlformats.org/drawingml/2006/picture">
                 <pic:pic xmlns:pic="http://schemas.openxmlformats.org/drawingml/2006/picture">
                   <pic:nvPicPr>
-                    <pic:cNvPr id="1700112615" name="Picture 1" descr="A graph with numbers and dots&#10;&#10;Description automatically generated with medium confidence"/>
+                    <pic:cNvPr id="1547540168" name="Picture 11" descr="A graph with a blue line&#10;&#10;Description automatically generated"/>
                     <pic:cNvPicPr/>
                   </pic:nvPicPr>
                   <pic:blipFill>
@@ -4809,7 +4684,7 @@
                   <pic:spPr>
                     <a:xfrm>
                       <a:off x="0" y="0"/>
-                      <a:ext cx="5029200" cy="3594100"/>
+                      <a:ext cx="5731510" cy="5731510"/>
                     </a:xfrm>
                     <a:prstGeom prst="rect">
                       <a:avLst/>
@@ -4828,86 +4703,231 @@
           <w:lang w:val="en-US"/>
         </w:rPr>
       </w:pPr>
-    </w:p>
-    <w:p>
-      <w:pPr>
-        <w:rPr>
-          <w:lang w:val="en-US"/>
-        </w:rPr>
-      </w:pPr>
-    </w:p>
-    <w:p>
-      <w:pPr>
-        <w:rPr>
-          <w:lang w:val="en-US"/>
-        </w:rPr>
-      </w:pPr>
-    </w:p>
-    <w:p>
-      <w:pPr>
-        <w:rPr>
-          <w:lang w:val="en-US"/>
-        </w:rPr>
-      </w:pPr>
-    </w:p>
-    <w:p>
-      <w:pPr>
-        <w:rPr>
-          <w:lang w:val="en-US"/>
-        </w:rPr>
-      </w:pPr>
-    </w:p>
-    <w:p>
-      <w:pPr>
-        <w:rPr>
-          <w:lang w:val="en-US"/>
-        </w:rPr>
-      </w:pPr>
-    </w:p>
-    <w:p>
-      <w:pPr>
-        <w:rPr>
-          <w:lang w:val="en-US"/>
-        </w:rPr>
-      </w:pPr>
-    </w:p>
-    <w:p>
-      <w:pPr>
-        <w:rPr>
-          <w:lang w:val="en-US"/>
-        </w:rPr>
-      </w:pPr>
-    </w:p>
-    <w:p>
-      <w:pPr>
-        <w:rPr>
-          <w:lang w:val="en-US"/>
-        </w:rPr>
-      </w:pPr>
-    </w:p>
-    <w:p>
-      <w:pPr>
-        <w:rPr>
-          <w:lang w:val="en-US"/>
-        </w:rPr>
-      </w:pPr>
-    </w:p>
-    <w:p>
-      <w:pPr>
+      <w:r>
+        <w:rPr>
+          <w:lang w:val="en-US"/>
+        </w:rPr>
+        <w:t>Three formations with smaller sizes:</w:t>
+      </w:r>
+    </w:p>
+    <w:p>
+      <w:pPr>
+        <w:rPr>
+          <w:lang w:val="en-US"/>
+        </w:rPr>
+      </w:pPr>
+      <w:r>
+        <w:rPr>
+          <w:lang w:val="en-US"/>
+        </w:rPr>
+        <w:t>NKBS</w:t>
+      </w:r>
+    </w:p>
+    <w:p>
+      <w:pPr>
+        <w:rPr>
+          <w:lang w:val="en-US"/>
+        </w:rPr>
+      </w:pPr>
+      <w:proofErr w:type="spellStart"/>
+      <w:r>
+        <w:rPr>
+          <w:lang w:val="en-US"/>
+        </w:rPr>
+        <w:t>Waipuru</w:t>
+      </w:r>
+      <w:proofErr w:type="spellEnd"/>
+    </w:p>
+    <w:p>
+      <w:pPr>
+        <w:rPr>
+          <w:lang w:val="en-US"/>
+        </w:rPr>
+      </w:pPr>
+      <w:r>
+        <w:rPr>
+          <w:lang w:val="en-US"/>
+        </w:rPr>
+        <w:t>Upper Kai-Iwi</w:t>
+      </w:r>
+    </w:p>
+    <w:p>
+      <w:pPr>
+        <w:rPr>
+          <w:lang w:val="en-US"/>
+        </w:rPr>
+      </w:pPr>
+      <w:r>
+        <w:rPr>
+          <w:lang w:val="en-US"/>
+        </w:rPr>
+        <w:t xml:space="preserve">O’Dea &amp; Okamura 1999, </w:t>
+      </w:r>
+      <w:proofErr w:type="spellStart"/>
+      <w:r>
+        <w:rPr>
+          <w:lang w:val="en-US"/>
+        </w:rPr>
+        <w:t>Amui</w:t>
+      </w:r>
+      <w:proofErr w:type="spellEnd"/>
+      <w:r>
+        <w:rPr>
+          <w:lang w:val="en-US"/>
+        </w:rPr>
+        <w:t xml:space="preserve">-Vedel et al 2007, and DiMartino &amp; </w:t>
+      </w:r>
+      <w:proofErr w:type="spellStart"/>
+      <w:r>
+        <w:rPr>
+          <w:lang w:val="en-US"/>
+        </w:rPr>
+        <w:t>Liow</w:t>
+      </w:r>
+      <w:proofErr w:type="spellEnd"/>
+      <w:r>
+        <w:rPr>
+          <w:lang w:val="en-US"/>
+        </w:rPr>
+        <w:t xml:space="preserve"> 2021 find zooid size varies with temperature. </w:t>
+      </w:r>
+    </w:p>
+    <w:p>
+      <w:pPr>
+        <w:rPr>
+          <w:lang w:val="en-US"/>
+        </w:rPr>
+      </w:pPr>
+      <w:r>
+        <w:rPr>
+          <w:lang w:val="en-US"/>
+        </w:rPr>
+        <w:tab/>
+      </w:r>
+      <w:proofErr w:type="spellStart"/>
+      <w:r>
+        <w:rPr>
+          <w:lang w:val="en-US"/>
+        </w:rPr>
+        <w:t>Amui</w:t>
+      </w:r>
+      <w:proofErr w:type="spellEnd"/>
+      <w:r>
+        <w:rPr>
+          <w:lang w:val="en-US"/>
+        </w:rPr>
+        <w:t xml:space="preserve">-Vedel et al 2007 find longer zooids in </w:t>
+      </w:r>
+      <w:r>
+        <w:rPr>
+          <w:lang w:val="en-US"/>
+        </w:rPr>
+        <w:t xml:space="preserve">July than January (i.e., in warmer than colder) in nature, but in the laboratory had longer and sider zooids in cooler (14˚C) than </w:t>
+      </w:r>
+      <w:proofErr w:type="spellStart"/>
+      <w:r>
+        <w:rPr>
+          <w:lang w:val="en-US"/>
+        </w:rPr>
+        <w:t>wamer</w:t>
+      </w:r>
+      <w:proofErr w:type="spellEnd"/>
+      <w:r>
+        <w:rPr>
+          <w:lang w:val="en-US"/>
+        </w:rPr>
+        <w:t xml:space="preserve"> (18˚C) temperatures</w:t>
+      </w:r>
+    </w:p>
+    <w:p>
+      <w:pPr>
+        <w:rPr>
+          <w:lang w:val="en-US"/>
+        </w:rPr>
+      </w:pPr>
+      <w:r>
+        <w:rPr>
+          <w:lang w:val="en-US"/>
+        </w:rPr>
+        <w:tab/>
+        <w:t>O’Dea &amp; Okamura 1999 found zooid length, width, and area are temperature-dependent, where zooids were longer, wider, and more area in cooler temperatures</w:t>
+      </w:r>
+    </w:p>
+    <w:p>
+      <w:pPr>
+        <w:rPr>
+          <w:lang w:val="en-US"/>
+        </w:rPr>
+      </w:pPr>
+      <w:r>
+        <w:rPr>
+          <w:lang w:val="en-US"/>
+        </w:rPr>
+        <w:tab/>
+        <w:t xml:space="preserve">DiMartino &amp; </w:t>
+      </w:r>
+      <w:proofErr w:type="spellStart"/>
+      <w:r>
+        <w:rPr>
+          <w:lang w:val="en-US"/>
+        </w:rPr>
+        <w:t>Liow</w:t>
+      </w:r>
+      <w:proofErr w:type="spellEnd"/>
+      <w:r>
+        <w:rPr>
+          <w:lang w:val="en-US"/>
+        </w:rPr>
+        <w:t xml:space="preserve"> 2021 found larger zooids at higher ∂O18 values</w:t>
+      </w:r>
+    </w:p>
+    <w:p>
+      <w:pPr>
+        <w:rPr>
+          <w:lang w:val="en-US"/>
+        </w:rPr>
+      </w:pPr>
+      <w:r>
+        <w:rPr>
+          <w:lang w:val="en-US"/>
+        </w:rPr>
+        <w:tab/>
+      </w:r>
+      <w:r>
+        <w:rPr>
+          <w:lang w:val="en-US"/>
+        </w:rPr>
+        <w:tab/>
+        <w:t>Span from 3.4 to 4.7 ∂O and a mean size change from 11.1 to 11.6 mm log zooid size</w:t>
+      </w:r>
+    </w:p>
+    <w:p>
+      <w:pPr>
+        <w:rPr>
+          <w:lang w:val="en-US"/>
+        </w:rPr>
+      </w:pPr>
+    </w:p>
+    <w:p>
+      <w:pPr>
+        <w:rPr>
+          <w:lang w:val="en-US"/>
+        </w:rPr>
+      </w:pPr>
+      <w:r>
         <w:rPr>
           <w:b/>
           <w:bCs/>
           <w:lang w:val="en-US"/>
         </w:rPr>
-      </w:pPr>
-      <w:r>
-        <w:rPr>
-          <w:b/>
-          <w:bCs/>
-          <w:lang w:val="en-US"/>
-        </w:rPr>
         <w:lastRenderedPageBreak/>
-        <w:t>Evolvability</w:t>
+        <w:t>Rarefaction</w:t>
+      </w:r>
+      <w:r>
+        <w:rPr>
+          <w:lang w:val="en-US"/>
+        </w:rPr>
+        <w:t>. Red dot is similarity between modern and Upper Kai-Iwi.</w:t>
       </w:r>
     </w:p>
     <w:p>
@@ -4922,10 +4942,10 @@
           <w:lang w:val="en-US"/>
         </w:rPr>
         <w:drawing>
-          <wp:inline distT="0" distB="0" distL="0" distR="0" wp14:anchorId="4A8129BC" wp14:editId="04994C37">
+          <wp:inline distT="0" distB="0" distL="0" distR="0" wp14:anchorId="538E1310" wp14:editId="621E7DFD">
             <wp:extent cx="5029200" cy="3594100"/>
             <wp:effectExtent l="0" t="0" r="0" b="0"/>
-            <wp:docPr id="1528743284" name="Picture 3" descr="A graph of different shapes&#10;&#10;Description automatically generated with medium confidence"/>
+            <wp:docPr id="1700112615" name="Picture 1" descr="A graph with numbers and dots&#10;&#10;Description automatically generated with medium confidence"/>
             <wp:cNvGraphicFramePr>
               <a:graphicFrameLocks xmlns:a="http://schemas.openxmlformats.org/drawingml/2006/main" noChangeAspect="1"/>
             </wp:cNvGraphicFramePr>
@@ -4933,7 +4953,7 @@
               <a:graphicData uri="http://schemas.openxmlformats.org/drawingml/2006/picture">
                 <pic:pic xmlns:pic="http://schemas.openxmlformats.org/drawingml/2006/picture">
                   <pic:nvPicPr>
-                    <pic:cNvPr id="1528743284" name="Picture 3" descr="A graph of different shapes&#10;&#10;Description automatically generated with medium confidence"/>
+                    <pic:cNvPr id="1700112615" name="Picture 1" descr="A graph with numbers and dots&#10;&#10;Description automatically generated with medium confidence"/>
                     <pic:cNvPicPr/>
                   </pic:nvPicPr>
                   <pic:blipFill>
@@ -4981,6 +5001,181 @@
     <w:p>
       <w:pPr>
         <w:rPr>
+          <w:lang w:val="en-US"/>
+        </w:rPr>
+      </w:pPr>
+    </w:p>
+    <w:p>
+      <w:pPr>
+        <w:rPr>
+          <w:lang w:val="en-US"/>
+        </w:rPr>
+      </w:pPr>
+    </w:p>
+    <w:p>
+      <w:pPr>
+        <w:rPr>
+          <w:lang w:val="en-US"/>
+        </w:rPr>
+      </w:pPr>
+    </w:p>
+    <w:p>
+      <w:pPr>
+        <w:rPr>
+          <w:lang w:val="en-US"/>
+        </w:rPr>
+      </w:pPr>
+    </w:p>
+    <w:p>
+      <w:pPr>
+        <w:rPr>
+          <w:lang w:val="en-US"/>
+        </w:rPr>
+      </w:pPr>
+    </w:p>
+    <w:p>
+      <w:pPr>
+        <w:rPr>
+          <w:lang w:val="en-US"/>
+        </w:rPr>
+      </w:pPr>
+    </w:p>
+    <w:p>
+      <w:pPr>
+        <w:rPr>
+          <w:lang w:val="en-US"/>
+        </w:rPr>
+      </w:pPr>
+    </w:p>
+    <w:p>
+      <w:pPr>
+        <w:rPr>
+          <w:lang w:val="en-US"/>
+        </w:rPr>
+      </w:pPr>
+    </w:p>
+    <w:p>
+      <w:pPr>
+        <w:rPr>
+          <w:lang w:val="en-US"/>
+        </w:rPr>
+      </w:pPr>
+    </w:p>
+    <w:p>
+      <w:pPr>
+        <w:rPr>
+          <w:lang w:val="en-US"/>
+        </w:rPr>
+      </w:pPr>
+    </w:p>
+    <w:p>
+      <w:pPr>
+        <w:rPr>
+          <w:lang w:val="en-US"/>
+        </w:rPr>
+      </w:pPr>
+    </w:p>
+    <w:p>
+      <w:pPr>
+        <w:rPr>
+          <w:lang w:val="en-US"/>
+        </w:rPr>
+      </w:pPr>
+    </w:p>
+    <w:p>
+      <w:pPr>
+        <w:rPr>
+          <w:lang w:val="en-US"/>
+        </w:rPr>
+      </w:pPr>
+    </w:p>
+    <w:p>
+      <w:pPr>
+        <w:rPr>
+          <w:lang w:val="en-US"/>
+        </w:rPr>
+      </w:pPr>
+    </w:p>
+    <w:p>
+      <w:pPr>
+        <w:rPr>
+          <w:lang w:val="en-US"/>
+        </w:rPr>
+      </w:pPr>
+    </w:p>
+    <w:p>
+      <w:pPr>
+        <w:rPr>
+          <w:lang w:val="en-US"/>
+        </w:rPr>
+      </w:pPr>
+    </w:p>
+    <w:p>
+      <w:pPr>
+        <w:rPr>
+          <w:lang w:val="en-US"/>
+        </w:rPr>
+      </w:pPr>
+    </w:p>
+    <w:p>
+      <w:pPr>
+        <w:rPr>
+          <w:lang w:val="en-US"/>
+        </w:rPr>
+      </w:pPr>
+    </w:p>
+    <w:p>
+      <w:pPr>
+        <w:rPr>
+          <w:lang w:val="en-US"/>
+        </w:rPr>
+      </w:pPr>
+    </w:p>
+    <w:p>
+      <w:pPr>
+        <w:rPr>
+          <w:lang w:val="en-US"/>
+        </w:rPr>
+      </w:pPr>
+    </w:p>
+    <w:p>
+      <w:pPr>
+        <w:rPr>
+          <w:lang w:val="en-US"/>
+        </w:rPr>
+      </w:pPr>
+    </w:p>
+    <w:p>
+      <w:pPr>
+        <w:rPr>
+          <w:lang w:val="en-US"/>
+        </w:rPr>
+      </w:pPr>
+    </w:p>
+    <w:p>
+      <w:pPr>
+        <w:rPr>
+          <w:lang w:val="en-US"/>
+        </w:rPr>
+      </w:pPr>
+    </w:p>
+    <w:p>
+      <w:pPr>
+        <w:rPr>
+          <w:lang w:val="en-US"/>
+        </w:rPr>
+      </w:pPr>
+    </w:p>
+    <w:p>
+      <w:pPr>
+        <w:rPr>
+          <w:lang w:val="en-US"/>
+        </w:rPr>
+      </w:pPr>
+    </w:p>
+    <w:p>
+      <w:pPr>
+        <w:rPr>
           <w:b/>
           <w:bCs/>
           <w:lang w:val="en-US"/>
@@ -4992,15 +5187,9 @@
           <w:bCs/>
           <w:lang w:val="en-US"/>
         </w:rPr>
-        <w:t>Global evolvability</w:t>
-      </w:r>
-    </w:p>
-    <w:p>
-      <w:pPr>
-        <w:rPr>
-          <w:lang w:val="en-US"/>
-        </w:rPr>
-      </w:pPr>
+        <w:lastRenderedPageBreak/>
+        <w:t>Evolvability</w:t>
+      </w:r>
     </w:p>
     <w:p>
       <w:pPr>
@@ -5014,10 +5203,10 @@
           <w:lang w:val="en-US"/>
         </w:rPr>
         <w:drawing>
-          <wp:inline distT="0" distB="0" distL="0" distR="0" wp14:anchorId="0DF29F53" wp14:editId="61188EA5">
+          <wp:inline distT="0" distB="0" distL="0" distR="0" wp14:anchorId="4A8129BC" wp14:editId="04994C37">
             <wp:extent cx="5029200" cy="3594100"/>
             <wp:effectExtent l="0" t="0" r="0" b="0"/>
-            <wp:docPr id="2103130835" name="Picture 4" descr="A black screen with white text&#10;&#10;Description automatically generated"/>
+            <wp:docPr id="1528743284" name="Picture 3" descr="A graph of different shapes&#10;&#10;Description automatically generated with medium confidence"/>
             <wp:cNvGraphicFramePr>
               <a:graphicFrameLocks xmlns:a="http://schemas.openxmlformats.org/drawingml/2006/main" noChangeAspect="1"/>
             </wp:cNvGraphicFramePr>
@@ -5025,7 +5214,7 @@
               <a:graphicData uri="http://schemas.openxmlformats.org/drawingml/2006/picture">
                 <pic:pic xmlns:pic="http://schemas.openxmlformats.org/drawingml/2006/picture">
                   <pic:nvPicPr>
-                    <pic:cNvPr id="2103130835" name="Picture 4" descr="A black screen with white text&#10;&#10;Description automatically generated"/>
+                    <pic:cNvPr id="1528743284" name="Picture 3" descr="A graph of different shapes&#10;&#10;Description automatically generated with medium confidence"/>
                     <pic:cNvPicPr/>
                   </pic:nvPicPr>
                   <pic:blipFill>
@@ -5073,27 +5262,6 @@
     <w:p>
       <w:pPr>
         <w:rPr>
-          <w:lang w:val="en-US"/>
-        </w:rPr>
-      </w:pPr>
-    </w:p>
-    <w:p>
-      <w:pPr>
-        <w:rPr>
-          <w:lang w:val="en-US"/>
-        </w:rPr>
-      </w:pPr>
-    </w:p>
-    <w:p>
-      <w:pPr>
-        <w:rPr>
-          <w:lang w:val="en-US"/>
-        </w:rPr>
-      </w:pPr>
-    </w:p>
-    <w:p>
-      <w:pPr>
-        <w:rPr>
           <w:b/>
           <w:bCs/>
           <w:lang w:val="en-US"/>
@@ -5105,8 +5273,15 @@
           <w:bCs/>
           <w:lang w:val="en-US"/>
         </w:rPr>
-        <w:t>Zooid height through time</w:t>
-      </w:r>
+        <w:t>Global evolvability</w:t>
+      </w:r>
+    </w:p>
+    <w:p>
+      <w:pPr>
+        <w:rPr>
+          <w:lang w:val="en-US"/>
+        </w:rPr>
+      </w:pPr>
     </w:p>
     <w:p>
       <w:pPr>
@@ -5120,10 +5295,10 @@
           <w:lang w:val="en-US"/>
         </w:rPr>
         <w:drawing>
-          <wp:inline distT="0" distB="0" distL="0" distR="0" wp14:anchorId="50D7A17A" wp14:editId="5F9E4DCC">
+          <wp:inline distT="0" distB="0" distL="0" distR="0" wp14:anchorId="0DF29F53" wp14:editId="61188EA5">
             <wp:extent cx="5029200" cy="3594100"/>
             <wp:effectExtent l="0" t="0" r="0" b="0"/>
-            <wp:docPr id="269923961" name="Picture 5" descr="A colorful lines with text&#10;&#10;Description automatically generated with medium confidence"/>
+            <wp:docPr id="2103130835" name="Picture 4" descr="A black screen with white text&#10;&#10;Description automatically generated"/>
             <wp:cNvGraphicFramePr>
               <a:graphicFrameLocks xmlns:a="http://schemas.openxmlformats.org/drawingml/2006/main" noChangeAspect="1"/>
             </wp:cNvGraphicFramePr>
@@ -5131,7 +5306,7 @@
               <a:graphicData uri="http://schemas.openxmlformats.org/drawingml/2006/picture">
                 <pic:pic xmlns:pic="http://schemas.openxmlformats.org/drawingml/2006/picture">
                   <pic:nvPicPr>
-                    <pic:cNvPr id="269923961" name="Picture 5" descr="A colorful lines with text&#10;&#10;Description automatically generated with medium confidence"/>
+                    <pic:cNvPr id="2103130835" name="Picture 4" descr="A black screen with white text&#10;&#10;Description automatically generated"/>
                     <pic:cNvPicPr/>
                   </pic:nvPicPr>
                   <pic:blipFill>
@@ -5193,23 +5368,20 @@
     <w:p>
       <w:pPr>
         <w:rPr>
-          <w:lang w:val="en-US"/>
-        </w:rPr>
-      </w:pPr>
-    </w:p>
-    <w:p>
-      <w:pPr>
-        <w:rPr>
-          <w:lang w:val="en-US"/>
-        </w:rPr>
-      </w:pPr>
-    </w:p>
-    <w:p>
-      <w:pPr>
-        <w:rPr>
-          <w:lang w:val="en-US"/>
-        </w:rPr>
-      </w:pPr>
+          <w:b/>
+          <w:bCs/>
+          <w:lang w:val="en-US"/>
+        </w:rPr>
+      </w:pPr>
+      <w:r>
+        <w:rPr>
+          <w:b/>
+          <w:bCs/>
+          <w:lang w:val="en-US"/>
+        </w:rPr>
+        <w:lastRenderedPageBreak/>
+        <w:t>Zooid height through time</w:t>
+      </w:r>
     </w:p>
     <w:p>
       <w:pPr>
@@ -5223,10 +5395,10 @@
           <w:lang w:val="en-US"/>
         </w:rPr>
         <w:drawing>
-          <wp:inline distT="0" distB="0" distL="0" distR="0" wp14:anchorId="77304A97" wp14:editId="30564083">
+          <wp:inline distT="0" distB="0" distL="0" distR="0" wp14:anchorId="50D7A17A" wp14:editId="5F9E4DCC">
             <wp:extent cx="5029200" cy="3594100"/>
             <wp:effectExtent l="0" t="0" r="0" b="0"/>
-            <wp:docPr id="272720084" name="Picture 10" descr="A group of graphs showing different sizes of data&#10;&#10;Description automatically generated with medium confidence"/>
+            <wp:docPr id="269923961" name="Picture 5" descr="A colorful lines with text&#10;&#10;Description automatically generated with medium confidence"/>
             <wp:cNvGraphicFramePr>
               <a:graphicFrameLocks xmlns:a="http://schemas.openxmlformats.org/drawingml/2006/main" noChangeAspect="1"/>
             </wp:cNvGraphicFramePr>
@@ -5234,7 +5406,7 @@
               <a:graphicData uri="http://schemas.openxmlformats.org/drawingml/2006/picture">
                 <pic:pic xmlns:pic="http://schemas.openxmlformats.org/drawingml/2006/picture">
                   <pic:nvPicPr>
-                    <pic:cNvPr id="272720084" name="Picture 10" descr="A group of graphs showing different sizes of data&#10;&#10;Description automatically generated with medium confidence"/>
+                    <pic:cNvPr id="269923961" name="Picture 5" descr="A colorful lines with text&#10;&#10;Description automatically generated with medium confidence"/>
                     <pic:cNvPicPr/>
                   </pic:nvPicPr>
                   <pic:blipFill>
@@ -5271,17 +5443,44 @@
           <w:lang w:val="en-US"/>
         </w:rPr>
       </w:pPr>
+    </w:p>
+    <w:p>
+      <w:pPr>
+        <w:rPr>
+          <w:lang w:val="en-US"/>
+        </w:rPr>
+      </w:pPr>
+    </w:p>
+    <w:p>
+      <w:pPr>
+        <w:rPr>
+          <w:lang w:val="en-US"/>
+        </w:rPr>
+      </w:pPr>
+    </w:p>
+    <w:p>
+      <w:pPr>
+        <w:rPr>
+          <w:lang w:val="en-US"/>
+        </w:rPr>
+      </w:pPr>
+    </w:p>
+    <w:p>
+      <w:pPr>
+        <w:rPr>
+          <w:lang w:val="en-US"/>
+        </w:rPr>
+      </w:pPr>
       <w:r>
         <w:rPr>
           <w:noProof/>
           <w:lang w:val="en-US"/>
         </w:rPr>
-        <w:lastRenderedPageBreak/>
         <w:drawing>
-          <wp:inline distT="0" distB="0" distL="0" distR="0" wp14:anchorId="0DC13A86" wp14:editId="2A0A471C">
-            <wp:extent cx="5731510" cy="5731510"/>
+          <wp:inline distT="0" distB="0" distL="0" distR="0" wp14:anchorId="77304A97" wp14:editId="30564083">
+            <wp:extent cx="5029200" cy="3594100"/>
             <wp:effectExtent l="0" t="0" r="0" b="0"/>
-            <wp:docPr id="1050350664" name="Picture 6" descr="A black screen with white text&#10;&#10;Description automatically generated"/>
+            <wp:docPr id="272720084" name="Picture 10" descr="A group of graphs showing different sizes of data&#10;&#10;Description automatically generated with medium confidence"/>
             <wp:cNvGraphicFramePr>
               <a:graphicFrameLocks xmlns:a="http://schemas.openxmlformats.org/drawingml/2006/main" noChangeAspect="1"/>
             </wp:cNvGraphicFramePr>
@@ -5289,7 +5488,7 @@
               <a:graphicData uri="http://schemas.openxmlformats.org/drawingml/2006/picture">
                 <pic:pic xmlns:pic="http://schemas.openxmlformats.org/drawingml/2006/picture">
                   <pic:nvPicPr>
-                    <pic:cNvPr id="1050350664" name="Picture 6" descr="A black screen with white text&#10;&#10;Description automatically generated"/>
+                    <pic:cNvPr id="272720084" name="Picture 10" descr="A group of graphs showing different sizes of data&#10;&#10;Description automatically generated with medium confidence"/>
                     <pic:cNvPicPr/>
                   </pic:nvPicPr>
                   <pic:blipFill>
@@ -5307,7 +5506,7 @@
                   <pic:spPr>
                     <a:xfrm>
                       <a:off x="0" y="0"/>
-                      <a:ext cx="5731510" cy="5731510"/>
+                      <a:ext cx="5029200" cy="3594100"/>
                     </a:xfrm>
                     <a:prstGeom prst="rect">
                       <a:avLst/>
@@ -5326,48 +5525,6 @@
           <w:lang w:val="en-US"/>
         </w:rPr>
       </w:pPr>
-    </w:p>
-    <w:p>
-      <w:pPr>
-        <w:rPr>
-          <w:lang w:val="en-US"/>
-        </w:rPr>
-      </w:pPr>
-    </w:p>
-    <w:p>
-      <w:pPr>
-        <w:rPr>
-          <w:lang w:val="en-US"/>
-        </w:rPr>
-      </w:pPr>
-    </w:p>
-    <w:p>
-      <w:pPr>
-        <w:rPr>
-          <w:lang w:val="en-US"/>
-        </w:rPr>
-      </w:pPr>
-    </w:p>
-    <w:p>
-      <w:pPr>
-        <w:rPr>
-          <w:lang w:val="en-US"/>
-        </w:rPr>
-      </w:pPr>
-    </w:p>
-    <w:p>
-      <w:pPr>
-        <w:rPr>
-          <w:lang w:val="en-US"/>
-        </w:rPr>
-      </w:pPr>
-    </w:p>
-    <w:p>
-      <w:pPr>
-        <w:rPr>
-          <w:lang w:val="en-US"/>
-        </w:rPr>
-      </w:pPr>
       <w:r>
         <w:rPr>
           <w:noProof/>
@@ -5375,10 +5532,10 @@
         </w:rPr>
         <w:lastRenderedPageBreak/>
         <w:drawing>
-          <wp:inline distT="0" distB="0" distL="0" distR="0" wp14:anchorId="0829DEF9" wp14:editId="1BFD8D53">
+          <wp:inline distT="0" distB="0" distL="0" distR="0" wp14:anchorId="0DC13A86" wp14:editId="2A0A471C">
             <wp:extent cx="5731510" cy="5731510"/>
             <wp:effectExtent l="0" t="0" r="0" b="0"/>
-            <wp:docPr id="338257423" name="Picture 7" descr="A black screen with numbers&#10;&#10;Description automatically generated"/>
+            <wp:docPr id="1050350664" name="Picture 6" descr="A black screen with white text&#10;&#10;Description automatically generated"/>
             <wp:cNvGraphicFramePr>
               <a:graphicFrameLocks xmlns:a="http://schemas.openxmlformats.org/drawingml/2006/main" noChangeAspect="1"/>
             </wp:cNvGraphicFramePr>
@@ -5386,7 +5543,7 @@
               <a:graphicData uri="http://schemas.openxmlformats.org/drawingml/2006/picture">
                 <pic:pic xmlns:pic="http://schemas.openxmlformats.org/drawingml/2006/picture">
                   <pic:nvPicPr>
-                    <pic:cNvPr id="338257423" name="Picture 7" descr="A black screen with numbers&#10;&#10;Description automatically generated"/>
+                    <pic:cNvPr id="1050350664" name="Picture 6" descr="A black screen with white text&#10;&#10;Description automatically generated"/>
                     <pic:cNvPicPr/>
                   </pic:nvPicPr>
                   <pic:blipFill>
@@ -5479,17 +5636,107 @@
           <w:lang w:val="en-US"/>
         </w:rPr>
       </w:pPr>
+    </w:p>
+    <w:p>
+      <w:pPr>
+        <w:rPr>
+          <w:lang w:val="en-US"/>
+        </w:rPr>
+      </w:pPr>
+    </w:p>
+    <w:p>
+      <w:pPr>
+        <w:rPr>
+          <w:lang w:val="en-US"/>
+        </w:rPr>
+      </w:pPr>
+    </w:p>
+    <w:p>
+      <w:pPr>
+        <w:rPr>
+          <w:lang w:val="en-US"/>
+        </w:rPr>
+      </w:pPr>
+    </w:p>
+    <w:p>
+      <w:pPr>
+        <w:rPr>
+          <w:lang w:val="en-US"/>
+        </w:rPr>
+      </w:pPr>
+    </w:p>
+    <w:p>
+      <w:pPr>
+        <w:rPr>
+          <w:lang w:val="en-US"/>
+        </w:rPr>
+      </w:pPr>
+    </w:p>
+    <w:p>
+      <w:pPr>
+        <w:rPr>
+          <w:lang w:val="en-US"/>
+        </w:rPr>
+      </w:pPr>
+    </w:p>
+    <w:p>
+      <w:pPr>
+        <w:rPr>
+          <w:lang w:val="en-US"/>
+        </w:rPr>
+      </w:pPr>
+    </w:p>
+    <w:p>
+      <w:pPr>
+        <w:rPr>
+          <w:lang w:val="en-US"/>
+        </w:rPr>
+      </w:pPr>
+      <w:r>
+        <w:rPr>
+          <w:b/>
+          <w:bCs/>
+          <w:lang w:val="en-US"/>
+        </w:rPr>
+        <w:lastRenderedPageBreak/>
+        <w:t>Size (diagonal) of P matrices with E matrices.</w:t>
+      </w:r>
+      <w:r>
+        <w:rPr>
+          <w:lang w:val="en-US"/>
+        </w:rPr>
+        <w:t xml:space="preserve"> Slope = 0.70, p-value = 0.005655, r</w:t>
+      </w:r>
+      <w:r>
+        <w:rPr>
+          <w:vertAlign w:val="superscript"/>
+          <w:lang w:val="en-US"/>
+        </w:rPr>
+        <w:t>2</w:t>
+      </w:r>
+      <w:r>
+        <w:rPr>
+          <w:lang w:val="en-US"/>
+        </w:rPr>
+        <w:t xml:space="preserve"> = 0.70</w:t>
+      </w:r>
+    </w:p>
+    <w:p>
+      <w:pPr>
+        <w:rPr>
+          <w:lang w:val="en-US"/>
+        </w:rPr>
+      </w:pPr>
       <w:r>
         <w:rPr>
           <w:noProof/>
           <w:lang w:val="en-US"/>
         </w:rPr>
-        <w:lastRenderedPageBreak/>
         <w:drawing>
-          <wp:inline distT="0" distB="0" distL="0" distR="0" wp14:anchorId="6D4C4E9D" wp14:editId="7174EBCB">
+          <wp:inline distT="0" distB="0" distL="0" distR="0" wp14:anchorId="0829DEF9" wp14:editId="1BFD8D53">
             <wp:extent cx="5731510" cy="5731510"/>
             <wp:effectExtent l="0" t="0" r="0" b="0"/>
-            <wp:docPr id="1834908194" name="Picture 9" descr="A black screen with numbers&#10;&#10;Description automatically generated"/>
+            <wp:docPr id="338257423" name="Picture 7" descr="A black screen with numbers&#10;&#10;Description automatically generated"/>
             <wp:cNvGraphicFramePr>
               <a:graphicFrameLocks xmlns:a="http://schemas.openxmlformats.org/drawingml/2006/main" noChangeAspect="1"/>
             </wp:cNvGraphicFramePr>
@@ -5497,7 +5744,7 @@
               <a:graphicData uri="http://schemas.openxmlformats.org/drawingml/2006/picture">
                 <pic:pic xmlns:pic="http://schemas.openxmlformats.org/drawingml/2006/picture">
                   <pic:nvPicPr>
-                    <pic:cNvPr id="1834908194" name="Picture 9" descr="A black screen with numbers&#10;&#10;Description automatically generated"/>
+                    <pic:cNvPr id="338257423" name="Picture 7" descr="A black screen with numbers&#10;&#10;Description automatically generated"/>
                     <pic:cNvPicPr/>
                   </pic:nvPicPr>
                   <pic:blipFill>
@@ -5528,6 +5775,240 @@
         </w:drawing>
       </w:r>
     </w:p>
+    <w:p>
+      <w:pPr>
+        <w:rPr>
+          <w:lang w:val="en-US"/>
+        </w:rPr>
+      </w:pPr>
+    </w:p>
+    <w:p>
+      <w:pPr>
+        <w:rPr>
+          <w:lang w:val="en-US"/>
+        </w:rPr>
+      </w:pPr>
+    </w:p>
+    <w:p>
+      <w:pPr>
+        <w:rPr>
+          <w:lang w:val="en-US"/>
+        </w:rPr>
+      </w:pPr>
+    </w:p>
+    <w:p>
+      <w:pPr>
+        <w:rPr>
+          <w:lang w:val="en-US"/>
+        </w:rPr>
+      </w:pPr>
+    </w:p>
+    <w:p>
+      <w:pPr>
+        <w:rPr>
+          <w:lang w:val="en-US"/>
+        </w:rPr>
+      </w:pPr>
+    </w:p>
+    <w:p>
+      <w:pPr>
+        <w:rPr>
+          <w:lang w:val="en-US"/>
+        </w:rPr>
+      </w:pPr>
+    </w:p>
+    <w:p>
+      <w:pPr>
+        <w:rPr>
+          <w:lang w:val="en-US"/>
+        </w:rPr>
+      </w:pPr>
+    </w:p>
+    <w:p>
+      <w:pPr>
+        <w:rPr>
+          <w:lang w:val="en-US"/>
+        </w:rPr>
+      </w:pPr>
+    </w:p>
+    <w:p>
+      <w:pPr>
+        <w:rPr>
+          <w:lang w:val="en-US"/>
+        </w:rPr>
+      </w:pPr>
+    </w:p>
+    <w:p>
+      <w:pPr>
+        <w:rPr>
+          <w:lang w:val="en-US"/>
+        </w:rPr>
+      </w:pPr>
+    </w:p>
+    <w:p>
+      <w:pPr>
+        <w:rPr>
+          <w:lang w:val="en-US"/>
+        </w:rPr>
+      </w:pPr>
+    </w:p>
+    <w:p>
+      <w:pPr>
+        <w:rPr>
+          <w:lang w:val="en-US"/>
+        </w:rPr>
+      </w:pPr>
+    </w:p>
+    <w:p>
+      <w:pPr>
+        <w:rPr>
+          <w:lang w:val="en-US"/>
+        </w:rPr>
+      </w:pPr>
+    </w:p>
+    <w:p>
+      <w:pPr>
+        <w:rPr>
+          <w:lang w:val="en-US"/>
+        </w:rPr>
+      </w:pPr>
+    </w:p>
+    <w:p>
+      <w:pPr>
+        <w:rPr>
+          <w:lang w:val="en-US"/>
+        </w:rPr>
+      </w:pPr>
+    </w:p>
+    <w:p>
+      <w:pPr>
+        <w:rPr>
+          <w:lang w:val="en-US"/>
+        </w:rPr>
+      </w:pPr>
+      <w:r>
+        <w:rPr>
+          <w:b/>
+          <w:bCs/>
+          <w:lang w:val="en-US"/>
+        </w:rPr>
+        <w:lastRenderedPageBreak/>
+        <w:t xml:space="preserve">Size (diagonal) of P matrices with </w:t>
+      </w:r>
+      <w:r>
+        <w:rPr>
+          <w:b/>
+          <w:bCs/>
+          <w:lang w:val="en-US"/>
+        </w:rPr>
+        <w:t>G</w:t>
+      </w:r>
+      <w:r>
+        <w:rPr>
+          <w:b/>
+          <w:bCs/>
+          <w:lang w:val="en-US"/>
+        </w:rPr>
+        <w:t xml:space="preserve"> matrices.</w:t>
+      </w:r>
+      <w:r>
+        <w:rPr>
+          <w:lang w:val="en-US"/>
+        </w:rPr>
+        <w:t xml:space="preserve"> Slope = </w:t>
+      </w:r>
+      <w:r>
+        <w:rPr>
+          <w:lang w:val="en-US"/>
+        </w:rPr>
+        <w:t>-0.077</w:t>
+      </w:r>
+      <w:r>
+        <w:rPr>
+          <w:lang w:val="en-US"/>
+        </w:rPr>
+        <w:t>, p-value = 0.</w:t>
+      </w:r>
+      <w:r>
+        <w:rPr>
+          <w:lang w:val="en-US"/>
+        </w:rPr>
+        <w:t>93</w:t>
+      </w:r>
+      <w:r>
+        <w:rPr>
+          <w:lang w:val="en-US"/>
+        </w:rPr>
+        <w:t>, r</w:t>
+      </w:r>
+      <w:r>
+        <w:rPr>
+          <w:vertAlign w:val="superscript"/>
+          <w:lang w:val="en-US"/>
+        </w:rPr>
+        <w:t>2</w:t>
+      </w:r>
+      <w:r>
+        <w:rPr>
+          <w:lang w:val="en-US"/>
+        </w:rPr>
+        <w:t xml:space="preserve"> = 0</w:t>
+      </w:r>
+    </w:p>
+    <w:p>
+      <w:pPr>
+        <w:rPr>
+          <w:lang w:val="en-US"/>
+        </w:rPr>
+      </w:pPr>
+      <w:r>
+        <w:rPr>
+          <w:noProof/>
+          <w:lang w:val="en-US"/>
+        </w:rPr>
+        <w:drawing>
+          <wp:inline distT="0" distB="0" distL="0" distR="0" wp14:anchorId="6D4C4E9D" wp14:editId="7174EBCB">
+            <wp:extent cx="5731510" cy="5731510"/>
+            <wp:effectExtent l="0" t="0" r="0" b="0"/>
+            <wp:docPr id="1834908194" name="Picture 9" descr="A black screen with numbers&#10;&#10;Description automatically generated"/>
+            <wp:cNvGraphicFramePr>
+              <a:graphicFrameLocks xmlns:a="http://schemas.openxmlformats.org/drawingml/2006/main" noChangeAspect="1"/>
+            </wp:cNvGraphicFramePr>
+            <a:graphic xmlns:a="http://schemas.openxmlformats.org/drawingml/2006/main">
+              <a:graphicData uri="http://schemas.openxmlformats.org/drawingml/2006/picture">
+                <pic:pic xmlns:pic="http://schemas.openxmlformats.org/drawingml/2006/picture">
+                  <pic:nvPicPr>
+                    <pic:cNvPr id="1834908194" name="Picture 9" descr="A black screen with numbers&#10;&#10;Description automatically generated"/>
+                    <pic:cNvPicPr/>
+                  </pic:nvPicPr>
+                  <pic:blipFill>
+                    <a:blip r:embed="rId13" cstate="print">
+                      <a:extLst>
+                        <a:ext uri="{28A0092B-C50C-407E-A947-70E740481C1C}">
+                          <a14:useLocalDpi xmlns:a14="http://schemas.microsoft.com/office/drawing/2010/main" val="0"/>
+                        </a:ext>
+                      </a:extLst>
+                    </a:blip>
+                    <a:stretch>
+                      <a:fillRect/>
+                    </a:stretch>
+                  </pic:blipFill>
+                  <pic:spPr>
+                    <a:xfrm>
+                      <a:off x="0" y="0"/>
+                      <a:ext cx="5731510" cy="5731510"/>
+                    </a:xfrm>
+                    <a:prstGeom prst="rect">
+                      <a:avLst/>
+                    </a:prstGeom>
+                  </pic:spPr>
+                </pic:pic>
+              </a:graphicData>
+            </a:graphic>
+          </wp:inline>
+        </w:drawing>
+      </w:r>
+    </w:p>
     <w:sectPr>
       <w:pgSz w:w="11906" w:h="16838"/>
       <w:pgMar w:top="1440" w:right="1440" w:bottom="1440" w:left="1440" w:header="708" w:footer="708" w:gutter="0"/>
@@ -5654,6 +6135,95 @@
     </w:lvl>
   </w:abstractNum>
   <w:abstractNum w:abstractNumId="1" w15:restartNumberingAfterBreak="0">
+    <w:nsid w:val="2801576F"/>
+    <w:multiLevelType w:val="hybridMultilevel"/>
+    <w:tmpl w:val="D8107C9A"/>
+    <w:lvl w:ilvl="0" w:tplc="C88886B2">
+      <w:start w:val="214"/>
+      <w:numFmt w:val="decimal"/>
+      <w:lvlText w:val="%1"/>
+      <w:lvlJc w:val="left"/>
+      <w:pPr>
+        <w:ind w:left="720" w:hanging="360"/>
+      </w:pPr>
+      <w:rPr>
+        <w:rFonts w:hint="default"/>
+      </w:rPr>
+    </w:lvl>
+    <w:lvl w:ilvl="1" w:tplc="08090019" w:tentative="1">
+      <w:start w:val="1"/>
+      <w:numFmt w:val="lowerLetter"/>
+      <w:lvlText w:val="%2."/>
+      <w:lvlJc w:val="left"/>
+      <w:pPr>
+        <w:ind w:left="1440" w:hanging="360"/>
+      </w:pPr>
+    </w:lvl>
+    <w:lvl w:ilvl="2" w:tplc="0809001B" w:tentative="1">
+      <w:start w:val="1"/>
+      <w:numFmt w:val="lowerRoman"/>
+      <w:lvlText w:val="%3."/>
+      <w:lvlJc w:val="right"/>
+      <w:pPr>
+        <w:ind w:left="2160" w:hanging="180"/>
+      </w:pPr>
+    </w:lvl>
+    <w:lvl w:ilvl="3" w:tplc="0809000F" w:tentative="1">
+      <w:start w:val="1"/>
+      <w:numFmt w:val="decimal"/>
+      <w:lvlText w:val="%4."/>
+      <w:lvlJc w:val="left"/>
+      <w:pPr>
+        <w:ind w:left="2880" w:hanging="360"/>
+      </w:pPr>
+    </w:lvl>
+    <w:lvl w:ilvl="4" w:tplc="08090019" w:tentative="1">
+      <w:start w:val="1"/>
+      <w:numFmt w:val="lowerLetter"/>
+      <w:lvlText w:val="%5."/>
+      <w:lvlJc w:val="left"/>
+      <w:pPr>
+        <w:ind w:left="3600" w:hanging="360"/>
+      </w:pPr>
+    </w:lvl>
+    <w:lvl w:ilvl="5" w:tplc="0809001B" w:tentative="1">
+      <w:start w:val="1"/>
+      <w:numFmt w:val="lowerRoman"/>
+      <w:lvlText w:val="%6."/>
+      <w:lvlJc w:val="right"/>
+      <w:pPr>
+        <w:ind w:left="4320" w:hanging="180"/>
+      </w:pPr>
+    </w:lvl>
+    <w:lvl w:ilvl="6" w:tplc="0809000F" w:tentative="1">
+      <w:start w:val="1"/>
+      <w:numFmt w:val="decimal"/>
+      <w:lvlText w:val="%7."/>
+      <w:lvlJc w:val="left"/>
+      <w:pPr>
+        <w:ind w:left="5040" w:hanging="360"/>
+      </w:pPr>
+    </w:lvl>
+    <w:lvl w:ilvl="7" w:tplc="08090019" w:tentative="1">
+      <w:start w:val="1"/>
+      <w:numFmt w:val="lowerLetter"/>
+      <w:lvlText w:val="%8."/>
+      <w:lvlJc w:val="left"/>
+      <w:pPr>
+        <w:ind w:left="5760" w:hanging="360"/>
+      </w:pPr>
+    </w:lvl>
+    <w:lvl w:ilvl="8" w:tplc="0809001B" w:tentative="1">
+      <w:start w:val="1"/>
+      <w:numFmt w:val="lowerRoman"/>
+      <w:lvlText w:val="%9."/>
+      <w:lvlJc w:val="right"/>
+      <w:pPr>
+        <w:ind w:left="6480" w:hanging="180"/>
+      </w:pPr>
+    </w:lvl>
+  </w:abstractNum>
+  <w:abstractNum w:abstractNumId="2" w15:restartNumberingAfterBreak="0">
     <w:nsid w:val="2D6E0B92"/>
     <w:multiLevelType w:val="hybridMultilevel"/>
     <w:tmpl w:val="0F9AE390"/>
@@ -5766,7 +6336,7 @@
       </w:rPr>
     </w:lvl>
   </w:abstractNum>
-  <w:abstractNum w:abstractNumId="2" w15:restartNumberingAfterBreak="0">
+  <w:abstractNum w:abstractNumId="3" w15:restartNumberingAfterBreak="0">
     <w:nsid w:val="5D152E32"/>
     <w:multiLevelType w:val="hybridMultilevel"/>
     <w:tmpl w:val="6C6E2328"/>
@@ -5856,13 +6426,16 @@
     </w:lvl>
   </w:abstractNum>
   <w:num w:numId="1" w16cid:durableId="1017267986">
-    <w:abstractNumId w:val="2"/>
+    <w:abstractNumId w:val="3"/>
   </w:num>
   <w:num w:numId="2" w16cid:durableId="1031108558">
-    <w:abstractNumId w:val="1"/>
+    <w:abstractNumId w:val="2"/>
   </w:num>
   <w:num w:numId="3" w16cid:durableId="963191128">
     <w:abstractNumId w:val="0"/>
+  </w:num>
+  <w:num w:numId="4" w16cid:durableId="2133090075">
+    <w:abstractNumId w:val="1"/>
   </w:num>
 </w:numbering>
 </file>

--- a/Paper/Results.docx
+++ b/Paper/Results.docx
@@ -26,14 +26,14 @@
         <w:tblLook w:val="04A0" w:firstRow="1" w:lastRow="0" w:firstColumn="1" w:lastColumn="0" w:noHBand="0" w:noVBand="1"/>
       </w:tblPr>
       <w:tblGrid>
-        <w:gridCol w:w="3260"/>
-        <w:gridCol w:w="2878"/>
-        <w:gridCol w:w="2878"/>
+        <w:gridCol w:w="1651"/>
+        <w:gridCol w:w="1347"/>
+        <w:gridCol w:w="1886"/>
       </w:tblGrid>
       <w:tr>
         <w:tc>
           <w:tcPr>
-            <w:tcW w:w="3260" w:type="dxa"/>
+            <w:tcW w:w="1651" w:type="dxa"/>
           </w:tcPr>
           <w:p>
             <w:pPr>
@@ -51,7 +51,7 @@
         </w:tc>
         <w:tc>
           <w:tcPr>
-            <w:tcW w:w="2878" w:type="dxa"/>
+            <w:tcW w:w="1347" w:type="dxa"/>
           </w:tcPr>
           <w:p>
             <w:pPr>
@@ -69,19 +69,46 @@
         </w:tc>
         <w:tc>
           <w:tcPr>
-            <w:tcW w:w="2878" w:type="dxa"/>
-          </w:tcPr>
-          <w:p>
-            <w:pPr>
-              <w:rPr>
-                <w:lang w:val="en-US"/>
-              </w:rPr>
-            </w:pPr>
-            <w:r>
-              <w:rPr>
-                <w:lang w:val="en-US"/>
-              </w:rPr>
-              <w:t>N zooids (avg per colony)</w:t>
+            <w:tcW w:w="1886" w:type="dxa"/>
+          </w:tcPr>
+          <w:p>
+            <w:pPr>
+              <w:rPr>
+                <w:lang w:val="en-US"/>
+              </w:rPr>
+            </w:pPr>
+            <w:r>
+              <w:rPr>
+                <w:lang w:val="en-US"/>
+              </w:rPr>
+              <w:t xml:space="preserve">N zooids </w:t>
+            </w:r>
+          </w:p>
+          <w:p>
+            <w:pPr>
+              <w:rPr>
+                <w:lang w:val="en-US"/>
+              </w:rPr>
+            </w:pPr>
+            <w:r>
+              <w:rPr>
+                <w:lang w:val="en-US"/>
+              </w:rPr>
+              <w:t>(</w:t>
+            </w:r>
+            <w:proofErr w:type="gramStart"/>
+            <w:r>
+              <w:rPr>
+                <w:lang w:val="en-US"/>
+              </w:rPr>
+              <w:t>avg</w:t>
+            </w:r>
+            <w:proofErr w:type="gramEnd"/>
+            <w:r>
+              <w:rPr>
+                <w:lang w:val="en-US"/>
+              </w:rPr>
+              <w:t xml:space="preserve"> per colony)</w:t>
             </w:r>
           </w:p>
         </w:tc>
@@ -89,7 +116,7 @@
       <w:tr>
         <w:tc>
           <w:tcPr>
-            <w:tcW w:w="3260" w:type="dxa"/>
+            <w:tcW w:w="1651" w:type="dxa"/>
           </w:tcPr>
           <w:p>
             <w:pPr>
@@ -107,7 +134,7 @@
         </w:tc>
         <w:tc>
           <w:tcPr>
-            <w:tcW w:w="2878" w:type="dxa"/>
+            <w:tcW w:w="1347" w:type="dxa"/>
           </w:tcPr>
           <w:p>
             <w:pPr>
@@ -125,7 +152,7 @@
         </w:tc>
         <w:tc>
           <w:tcPr>
-            <w:tcW w:w="2878" w:type="dxa"/>
+            <w:tcW w:w="1886" w:type="dxa"/>
           </w:tcPr>
           <w:p>
             <w:pPr>
@@ -163,7 +190,7 @@
       <w:tr>
         <w:tc>
           <w:tcPr>
-            <w:tcW w:w="3260" w:type="dxa"/>
+            <w:tcW w:w="1651" w:type="dxa"/>
           </w:tcPr>
           <w:p>
             <w:pPr>
@@ -181,7 +208,7 @@
         </w:tc>
         <w:tc>
           <w:tcPr>
-            <w:tcW w:w="2878" w:type="dxa"/>
+            <w:tcW w:w="1347" w:type="dxa"/>
           </w:tcPr>
           <w:p>
             <w:pPr>
@@ -205,7 +232,7 @@
         </w:tc>
         <w:tc>
           <w:tcPr>
-            <w:tcW w:w="2878" w:type="dxa"/>
+            <w:tcW w:w="1886" w:type="dxa"/>
           </w:tcPr>
           <w:p>
             <w:pPr>
@@ -249,7 +276,7 @@
       <w:tr>
         <w:tc>
           <w:tcPr>
-            <w:tcW w:w="3260" w:type="dxa"/>
+            <w:tcW w:w="1651" w:type="dxa"/>
           </w:tcPr>
           <w:p>
             <w:pPr>
@@ -267,7 +294,7 @@
         </w:tc>
         <w:tc>
           <w:tcPr>
-            <w:tcW w:w="2878" w:type="dxa"/>
+            <w:tcW w:w="1347" w:type="dxa"/>
           </w:tcPr>
           <w:p>
             <w:pPr>
@@ -291,7 +318,7 @@
         </w:tc>
         <w:tc>
           <w:tcPr>
-            <w:tcW w:w="2878" w:type="dxa"/>
+            <w:tcW w:w="1886" w:type="dxa"/>
           </w:tcPr>
           <w:p>
             <w:pPr>
@@ -329,7 +356,7 @@
       <w:tr>
         <w:tc>
           <w:tcPr>
-            <w:tcW w:w="3260" w:type="dxa"/>
+            <w:tcW w:w="1651" w:type="dxa"/>
           </w:tcPr>
           <w:p>
             <w:pPr>
@@ -349,7 +376,7 @@
         </w:tc>
         <w:tc>
           <w:tcPr>
-            <w:tcW w:w="2878" w:type="dxa"/>
+            <w:tcW w:w="1347" w:type="dxa"/>
           </w:tcPr>
           <w:p>
             <w:pPr>
@@ -373,7 +400,7 @@
         </w:tc>
         <w:tc>
           <w:tcPr>
-            <w:tcW w:w="2878" w:type="dxa"/>
+            <w:tcW w:w="1886" w:type="dxa"/>
           </w:tcPr>
           <w:p>
             <w:pPr>
@@ -417,7 +444,7 @@
       <w:tr>
         <w:tc>
           <w:tcPr>
-            <w:tcW w:w="3260" w:type="dxa"/>
+            <w:tcW w:w="1651" w:type="dxa"/>
           </w:tcPr>
           <w:p>
             <w:pPr>
@@ -435,7 +462,7 @@
         </w:tc>
         <w:tc>
           <w:tcPr>
-            <w:tcW w:w="2878" w:type="dxa"/>
+            <w:tcW w:w="1347" w:type="dxa"/>
           </w:tcPr>
           <w:p>
             <w:pPr>
@@ -453,7 +480,7 @@
         </w:tc>
         <w:tc>
           <w:tcPr>
-            <w:tcW w:w="2878" w:type="dxa"/>
+            <w:tcW w:w="1886" w:type="dxa"/>
           </w:tcPr>
           <w:p>
             <w:pPr>
@@ -503,7 +530,7 @@
       <w:tr>
         <w:tc>
           <w:tcPr>
-            <w:tcW w:w="3260" w:type="dxa"/>
+            <w:tcW w:w="1651" w:type="dxa"/>
           </w:tcPr>
           <w:p>
             <w:pPr>
@@ -521,7 +548,7 @@
         </w:tc>
         <w:tc>
           <w:tcPr>
-            <w:tcW w:w="2878" w:type="dxa"/>
+            <w:tcW w:w="1347" w:type="dxa"/>
           </w:tcPr>
           <w:p>
             <w:pPr>
@@ -539,7 +566,7 @@
         </w:tc>
         <w:tc>
           <w:tcPr>
-            <w:tcW w:w="2878" w:type="dxa"/>
+            <w:tcW w:w="1886" w:type="dxa"/>
           </w:tcPr>
           <w:p>
             <w:pPr>
@@ -577,7 +604,7 @@
       <w:tr>
         <w:tc>
           <w:tcPr>
-            <w:tcW w:w="3260" w:type="dxa"/>
+            <w:tcW w:w="1651" w:type="dxa"/>
           </w:tcPr>
           <w:p>
             <w:pPr>
@@ -595,7 +622,7 @@
         </w:tc>
         <w:tc>
           <w:tcPr>
-            <w:tcW w:w="2878" w:type="dxa"/>
+            <w:tcW w:w="1347" w:type="dxa"/>
           </w:tcPr>
           <w:p>
             <w:pPr>
@@ -619,7 +646,7 @@
         </w:tc>
         <w:tc>
           <w:tcPr>
-            <w:tcW w:w="2878" w:type="dxa"/>
+            <w:tcW w:w="1886" w:type="dxa"/>
           </w:tcPr>
           <w:p>
             <w:pPr>
@@ -663,7 +690,7 @@
       <w:tr>
         <w:tc>
           <w:tcPr>
-            <w:tcW w:w="3260" w:type="dxa"/>
+            <w:tcW w:w="1651" w:type="dxa"/>
           </w:tcPr>
           <w:p>
             <w:pPr>
@@ -681,7 +708,7 @@
         </w:tc>
         <w:tc>
           <w:tcPr>
-            <w:tcW w:w="2878" w:type="dxa"/>
+            <w:tcW w:w="1347" w:type="dxa"/>
           </w:tcPr>
           <w:p>
             <w:pPr>
@@ -699,19 +726,20 @@
         </w:tc>
         <w:tc>
           <w:tcPr>
-            <w:tcW w:w="2878" w:type="dxa"/>
-          </w:tcPr>
-          <w:p>
-            <w:pPr>
-              <w:pStyle w:val="ListParagraph"/>
-              <w:numPr>
-                <w:ilvl w:val="0"/>
-                <w:numId w:val="4"/>
-              </w:numPr>
-              <w:rPr>
-                <w:lang w:val="en-US"/>
-              </w:rPr>
-            </w:pPr>
+            <w:tcW w:w="1886" w:type="dxa"/>
+          </w:tcPr>
+          <w:p>
+            <w:pPr>
+              <w:rPr>
+                <w:lang w:val="en-US"/>
+              </w:rPr>
+            </w:pPr>
+            <w:r>
+              <w:rPr>
+                <w:lang w:val="en-US"/>
+              </w:rPr>
+              <w:t xml:space="preserve">214 </w:t>
+            </w:r>
             <w:r>
               <w:rPr>
                 <w:lang w:val="en-US"/>
@@ -782,13 +810,13 @@
         <w:tblLook w:val="04A0" w:firstRow="1" w:lastRow="0" w:firstColumn="1" w:lastColumn="0" w:noHBand="0" w:noVBand="1"/>
       </w:tblPr>
       <w:tblGrid>
-        <w:gridCol w:w="4508"/>
-        <w:gridCol w:w="4508"/>
+        <w:gridCol w:w="4404"/>
+        <w:gridCol w:w="1847"/>
       </w:tblGrid>
       <w:tr>
         <w:tc>
           <w:tcPr>
-            <w:tcW w:w="4508" w:type="dxa"/>
+            <w:tcW w:w="4404" w:type="dxa"/>
           </w:tcPr>
           <w:p>
             <w:pPr>
@@ -806,7 +834,7 @@
         </w:tc>
         <w:tc>
           <w:tcPr>
-            <w:tcW w:w="4508" w:type="dxa"/>
+            <w:tcW w:w="1847" w:type="dxa"/>
           </w:tcPr>
           <w:p>
             <w:pPr>
@@ -826,7 +854,7 @@
       <w:tr>
         <w:tc>
           <w:tcPr>
-            <w:tcW w:w="4508" w:type="dxa"/>
+            <w:tcW w:w="4404" w:type="dxa"/>
           </w:tcPr>
           <w:p>
             <w:pPr>
@@ -858,7 +886,7 @@
         </w:tc>
         <w:tc>
           <w:tcPr>
-            <w:tcW w:w="4508" w:type="dxa"/>
+            <w:tcW w:w="1847" w:type="dxa"/>
           </w:tcPr>
           <w:p>
             <w:pPr>
@@ -884,7 +912,7 @@
       <w:tr>
         <w:tc>
           <w:tcPr>
-            <w:tcW w:w="4508" w:type="dxa"/>
+            <w:tcW w:w="4404" w:type="dxa"/>
           </w:tcPr>
           <w:p>
             <w:pPr>
@@ -899,6 +927,7 @@
               <w:t>LN median process width at base (</w:t>
             </w:r>
             <w:proofErr w:type="spellStart"/>
+            <w:proofErr w:type="gramStart"/>
             <w:r>
               <w:rPr>
                 <w:lang w:val="en-US"/>
@@ -906,6 +935,7 @@
               <w:t>mpw.b</w:t>
             </w:r>
             <w:proofErr w:type="spellEnd"/>
+            <w:proofErr w:type="gramEnd"/>
             <w:r>
               <w:rPr>
                 <w:lang w:val="en-US"/>
@@ -916,7 +946,7 @@
         </w:tc>
         <w:tc>
           <w:tcPr>
-            <w:tcW w:w="4508" w:type="dxa"/>
+            <w:tcW w:w="1847" w:type="dxa"/>
           </w:tcPr>
           <w:p>
             <w:pPr>
@@ -942,7 +972,7 @@
       <w:tr>
         <w:tc>
           <w:tcPr>
-            <w:tcW w:w="4508" w:type="dxa"/>
+            <w:tcW w:w="4404" w:type="dxa"/>
           </w:tcPr>
           <w:p>
             <w:pPr>
@@ -988,7 +1018,7 @@
         </w:tc>
         <w:tc>
           <w:tcPr>
-            <w:tcW w:w="4508" w:type="dxa"/>
+            <w:tcW w:w="1847" w:type="dxa"/>
           </w:tcPr>
           <w:p>
             <w:pPr>
@@ -1014,7 +1044,7 @@
       <w:tr>
         <w:tc>
           <w:tcPr>
-            <w:tcW w:w="4508" w:type="dxa"/>
+            <w:tcW w:w="4404" w:type="dxa"/>
           </w:tcPr>
           <w:p>
             <w:pPr>
@@ -1043,6 +1073,7 @@
               <w:t xml:space="preserve"> distal width (</w:t>
             </w:r>
             <w:proofErr w:type="spellStart"/>
+            <w:proofErr w:type="gramStart"/>
             <w:r>
               <w:rPr>
                 <w:lang w:val="en-US"/>
@@ -1050,6 +1081,7 @@
               <w:t>cw.d</w:t>
             </w:r>
             <w:proofErr w:type="spellEnd"/>
+            <w:proofErr w:type="gramEnd"/>
             <w:r>
               <w:rPr>
                 <w:lang w:val="en-US"/>
@@ -1060,7 +1092,7 @@
         </w:tc>
         <w:tc>
           <w:tcPr>
-            <w:tcW w:w="4508" w:type="dxa"/>
+            <w:tcW w:w="1847" w:type="dxa"/>
           </w:tcPr>
           <w:p>
             <w:pPr>
@@ -1080,7 +1112,7 @@
       <w:tr>
         <w:tc>
           <w:tcPr>
-            <w:tcW w:w="4508" w:type="dxa"/>
+            <w:tcW w:w="4404" w:type="dxa"/>
           </w:tcPr>
           <w:p>
             <w:pPr>
@@ -1112,7 +1144,7 @@
         </w:tc>
         <w:tc>
           <w:tcPr>
-            <w:tcW w:w="4508" w:type="dxa"/>
+            <w:tcW w:w="1847" w:type="dxa"/>
           </w:tcPr>
           <w:p>
             <w:pPr>
@@ -1138,7 +1170,7 @@
       <w:tr>
         <w:tc>
           <w:tcPr>
-            <w:tcW w:w="4508" w:type="dxa"/>
+            <w:tcW w:w="4404" w:type="dxa"/>
           </w:tcPr>
           <w:p>
             <w:pPr>
@@ -1156,7 +1188,7 @@
         </w:tc>
         <w:tc>
           <w:tcPr>
-            <w:tcW w:w="4508" w:type="dxa"/>
+            <w:tcW w:w="1847" w:type="dxa"/>
           </w:tcPr>
           <w:p>
             <w:pPr>
@@ -1182,7 +1214,7 @@
       <w:tr>
         <w:tc>
           <w:tcPr>
-            <w:tcW w:w="4508" w:type="dxa"/>
+            <w:tcW w:w="4404" w:type="dxa"/>
           </w:tcPr>
           <w:p>
             <w:pPr>
@@ -1211,6 +1243,7 @@
               <w:t xml:space="preserve"> side length (</w:t>
             </w:r>
             <w:proofErr w:type="spellStart"/>
+            <w:proofErr w:type="gramStart"/>
             <w:r>
               <w:rPr>
                 <w:lang w:val="en-US"/>
@@ -1218,6 +1251,7 @@
               <w:t>c.side</w:t>
             </w:r>
             <w:proofErr w:type="spellEnd"/>
+            <w:proofErr w:type="gramEnd"/>
             <w:r>
               <w:rPr>
                 <w:lang w:val="en-US"/>
@@ -1228,7 +1262,7 @@
         </w:tc>
         <w:tc>
           <w:tcPr>
-            <w:tcW w:w="4508" w:type="dxa"/>
+            <w:tcW w:w="1847" w:type="dxa"/>
           </w:tcPr>
           <w:p>
             <w:pPr>
@@ -1254,7 +1288,7 @@
       <w:tr>
         <w:tc>
           <w:tcPr>
-            <w:tcW w:w="4508" w:type="dxa"/>
+            <w:tcW w:w="4404" w:type="dxa"/>
           </w:tcPr>
           <w:p>
             <w:pPr>
@@ -1269,6 +1303,7 @@
               <w:t>LN operculum side length (</w:t>
             </w:r>
             <w:proofErr w:type="spellStart"/>
+            <w:proofErr w:type="gramStart"/>
             <w:r>
               <w:rPr>
                 <w:lang w:val="en-US"/>
@@ -1276,6 +1311,7 @@
               <w:t>o.side</w:t>
             </w:r>
             <w:proofErr w:type="spellEnd"/>
+            <w:proofErr w:type="gramEnd"/>
             <w:r>
               <w:rPr>
                 <w:lang w:val="en-US"/>
@@ -1286,7 +1322,7 @@
         </w:tc>
         <w:tc>
           <w:tcPr>
-            <w:tcW w:w="4508" w:type="dxa"/>
+            <w:tcW w:w="1847" w:type="dxa"/>
           </w:tcPr>
           <w:p>
             <w:pPr>
@@ -1313,6 +1349,105 @@
     <w:p>
       <w:pPr>
         <w:rPr>
+          <w:lang w:val="en-US"/>
+        </w:rPr>
+      </w:pPr>
+    </w:p>
+    <w:p>
+      <w:pPr>
+        <w:rPr>
+          <w:b/>
+          <w:bCs/>
+          <w:lang w:val="en-US"/>
+        </w:rPr>
+      </w:pPr>
+    </w:p>
+    <w:p>
+      <w:pPr>
+        <w:rPr>
+          <w:b/>
+          <w:bCs/>
+          <w:lang w:val="en-US"/>
+        </w:rPr>
+      </w:pPr>
+    </w:p>
+    <w:p>
+      <w:pPr>
+        <w:rPr>
+          <w:b/>
+          <w:bCs/>
+          <w:lang w:val="en-US"/>
+        </w:rPr>
+      </w:pPr>
+    </w:p>
+    <w:p>
+      <w:pPr>
+        <w:rPr>
+          <w:b/>
+          <w:bCs/>
+          <w:lang w:val="en-US"/>
+        </w:rPr>
+      </w:pPr>
+    </w:p>
+    <w:p>
+      <w:pPr>
+        <w:rPr>
+          <w:b/>
+          <w:bCs/>
+          <w:lang w:val="en-US"/>
+        </w:rPr>
+      </w:pPr>
+    </w:p>
+    <w:p>
+      <w:pPr>
+        <w:rPr>
+          <w:b/>
+          <w:bCs/>
+          <w:lang w:val="en-US"/>
+        </w:rPr>
+      </w:pPr>
+    </w:p>
+    <w:p>
+      <w:pPr>
+        <w:rPr>
+          <w:b/>
+          <w:bCs/>
+          <w:lang w:val="en-US"/>
+        </w:rPr>
+      </w:pPr>
+    </w:p>
+    <w:p>
+      <w:pPr>
+        <w:rPr>
+          <w:b/>
+          <w:bCs/>
+          <w:lang w:val="en-US"/>
+        </w:rPr>
+      </w:pPr>
+    </w:p>
+    <w:p>
+      <w:pPr>
+        <w:rPr>
+          <w:b/>
+          <w:bCs/>
+          <w:lang w:val="en-US"/>
+        </w:rPr>
+      </w:pPr>
+    </w:p>
+    <w:p>
+      <w:pPr>
+        <w:rPr>
+          <w:b/>
+          <w:bCs/>
+          <w:lang w:val="en-US"/>
+        </w:rPr>
+      </w:pPr>
+    </w:p>
+    <w:p>
+      <w:pPr>
+        <w:rPr>
+          <w:b/>
+          <w:bCs/>
           <w:lang w:val="en-US"/>
         </w:rPr>
       </w:pPr>
@@ -1341,14 +1476,14 @@
         <w:tblLook w:val="04A0" w:firstRow="1" w:lastRow="0" w:firstColumn="1" w:lastColumn="0" w:noHBand="0" w:noVBand="1"/>
       </w:tblPr>
       <w:tblGrid>
-        <w:gridCol w:w="3260"/>
-        <w:gridCol w:w="2878"/>
-        <w:gridCol w:w="2878"/>
+        <w:gridCol w:w="1651"/>
+        <w:gridCol w:w="1795"/>
+        <w:gridCol w:w="1797"/>
       </w:tblGrid>
       <w:tr>
         <w:tc>
           <w:tcPr>
-            <w:tcW w:w="3260" w:type="dxa"/>
+            <w:tcW w:w="1651" w:type="dxa"/>
           </w:tcPr>
           <w:p>
             <w:pPr>
@@ -1366,7 +1501,7 @@
         </w:tc>
         <w:tc>
           <w:tcPr>
-            <w:tcW w:w="2878" w:type="dxa"/>
+            <w:tcW w:w="1795" w:type="dxa"/>
           </w:tcPr>
           <w:p>
             <w:pPr>
@@ -1398,7 +1533,7 @@
         </w:tc>
         <w:tc>
           <w:tcPr>
-            <w:tcW w:w="2878" w:type="dxa"/>
+            <w:tcW w:w="1797" w:type="dxa"/>
           </w:tcPr>
           <w:p>
             <w:pPr>
@@ -1444,7 +1579,7 @@
       <w:tr>
         <w:tc>
           <w:tcPr>
-            <w:tcW w:w="3260" w:type="dxa"/>
+            <w:tcW w:w="1651" w:type="dxa"/>
           </w:tcPr>
           <w:p>
             <w:pPr>
@@ -1462,7 +1597,7 @@
         </w:tc>
         <w:tc>
           <w:tcPr>
-            <w:tcW w:w="2878" w:type="dxa"/>
+            <w:tcW w:w="1795" w:type="dxa"/>
           </w:tcPr>
           <w:p>
             <w:pPr>
@@ -1480,7 +1615,7 @@
         </w:tc>
         <w:tc>
           <w:tcPr>
-            <w:tcW w:w="2878" w:type="dxa"/>
+            <w:tcW w:w="1797" w:type="dxa"/>
           </w:tcPr>
           <w:p>
             <w:pPr>
@@ -1500,7 +1635,7 @@
       <w:tr>
         <w:tc>
           <w:tcPr>
-            <w:tcW w:w="3260" w:type="dxa"/>
+            <w:tcW w:w="1651" w:type="dxa"/>
           </w:tcPr>
           <w:p>
             <w:pPr>
@@ -1518,7 +1653,7 @@
         </w:tc>
         <w:tc>
           <w:tcPr>
-            <w:tcW w:w="2878" w:type="dxa"/>
+            <w:tcW w:w="1795" w:type="dxa"/>
           </w:tcPr>
           <w:p>
             <w:pPr>
@@ -1536,7 +1671,7 @@
         </w:tc>
         <w:tc>
           <w:tcPr>
-            <w:tcW w:w="2878" w:type="dxa"/>
+            <w:tcW w:w="1797" w:type="dxa"/>
           </w:tcPr>
           <w:p>
             <w:pPr>
@@ -1556,7 +1691,7 @@
       <w:tr>
         <w:tc>
           <w:tcPr>
-            <w:tcW w:w="3260" w:type="dxa"/>
+            <w:tcW w:w="1651" w:type="dxa"/>
           </w:tcPr>
           <w:p>
             <w:pPr>
@@ -1574,7 +1709,7 @@
         </w:tc>
         <w:tc>
           <w:tcPr>
-            <w:tcW w:w="2878" w:type="dxa"/>
+            <w:tcW w:w="1795" w:type="dxa"/>
           </w:tcPr>
           <w:p>
             <w:pPr>
@@ -1592,7 +1727,7 @@
         </w:tc>
         <w:tc>
           <w:tcPr>
-            <w:tcW w:w="2878" w:type="dxa"/>
+            <w:tcW w:w="1797" w:type="dxa"/>
           </w:tcPr>
           <w:p>
             <w:pPr>
@@ -1612,7 +1747,7 @@
       <w:tr>
         <w:tc>
           <w:tcPr>
-            <w:tcW w:w="3260" w:type="dxa"/>
+            <w:tcW w:w="1651" w:type="dxa"/>
           </w:tcPr>
           <w:p>
             <w:pPr>
@@ -1632,7 +1767,7 @@
         </w:tc>
         <w:tc>
           <w:tcPr>
-            <w:tcW w:w="2878" w:type="dxa"/>
+            <w:tcW w:w="1795" w:type="dxa"/>
           </w:tcPr>
           <w:p>
             <w:pPr>
@@ -1650,7 +1785,7 @@
         </w:tc>
         <w:tc>
           <w:tcPr>
-            <w:tcW w:w="2878" w:type="dxa"/>
+            <w:tcW w:w="1797" w:type="dxa"/>
           </w:tcPr>
           <w:p>
             <w:pPr>
@@ -1670,7 +1805,7 @@
       <w:tr>
         <w:tc>
           <w:tcPr>
-            <w:tcW w:w="3260" w:type="dxa"/>
+            <w:tcW w:w="1651" w:type="dxa"/>
           </w:tcPr>
           <w:p>
             <w:pPr>
@@ -1688,7 +1823,7 @@
         </w:tc>
         <w:tc>
           <w:tcPr>
-            <w:tcW w:w="2878" w:type="dxa"/>
+            <w:tcW w:w="1795" w:type="dxa"/>
           </w:tcPr>
           <w:p>
             <w:pPr>
@@ -1706,7 +1841,7 @@
         </w:tc>
         <w:tc>
           <w:tcPr>
-            <w:tcW w:w="2878" w:type="dxa"/>
+            <w:tcW w:w="1797" w:type="dxa"/>
           </w:tcPr>
           <w:p>
             <w:pPr>
@@ -1726,7 +1861,7 @@
       <w:tr>
         <w:tc>
           <w:tcPr>
-            <w:tcW w:w="3260" w:type="dxa"/>
+            <w:tcW w:w="1651" w:type="dxa"/>
           </w:tcPr>
           <w:p>
             <w:pPr>
@@ -1744,7 +1879,7 @@
         </w:tc>
         <w:tc>
           <w:tcPr>
-            <w:tcW w:w="2878" w:type="dxa"/>
+            <w:tcW w:w="1795" w:type="dxa"/>
           </w:tcPr>
           <w:p>
             <w:pPr>
@@ -1762,7 +1897,7 @@
         </w:tc>
         <w:tc>
           <w:tcPr>
-            <w:tcW w:w="2878" w:type="dxa"/>
+            <w:tcW w:w="1797" w:type="dxa"/>
           </w:tcPr>
           <w:p>
             <w:pPr>
@@ -1782,7 +1917,7 @@
       <w:tr>
         <w:tc>
           <w:tcPr>
-            <w:tcW w:w="3260" w:type="dxa"/>
+            <w:tcW w:w="1651" w:type="dxa"/>
           </w:tcPr>
           <w:p>
             <w:pPr>
@@ -1800,7 +1935,7 @@
         </w:tc>
         <w:tc>
           <w:tcPr>
-            <w:tcW w:w="2878" w:type="dxa"/>
+            <w:tcW w:w="1795" w:type="dxa"/>
           </w:tcPr>
           <w:p>
             <w:pPr>
@@ -1818,7 +1953,7 @@
         </w:tc>
         <w:tc>
           <w:tcPr>
-            <w:tcW w:w="2878" w:type="dxa"/>
+            <w:tcW w:w="1797" w:type="dxa"/>
           </w:tcPr>
           <w:p>
             <w:pPr>
@@ -1838,7 +1973,7 @@
       <w:tr>
         <w:tc>
           <w:tcPr>
-            <w:tcW w:w="3260" w:type="dxa"/>
+            <w:tcW w:w="1651" w:type="dxa"/>
           </w:tcPr>
           <w:p>
             <w:pPr>
@@ -1856,7 +1991,7 @@
         </w:tc>
         <w:tc>
           <w:tcPr>
-            <w:tcW w:w="2878" w:type="dxa"/>
+            <w:tcW w:w="1795" w:type="dxa"/>
           </w:tcPr>
           <w:p>
             <w:pPr>
@@ -1874,7 +2009,7 @@
         </w:tc>
         <w:tc>
           <w:tcPr>
-            <w:tcW w:w="2878" w:type="dxa"/>
+            <w:tcW w:w="1797" w:type="dxa"/>
           </w:tcPr>
           <w:p>
             <w:pPr>
@@ -1965,13 +2100,13 @@
         <w:tblLook w:val="04A0" w:firstRow="1" w:lastRow="0" w:firstColumn="1" w:lastColumn="0" w:noHBand="0" w:noVBand="1"/>
       </w:tblPr>
       <w:tblGrid>
-        <w:gridCol w:w="2433"/>
-        <w:gridCol w:w="2267"/>
+        <w:gridCol w:w="2801"/>
+        <w:gridCol w:w="1143"/>
       </w:tblGrid>
       <w:tr>
         <w:tc>
           <w:tcPr>
-            <w:tcW w:w="2433" w:type="dxa"/>
+            <w:tcW w:w="2801" w:type="dxa"/>
           </w:tcPr>
           <w:p>
             <w:pPr>
@@ -1989,7 +2124,7 @@
         </w:tc>
         <w:tc>
           <w:tcPr>
-            <w:tcW w:w="2267" w:type="dxa"/>
+            <w:tcW w:w="1143" w:type="dxa"/>
           </w:tcPr>
           <w:p>
             <w:pPr>
@@ -2007,15 +2142,23 @@
               <w:rPr>
                 <w:lang w:val="en-US"/>
               </w:rPr>
-              <w:t>(˚ )</w:t>
-            </w:r>
+              <w:t>(</w:t>
+            </w:r>
+            <w:proofErr w:type="gramStart"/>
+            <w:r>
+              <w:rPr>
+                <w:lang w:val="en-US"/>
+              </w:rPr>
+              <w:t>˚ )</w:t>
+            </w:r>
+            <w:proofErr w:type="gramEnd"/>
           </w:p>
         </w:tc>
       </w:tr>
       <w:tr>
         <w:tc>
           <w:tcPr>
-            <w:tcW w:w="2433" w:type="dxa"/>
+            <w:tcW w:w="2801" w:type="dxa"/>
           </w:tcPr>
           <w:p>
             <w:pPr>
@@ -2033,7 +2176,7 @@
         </w:tc>
         <w:tc>
           <w:tcPr>
-            <w:tcW w:w="2267" w:type="dxa"/>
+            <w:tcW w:w="1143" w:type="dxa"/>
           </w:tcPr>
           <w:p>
             <w:pPr>
@@ -2053,7 +2196,7 @@
       <w:tr>
         <w:tc>
           <w:tcPr>
-            <w:tcW w:w="2433" w:type="dxa"/>
+            <w:tcW w:w="2801" w:type="dxa"/>
           </w:tcPr>
           <w:p>
             <w:pPr>
@@ -2071,7 +2214,7 @@
         </w:tc>
         <w:tc>
           <w:tcPr>
-            <w:tcW w:w="2267" w:type="dxa"/>
+            <w:tcW w:w="1143" w:type="dxa"/>
           </w:tcPr>
           <w:p>
             <w:pPr>
@@ -2091,7 +2234,7 @@
       <w:tr>
         <w:tc>
           <w:tcPr>
-            <w:tcW w:w="2433" w:type="dxa"/>
+            <w:tcW w:w="2801" w:type="dxa"/>
           </w:tcPr>
           <w:p>
             <w:pPr>
@@ -2117,7 +2260,7 @@
         </w:tc>
         <w:tc>
           <w:tcPr>
-            <w:tcW w:w="2267" w:type="dxa"/>
+            <w:tcW w:w="1143" w:type="dxa"/>
           </w:tcPr>
           <w:p>
             <w:pPr>
@@ -2137,7 +2280,7 @@
       <w:tr>
         <w:tc>
           <w:tcPr>
-            <w:tcW w:w="2433" w:type="dxa"/>
+            <w:tcW w:w="2801" w:type="dxa"/>
           </w:tcPr>
           <w:p>
             <w:pPr>
@@ -2163,7 +2306,7 @@
         </w:tc>
         <w:tc>
           <w:tcPr>
-            <w:tcW w:w="2267" w:type="dxa"/>
+            <w:tcW w:w="1143" w:type="dxa"/>
           </w:tcPr>
           <w:p>
             <w:pPr>
@@ -2183,7 +2326,7 @@
       <w:tr>
         <w:tc>
           <w:tcPr>
-            <w:tcW w:w="2433" w:type="dxa"/>
+            <w:tcW w:w="2801" w:type="dxa"/>
           </w:tcPr>
           <w:p>
             <w:pPr>
@@ -2237,7 +2380,7 @@
         </w:tc>
         <w:tc>
           <w:tcPr>
-            <w:tcW w:w="2267" w:type="dxa"/>
+            <w:tcW w:w="1143" w:type="dxa"/>
           </w:tcPr>
           <w:p>
             <w:pPr>
@@ -2257,7 +2400,7 @@
       <w:tr>
         <w:tc>
           <w:tcPr>
-            <w:tcW w:w="2433" w:type="dxa"/>
+            <w:tcW w:w="2801" w:type="dxa"/>
           </w:tcPr>
           <w:p>
             <w:pPr>
@@ -2283,7 +2426,7 @@
         </w:tc>
         <w:tc>
           <w:tcPr>
-            <w:tcW w:w="2267" w:type="dxa"/>
+            <w:tcW w:w="1143" w:type="dxa"/>
           </w:tcPr>
           <w:p>
             <w:pPr>
@@ -2303,7 +2446,7 @@
       <w:tr>
         <w:tc>
           <w:tcPr>
-            <w:tcW w:w="2433" w:type="dxa"/>
+            <w:tcW w:w="2801" w:type="dxa"/>
           </w:tcPr>
           <w:p>
             <w:pPr>
@@ -2329,7 +2472,7 @@
         </w:tc>
         <w:tc>
           <w:tcPr>
-            <w:tcW w:w="2267" w:type="dxa"/>
+            <w:tcW w:w="1143" w:type="dxa"/>
           </w:tcPr>
           <w:p>
             <w:pPr>
@@ -2389,21 +2532,21 @@
       <w:tblPr>
         <w:tblStyle w:val="TableGrid"/>
         <w:tblpPr w:leftFromText="180" w:rightFromText="180" w:vertAnchor="text" w:horzAnchor="margin" w:tblpY="49"/>
-        <w:tblW w:w="7938" w:type="dxa"/>
+        <w:tblW w:w="9684" w:type="dxa"/>
         <w:tblLook w:val="04A0" w:firstRow="1" w:lastRow="0" w:firstColumn="1" w:lastColumn="0" w:noHBand="0" w:noVBand="1"/>
       </w:tblPr>
       <w:tblGrid>
-        <w:gridCol w:w="1362"/>
-        <w:gridCol w:w="1372"/>
-        <w:gridCol w:w="1372"/>
-        <w:gridCol w:w="1372"/>
-        <w:gridCol w:w="1372"/>
-        <w:gridCol w:w="1088"/>
+        <w:gridCol w:w="2553"/>
+        <w:gridCol w:w="1483"/>
+        <w:gridCol w:w="1483"/>
+        <w:gridCol w:w="1483"/>
+        <w:gridCol w:w="1483"/>
+        <w:gridCol w:w="1199"/>
       </w:tblGrid>
       <w:tr>
         <w:tc>
           <w:tcPr>
-            <w:tcW w:w="1362" w:type="dxa"/>
+            <w:tcW w:w="2553" w:type="dxa"/>
             <w:vAlign w:val="bottom"/>
           </w:tcPr>
           <w:p>
@@ -2419,7 +2562,7 @@
         </w:tc>
         <w:tc>
           <w:tcPr>
-            <w:tcW w:w="1372" w:type="dxa"/>
+            <w:tcW w:w="1483" w:type="dxa"/>
             <w:vAlign w:val="bottom"/>
           </w:tcPr>
           <w:p>
@@ -2442,7 +2585,7 @@
         </w:tc>
         <w:tc>
           <w:tcPr>
-            <w:tcW w:w="1372" w:type="dxa"/>
+            <w:tcW w:w="1483" w:type="dxa"/>
             <w:vAlign w:val="bottom"/>
           </w:tcPr>
           <w:p>
@@ -2465,7 +2608,7 @@
         </w:tc>
         <w:tc>
           <w:tcPr>
-            <w:tcW w:w="1372" w:type="dxa"/>
+            <w:tcW w:w="1483" w:type="dxa"/>
             <w:vAlign w:val="bottom"/>
           </w:tcPr>
           <w:p>
@@ -2488,7 +2631,7 @@
         </w:tc>
         <w:tc>
           <w:tcPr>
-            <w:tcW w:w="1372" w:type="dxa"/>
+            <w:tcW w:w="1483" w:type="dxa"/>
             <w:vAlign w:val="bottom"/>
           </w:tcPr>
           <w:p>
@@ -2511,9 +2654,33 @@
         </w:tc>
         <w:tc>
           <w:tcPr>
-            <w:tcW w:w="1088" w:type="dxa"/>
+            <w:tcW w:w="1199" w:type="dxa"/>
             <w:vAlign w:val="bottom"/>
           </w:tcPr>
+          <w:p>
+            <w:pPr>
+              <w:rPr>
+                <w:rFonts w:ascii="Calibri" w:hAnsi="Calibri" w:cs="Calibri"/>
+                <w:color w:val="000000"/>
+                <w:lang w:val="en-US"/>
+              </w:rPr>
+            </w:pPr>
+            <w:r>
+              <w:rPr>
+                <w:rFonts w:ascii="Calibri" w:hAnsi="Calibri" w:cs="Calibri"/>
+                <w:color w:val="000000"/>
+              </w:rPr>
+              <w:t>abov</w:t>
+            </w:r>
+            <w:r>
+              <w:rPr>
+                <w:rFonts w:ascii="Calibri" w:hAnsi="Calibri" w:cs="Calibri"/>
+                <w:color w:val="000000"/>
+                <w:lang w:val="en-US"/>
+              </w:rPr>
+              <w:t>e</w:t>
+            </w:r>
+          </w:p>
           <w:p>
             <w:pPr>
               <w:rPr>
@@ -2528,7 +2695,7 @@
                 <w:rFonts w:ascii="Calibri" w:hAnsi="Calibri" w:cs="Calibri"/>
                 <w:color w:val="000000"/>
               </w:rPr>
-              <w:t>above average?</w:t>
+              <w:t>average?</w:t>
             </w:r>
           </w:p>
         </w:tc>
@@ -2536,7 +2703,7 @@
       <w:tr>
         <w:tc>
           <w:tcPr>
-            <w:tcW w:w="1362" w:type="dxa"/>
+            <w:tcW w:w="2553" w:type="dxa"/>
             <w:vAlign w:val="bottom"/>
           </w:tcPr>
           <w:p>
@@ -2559,7 +2726,7 @@
         </w:tc>
         <w:tc>
           <w:tcPr>
-            <w:tcW w:w="1372" w:type="dxa"/>
+            <w:tcW w:w="1483" w:type="dxa"/>
             <w:vAlign w:val="bottom"/>
           </w:tcPr>
           <w:p>
@@ -2582,7 +2749,7 @@
         </w:tc>
         <w:tc>
           <w:tcPr>
-            <w:tcW w:w="1372" w:type="dxa"/>
+            <w:tcW w:w="1483" w:type="dxa"/>
             <w:vAlign w:val="bottom"/>
           </w:tcPr>
           <w:p>
@@ -2605,7 +2772,7 @@
         </w:tc>
         <w:tc>
           <w:tcPr>
-            <w:tcW w:w="1372" w:type="dxa"/>
+            <w:tcW w:w="1483" w:type="dxa"/>
             <w:vAlign w:val="bottom"/>
           </w:tcPr>
           <w:p>
@@ -2628,7 +2795,7 @@
         </w:tc>
         <w:tc>
           <w:tcPr>
-            <w:tcW w:w="1372" w:type="dxa"/>
+            <w:tcW w:w="1483" w:type="dxa"/>
             <w:vAlign w:val="bottom"/>
           </w:tcPr>
           <w:p>
@@ -2651,7 +2818,7 @@
         </w:tc>
         <w:tc>
           <w:tcPr>
-            <w:tcW w:w="1088" w:type="dxa"/>
+            <w:tcW w:w="1199" w:type="dxa"/>
             <w:vAlign w:val="bottom"/>
           </w:tcPr>
           <w:p>
@@ -2676,7 +2843,7 @@
       <w:tr>
         <w:tc>
           <w:tcPr>
-            <w:tcW w:w="1362" w:type="dxa"/>
+            <w:tcW w:w="2553" w:type="dxa"/>
             <w:vAlign w:val="bottom"/>
           </w:tcPr>
           <w:p>
@@ -2699,7 +2866,7 @@
         </w:tc>
         <w:tc>
           <w:tcPr>
-            <w:tcW w:w="1372" w:type="dxa"/>
+            <w:tcW w:w="1483" w:type="dxa"/>
             <w:vAlign w:val="bottom"/>
           </w:tcPr>
           <w:p>
@@ -2722,7 +2889,7 @@
         </w:tc>
         <w:tc>
           <w:tcPr>
-            <w:tcW w:w="1372" w:type="dxa"/>
+            <w:tcW w:w="1483" w:type="dxa"/>
             <w:vAlign w:val="bottom"/>
           </w:tcPr>
           <w:p>
@@ -2745,7 +2912,7 @@
         </w:tc>
         <w:tc>
           <w:tcPr>
-            <w:tcW w:w="1372" w:type="dxa"/>
+            <w:tcW w:w="1483" w:type="dxa"/>
             <w:vAlign w:val="bottom"/>
           </w:tcPr>
           <w:p>
@@ -2768,7 +2935,7 @@
         </w:tc>
         <w:tc>
           <w:tcPr>
-            <w:tcW w:w="1372" w:type="dxa"/>
+            <w:tcW w:w="1483" w:type="dxa"/>
             <w:vAlign w:val="bottom"/>
           </w:tcPr>
           <w:p>
@@ -2791,7 +2958,7 @@
         </w:tc>
         <w:tc>
           <w:tcPr>
-            <w:tcW w:w="1088" w:type="dxa"/>
+            <w:tcW w:w="1199" w:type="dxa"/>
             <w:vAlign w:val="bottom"/>
           </w:tcPr>
           <w:p>
@@ -2816,7 +2983,7 @@
       <w:tr>
         <w:tc>
           <w:tcPr>
-            <w:tcW w:w="1362" w:type="dxa"/>
+            <w:tcW w:w="2553" w:type="dxa"/>
             <w:vAlign w:val="bottom"/>
           </w:tcPr>
           <w:p>
@@ -2839,7 +3006,7 @@
         </w:tc>
         <w:tc>
           <w:tcPr>
-            <w:tcW w:w="1372" w:type="dxa"/>
+            <w:tcW w:w="1483" w:type="dxa"/>
             <w:vAlign w:val="bottom"/>
           </w:tcPr>
           <w:p>
@@ -2862,7 +3029,7 @@
         </w:tc>
         <w:tc>
           <w:tcPr>
-            <w:tcW w:w="1372" w:type="dxa"/>
+            <w:tcW w:w="1483" w:type="dxa"/>
             <w:vAlign w:val="bottom"/>
           </w:tcPr>
           <w:p>
@@ -2885,7 +3052,7 @@
         </w:tc>
         <w:tc>
           <w:tcPr>
-            <w:tcW w:w="1372" w:type="dxa"/>
+            <w:tcW w:w="1483" w:type="dxa"/>
             <w:vAlign w:val="bottom"/>
           </w:tcPr>
           <w:p>
@@ -2908,7 +3075,7 @@
         </w:tc>
         <w:tc>
           <w:tcPr>
-            <w:tcW w:w="1372" w:type="dxa"/>
+            <w:tcW w:w="1483" w:type="dxa"/>
             <w:vAlign w:val="bottom"/>
           </w:tcPr>
           <w:p>
@@ -2931,7 +3098,7 @@
         </w:tc>
         <w:tc>
           <w:tcPr>
-            <w:tcW w:w="1088" w:type="dxa"/>
+            <w:tcW w:w="1199" w:type="dxa"/>
             <w:vAlign w:val="bottom"/>
           </w:tcPr>
           <w:p>
@@ -2956,9 +3123,24 @@
       <w:tr>
         <w:tc>
           <w:tcPr>
-            <w:tcW w:w="1362" w:type="dxa"/>
+            <w:tcW w:w="2553" w:type="dxa"/>
             <w:vAlign w:val="bottom"/>
           </w:tcPr>
+          <w:p>
+            <w:pPr>
+              <w:rPr>
+                <w:rFonts w:ascii="Calibri" w:hAnsi="Calibri" w:cs="Calibri"/>
+                <w:color w:val="000000"/>
+              </w:rPr>
+            </w:pPr>
+            <w:r>
+              <w:rPr>
+                <w:rFonts w:ascii="Calibri" w:hAnsi="Calibri" w:cs="Calibri"/>
+                <w:color w:val="000000"/>
+              </w:rPr>
+              <w:t xml:space="preserve">Waipuru to </w:t>
+            </w:r>
+          </w:p>
           <w:p>
             <w:pPr>
               <w:rPr>
@@ -2973,13 +3155,13 @@
                 <w:rFonts w:ascii="Calibri" w:hAnsi="Calibri" w:cs="Calibri"/>
                 <w:color w:val="000000"/>
               </w:rPr>
-              <w:t>Waipuru to Upper Kai-Iwi</w:t>
-            </w:r>
-          </w:p>
-        </w:tc>
-        <w:tc>
-          <w:tcPr>
-            <w:tcW w:w="1372" w:type="dxa"/>
+              <w:t>Upper Kai-Iwi</w:t>
+            </w:r>
+          </w:p>
+        </w:tc>
+        <w:tc>
+          <w:tcPr>
+            <w:tcW w:w="1483" w:type="dxa"/>
             <w:vAlign w:val="bottom"/>
           </w:tcPr>
           <w:p>
@@ -3002,7 +3184,7 @@
         </w:tc>
         <w:tc>
           <w:tcPr>
-            <w:tcW w:w="1372" w:type="dxa"/>
+            <w:tcW w:w="1483" w:type="dxa"/>
             <w:vAlign w:val="bottom"/>
           </w:tcPr>
           <w:p>
@@ -3025,7 +3207,7 @@
         </w:tc>
         <w:tc>
           <w:tcPr>
-            <w:tcW w:w="1372" w:type="dxa"/>
+            <w:tcW w:w="1483" w:type="dxa"/>
             <w:vAlign w:val="bottom"/>
           </w:tcPr>
           <w:p>
@@ -3048,7 +3230,7 @@
         </w:tc>
         <w:tc>
           <w:tcPr>
-            <w:tcW w:w="1372" w:type="dxa"/>
+            <w:tcW w:w="1483" w:type="dxa"/>
             <w:vAlign w:val="bottom"/>
           </w:tcPr>
           <w:p>
@@ -3071,7 +3253,7 @@
         </w:tc>
         <w:tc>
           <w:tcPr>
-            <w:tcW w:w="1088" w:type="dxa"/>
+            <w:tcW w:w="1199" w:type="dxa"/>
             <w:vAlign w:val="bottom"/>
           </w:tcPr>
           <w:p>
@@ -3096,7 +3278,7 @@
       <w:tr>
         <w:tc>
           <w:tcPr>
-            <w:tcW w:w="1362" w:type="dxa"/>
+            <w:tcW w:w="2553" w:type="dxa"/>
             <w:vAlign w:val="bottom"/>
           </w:tcPr>
           <w:p>
@@ -3119,7 +3301,7 @@
         </w:tc>
         <w:tc>
           <w:tcPr>
-            <w:tcW w:w="1372" w:type="dxa"/>
+            <w:tcW w:w="1483" w:type="dxa"/>
             <w:vAlign w:val="bottom"/>
           </w:tcPr>
           <w:p>
@@ -3142,7 +3324,7 @@
         </w:tc>
         <w:tc>
           <w:tcPr>
-            <w:tcW w:w="1372" w:type="dxa"/>
+            <w:tcW w:w="1483" w:type="dxa"/>
             <w:vAlign w:val="bottom"/>
           </w:tcPr>
           <w:p>
@@ -3165,7 +3347,7 @@
         </w:tc>
         <w:tc>
           <w:tcPr>
-            <w:tcW w:w="1372" w:type="dxa"/>
+            <w:tcW w:w="1483" w:type="dxa"/>
             <w:vAlign w:val="bottom"/>
           </w:tcPr>
           <w:p>
@@ -3188,7 +3370,7 @@
         </w:tc>
         <w:tc>
           <w:tcPr>
-            <w:tcW w:w="1372" w:type="dxa"/>
+            <w:tcW w:w="1483" w:type="dxa"/>
             <w:vAlign w:val="bottom"/>
           </w:tcPr>
           <w:p>
@@ -3211,7 +3393,7 @@
         </w:tc>
         <w:tc>
           <w:tcPr>
-            <w:tcW w:w="1088" w:type="dxa"/>
+            <w:tcW w:w="1199" w:type="dxa"/>
             <w:vAlign w:val="bottom"/>
           </w:tcPr>
           <w:p>
@@ -3236,7 +3418,7 @@
       <w:tr>
         <w:tc>
           <w:tcPr>
-            <w:tcW w:w="1362" w:type="dxa"/>
+            <w:tcW w:w="2553" w:type="dxa"/>
             <w:vAlign w:val="bottom"/>
           </w:tcPr>
           <w:p>
@@ -3259,7 +3441,7 @@
         </w:tc>
         <w:tc>
           <w:tcPr>
-            <w:tcW w:w="1372" w:type="dxa"/>
+            <w:tcW w:w="1483" w:type="dxa"/>
             <w:vAlign w:val="bottom"/>
           </w:tcPr>
           <w:p>
@@ -3282,7 +3464,7 @@
         </w:tc>
         <w:tc>
           <w:tcPr>
-            <w:tcW w:w="1372" w:type="dxa"/>
+            <w:tcW w:w="1483" w:type="dxa"/>
             <w:vAlign w:val="bottom"/>
           </w:tcPr>
           <w:p>
@@ -3305,7 +3487,7 @@
         </w:tc>
         <w:tc>
           <w:tcPr>
-            <w:tcW w:w="1372" w:type="dxa"/>
+            <w:tcW w:w="1483" w:type="dxa"/>
             <w:vAlign w:val="bottom"/>
           </w:tcPr>
           <w:p>
@@ -3328,7 +3510,7 @@
         </w:tc>
         <w:tc>
           <w:tcPr>
-            <w:tcW w:w="1372" w:type="dxa"/>
+            <w:tcW w:w="1483" w:type="dxa"/>
             <w:vAlign w:val="bottom"/>
           </w:tcPr>
           <w:p>
@@ -3351,7 +3533,7 @@
         </w:tc>
         <w:tc>
           <w:tcPr>
-            <w:tcW w:w="1088" w:type="dxa"/>
+            <w:tcW w:w="1199" w:type="dxa"/>
             <w:vAlign w:val="bottom"/>
           </w:tcPr>
           <w:p>
@@ -3376,7 +3558,7 @@
       <w:tr>
         <w:tc>
           <w:tcPr>
-            <w:tcW w:w="1362" w:type="dxa"/>
+            <w:tcW w:w="2553" w:type="dxa"/>
             <w:vAlign w:val="bottom"/>
           </w:tcPr>
           <w:p>
@@ -3399,7 +3581,7 @@
         </w:tc>
         <w:tc>
           <w:tcPr>
-            <w:tcW w:w="1372" w:type="dxa"/>
+            <w:tcW w:w="1483" w:type="dxa"/>
             <w:vAlign w:val="bottom"/>
           </w:tcPr>
           <w:p>
@@ -3422,7 +3604,7 @@
         </w:tc>
         <w:tc>
           <w:tcPr>
-            <w:tcW w:w="1372" w:type="dxa"/>
+            <w:tcW w:w="1483" w:type="dxa"/>
             <w:vAlign w:val="bottom"/>
           </w:tcPr>
           <w:p>
@@ -3445,7 +3627,7 @@
         </w:tc>
         <w:tc>
           <w:tcPr>
-            <w:tcW w:w="1372" w:type="dxa"/>
+            <w:tcW w:w="1483" w:type="dxa"/>
             <w:vAlign w:val="bottom"/>
           </w:tcPr>
           <w:p>
@@ -3468,7 +3650,7 @@
         </w:tc>
         <w:tc>
           <w:tcPr>
-            <w:tcW w:w="1372" w:type="dxa"/>
+            <w:tcW w:w="1483" w:type="dxa"/>
             <w:vAlign w:val="bottom"/>
           </w:tcPr>
           <w:p>
@@ -3491,7 +3673,7 @@
         </w:tc>
         <w:tc>
           <w:tcPr>
-            <w:tcW w:w="1088" w:type="dxa"/>
+            <w:tcW w:w="1199" w:type="dxa"/>
             <w:vAlign w:val="bottom"/>
           </w:tcPr>
           <w:p>
@@ -3524,146 +3706,6 @@
     <w:p>
       <w:pPr>
         <w:rPr>
-          <w:lang w:val="en-US"/>
-        </w:rPr>
-      </w:pPr>
-    </w:p>
-    <w:p>
-      <w:pPr>
-        <w:rPr>
-          <w:lang w:val="en-US"/>
-        </w:rPr>
-      </w:pPr>
-    </w:p>
-    <w:p>
-      <w:pPr>
-        <w:rPr>
-          <w:lang w:val="en-US"/>
-        </w:rPr>
-      </w:pPr>
-    </w:p>
-    <w:p>
-      <w:pPr>
-        <w:rPr>
-          <w:lang w:val="en-US"/>
-        </w:rPr>
-      </w:pPr>
-    </w:p>
-    <w:p>
-      <w:pPr>
-        <w:rPr>
-          <w:lang w:val="en-US"/>
-        </w:rPr>
-      </w:pPr>
-    </w:p>
-    <w:p>
-      <w:pPr>
-        <w:rPr>
-          <w:lang w:val="en-US"/>
-        </w:rPr>
-      </w:pPr>
-    </w:p>
-    <w:p>
-      <w:pPr>
-        <w:rPr>
-          <w:lang w:val="en-US"/>
-        </w:rPr>
-      </w:pPr>
-    </w:p>
-    <w:p>
-      <w:pPr>
-        <w:rPr>
-          <w:lang w:val="en-US"/>
-        </w:rPr>
-      </w:pPr>
-    </w:p>
-    <w:p>
-      <w:pPr>
-        <w:rPr>
-          <w:lang w:val="en-US"/>
-        </w:rPr>
-      </w:pPr>
-    </w:p>
-    <w:p>
-      <w:pPr>
-        <w:rPr>
-          <w:lang w:val="en-US"/>
-        </w:rPr>
-      </w:pPr>
-    </w:p>
-    <w:p>
-      <w:pPr>
-        <w:rPr>
-          <w:lang w:val="en-US"/>
-        </w:rPr>
-      </w:pPr>
-    </w:p>
-    <w:p>
-      <w:pPr>
-        <w:rPr>
-          <w:lang w:val="en-US"/>
-        </w:rPr>
-      </w:pPr>
-    </w:p>
-    <w:p>
-      <w:pPr>
-        <w:rPr>
-          <w:lang w:val="en-US"/>
-        </w:rPr>
-      </w:pPr>
-    </w:p>
-    <w:p>
-      <w:pPr>
-        <w:rPr>
-          <w:lang w:val="en-US"/>
-        </w:rPr>
-      </w:pPr>
-    </w:p>
-    <w:p>
-      <w:pPr>
-        <w:rPr>
-          <w:lang w:val="en-US"/>
-        </w:rPr>
-      </w:pPr>
-    </w:p>
-    <w:p>
-      <w:pPr>
-        <w:rPr>
-          <w:lang w:val="en-US"/>
-        </w:rPr>
-      </w:pPr>
-    </w:p>
-    <w:p>
-      <w:pPr>
-        <w:rPr>
-          <w:lang w:val="en-US"/>
-        </w:rPr>
-      </w:pPr>
-    </w:p>
-    <w:p>
-      <w:pPr>
-        <w:rPr>
-          <w:lang w:val="en-US"/>
-        </w:rPr>
-      </w:pPr>
-    </w:p>
-    <w:p>
-      <w:pPr>
-        <w:rPr>
-          <w:lang w:val="en-US"/>
-        </w:rPr>
-      </w:pPr>
-    </w:p>
-    <w:p>
-      <w:pPr>
-        <w:rPr>
-          <w:lang w:val="en-US"/>
-        </w:rPr>
-      </w:pPr>
-    </w:p>
-    <w:p>
-      <w:pPr>
-        <w:rPr>
           <w:b/>
           <w:bCs/>
           <w:lang w:val="en-US"/>
@@ -3737,19 +3779,19 @@
     <w:tbl>
       <w:tblPr>
         <w:tblStyle w:val="TableGrid"/>
-        <w:tblW w:w="0" w:type="auto"/>
+        <w:tblW w:w="7252" w:type="dxa"/>
         <w:tblLook w:val="04A0" w:firstRow="1" w:lastRow="0" w:firstColumn="1" w:lastColumn="0" w:noHBand="0" w:noVBand="1"/>
       </w:tblPr>
       <w:tblGrid>
-        <w:gridCol w:w="2433"/>
-        <w:gridCol w:w="2267"/>
+        <w:gridCol w:w="2669"/>
+        <w:gridCol w:w="1169"/>
         <w:gridCol w:w="2279"/>
-        <w:gridCol w:w="2037"/>
+        <w:gridCol w:w="1135"/>
       </w:tblGrid>
       <w:tr>
         <w:tc>
           <w:tcPr>
-            <w:tcW w:w="2433" w:type="dxa"/>
+            <w:tcW w:w="2669" w:type="dxa"/>
           </w:tcPr>
           <w:p>
             <w:pPr>
@@ -3767,7 +3809,7 @@
         </w:tc>
         <w:tc>
           <w:tcPr>
-            <w:tcW w:w="2267" w:type="dxa"/>
+            <w:tcW w:w="1169" w:type="dxa"/>
           </w:tcPr>
           <w:p>
             <w:pPr>
@@ -3803,7 +3845,7 @@
         </w:tc>
         <w:tc>
           <w:tcPr>
-            <w:tcW w:w="2037" w:type="dxa"/>
+            <w:tcW w:w="1135" w:type="dxa"/>
           </w:tcPr>
           <w:p>
             <w:pPr>
@@ -3823,7 +3865,7 @@
       <w:tr>
         <w:tc>
           <w:tcPr>
-            <w:tcW w:w="2433" w:type="dxa"/>
+            <w:tcW w:w="2669" w:type="dxa"/>
           </w:tcPr>
           <w:p>
             <w:pPr>
@@ -3841,7 +3883,7 @@
         </w:tc>
         <w:tc>
           <w:tcPr>
-            <w:tcW w:w="2267" w:type="dxa"/>
+            <w:tcW w:w="1169" w:type="dxa"/>
           </w:tcPr>
           <w:p>
             <w:pPr>
@@ -3877,7 +3919,7 @@
         </w:tc>
         <w:tc>
           <w:tcPr>
-            <w:tcW w:w="2037" w:type="dxa"/>
+            <w:tcW w:w="1135" w:type="dxa"/>
           </w:tcPr>
           <w:p>
             <w:pPr>
@@ -3897,7 +3939,7 @@
       <w:tr>
         <w:tc>
           <w:tcPr>
-            <w:tcW w:w="2433" w:type="dxa"/>
+            <w:tcW w:w="2669" w:type="dxa"/>
           </w:tcPr>
           <w:p>
             <w:pPr>
@@ -3915,7 +3957,7 @@
         </w:tc>
         <w:tc>
           <w:tcPr>
-            <w:tcW w:w="2267" w:type="dxa"/>
+            <w:tcW w:w="1169" w:type="dxa"/>
           </w:tcPr>
           <w:p>
             <w:pPr>
@@ -3951,7 +3993,7 @@
         </w:tc>
         <w:tc>
           <w:tcPr>
-            <w:tcW w:w="2037" w:type="dxa"/>
+            <w:tcW w:w="1135" w:type="dxa"/>
           </w:tcPr>
           <w:p>
             <w:pPr>
@@ -3971,7 +4013,7 @@
       <w:tr>
         <w:tc>
           <w:tcPr>
-            <w:tcW w:w="2433" w:type="dxa"/>
+            <w:tcW w:w="2669" w:type="dxa"/>
           </w:tcPr>
           <w:p>
             <w:pPr>
@@ -3997,7 +4039,7 @@
         </w:tc>
         <w:tc>
           <w:tcPr>
-            <w:tcW w:w="2267" w:type="dxa"/>
+            <w:tcW w:w="1169" w:type="dxa"/>
           </w:tcPr>
           <w:p>
             <w:pPr>
@@ -4033,7 +4075,7 @@
         </w:tc>
         <w:tc>
           <w:tcPr>
-            <w:tcW w:w="2037" w:type="dxa"/>
+            <w:tcW w:w="1135" w:type="dxa"/>
           </w:tcPr>
           <w:p>
             <w:pPr>
@@ -4053,7 +4095,7 @@
       <w:tr>
         <w:tc>
           <w:tcPr>
-            <w:tcW w:w="2433" w:type="dxa"/>
+            <w:tcW w:w="2669" w:type="dxa"/>
           </w:tcPr>
           <w:p>
             <w:pPr>
@@ -4073,13 +4115,26 @@
               <w:rPr>
                 <w:lang w:val="en-US"/>
               </w:rPr>
-              <w:t xml:space="preserve"> to Upper Kai-Iwi</w:t>
-            </w:r>
-          </w:p>
-        </w:tc>
-        <w:tc>
-          <w:tcPr>
-            <w:tcW w:w="2267" w:type="dxa"/>
+              <w:t xml:space="preserve"> to </w:t>
+            </w:r>
+          </w:p>
+          <w:p>
+            <w:pPr>
+              <w:rPr>
+                <w:lang w:val="en-US"/>
+              </w:rPr>
+            </w:pPr>
+            <w:r>
+              <w:rPr>
+                <w:lang w:val="en-US"/>
+              </w:rPr>
+              <w:t>Upper Kai-Iwi</w:t>
+            </w:r>
+          </w:p>
+        </w:tc>
+        <w:tc>
+          <w:tcPr>
+            <w:tcW w:w="1169" w:type="dxa"/>
           </w:tcPr>
           <w:p>
             <w:pPr>
@@ -4115,7 +4170,7 @@
         </w:tc>
         <w:tc>
           <w:tcPr>
-            <w:tcW w:w="2037" w:type="dxa"/>
+            <w:tcW w:w="1135" w:type="dxa"/>
           </w:tcPr>
           <w:p>
             <w:pPr>
@@ -4135,7 +4190,7 @@
       <w:tr>
         <w:tc>
           <w:tcPr>
-            <w:tcW w:w="2433" w:type="dxa"/>
+            <w:tcW w:w="2669" w:type="dxa"/>
           </w:tcPr>
           <w:p>
             <w:pPr>
@@ -4189,7 +4244,7 @@
         </w:tc>
         <w:tc>
           <w:tcPr>
-            <w:tcW w:w="2267" w:type="dxa"/>
+            <w:tcW w:w="1169" w:type="dxa"/>
           </w:tcPr>
           <w:p>
             <w:pPr>
@@ -4225,7 +4280,7 @@
         </w:tc>
         <w:tc>
           <w:tcPr>
-            <w:tcW w:w="2037" w:type="dxa"/>
+            <w:tcW w:w="1135" w:type="dxa"/>
           </w:tcPr>
           <w:p>
             <w:pPr>
@@ -4245,7 +4300,7 @@
       <w:tr>
         <w:tc>
           <w:tcPr>
-            <w:tcW w:w="2433" w:type="dxa"/>
+            <w:tcW w:w="2669" w:type="dxa"/>
           </w:tcPr>
           <w:p>
             <w:pPr>
@@ -4271,7 +4326,7 @@
         </w:tc>
         <w:tc>
           <w:tcPr>
-            <w:tcW w:w="2267" w:type="dxa"/>
+            <w:tcW w:w="1169" w:type="dxa"/>
           </w:tcPr>
           <w:p>
             <w:pPr>
@@ -4307,7 +4362,7 @@
         </w:tc>
         <w:tc>
           <w:tcPr>
-            <w:tcW w:w="2037" w:type="dxa"/>
+            <w:tcW w:w="1135" w:type="dxa"/>
           </w:tcPr>
           <w:p>
             <w:pPr>
@@ -4327,7 +4382,7 @@
       <w:tr>
         <w:tc>
           <w:tcPr>
-            <w:tcW w:w="2433" w:type="dxa"/>
+            <w:tcW w:w="2669" w:type="dxa"/>
           </w:tcPr>
           <w:p>
             <w:pPr>
@@ -4353,7 +4408,7 @@
         </w:tc>
         <w:tc>
           <w:tcPr>
-            <w:tcW w:w="2267" w:type="dxa"/>
+            <w:tcW w:w="1169" w:type="dxa"/>
           </w:tcPr>
           <w:p>
             <w:pPr>
@@ -4389,7 +4444,7 @@
         </w:tc>
         <w:tc>
           <w:tcPr>
-            <w:tcW w:w="2037" w:type="dxa"/>
+            <w:tcW w:w="1135" w:type="dxa"/>
           </w:tcPr>
           <w:p>
             <w:pPr>
@@ -4502,8 +4557,16 @@
         <w:rPr>
           <w:lang w:val="en-US"/>
         </w:rPr>
-        <w:t>observed evolvability that global g max evolvability</w:t>
-      </w:r>
+        <w:t xml:space="preserve">observed evolvability that global g max </w:t>
+      </w:r>
+      <w:proofErr w:type="gramStart"/>
+      <w:r>
+        <w:rPr>
+          <w:lang w:val="en-US"/>
+        </w:rPr>
+        <w:t>evolvability</w:t>
+      </w:r>
+      <w:proofErr w:type="gramEnd"/>
     </w:p>
     <w:p>
       <w:pPr>
@@ -4550,8 +4613,16 @@
         <w:rPr>
           <w:lang w:val="en-US"/>
         </w:rPr>
-        <w:t>ing size that they’re that diff which indicates a global g</w:t>
-      </w:r>
+        <w:t xml:space="preserve">ing size that they’re that diff which indicates a global </w:t>
+      </w:r>
+      <w:proofErr w:type="gramStart"/>
+      <w:r>
+        <w:rPr>
+          <w:lang w:val="en-US"/>
+        </w:rPr>
+        <w:t>g</w:t>
+      </w:r>
+      <w:proofErr w:type="gramEnd"/>
     </w:p>
     <w:p>
       <w:pPr>
@@ -4580,6 +4651,76 @@
         </w:rPr>
         <w:t xml:space="preserve"> PC has negatives…</w:t>
       </w:r>
+    </w:p>
+    <w:p>
+      <w:pPr>
+        <w:rPr>
+          <w:lang w:val="en-US"/>
+        </w:rPr>
+      </w:pPr>
+    </w:p>
+    <w:p>
+      <w:pPr>
+        <w:rPr>
+          <w:lang w:val="en-US"/>
+        </w:rPr>
+      </w:pPr>
+    </w:p>
+    <w:p>
+      <w:pPr>
+        <w:rPr>
+          <w:lang w:val="en-US"/>
+        </w:rPr>
+      </w:pPr>
+    </w:p>
+    <w:p>
+      <w:pPr>
+        <w:rPr>
+          <w:lang w:val="en-US"/>
+        </w:rPr>
+      </w:pPr>
+    </w:p>
+    <w:p>
+      <w:pPr>
+        <w:rPr>
+          <w:lang w:val="en-US"/>
+        </w:rPr>
+      </w:pPr>
+    </w:p>
+    <w:p>
+      <w:pPr>
+        <w:rPr>
+          <w:lang w:val="en-US"/>
+        </w:rPr>
+      </w:pPr>
+    </w:p>
+    <w:p>
+      <w:pPr>
+        <w:rPr>
+          <w:lang w:val="en-US"/>
+        </w:rPr>
+      </w:pPr>
+    </w:p>
+    <w:p>
+      <w:pPr>
+        <w:rPr>
+          <w:lang w:val="en-US"/>
+        </w:rPr>
+      </w:pPr>
+    </w:p>
+    <w:p>
+      <w:pPr>
+        <w:rPr>
+          <w:lang w:val="en-US"/>
+        </w:rPr>
+      </w:pPr>
+    </w:p>
+    <w:p>
+      <w:pPr>
+        <w:rPr>
+          <w:lang w:val="en-US"/>
+        </w:rPr>
+      </w:pPr>
     </w:p>
     <w:p>
       <w:pPr>
@@ -4836,8 +4977,16 @@
         <w:rPr>
           <w:lang w:val="en-US"/>
         </w:rPr>
-        <w:t xml:space="preserve"> (18˚C) temperatures</w:t>
-      </w:r>
+        <w:t xml:space="preserve"> (18˚C) </w:t>
+      </w:r>
+      <w:proofErr w:type="gramStart"/>
+      <w:r>
+        <w:rPr>
+          <w:lang w:val="en-US"/>
+        </w:rPr>
+        <w:t>temperatures</w:t>
+      </w:r>
+      <w:proofErr w:type="gramEnd"/>
     </w:p>
     <w:p>
       <w:pPr>
@@ -4850,8 +4999,16 @@
           <w:lang w:val="en-US"/>
         </w:rPr>
         <w:tab/>
-        <w:t>O’Dea &amp; Okamura 1999 found zooid length, width, and area are temperature-dependent, where zooids were longer, wider, and more area in cooler temperatures</w:t>
-      </w:r>
+        <w:t xml:space="preserve">O’Dea &amp; Okamura 1999 found zooid length, width, and area are temperature-dependent, where zooids were longer, wider, and more area in cooler </w:t>
+      </w:r>
+      <w:proofErr w:type="gramStart"/>
+      <w:r>
+        <w:rPr>
+          <w:lang w:val="en-US"/>
+        </w:rPr>
+        <w:t>temperatures</w:t>
+      </w:r>
+      <w:proofErr w:type="gramEnd"/>
     </w:p>
     <w:p>
       <w:pPr>
@@ -4878,8 +5035,16 @@
         <w:rPr>
           <w:lang w:val="en-US"/>
         </w:rPr>
-        <w:t xml:space="preserve"> 2021 found larger zooids at higher ∂O18 values</w:t>
-      </w:r>
+        <w:t xml:space="preserve"> 2021 found larger zooids at higher ∂O18 </w:t>
+      </w:r>
+      <w:proofErr w:type="gramStart"/>
+      <w:r>
+        <w:rPr>
+          <w:lang w:val="en-US"/>
+        </w:rPr>
+        <w:t>values</w:t>
+      </w:r>
+      <w:proofErr w:type="gramEnd"/>
     </w:p>
     <w:p>
       <w:pPr>

--- a/Paper/Results.docx
+++ b/Paper/Results.docx
@@ -752,6 +752,84 @@
     </w:tbl>
     <w:p>
       <w:pPr>
+        <w:pStyle w:val="ListParagraph"/>
+        <w:numPr>
+          <w:ilvl w:val="0"/>
+          <w:numId w:val="5"/>
+        </w:numPr>
+        <w:rPr>
+          <w:lang w:val="en-US"/>
+        </w:rPr>
+      </w:pPr>
+      <w:r>
+        <w:rPr>
+          <w:lang w:val="en-US"/>
+        </w:rPr>
+        <w:t xml:space="preserve">Three formations with high sample sizes, and should trust </w:t>
+      </w:r>
+      <w:proofErr w:type="gramStart"/>
+      <w:r>
+        <w:rPr>
+          <w:lang w:val="en-US"/>
+        </w:rPr>
+        <w:t>those</w:t>
+      </w:r>
+      <w:proofErr w:type="gramEnd"/>
+    </w:p>
+    <w:p>
+      <w:pPr>
+        <w:pStyle w:val="ListParagraph"/>
+        <w:numPr>
+          <w:ilvl w:val="0"/>
+          <w:numId w:val="5"/>
+        </w:numPr>
+        <w:rPr>
+          <w:lang w:val="en-US"/>
+        </w:rPr>
+      </w:pPr>
+      <w:r>
+        <w:rPr>
+          <w:lang w:val="en-US"/>
+        </w:rPr>
+        <w:t xml:space="preserve">May want to deem those with under 20 as too </w:t>
+      </w:r>
+      <w:proofErr w:type="gramStart"/>
+      <w:r>
+        <w:rPr>
+          <w:lang w:val="en-US"/>
+        </w:rPr>
+        <w:t>low</w:t>
+      </w:r>
+      <w:proofErr w:type="gramEnd"/>
+    </w:p>
+    <w:p>
+      <w:pPr>
+        <w:pStyle w:val="ListParagraph"/>
+        <w:numPr>
+          <w:ilvl w:val="0"/>
+          <w:numId w:val="5"/>
+        </w:numPr>
+        <w:rPr>
+          <w:lang w:val="en-US"/>
+        </w:rPr>
+      </w:pPr>
+      <w:r>
+        <w:rPr>
+          <w:lang w:val="en-US"/>
+        </w:rPr>
+        <w:t xml:space="preserve">May need to increase modern sample </w:t>
+      </w:r>
+      <w:proofErr w:type="gramStart"/>
+      <w:r>
+        <w:rPr>
+          <w:lang w:val="en-US"/>
+        </w:rPr>
+        <w:t>size</w:t>
+      </w:r>
+      <w:proofErr w:type="gramEnd"/>
+    </w:p>
+    <w:p>
+      <w:pPr>
         <w:rPr>
           <w:lang w:val="en-US"/>
         </w:rPr>
@@ -2029,6 +2107,58 @@
     </w:tbl>
     <w:p>
       <w:pPr>
+        <w:pStyle w:val="ListParagraph"/>
+        <w:numPr>
+          <w:ilvl w:val="0"/>
+          <w:numId w:val="5"/>
+        </w:numPr>
+        <w:rPr>
+          <w:lang w:val="en-US"/>
+        </w:rPr>
+      </w:pPr>
+      <w:r>
+        <w:rPr>
+          <w:lang w:val="en-US"/>
+        </w:rPr>
+        <w:t xml:space="preserve">Convincing that P is a substitute for G; P and G are </w:t>
+      </w:r>
+      <w:proofErr w:type="gramStart"/>
+      <w:r>
+        <w:rPr>
+          <w:lang w:val="en-US"/>
+        </w:rPr>
+        <w:t>correlated</w:t>
+      </w:r>
+      <w:proofErr w:type="gramEnd"/>
+    </w:p>
+    <w:p>
+      <w:pPr>
+        <w:pStyle w:val="ListParagraph"/>
+        <w:numPr>
+          <w:ilvl w:val="0"/>
+          <w:numId w:val="5"/>
+        </w:numPr>
+        <w:rPr>
+          <w:lang w:val="en-US"/>
+        </w:rPr>
+      </w:pPr>
+      <w:r>
+        <w:rPr>
+          <w:lang w:val="en-US"/>
+        </w:rPr>
+        <w:t xml:space="preserve">This is the </w:t>
+      </w:r>
+      <w:proofErr w:type="gramStart"/>
+      <w:r>
+        <w:rPr>
+          <w:lang w:val="en-US"/>
+        </w:rPr>
+        <w:t>shape</w:t>
+      </w:r>
+      <w:proofErr w:type="gramEnd"/>
+    </w:p>
+    <w:p>
+      <w:pPr>
         <w:rPr>
           <w:lang w:val="en-US"/>
         </w:rPr>
@@ -2072,25 +2202,7 @@
           <w:bCs/>
           <w:lang w:val="en-US"/>
         </w:rPr>
-        <w:t xml:space="preserve">between </w:t>
-      </w:r>
-      <w:proofErr w:type="spellStart"/>
-      <w:r>
-        <w:rPr>
-          <w:b/>
-          <w:bCs/>
-          <w:lang w:val="en-US"/>
-        </w:rPr>
-        <w:t>Gmax</w:t>
-      </w:r>
-      <w:proofErr w:type="spellEnd"/>
-      <w:r>
-        <w:rPr>
-          <w:b/>
-          <w:bCs/>
-          <w:lang w:val="en-US"/>
-        </w:rPr>
-        <w:t xml:space="preserve"> vectors</w:t>
+        <w:t>between max vectors</w:t>
       </w:r>
     </w:p>
     <w:tbl>
@@ -2102,6 +2214,7 @@
       <w:tblGrid>
         <w:gridCol w:w="2801"/>
         <w:gridCol w:w="1143"/>
+        <w:gridCol w:w="1143"/>
       </w:tblGrid>
       <w:tr>
         <w:tc>
@@ -2129,20 +2242,82 @@
           <w:p>
             <w:pPr>
               <w:rPr>
-                <w:lang w:val="en-US"/>
-              </w:rPr>
-            </w:pPr>
-            <w:r>
-              <w:rPr>
-                <w:lang w:val="en-US"/>
-              </w:rPr>
-              <w:t xml:space="preserve">Angle </w:t>
-            </w:r>
-            <w:r>
-              <w:rPr>
-                <w:lang w:val="en-US"/>
-              </w:rPr>
-              <w:t>(</w:t>
+                <w:vertAlign w:val="subscript"/>
+                <w:lang w:val="en-US"/>
+              </w:rPr>
+            </w:pPr>
+            <w:r>
+              <w:rPr>
+                <w:lang w:val="en-US"/>
+              </w:rPr>
+              <w:t>G</w:t>
+            </w:r>
+            <w:r>
+              <w:rPr>
+                <w:vertAlign w:val="subscript"/>
+                <w:lang w:val="en-US"/>
+              </w:rPr>
+              <w:t>MAX</w:t>
+            </w:r>
+          </w:p>
+          <w:p>
+            <w:pPr>
+              <w:rPr>
+                <w:lang w:val="en-US"/>
+              </w:rPr>
+            </w:pPr>
+            <w:r>
+              <w:rPr>
+                <w:lang w:val="en-US"/>
+              </w:rPr>
+              <w:t>Angle (</w:t>
+            </w:r>
+            <w:proofErr w:type="gramStart"/>
+            <w:r>
+              <w:rPr>
+                <w:lang w:val="en-US"/>
+              </w:rPr>
+              <w:t>˚ )</w:t>
+            </w:r>
+            <w:proofErr w:type="gramEnd"/>
+          </w:p>
+        </w:tc>
+        <w:tc>
+          <w:tcPr>
+            <w:tcW w:w="1143" w:type="dxa"/>
+          </w:tcPr>
+          <w:p>
+            <w:pPr>
+              <w:rPr>
+                <w:vertAlign w:val="subscript"/>
+                <w:lang w:val="en-US"/>
+              </w:rPr>
+            </w:pPr>
+            <w:r>
+              <w:rPr>
+                <w:lang w:val="en-US"/>
+              </w:rPr>
+              <w:t>P</w:t>
+            </w:r>
+            <w:r>
+              <w:rPr>
+                <w:vertAlign w:val="subscript"/>
+                <w:lang w:val="en-US"/>
+              </w:rPr>
+              <w:t>MAX</w:t>
+            </w:r>
+          </w:p>
+          <w:p>
+            <w:pPr>
+              <w:rPr>
+                <w:lang w:val="en-US"/>
+              </w:rPr>
+            </w:pPr>
+            <w:r>
+              <w:rPr>
+                <w:lang w:val="en-US"/>
+              </w:rPr>
+              <w:t>Angle (</w:t>
             </w:r>
             <w:proofErr w:type="gramStart"/>
             <w:r>
@@ -2192,6 +2367,24 @@
             </w:r>
           </w:p>
         </w:tc>
+        <w:tc>
+          <w:tcPr>
+            <w:tcW w:w="1143" w:type="dxa"/>
+          </w:tcPr>
+          <w:p>
+            <w:pPr>
+              <w:rPr>
+                <w:lang w:val="en-US"/>
+              </w:rPr>
+            </w:pPr>
+            <w:r>
+              <w:rPr>
+                <w:lang w:val="en-US"/>
+              </w:rPr>
+              <w:t>7.07</w:t>
+            </w:r>
+          </w:p>
+        </w:tc>
       </w:tr>
       <w:tr>
         <w:tc>
@@ -2208,6 +2401,7 @@
               <w:rPr>
                 <w:lang w:val="en-US"/>
               </w:rPr>
+              <w:lastRenderedPageBreak/>
               <w:t>NKBS to Tewkesbury</w:t>
             </w:r>
           </w:p>
@@ -2227,6 +2421,24 @@
                 <w:lang w:val="en-US"/>
               </w:rPr>
               <w:t>6.54</w:t>
+            </w:r>
+          </w:p>
+        </w:tc>
+        <w:tc>
+          <w:tcPr>
+            <w:tcW w:w="1143" w:type="dxa"/>
+          </w:tcPr>
+          <w:p>
+            <w:pPr>
+              <w:rPr>
+                <w:lang w:val="en-US"/>
+              </w:rPr>
+            </w:pPr>
+            <w:r>
+              <w:rPr>
+                <w:lang w:val="en-US"/>
+              </w:rPr>
+              <w:t>3.81</w:t>
             </w:r>
           </w:p>
         </w:tc>
@@ -2276,6 +2488,24 @@
             </w:r>
           </w:p>
         </w:tc>
+        <w:tc>
+          <w:tcPr>
+            <w:tcW w:w="1143" w:type="dxa"/>
+          </w:tcPr>
+          <w:p>
+            <w:pPr>
+              <w:rPr>
+                <w:lang w:val="en-US"/>
+              </w:rPr>
+            </w:pPr>
+            <w:r>
+              <w:rPr>
+                <w:lang w:val="en-US"/>
+              </w:rPr>
+              <w:t>23.94</w:t>
+            </w:r>
+          </w:p>
+        </w:tc>
       </w:tr>
       <w:tr>
         <w:tc>
@@ -2322,6 +2552,24 @@
             </w:r>
           </w:p>
         </w:tc>
+        <w:tc>
+          <w:tcPr>
+            <w:tcW w:w="1143" w:type="dxa"/>
+          </w:tcPr>
+          <w:p>
+            <w:pPr>
+              <w:rPr>
+                <w:lang w:val="en-US"/>
+              </w:rPr>
+            </w:pPr>
+            <w:r>
+              <w:rPr>
+                <w:lang w:val="en-US"/>
+              </w:rPr>
+              <w:t>52.08</w:t>
+            </w:r>
+          </w:p>
+        </w:tc>
       </w:tr>
       <w:tr>
         <w:tc>
@@ -2396,6 +2644,24 @@
             </w:r>
           </w:p>
         </w:tc>
+        <w:tc>
+          <w:tcPr>
+            <w:tcW w:w="1143" w:type="dxa"/>
+          </w:tcPr>
+          <w:p>
+            <w:pPr>
+              <w:rPr>
+                <w:lang w:val="nb-NO"/>
+              </w:rPr>
+            </w:pPr>
+            <w:r>
+              <w:rPr>
+                <w:lang w:val="nb-NO"/>
+              </w:rPr>
+              <w:t>27.13</w:t>
+            </w:r>
+          </w:p>
+        </w:tc>
       </w:tr>
       <w:tr>
         <w:tc>
@@ -2442,6 +2708,24 @@
             </w:r>
           </w:p>
         </w:tc>
+        <w:tc>
+          <w:tcPr>
+            <w:tcW w:w="1143" w:type="dxa"/>
+          </w:tcPr>
+          <w:p>
+            <w:pPr>
+              <w:rPr>
+                <w:lang w:val="nb-NO"/>
+              </w:rPr>
+            </w:pPr>
+            <w:r>
+              <w:rPr>
+                <w:lang w:val="nb-NO"/>
+              </w:rPr>
+              <w:t>6.02</w:t>
+            </w:r>
+          </w:p>
+        </w:tc>
       </w:tr>
       <w:tr>
         <w:tc>
@@ -2488,10 +2772,146 @@
             </w:r>
           </w:p>
         </w:tc>
+        <w:tc>
+          <w:tcPr>
+            <w:tcW w:w="1143" w:type="dxa"/>
+          </w:tcPr>
+          <w:p>
+            <w:pPr>
+              <w:rPr>
+                <w:lang w:val="nb-NO"/>
+              </w:rPr>
+            </w:pPr>
+            <w:r>
+              <w:rPr>
+                <w:lang w:val="nb-NO"/>
+              </w:rPr>
+              <w:t>23.44</w:t>
+            </w:r>
+          </w:p>
+        </w:tc>
       </w:tr>
     </w:tbl>
     <w:p>
       <w:pPr>
+        <w:pStyle w:val="ListParagraph"/>
+        <w:numPr>
+          <w:ilvl w:val="0"/>
+          <w:numId w:val="5"/>
+        </w:numPr>
+        <w:rPr>
+          <w:lang w:val="en-US"/>
+        </w:rPr>
+      </w:pPr>
+      <w:r>
+        <w:rPr>
+          <w:lang w:val="en-US"/>
+        </w:rPr>
+        <w:t>Can’t be more than 90, so 180-</w:t>
+      </w:r>
+      <w:proofErr w:type="gramStart"/>
+      <w:r>
+        <w:rPr>
+          <w:lang w:val="en-US"/>
+        </w:rPr>
+        <w:t>angle</w:t>
+      </w:r>
+      <w:proofErr w:type="gramEnd"/>
+    </w:p>
+    <w:p>
+      <w:pPr>
+        <w:pStyle w:val="ListParagraph"/>
+        <w:numPr>
+          <w:ilvl w:val="0"/>
+          <w:numId w:val="5"/>
+        </w:numPr>
+        <w:rPr>
+          <w:lang w:val="en-US"/>
+        </w:rPr>
+      </w:pPr>
+      <w:r>
+        <w:rPr>
+          <w:lang w:val="en-US"/>
+        </w:rPr>
+        <w:t>Big changes between Tewkesbury to UKI</w:t>
+      </w:r>
+    </w:p>
+    <w:p>
+      <w:pPr>
+        <w:pStyle w:val="ListParagraph"/>
+        <w:numPr>
+          <w:ilvl w:val="1"/>
+          <w:numId w:val="5"/>
+        </w:numPr>
+        <w:rPr>
+          <w:lang w:val="en-US"/>
+        </w:rPr>
+      </w:pPr>
+      <w:r>
+        <w:rPr>
+          <w:lang w:val="en-US"/>
+        </w:rPr>
+        <w:t>The shape of G changes a lot (so the shape of P is also changing a lot too)</w:t>
+      </w:r>
+    </w:p>
+    <w:p>
+      <w:pPr>
+        <w:pStyle w:val="ListParagraph"/>
+        <w:numPr>
+          <w:ilvl w:val="0"/>
+          <w:numId w:val="5"/>
+        </w:numPr>
+        <w:rPr>
+          <w:lang w:val="en-US"/>
+        </w:rPr>
+      </w:pPr>
+      <w:r>
+        <w:rPr>
+          <w:lang w:val="en-US"/>
+        </w:rPr>
+        <w:t>Correlation between changes in G and sample sizes</w:t>
+      </w:r>
+    </w:p>
+    <w:p>
+      <w:pPr>
+        <w:pStyle w:val="ListParagraph"/>
+        <w:numPr>
+          <w:ilvl w:val="1"/>
+          <w:numId w:val="5"/>
+        </w:numPr>
+        <w:rPr>
+          <w:lang w:val="en-US"/>
+        </w:rPr>
+      </w:pPr>
+      <w:r>
+        <w:rPr>
+          <w:lang w:val="en-US"/>
+        </w:rPr>
+        <w:t>Low sample sizes mean large change in direction of G max</w:t>
+      </w:r>
+      <w:r>
+        <w:rPr>
+          <w:lang w:val="en-US"/>
+        </w:rPr>
+        <w:t xml:space="preserve"> (</w:t>
+      </w:r>
+      <w:proofErr w:type="spellStart"/>
+      <w:r>
+        <w:rPr>
+          <w:lang w:val="en-US"/>
+        </w:rPr>
+        <w:t>esp</w:t>
+      </w:r>
+      <w:proofErr w:type="spellEnd"/>
+      <w:r>
+        <w:rPr>
+          <w:lang w:val="en-US"/>
+        </w:rPr>
+        <w:t xml:space="preserve"> for those under 20)</w:t>
+      </w:r>
+    </w:p>
+    <w:p>
+      <w:pPr>
         <w:rPr>
           <w:lang w:val="en-US"/>
         </w:rPr>
@@ -2526,6 +2946,14 @@
           <w:lang w:val="en-US"/>
         </w:rPr>
         <w:t xml:space="preserve">. </w:t>
+      </w:r>
+      <w:r>
+        <w:rPr>
+          <w:b/>
+          <w:bCs/>
+          <w:lang w:val="en-US"/>
+        </w:rPr>
+        <w:t>Estimated using random skewers.</w:t>
       </w:r>
     </w:p>
     <w:tbl>
@@ -3698,26 +4126,110 @@
     </w:tbl>
     <w:p>
       <w:pPr>
-        <w:rPr>
-          <w:lang w:val="en-US"/>
-        </w:rPr>
-      </w:pPr>
-    </w:p>
-    <w:p>
-      <w:pPr>
+        <w:pStyle w:val="ListParagraph"/>
+        <w:numPr>
+          <w:ilvl w:val="0"/>
+          <w:numId w:val="5"/>
+        </w:numPr>
+        <w:rPr>
+          <w:lang w:val="en-US"/>
+        </w:rPr>
+      </w:pPr>
+      <w:r>
+        <w:rPr>
+          <w:lang w:val="en-US"/>
+        </w:rPr>
+        <w:t xml:space="preserve">Almost always one order of mag higher than </w:t>
+      </w:r>
+      <w:proofErr w:type="gramStart"/>
+      <w:r>
+        <w:rPr>
+          <w:lang w:val="en-US"/>
+        </w:rPr>
+        <w:t>mean</w:t>
+      </w:r>
+      <w:proofErr w:type="gramEnd"/>
+    </w:p>
+    <w:p>
+      <w:pPr>
+        <w:pStyle w:val="ListParagraph"/>
+        <w:numPr>
+          <w:ilvl w:val="0"/>
+          <w:numId w:val="5"/>
+        </w:numPr>
+        <w:rPr>
+          <w:lang w:val="en-US"/>
+        </w:rPr>
+      </w:pPr>
+      <w:r>
+        <w:rPr>
+          <w:lang w:val="en-US"/>
+        </w:rPr>
+        <w:t xml:space="preserve">Often closer to max than </w:t>
+      </w:r>
+      <w:proofErr w:type="gramStart"/>
+      <w:r>
+        <w:rPr>
+          <w:lang w:val="en-US"/>
+        </w:rPr>
+        <w:t>mean</w:t>
+      </w:r>
+      <w:proofErr w:type="gramEnd"/>
+    </w:p>
+    <w:p>
+      <w:pPr>
+        <w:pStyle w:val="ListParagraph"/>
+        <w:numPr>
+          <w:ilvl w:val="1"/>
+          <w:numId w:val="5"/>
+        </w:numPr>
+        <w:rPr>
+          <w:lang w:val="en-US"/>
+        </w:rPr>
+      </w:pPr>
+      <w:r>
+        <w:rPr>
+          <w:lang w:val="en-US"/>
+        </w:rPr>
+        <w:t xml:space="preserve">Exception is going to modern which is closer to mean than </w:t>
+      </w:r>
+      <w:proofErr w:type="gramStart"/>
+      <w:r>
+        <w:rPr>
+          <w:lang w:val="en-US"/>
+        </w:rPr>
+        <w:t>max</w:t>
+      </w:r>
+      <w:proofErr w:type="gramEnd"/>
+    </w:p>
+    <w:p>
+      <w:pPr>
+        <w:rPr>
+          <w:lang w:val="en-US"/>
+        </w:rPr>
+      </w:pPr>
+    </w:p>
+    <w:p>
+      <w:pPr>
+        <w:rPr>
+          <w:lang w:val="en-US"/>
+        </w:rPr>
+      </w:pPr>
+      <w:r>
         <w:rPr>
           <w:b/>
           <w:bCs/>
           <w:lang w:val="en-US"/>
         </w:rPr>
-      </w:pPr>
+        <w:t xml:space="preserve">Evolvability of observed change and estimated change from </w:t>
+      </w:r>
       <w:r>
         <w:rPr>
           <w:b/>
           <w:bCs/>
           <w:lang w:val="en-US"/>
         </w:rPr>
-        <w:t xml:space="preserve">Angle </w:t>
+        <w:t>global</w:t>
       </w:r>
       <w:r>
         <w:rPr>
@@ -3725,7 +4237,7 @@
           <w:bCs/>
           <w:lang w:val="en-US"/>
         </w:rPr>
-        <w:t xml:space="preserve">(in degrees) </w:t>
+        <w:t xml:space="preserve"> G matri</w:t>
       </w:r>
       <w:r>
         <w:rPr>
@@ -3733,7 +4245,7 @@
           <w:bCs/>
           <w:lang w:val="en-US"/>
         </w:rPr>
-        <w:t>difference between</w:t>
+        <w:t>x</w:t>
       </w:r>
       <w:r>
         <w:rPr>
@@ -3741,45 +4253,1331 @@
           <w:bCs/>
           <w:lang w:val="en-US"/>
         </w:rPr>
-        <w:t xml:space="preserve"> </w:t>
-      </w:r>
-      <w:r>
-        <w:rPr>
-          <w:b/>
-          <w:bCs/>
-          <w:lang w:val="en-US"/>
-        </w:rPr>
-        <w:t xml:space="preserve">max vector </w:t>
-      </w:r>
-      <w:r>
-        <w:rPr>
-          <w:b/>
-          <w:bCs/>
-          <w:lang w:val="en-US"/>
-        </w:rPr>
-        <w:t xml:space="preserve">of G matrices </w:t>
-      </w:r>
-      <w:r>
-        <w:rPr>
-          <w:b/>
-          <w:bCs/>
-          <w:lang w:val="en-US"/>
-        </w:rPr>
-        <w:t>and ∆z</w:t>
-      </w:r>
-      <w:r>
-        <w:rPr>
-          <w:b/>
-          <w:bCs/>
-          <w:lang w:val="en-US"/>
-        </w:rPr>
-        <w:t>.</w:t>
+        <w:t>. Estimated using random skewers.</w:t>
       </w:r>
     </w:p>
     <w:tbl>
       <w:tblPr>
         <w:tblStyle w:val="TableGrid"/>
-        <w:tblW w:w="7252" w:type="dxa"/>
+        <w:tblpPr w:leftFromText="180" w:rightFromText="180" w:vertAnchor="text" w:horzAnchor="margin" w:tblpY="49"/>
+        <w:tblW w:w="9684" w:type="dxa"/>
+        <w:tblLook w:val="04A0" w:firstRow="1" w:lastRow="0" w:firstColumn="1" w:lastColumn="0" w:noHBand="0" w:noVBand="1"/>
+      </w:tblPr>
+      <w:tblGrid>
+        <w:gridCol w:w="2553"/>
+        <w:gridCol w:w="1483"/>
+        <w:gridCol w:w="1483"/>
+        <w:gridCol w:w="1483"/>
+        <w:gridCol w:w="1483"/>
+        <w:gridCol w:w="1199"/>
+      </w:tblGrid>
+      <w:tr>
+        <w:tc>
+          <w:tcPr>
+            <w:tcW w:w="2553" w:type="dxa"/>
+            <w:vAlign w:val="bottom"/>
+          </w:tcPr>
+          <w:p>
+            <w:pPr>
+              <w:rPr>
+                <w:rFonts w:ascii="Arial" w:hAnsi="Arial" w:cs="Arial"/>
+                <w:sz w:val="20"/>
+                <w:szCs w:val="20"/>
+                <w:lang w:val="en-US"/>
+              </w:rPr>
+            </w:pPr>
+          </w:p>
+        </w:tc>
+        <w:tc>
+          <w:tcPr>
+            <w:tcW w:w="1483" w:type="dxa"/>
+            <w:vAlign w:val="bottom"/>
+          </w:tcPr>
+          <w:p>
+            <w:pPr>
+              <w:rPr>
+                <w:rFonts w:ascii="Arial" w:hAnsi="Arial" w:cs="Arial"/>
+                <w:sz w:val="20"/>
+                <w:szCs w:val="20"/>
+                <w:lang w:val="en-US"/>
+              </w:rPr>
+            </w:pPr>
+            <w:r>
+              <w:rPr>
+                <w:rFonts w:ascii="Calibri" w:hAnsi="Calibri" w:cs="Calibri"/>
+                <w:color w:val="000000"/>
+              </w:rPr>
+              <w:t>e.mean</w:t>
+            </w:r>
+          </w:p>
+        </w:tc>
+        <w:tc>
+          <w:tcPr>
+            <w:tcW w:w="1483" w:type="dxa"/>
+            <w:vAlign w:val="bottom"/>
+          </w:tcPr>
+          <w:p>
+            <w:pPr>
+              <w:rPr>
+                <w:rFonts w:ascii="Arial" w:hAnsi="Arial" w:cs="Arial"/>
+                <w:sz w:val="20"/>
+                <w:szCs w:val="20"/>
+                <w:lang w:val="en-US"/>
+              </w:rPr>
+            </w:pPr>
+            <w:r>
+              <w:rPr>
+                <w:rFonts w:ascii="Calibri" w:hAnsi="Calibri" w:cs="Calibri"/>
+                <w:color w:val="000000"/>
+              </w:rPr>
+              <w:t>e.min</w:t>
+            </w:r>
+          </w:p>
+        </w:tc>
+        <w:tc>
+          <w:tcPr>
+            <w:tcW w:w="1483" w:type="dxa"/>
+            <w:vAlign w:val="bottom"/>
+          </w:tcPr>
+          <w:p>
+            <w:pPr>
+              <w:rPr>
+                <w:rFonts w:ascii="Arial" w:hAnsi="Arial" w:cs="Arial"/>
+                <w:sz w:val="20"/>
+                <w:szCs w:val="20"/>
+                <w:lang w:val="en-US"/>
+              </w:rPr>
+            </w:pPr>
+            <w:r>
+              <w:rPr>
+                <w:rFonts w:ascii="Calibri" w:hAnsi="Calibri" w:cs="Calibri"/>
+                <w:color w:val="000000"/>
+              </w:rPr>
+              <w:t>e.max</w:t>
+            </w:r>
+          </w:p>
+        </w:tc>
+        <w:tc>
+          <w:tcPr>
+            <w:tcW w:w="1483" w:type="dxa"/>
+            <w:vAlign w:val="bottom"/>
+          </w:tcPr>
+          <w:p>
+            <w:pPr>
+              <w:rPr>
+                <w:rFonts w:ascii="Arial" w:hAnsi="Arial" w:cs="Arial"/>
+                <w:sz w:val="20"/>
+                <w:szCs w:val="20"/>
+                <w:lang w:val="en-US"/>
+              </w:rPr>
+            </w:pPr>
+            <w:r>
+              <w:rPr>
+                <w:rFonts w:ascii="Calibri" w:hAnsi="Calibri" w:cs="Calibri"/>
+                <w:color w:val="000000"/>
+              </w:rPr>
+              <w:t>observed_e</w:t>
+            </w:r>
+          </w:p>
+        </w:tc>
+        <w:tc>
+          <w:tcPr>
+            <w:tcW w:w="1199" w:type="dxa"/>
+            <w:vAlign w:val="bottom"/>
+          </w:tcPr>
+          <w:p>
+            <w:pPr>
+              <w:rPr>
+                <w:rFonts w:ascii="Calibri" w:hAnsi="Calibri" w:cs="Calibri"/>
+                <w:color w:val="000000"/>
+                <w:lang w:val="en-US"/>
+              </w:rPr>
+            </w:pPr>
+            <w:r>
+              <w:rPr>
+                <w:rFonts w:ascii="Calibri" w:hAnsi="Calibri" w:cs="Calibri"/>
+                <w:color w:val="000000"/>
+              </w:rPr>
+              <w:t>abov</w:t>
+            </w:r>
+            <w:r>
+              <w:rPr>
+                <w:rFonts w:ascii="Calibri" w:hAnsi="Calibri" w:cs="Calibri"/>
+                <w:color w:val="000000"/>
+                <w:lang w:val="en-US"/>
+              </w:rPr>
+              <w:t>e</w:t>
+            </w:r>
+          </w:p>
+          <w:p>
+            <w:pPr>
+              <w:rPr>
+                <w:rFonts w:ascii="Arial" w:hAnsi="Arial" w:cs="Arial"/>
+                <w:sz w:val="20"/>
+                <w:szCs w:val="20"/>
+                <w:lang w:val="en-US"/>
+              </w:rPr>
+            </w:pPr>
+            <w:r>
+              <w:rPr>
+                <w:rFonts w:ascii="Calibri" w:hAnsi="Calibri" w:cs="Calibri"/>
+                <w:color w:val="000000"/>
+              </w:rPr>
+              <w:t>average?</w:t>
+            </w:r>
+          </w:p>
+        </w:tc>
+      </w:tr>
+      <w:tr>
+        <w:tc>
+          <w:tcPr>
+            <w:tcW w:w="2553" w:type="dxa"/>
+            <w:vAlign w:val="bottom"/>
+          </w:tcPr>
+          <w:p>
+            <w:pPr>
+              <w:rPr>
+                <w:rFonts w:ascii="Arial" w:hAnsi="Arial" w:cs="Arial"/>
+                <w:sz w:val="20"/>
+                <w:szCs w:val="20"/>
+                <w:lang w:val="en-US"/>
+              </w:rPr>
+            </w:pPr>
+            <w:r>
+              <w:rPr>
+                <w:rFonts w:ascii="Calibri" w:hAnsi="Calibri" w:cs="Calibri"/>
+                <w:color w:val="000000"/>
+              </w:rPr>
+              <w:t>NKLS to NKBS</w:t>
+            </w:r>
+          </w:p>
+        </w:tc>
+        <w:tc>
+          <w:tcPr>
+            <w:tcW w:w="1483" w:type="dxa"/>
+            <w:vAlign w:val="bottom"/>
+          </w:tcPr>
+          <w:p>
+            <w:pPr>
+              <w:rPr>
+                <w:rFonts w:ascii="Arial" w:hAnsi="Arial" w:cs="Arial"/>
+                <w:sz w:val="20"/>
+                <w:szCs w:val="20"/>
+                <w:lang w:val="en-US"/>
+              </w:rPr>
+            </w:pPr>
+            <w:r>
+              <w:rPr>
+                <w:rFonts w:ascii="Calibri" w:hAnsi="Calibri" w:cs="Calibri"/>
+                <w:color w:val="000000"/>
+              </w:rPr>
+              <w:t>0.00660373</w:t>
+            </w:r>
+          </w:p>
+        </w:tc>
+        <w:tc>
+          <w:tcPr>
+            <w:tcW w:w="1483" w:type="dxa"/>
+            <w:vAlign w:val="bottom"/>
+          </w:tcPr>
+          <w:p>
+            <w:pPr>
+              <w:rPr>
+                <w:rFonts w:ascii="Arial" w:hAnsi="Arial" w:cs="Arial"/>
+                <w:sz w:val="20"/>
+                <w:szCs w:val="20"/>
+                <w:lang w:val="en-US"/>
+              </w:rPr>
+            </w:pPr>
+            <w:r>
+              <w:rPr>
+                <w:rFonts w:ascii="Arial" w:hAnsi="Arial" w:cs="Arial"/>
+                <w:sz w:val="20"/>
+                <w:szCs w:val="20"/>
+                <w:lang w:val="en-US"/>
+              </w:rPr>
+              <w:t>0.001168614</w:t>
+            </w:r>
+          </w:p>
+        </w:tc>
+        <w:tc>
+          <w:tcPr>
+            <w:tcW w:w="1483" w:type="dxa"/>
+            <w:vAlign w:val="bottom"/>
+          </w:tcPr>
+          <w:p>
+            <w:pPr>
+              <w:rPr>
+                <w:rFonts w:ascii="Arial" w:hAnsi="Arial" w:cs="Arial"/>
+                <w:sz w:val="20"/>
+                <w:szCs w:val="20"/>
+                <w:lang w:val="en-US"/>
+              </w:rPr>
+            </w:pPr>
+            <w:r>
+              <w:rPr>
+                <w:rFonts w:ascii="Calibri" w:hAnsi="Calibri" w:cs="Calibri"/>
+                <w:color w:val="000000"/>
+              </w:rPr>
+              <w:t>0.02382359</w:t>
+            </w:r>
+          </w:p>
+        </w:tc>
+        <w:tc>
+          <w:tcPr>
+            <w:tcW w:w="1483" w:type="dxa"/>
+            <w:vAlign w:val="bottom"/>
+          </w:tcPr>
+          <w:p>
+            <w:pPr>
+              <w:rPr>
+                <w:rFonts w:ascii="Arial" w:hAnsi="Arial" w:cs="Arial"/>
+                <w:sz w:val="20"/>
+                <w:szCs w:val="20"/>
+                <w:lang w:val="en-US"/>
+              </w:rPr>
+            </w:pPr>
+            <w:r>
+              <w:rPr>
+                <w:rFonts w:ascii="Calibri" w:hAnsi="Calibri" w:cs="Calibri"/>
+                <w:color w:val="000000"/>
+              </w:rPr>
+              <w:t>0.02244720</w:t>
+            </w:r>
+          </w:p>
+        </w:tc>
+        <w:tc>
+          <w:tcPr>
+            <w:tcW w:w="1199" w:type="dxa"/>
+            <w:vAlign w:val="bottom"/>
+          </w:tcPr>
+          <w:p>
+            <w:pPr>
+              <w:rPr>
+                <w:rFonts w:ascii="Arial" w:hAnsi="Arial" w:cs="Arial"/>
+                <w:sz w:val="20"/>
+                <w:szCs w:val="20"/>
+                <w:lang w:val="en-US"/>
+              </w:rPr>
+            </w:pPr>
+            <w:r>
+              <w:rPr>
+                <w:rFonts w:ascii="Calibri" w:hAnsi="Calibri" w:cs="Calibri"/>
+                <w:color w:val="000000"/>
+              </w:rPr>
+              <w:t>Y</w:t>
+            </w:r>
+            <w:r>
+              <w:rPr>
+                <w:rFonts w:ascii="Calibri" w:hAnsi="Calibri" w:cs="Calibri"/>
+                <w:color w:val="000000"/>
+              </w:rPr>
+              <w:t>es</w:t>
+            </w:r>
+          </w:p>
+        </w:tc>
+      </w:tr>
+      <w:tr>
+        <w:tc>
+          <w:tcPr>
+            <w:tcW w:w="2553" w:type="dxa"/>
+            <w:vAlign w:val="bottom"/>
+          </w:tcPr>
+          <w:p>
+            <w:pPr>
+              <w:rPr>
+                <w:rFonts w:ascii="Arial" w:hAnsi="Arial" w:cs="Arial"/>
+                <w:sz w:val="20"/>
+                <w:szCs w:val="20"/>
+                <w:lang w:val="en-US"/>
+              </w:rPr>
+            </w:pPr>
+            <w:r>
+              <w:rPr>
+                <w:rFonts w:ascii="Calibri" w:hAnsi="Calibri" w:cs="Calibri"/>
+                <w:color w:val="000000"/>
+              </w:rPr>
+              <w:t>NKBS to Tewkesbury</w:t>
+            </w:r>
+          </w:p>
+        </w:tc>
+        <w:tc>
+          <w:tcPr>
+            <w:tcW w:w="1483" w:type="dxa"/>
+            <w:vAlign w:val="bottom"/>
+          </w:tcPr>
+          <w:p>
+            <w:pPr>
+              <w:rPr>
+                <w:rFonts w:ascii="Arial" w:hAnsi="Arial" w:cs="Arial"/>
+                <w:sz w:val="20"/>
+                <w:szCs w:val="20"/>
+                <w:lang w:val="en-US"/>
+              </w:rPr>
+            </w:pPr>
+            <w:r>
+              <w:rPr>
+                <w:rFonts w:ascii="Calibri" w:hAnsi="Calibri" w:cs="Calibri"/>
+                <w:color w:val="000000"/>
+              </w:rPr>
+              <w:t>0.00660373</w:t>
+            </w:r>
+          </w:p>
+        </w:tc>
+        <w:tc>
+          <w:tcPr>
+            <w:tcW w:w="1483" w:type="dxa"/>
+            <w:vAlign w:val="bottom"/>
+          </w:tcPr>
+          <w:p>
+            <w:pPr>
+              <w:rPr>
+                <w:rFonts w:ascii="Arial" w:hAnsi="Arial" w:cs="Arial"/>
+                <w:sz w:val="20"/>
+                <w:szCs w:val="20"/>
+                <w:lang w:val="en-US"/>
+              </w:rPr>
+            </w:pPr>
+            <w:r>
+              <w:rPr>
+                <w:rFonts w:ascii="Arial" w:hAnsi="Arial" w:cs="Arial"/>
+                <w:sz w:val="20"/>
+                <w:szCs w:val="20"/>
+                <w:lang w:val="en-US"/>
+              </w:rPr>
+              <w:t>0.001168614</w:t>
+            </w:r>
+          </w:p>
+        </w:tc>
+        <w:tc>
+          <w:tcPr>
+            <w:tcW w:w="1483" w:type="dxa"/>
+            <w:vAlign w:val="bottom"/>
+          </w:tcPr>
+          <w:p>
+            <w:pPr>
+              <w:rPr>
+                <w:rFonts w:ascii="Arial" w:hAnsi="Arial" w:cs="Arial"/>
+                <w:sz w:val="20"/>
+                <w:szCs w:val="20"/>
+                <w:lang w:val="en-US"/>
+              </w:rPr>
+            </w:pPr>
+            <w:r>
+              <w:rPr>
+                <w:rFonts w:ascii="Calibri" w:hAnsi="Calibri" w:cs="Calibri"/>
+                <w:color w:val="000000"/>
+              </w:rPr>
+              <w:t>0.02382359</w:t>
+            </w:r>
+          </w:p>
+        </w:tc>
+        <w:tc>
+          <w:tcPr>
+            <w:tcW w:w="1483" w:type="dxa"/>
+            <w:vAlign w:val="bottom"/>
+          </w:tcPr>
+          <w:p>
+            <w:pPr>
+              <w:rPr>
+                <w:rFonts w:ascii="Arial" w:hAnsi="Arial" w:cs="Arial"/>
+                <w:sz w:val="20"/>
+                <w:szCs w:val="20"/>
+                <w:lang w:val="en-US"/>
+              </w:rPr>
+            </w:pPr>
+            <w:r>
+              <w:rPr>
+                <w:rFonts w:ascii="Calibri" w:hAnsi="Calibri" w:cs="Calibri"/>
+                <w:color w:val="000000"/>
+              </w:rPr>
+              <w:t>0.01545886</w:t>
+            </w:r>
+          </w:p>
+        </w:tc>
+        <w:tc>
+          <w:tcPr>
+            <w:tcW w:w="1199" w:type="dxa"/>
+            <w:vAlign w:val="bottom"/>
+          </w:tcPr>
+          <w:p>
+            <w:pPr>
+              <w:rPr>
+                <w:rFonts w:ascii="Arial" w:hAnsi="Arial" w:cs="Arial"/>
+                <w:sz w:val="20"/>
+                <w:szCs w:val="20"/>
+                <w:lang w:val="en-US"/>
+              </w:rPr>
+            </w:pPr>
+            <w:r>
+              <w:rPr>
+                <w:rFonts w:ascii="Calibri" w:hAnsi="Calibri" w:cs="Calibri"/>
+                <w:color w:val="000000"/>
+              </w:rPr>
+              <w:t>Y</w:t>
+            </w:r>
+            <w:r>
+              <w:rPr>
+                <w:rFonts w:ascii="Calibri" w:hAnsi="Calibri" w:cs="Calibri"/>
+                <w:color w:val="000000"/>
+              </w:rPr>
+              <w:t>es</w:t>
+            </w:r>
+          </w:p>
+        </w:tc>
+      </w:tr>
+      <w:tr>
+        <w:tc>
+          <w:tcPr>
+            <w:tcW w:w="2553" w:type="dxa"/>
+            <w:vAlign w:val="bottom"/>
+          </w:tcPr>
+          <w:p>
+            <w:pPr>
+              <w:rPr>
+                <w:rFonts w:ascii="Arial" w:hAnsi="Arial" w:cs="Arial"/>
+                <w:sz w:val="20"/>
+                <w:szCs w:val="20"/>
+                <w:lang w:val="en-US"/>
+              </w:rPr>
+            </w:pPr>
+            <w:r>
+              <w:rPr>
+                <w:rFonts w:ascii="Calibri" w:hAnsi="Calibri" w:cs="Calibri"/>
+                <w:color w:val="000000"/>
+              </w:rPr>
+              <w:t>Tewkesbury to Waipuru</w:t>
+            </w:r>
+          </w:p>
+        </w:tc>
+        <w:tc>
+          <w:tcPr>
+            <w:tcW w:w="1483" w:type="dxa"/>
+            <w:vAlign w:val="bottom"/>
+          </w:tcPr>
+          <w:p>
+            <w:pPr>
+              <w:rPr>
+                <w:rFonts w:ascii="Arial" w:hAnsi="Arial" w:cs="Arial"/>
+                <w:sz w:val="20"/>
+                <w:szCs w:val="20"/>
+                <w:lang w:val="en-US"/>
+              </w:rPr>
+            </w:pPr>
+            <w:r>
+              <w:rPr>
+                <w:rFonts w:ascii="Calibri" w:hAnsi="Calibri" w:cs="Calibri"/>
+                <w:color w:val="000000"/>
+              </w:rPr>
+              <w:t>0.00660373</w:t>
+            </w:r>
+          </w:p>
+        </w:tc>
+        <w:tc>
+          <w:tcPr>
+            <w:tcW w:w="1483" w:type="dxa"/>
+            <w:vAlign w:val="bottom"/>
+          </w:tcPr>
+          <w:p>
+            <w:pPr>
+              <w:rPr>
+                <w:rFonts w:ascii="Arial" w:hAnsi="Arial" w:cs="Arial"/>
+                <w:sz w:val="20"/>
+                <w:szCs w:val="20"/>
+                <w:lang w:val="en-US"/>
+              </w:rPr>
+            </w:pPr>
+            <w:r>
+              <w:rPr>
+                <w:rFonts w:ascii="Arial" w:hAnsi="Arial" w:cs="Arial"/>
+                <w:sz w:val="20"/>
+                <w:szCs w:val="20"/>
+                <w:lang w:val="en-US"/>
+              </w:rPr>
+              <w:t>0.001168614</w:t>
+            </w:r>
+          </w:p>
+        </w:tc>
+        <w:tc>
+          <w:tcPr>
+            <w:tcW w:w="1483" w:type="dxa"/>
+            <w:vAlign w:val="bottom"/>
+          </w:tcPr>
+          <w:p>
+            <w:pPr>
+              <w:rPr>
+                <w:rFonts w:ascii="Arial" w:hAnsi="Arial" w:cs="Arial"/>
+                <w:sz w:val="20"/>
+                <w:szCs w:val="20"/>
+                <w:lang w:val="en-US"/>
+              </w:rPr>
+            </w:pPr>
+            <w:r>
+              <w:rPr>
+                <w:rFonts w:ascii="Calibri" w:hAnsi="Calibri" w:cs="Calibri"/>
+                <w:color w:val="000000"/>
+              </w:rPr>
+              <w:t>0.02382359</w:t>
+            </w:r>
+          </w:p>
+        </w:tc>
+        <w:tc>
+          <w:tcPr>
+            <w:tcW w:w="1483" w:type="dxa"/>
+            <w:vAlign w:val="bottom"/>
+          </w:tcPr>
+          <w:p>
+            <w:pPr>
+              <w:rPr>
+                <w:rFonts w:ascii="Arial" w:hAnsi="Arial" w:cs="Arial"/>
+                <w:sz w:val="20"/>
+                <w:szCs w:val="20"/>
+                <w:lang w:val="en-US"/>
+              </w:rPr>
+            </w:pPr>
+            <w:r>
+              <w:rPr>
+                <w:rFonts w:ascii="Calibri" w:hAnsi="Calibri" w:cs="Calibri"/>
+                <w:color w:val="000000"/>
+              </w:rPr>
+              <w:t>0.01151155</w:t>
+            </w:r>
+          </w:p>
+        </w:tc>
+        <w:tc>
+          <w:tcPr>
+            <w:tcW w:w="1199" w:type="dxa"/>
+            <w:vAlign w:val="bottom"/>
+          </w:tcPr>
+          <w:p>
+            <w:pPr>
+              <w:rPr>
+                <w:rFonts w:ascii="Arial" w:hAnsi="Arial" w:cs="Arial"/>
+                <w:sz w:val="20"/>
+                <w:szCs w:val="20"/>
+                <w:lang w:val="en-US"/>
+              </w:rPr>
+            </w:pPr>
+            <w:r>
+              <w:rPr>
+                <w:rFonts w:ascii="Calibri" w:hAnsi="Calibri" w:cs="Calibri"/>
+                <w:color w:val="000000"/>
+              </w:rPr>
+              <w:t>Y</w:t>
+            </w:r>
+            <w:r>
+              <w:rPr>
+                <w:rFonts w:ascii="Calibri" w:hAnsi="Calibri" w:cs="Calibri"/>
+                <w:color w:val="000000"/>
+              </w:rPr>
+              <w:t>es</w:t>
+            </w:r>
+          </w:p>
+        </w:tc>
+      </w:tr>
+      <w:tr>
+        <w:tc>
+          <w:tcPr>
+            <w:tcW w:w="2553" w:type="dxa"/>
+            <w:vAlign w:val="bottom"/>
+          </w:tcPr>
+          <w:p>
+            <w:pPr>
+              <w:rPr>
+                <w:rFonts w:ascii="Calibri" w:hAnsi="Calibri" w:cs="Calibri"/>
+                <w:color w:val="000000"/>
+              </w:rPr>
+            </w:pPr>
+            <w:r>
+              <w:rPr>
+                <w:rFonts w:ascii="Calibri" w:hAnsi="Calibri" w:cs="Calibri"/>
+                <w:color w:val="000000"/>
+              </w:rPr>
+              <w:t xml:space="preserve">Waipuru to </w:t>
+            </w:r>
+          </w:p>
+          <w:p>
+            <w:pPr>
+              <w:rPr>
+                <w:rFonts w:ascii="Arial" w:hAnsi="Arial" w:cs="Arial"/>
+                <w:sz w:val="20"/>
+                <w:szCs w:val="20"/>
+                <w:lang w:val="en-US"/>
+              </w:rPr>
+            </w:pPr>
+            <w:r>
+              <w:rPr>
+                <w:rFonts w:ascii="Calibri" w:hAnsi="Calibri" w:cs="Calibri"/>
+                <w:color w:val="000000"/>
+              </w:rPr>
+              <w:t>Upper Kai-Iwi</w:t>
+            </w:r>
+          </w:p>
+        </w:tc>
+        <w:tc>
+          <w:tcPr>
+            <w:tcW w:w="1483" w:type="dxa"/>
+            <w:vAlign w:val="bottom"/>
+          </w:tcPr>
+          <w:p>
+            <w:pPr>
+              <w:rPr>
+                <w:rFonts w:ascii="Arial" w:hAnsi="Arial" w:cs="Arial"/>
+                <w:sz w:val="20"/>
+                <w:szCs w:val="20"/>
+                <w:lang w:val="en-US"/>
+              </w:rPr>
+            </w:pPr>
+            <w:r>
+              <w:rPr>
+                <w:rFonts w:ascii="Calibri" w:hAnsi="Calibri" w:cs="Calibri"/>
+                <w:color w:val="000000"/>
+              </w:rPr>
+              <w:t>0.00660373</w:t>
+            </w:r>
+          </w:p>
+        </w:tc>
+        <w:tc>
+          <w:tcPr>
+            <w:tcW w:w="1483" w:type="dxa"/>
+            <w:vAlign w:val="bottom"/>
+          </w:tcPr>
+          <w:p>
+            <w:pPr>
+              <w:rPr>
+                <w:rFonts w:ascii="Arial" w:hAnsi="Arial" w:cs="Arial"/>
+                <w:sz w:val="20"/>
+                <w:szCs w:val="20"/>
+                <w:lang w:val="en-US"/>
+              </w:rPr>
+            </w:pPr>
+            <w:r>
+              <w:rPr>
+                <w:rFonts w:ascii="Arial" w:hAnsi="Arial" w:cs="Arial"/>
+                <w:sz w:val="20"/>
+                <w:szCs w:val="20"/>
+                <w:lang w:val="en-US"/>
+              </w:rPr>
+              <w:t>0.001168614</w:t>
+            </w:r>
+          </w:p>
+        </w:tc>
+        <w:tc>
+          <w:tcPr>
+            <w:tcW w:w="1483" w:type="dxa"/>
+            <w:vAlign w:val="bottom"/>
+          </w:tcPr>
+          <w:p>
+            <w:pPr>
+              <w:rPr>
+                <w:rFonts w:ascii="Arial" w:hAnsi="Arial" w:cs="Arial"/>
+                <w:sz w:val="20"/>
+                <w:szCs w:val="20"/>
+                <w:lang w:val="en-US"/>
+              </w:rPr>
+            </w:pPr>
+            <w:r>
+              <w:rPr>
+                <w:rFonts w:ascii="Calibri" w:hAnsi="Calibri" w:cs="Calibri"/>
+                <w:color w:val="000000"/>
+              </w:rPr>
+              <w:t>0.02382359</w:t>
+            </w:r>
+          </w:p>
+        </w:tc>
+        <w:tc>
+          <w:tcPr>
+            <w:tcW w:w="1483" w:type="dxa"/>
+            <w:vAlign w:val="bottom"/>
+          </w:tcPr>
+          <w:p>
+            <w:pPr>
+              <w:rPr>
+                <w:rFonts w:ascii="Calibri" w:hAnsi="Calibri" w:cs="Calibri"/>
+                <w:color w:val="000000"/>
+              </w:rPr>
+            </w:pPr>
+            <w:r>
+              <w:rPr>
+                <w:rFonts w:ascii="Calibri" w:hAnsi="Calibri" w:cs="Calibri"/>
+                <w:color w:val="000000"/>
+              </w:rPr>
+              <w:t>0.02392323</w:t>
+            </w:r>
+          </w:p>
+        </w:tc>
+        <w:tc>
+          <w:tcPr>
+            <w:tcW w:w="1199" w:type="dxa"/>
+            <w:vAlign w:val="bottom"/>
+          </w:tcPr>
+          <w:p>
+            <w:pPr>
+              <w:rPr>
+                <w:rFonts w:ascii="Arial" w:hAnsi="Arial" w:cs="Arial"/>
+                <w:b/>
+                <w:bCs/>
+                <w:sz w:val="20"/>
+                <w:szCs w:val="20"/>
+                <w:lang w:val="en-US"/>
+              </w:rPr>
+            </w:pPr>
+            <w:r>
+              <w:rPr>
+                <w:rFonts w:ascii="Calibri" w:hAnsi="Calibri" w:cs="Calibri"/>
+                <w:b/>
+                <w:bCs/>
+                <w:color w:val="000000"/>
+              </w:rPr>
+              <w:t>Y</w:t>
+            </w:r>
+            <w:r>
+              <w:rPr>
+                <w:rFonts w:ascii="Calibri" w:hAnsi="Calibri" w:cs="Calibri"/>
+                <w:b/>
+                <w:bCs/>
+                <w:color w:val="000000"/>
+              </w:rPr>
+              <w:t>es</w:t>
+            </w:r>
+            <w:r>
+              <w:rPr>
+                <w:rFonts w:ascii="Calibri" w:hAnsi="Calibri" w:cs="Calibri"/>
+                <w:b/>
+                <w:bCs/>
+                <w:color w:val="000000"/>
+                <w:lang w:val="en-US"/>
+              </w:rPr>
+              <w:t xml:space="preserve"> [higher]</w:t>
+            </w:r>
+          </w:p>
+        </w:tc>
+      </w:tr>
+      <w:tr>
+        <w:tc>
+          <w:tcPr>
+            <w:tcW w:w="2553" w:type="dxa"/>
+            <w:vAlign w:val="bottom"/>
+          </w:tcPr>
+          <w:p>
+            <w:pPr>
+              <w:rPr>
+                <w:rFonts w:ascii="Arial" w:hAnsi="Arial" w:cs="Arial"/>
+                <w:sz w:val="20"/>
+                <w:szCs w:val="20"/>
+                <w:lang w:val="en-US"/>
+              </w:rPr>
+            </w:pPr>
+            <w:r>
+              <w:rPr>
+                <w:rFonts w:ascii="Calibri" w:hAnsi="Calibri" w:cs="Calibri"/>
+                <w:color w:val="000000"/>
+              </w:rPr>
+              <w:t>Upper Kai-Iwi to Tainui</w:t>
+            </w:r>
+          </w:p>
+        </w:tc>
+        <w:tc>
+          <w:tcPr>
+            <w:tcW w:w="1483" w:type="dxa"/>
+            <w:vAlign w:val="bottom"/>
+          </w:tcPr>
+          <w:p>
+            <w:pPr>
+              <w:rPr>
+                <w:rFonts w:ascii="Arial" w:hAnsi="Arial" w:cs="Arial"/>
+                <w:sz w:val="20"/>
+                <w:szCs w:val="20"/>
+                <w:lang w:val="nb-NO"/>
+              </w:rPr>
+            </w:pPr>
+            <w:r>
+              <w:rPr>
+                <w:rFonts w:ascii="Calibri" w:hAnsi="Calibri" w:cs="Calibri"/>
+                <w:color w:val="000000"/>
+              </w:rPr>
+              <w:t>0.00660373</w:t>
+            </w:r>
+          </w:p>
+        </w:tc>
+        <w:tc>
+          <w:tcPr>
+            <w:tcW w:w="1483" w:type="dxa"/>
+            <w:vAlign w:val="bottom"/>
+          </w:tcPr>
+          <w:p>
+            <w:pPr>
+              <w:rPr>
+                <w:rFonts w:ascii="Arial" w:hAnsi="Arial" w:cs="Arial"/>
+                <w:sz w:val="20"/>
+                <w:szCs w:val="20"/>
+                <w:lang w:val="nb-NO"/>
+              </w:rPr>
+            </w:pPr>
+            <w:r>
+              <w:rPr>
+                <w:rFonts w:ascii="Arial" w:hAnsi="Arial" w:cs="Arial"/>
+                <w:sz w:val="20"/>
+                <w:szCs w:val="20"/>
+                <w:lang w:val="en-US"/>
+              </w:rPr>
+              <w:t>0.001168614</w:t>
+            </w:r>
+          </w:p>
+        </w:tc>
+        <w:tc>
+          <w:tcPr>
+            <w:tcW w:w="1483" w:type="dxa"/>
+            <w:vAlign w:val="bottom"/>
+          </w:tcPr>
+          <w:p>
+            <w:pPr>
+              <w:rPr>
+                <w:rFonts w:ascii="Arial" w:hAnsi="Arial" w:cs="Arial"/>
+                <w:sz w:val="20"/>
+                <w:szCs w:val="20"/>
+                <w:lang w:val="nb-NO"/>
+              </w:rPr>
+            </w:pPr>
+            <w:r>
+              <w:rPr>
+                <w:rFonts w:ascii="Calibri" w:hAnsi="Calibri" w:cs="Calibri"/>
+                <w:color w:val="000000"/>
+              </w:rPr>
+              <w:t>0.02382359</w:t>
+            </w:r>
+          </w:p>
+        </w:tc>
+        <w:tc>
+          <w:tcPr>
+            <w:tcW w:w="1483" w:type="dxa"/>
+            <w:vAlign w:val="bottom"/>
+          </w:tcPr>
+          <w:p>
+            <w:pPr>
+              <w:rPr>
+                <w:rFonts w:ascii="Arial" w:hAnsi="Arial" w:cs="Arial"/>
+                <w:sz w:val="20"/>
+                <w:szCs w:val="20"/>
+                <w:lang w:val="nb-NO"/>
+              </w:rPr>
+            </w:pPr>
+            <w:r>
+              <w:rPr>
+                <w:rFonts w:ascii="Calibri" w:hAnsi="Calibri" w:cs="Calibri"/>
+                <w:color w:val="000000"/>
+              </w:rPr>
+              <w:t>0.01345431</w:t>
+            </w:r>
+          </w:p>
+        </w:tc>
+        <w:tc>
+          <w:tcPr>
+            <w:tcW w:w="1199" w:type="dxa"/>
+            <w:vAlign w:val="bottom"/>
+          </w:tcPr>
+          <w:p>
+            <w:pPr>
+              <w:rPr>
+                <w:rFonts w:ascii="Arial" w:hAnsi="Arial" w:cs="Arial"/>
+                <w:sz w:val="20"/>
+                <w:szCs w:val="20"/>
+                <w:lang w:val="nb-NO"/>
+              </w:rPr>
+            </w:pPr>
+            <w:r>
+              <w:rPr>
+                <w:rFonts w:ascii="Calibri" w:hAnsi="Calibri" w:cs="Calibri"/>
+                <w:color w:val="000000"/>
+              </w:rPr>
+              <w:t>Y</w:t>
+            </w:r>
+            <w:r>
+              <w:rPr>
+                <w:rFonts w:ascii="Calibri" w:hAnsi="Calibri" w:cs="Calibri"/>
+                <w:color w:val="000000"/>
+              </w:rPr>
+              <w:t>es</w:t>
+            </w:r>
+          </w:p>
+        </w:tc>
+      </w:tr>
+      <w:tr>
+        <w:tc>
+          <w:tcPr>
+            <w:tcW w:w="2553" w:type="dxa"/>
+            <w:vAlign w:val="bottom"/>
+          </w:tcPr>
+          <w:p>
+            <w:pPr>
+              <w:rPr>
+                <w:rFonts w:ascii="Arial" w:hAnsi="Arial" w:cs="Arial"/>
+                <w:sz w:val="20"/>
+                <w:szCs w:val="20"/>
+                <w:lang w:val="en-US"/>
+              </w:rPr>
+            </w:pPr>
+            <w:r>
+              <w:rPr>
+                <w:rFonts w:ascii="Calibri" w:hAnsi="Calibri" w:cs="Calibri"/>
+                <w:color w:val="000000"/>
+              </w:rPr>
+              <w:t>Tainui to SHCSBSB</w:t>
+            </w:r>
+          </w:p>
+        </w:tc>
+        <w:tc>
+          <w:tcPr>
+            <w:tcW w:w="1483" w:type="dxa"/>
+            <w:vAlign w:val="bottom"/>
+          </w:tcPr>
+          <w:p>
+            <w:pPr>
+              <w:rPr>
+                <w:rFonts w:ascii="Arial" w:hAnsi="Arial" w:cs="Arial"/>
+                <w:sz w:val="20"/>
+                <w:szCs w:val="20"/>
+                <w:lang w:val="en-US"/>
+              </w:rPr>
+            </w:pPr>
+            <w:r>
+              <w:rPr>
+                <w:rFonts w:ascii="Calibri" w:hAnsi="Calibri" w:cs="Calibri"/>
+                <w:color w:val="000000"/>
+              </w:rPr>
+              <w:t>0.00660373</w:t>
+            </w:r>
+          </w:p>
+        </w:tc>
+        <w:tc>
+          <w:tcPr>
+            <w:tcW w:w="1483" w:type="dxa"/>
+            <w:vAlign w:val="bottom"/>
+          </w:tcPr>
+          <w:p>
+            <w:pPr>
+              <w:rPr>
+                <w:rFonts w:ascii="Arial" w:hAnsi="Arial" w:cs="Arial"/>
+                <w:sz w:val="20"/>
+                <w:szCs w:val="20"/>
+                <w:lang w:val="en-US"/>
+              </w:rPr>
+            </w:pPr>
+            <w:r>
+              <w:rPr>
+                <w:rFonts w:ascii="Arial" w:hAnsi="Arial" w:cs="Arial"/>
+                <w:sz w:val="20"/>
+                <w:szCs w:val="20"/>
+                <w:lang w:val="en-US"/>
+              </w:rPr>
+              <w:t>0.001168614</w:t>
+            </w:r>
+          </w:p>
+        </w:tc>
+        <w:tc>
+          <w:tcPr>
+            <w:tcW w:w="1483" w:type="dxa"/>
+            <w:vAlign w:val="bottom"/>
+          </w:tcPr>
+          <w:p>
+            <w:pPr>
+              <w:rPr>
+                <w:rFonts w:ascii="Arial" w:hAnsi="Arial" w:cs="Arial"/>
+                <w:sz w:val="20"/>
+                <w:szCs w:val="20"/>
+                <w:lang w:val="en-US"/>
+              </w:rPr>
+            </w:pPr>
+            <w:r>
+              <w:rPr>
+                <w:rFonts w:ascii="Calibri" w:hAnsi="Calibri" w:cs="Calibri"/>
+                <w:color w:val="000000"/>
+              </w:rPr>
+              <w:t>0.02382359</w:t>
+            </w:r>
+          </w:p>
+        </w:tc>
+        <w:tc>
+          <w:tcPr>
+            <w:tcW w:w="1483" w:type="dxa"/>
+            <w:vAlign w:val="bottom"/>
+          </w:tcPr>
+          <w:p>
+            <w:pPr>
+              <w:rPr>
+                <w:rFonts w:ascii="Arial" w:hAnsi="Arial" w:cs="Arial"/>
+                <w:sz w:val="20"/>
+                <w:szCs w:val="20"/>
+                <w:lang w:val="en-US"/>
+              </w:rPr>
+            </w:pPr>
+            <w:r>
+              <w:rPr>
+                <w:rFonts w:ascii="Calibri" w:hAnsi="Calibri" w:cs="Calibri"/>
+                <w:color w:val="000000"/>
+              </w:rPr>
+              <w:t>0.01294711</w:t>
+            </w:r>
+          </w:p>
+        </w:tc>
+        <w:tc>
+          <w:tcPr>
+            <w:tcW w:w="1199" w:type="dxa"/>
+            <w:vAlign w:val="bottom"/>
+          </w:tcPr>
+          <w:p>
+            <w:pPr>
+              <w:rPr>
+                <w:rFonts w:ascii="Arial" w:hAnsi="Arial" w:cs="Arial"/>
+                <w:sz w:val="20"/>
+                <w:szCs w:val="20"/>
+                <w:lang w:val="en-US"/>
+              </w:rPr>
+            </w:pPr>
+            <w:r>
+              <w:rPr>
+                <w:rFonts w:ascii="Calibri" w:hAnsi="Calibri" w:cs="Calibri"/>
+                <w:color w:val="000000"/>
+              </w:rPr>
+              <w:t>yes</w:t>
+            </w:r>
+          </w:p>
+        </w:tc>
+      </w:tr>
+      <w:tr>
+        <w:tc>
+          <w:tcPr>
+            <w:tcW w:w="2553" w:type="dxa"/>
+            <w:vAlign w:val="bottom"/>
+          </w:tcPr>
+          <w:p>
+            <w:pPr>
+              <w:rPr>
+                <w:rFonts w:ascii="Arial" w:hAnsi="Arial" w:cs="Arial"/>
+                <w:sz w:val="20"/>
+                <w:szCs w:val="20"/>
+                <w:lang w:val="en-US"/>
+              </w:rPr>
+            </w:pPr>
+            <w:r>
+              <w:rPr>
+                <w:rFonts w:ascii="Calibri" w:hAnsi="Calibri" w:cs="Calibri"/>
+                <w:color w:val="000000"/>
+              </w:rPr>
+              <w:t>SHCSBSB to modern</w:t>
+            </w:r>
+          </w:p>
+        </w:tc>
+        <w:tc>
+          <w:tcPr>
+            <w:tcW w:w="1483" w:type="dxa"/>
+            <w:vAlign w:val="bottom"/>
+          </w:tcPr>
+          <w:p>
+            <w:pPr>
+              <w:rPr>
+                <w:rFonts w:ascii="Arial" w:hAnsi="Arial" w:cs="Arial"/>
+                <w:sz w:val="20"/>
+                <w:szCs w:val="20"/>
+                <w:lang w:val="en-US"/>
+              </w:rPr>
+            </w:pPr>
+            <w:r>
+              <w:rPr>
+                <w:rFonts w:ascii="Calibri" w:hAnsi="Calibri" w:cs="Calibri"/>
+                <w:color w:val="000000"/>
+              </w:rPr>
+              <w:t>0.00660373</w:t>
+            </w:r>
+          </w:p>
+        </w:tc>
+        <w:tc>
+          <w:tcPr>
+            <w:tcW w:w="1483" w:type="dxa"/>
+            <w:vAlign w:val="bottom"/>
+          </w:tcPr>
+          <w:p>
+            <w:pPr>
+              <w:rPr>
+                <w:rFonts w:ascii="Arial" w:hAnsi="Arial" w:cs="Arial"/>
+                <w:sz w:val="20"/>
+                <w:szCs w:val="20"/>
+                <w:lang w:val="en-US"/>
+              </w:rPr>
+            </w:pPr>
+            <w:r>
+              <w:rPr>
+                <w:rFonts w:ascii="Arial" w:hAnsi="Arial" w:cs="Arial"/>
+                <w:sz w:val="20"/>
+                <w:szCs w:val="20"/>
+                <w:lang w:val="en-US"/>
+              </w:rPr>
+              <w:t>0.001168614</w:t>
+            </w:r>
+          </w:p>
+        </w:tc>
+        <w:tc>
+          <w:tcPr>
+            <w:tcW w:w="1483" w:type="dxa"/>
+            <w:vAlign w:val="bottom"/>
+          </w:tcPr>
+          <w:p>
+            <w:pPr>
+              <w:rPr>
+                <w:rFonts w:ascii="Arial" w:hAnsi="Arial" w:cs="Arial"/>
+                <w:sz w:val="20"/>
+                <w:szCs w:val="20"/>
+                <w:lang w:val="en-US"/>
+              </w:rPr>
+            </w:pPr>
+            <w:r>
+              <w:rPr>
+                <w:rFonts w:ascii="Calibri" w:hAnsi="Calibri" w:cs="Calibri"/>
+                <w:color w:val="000000"/>
+              </w:rPr>
+              <w:t>0.02382359</w:t>
+            </w:r>
+          </w:p>
+        </w:tc>
+        <w:tc>
+          <w:tcPr>
+            <w:tcW w:w="1483" w:type="dxa"/>
+            <w:vAlign w:val="bottom"/>
+          </w:tcPr>
+          <w:p>
+            <w:pPr>
+              <w:rPr>
+                <w:rFonts w:ascii="Arial" w:hAnsi="Arial" w:cs="Arial"/>
+                <w:sz w:val="20"/>
+                <w:szCs w:val="20"/>
+                <w:lang w:val="en-US"/>
+              </w:rPr>
+            </w:pPr>
+            <w:r>
+              <w:rPr>
+                <w:rFonts w:ascii="Calibri" w:hAnsi="Calibri" w:cs="Calibri"/>
+                <w:color w:val="000000"/>
+              </w:rPr>
+              <w:t>0.00712744</w:t>
+            </w:r>
+          </w:p>
+        </w:tc>
+        <w:tc>
+          <w:tcPr>
+            <w:tcW w:w="1199" w:type="dxa"/>
+            <w:vAlign w:val="bottom"/>
+          </w:tcPr>
+          <w:p>
+            <w:pPr>
+              <w:rPr>
+                <w:rFonts w:ascii="Arial" w:hAnsi="Arial" w:cs="Arial"/>
+                <w:sz w:val="20"/>
+                <w:szCs w:val="20"/>
+                <w:lang w:val="en-US"/>
+              </w:rPr>
+            </w:pPr>
+            <w:r>
+              <w:rPr>
+                <w:rFonts w:ascii="Calibri" w:hAnsi="Calibri" w:cs="Calibri"/>
+                <w:color w:val="000000"/>
+              </w:rPr>
+              <w:t>yes</w:t>
+            </w:r>
+          </w:p>
+        </w:tc>
+      </w:tr>
+    </w:tbl>
+    <w:p>
+      <w:pPr>
+        <w:rPr>
+          <w:lang w:val="en-US"/>
+        </w:rPr>
+      </w:pPr>
+    </w:p>
+    <w:p>
+      <w:pPr>
+        <w:rPr>
+          <w:lang w:val="en-US"/>
+        </w:rPr>
+      </w:pPr>
+    </w:p>
+    <w:p>
+      <w:pPr>
+        <w:rPr>
+          <w:b/>
+          <w:bCs/>
+          <w:lang w:val="en-US"/>
+        </w:rPr>
+      </w:pPr>
+      <w:r>
+        <w:rPr>
+          <w:b/>
+          <w:bCs/>
+          <w:lang w:val="en-US"/>
+        </w:rPr>
+        <w:t xml:space="preserve">Angle </w:t>
+      </w:r>
+      <w:r>
+        <w:rPr>
+          <w:b/>
+          <w:bCs/>
+          <w:lang w:val="en-US"/>
+        </w:rPr>
+        <w:t xml:space="preserve">(in degrees) </w:t>
+      </w:r>
+      <w:r>
+        <w:rPr>
+          <w:b/>
+          <w:bCs/>
+          <w:lang w:val="en-US"/>
+        </w:rPr>
+        <w:t>difference between</w:t>
+      </w:r>
+      <w:r>
+        <w:rPr>
+          <w:b/>
+          <w:bCs/>
+          <w:lang w:val="en-US"/>
+        </w:rPr>
+        <w:t xml:space="preserve"> </w:t>
+      </w:r>
+      <w:r>
+        <w:rPr>
+          <w:b/>
+          <w:bCs/>
+          <w:lang w:val="en-US"/>
+        </w:rPr>
+        <w:t xml:space="preserve">max vector </w:t>
+      </w:r>
+      <w:r>
+        <w:rPr>
+          <w:b/>
+          <w:bCs/>
+          <w:lang w:val="en-US"/>
+        </w:rPr>
+        <w:t xml:space="preserve">of matrices </w:t>
+      </w:r>
+      <w:r>
+        <w:rPr>
+          <w:b/>
+          <w:bCs/>
+          <w:lang w:val="en-US"/>
+        </w:rPr>
+        <w:t>and ∆z</w:t>
+      </w:r>
+      <w:r>
+        <w:rPr>
+          <w:b/>
+          <w:bCs/>
+          <w:lang w:val="en-US"/>
+        </w:rPr>
+        <w:t>.</w:t>
+      </w:r>
+    </w:p>
+    <w:tbl>
+      <w:tblPr>
+        <w:tblStyle w:val="TableGrid"/>
+        <w:tblW w:w="8387" w:type="dxa"/>
         <w:tblLook w:val="04A0" w:firstRow="1" w:lastRow="0" w:firstColumn="1" w:lastColumn="0" w:noHBand="0" w:noVBand="1"/>
       </w:tblPr>
       <w:tblGrid>
@@ -3787,6 +5585,7 @@
         <w:gridCol w:w="1169"/>
         <w:gridCol w:w="2279"/>
         <w:gridCol w:w="1135"/>
+        <w:gridCol w:w="1135"/>
       </w:tblGrid>
       <w:tr>
         <w:tc>
@@ -3857,6 +5656,24 @@
               <w:rPr>
                 <w:lang w:val="en-US"/>
               </w:rPr>
+              <w:t>P matrix</w:t>
+            </w:r>
+          </w:p>
+        </w:tc>
+        <w:tc>
+          <w:tcPr>
+            <w:tcW w:w="1135" w:type="dxa"/>
+          </w:tcPr>
+          <w:p>
+            <w:pPr>
+              <w:rPr>
+                <w:lang w:val="en-US"/>
+              </w:rPr>
+            </w:pPr>
+            <w:r>
+              <w:rPr>
+                <w:lang w:val="en-US"/>
+              </w:rPr>
               <w:t>E matrix</w:t>
             </w:r>
           </w:p>
@@ -3877,6 +5694,7 @@
               <w:rPr>
                 <w:lang w:val="en-US"/>
               </w:rPr>
+              <w:lastRenderedPageBreak/>
               <w:t>NKLS to NKBS</w:t>
             </w:r>
           </w:p>
@@ -3914,6 +5732,24 @@
                 <w:lang w:val="en-US"/>
               </w:rPr>
               <w:t>156.00 [big sample size, if there is a diff will pick it up and do]</w:t>
+            </w:r>
+          </w:p>
+        </w:tc>
+        <w:tc>
+          <w:tcPr>
+            <w:tcW w:w="1135" w:type="dxa"/>
+          </w:tcPr>
+          <w:p>
+            <w:pPr>
+              <w:rPr>
+                <w:lang w:val="en-US"/>
+              </w:rPr>
+            </w:pPr>
+            <w:r>
+              <w:rPr>
+                <w:lang w:val="en-US"/>
+              </w:rPr>
+              <w:t>103.50</w:t>
             </w:r>
           </w:p>
         </w:tc>
@@ -4005,6 +5841,24 @@
               <w:rPr>
                 <w:lang w:val="en-US"/>
               </w:rPr>
+              <w:t>39.40</w:t>
+            </w:r>
+          </w:p>
+        </w:tc>
+        <w:tc>
+          <w:tcPr>
+            <w:tcW w:w="1135" w:type="dxa"/>
+          </w:tcPr>
+          <w:p>
+            <w:pPr>
+              <w:rPr>
+                <w:lang w:val="en-US"/>
+              </w:rPr>
+            </w:pPr>
+            <w:r>
+              <w:rPr>
+                <w:lang w:val="en-US"/>
+              </w:rPr>
               <w:t>40.61</w:t>
             </w:r>
           </w:p>
@@ -4087,6 +5941,24 @@
               <w:rPr>
                 <w:lang w:val="en-US"/>
               </w:rPr>
+              <w:t>118.61</w:t>
+            </w:r>
+          </w:p>
+        </w:tc>
+        <w:tc>
+          <w:tcPr>
+            <w:tcW w:w="1135" w:type="dxa"/>
+          </w:tcPr>
+          <w:p>
+            <w:pPr>
+              <w:rPr>
+                <w:lang w:val="en-US"/>
+              </w:rPr>
+            </w:pPr>
+            <w:r>
+              <w:rPr>
+                <w:lang w:val="en-US"/>
+              </w:rPr>
               <w:t>116.55</w:t>
             </w:r>
           </w:p>
@@ -4164,7 +6036,25 @@
               <w:rPr>
                 <w:lang w:val="en-US"/>
               </w:rPr>
-              <w:t>165.78</w:t>
+              <w:t>165.78 [global G as close to G max as can be, while individual G is almost as far as can be]</w:t>
+            </w:r>
+          </w:p>
+        </w:tc>
+        <w:tc>
+          <w:tcPr>
+            <w:tcW w:w="1135" w:type="dxa"/>
+          </w:tcPr>
+          <w:p>
+            <w:pPr>
+              <w:rPr>
+                <w:lang w:val="en-US"/>
+              </w:rPr>
+            </w:pPr>
+            <w:r>
+              <w:rPr>
+                <w:lang w:val="en-US"/>
+              </w:rPr>
+              <w:t>127.68</w:t>
             </w:r>
           </w:p>
         </w:tc>
@@ -4292,6 +6182,24 @@
               <w:rPr>
                 <w:lang w:val="nb-NO"/>
               </w:rPr>
+              <w:t>134.40</w:t>
+            </w:r>
+          </w:p>
+        </w:tc>
+        <w:tc>
+          <w:tcPr>
+            <w:tcW w:w="1135" w:type="dxa"/>
+          </w:tcPr>
+          <w:p>
+            <w:pPr>
+              <w:rPr>
+                <w:lang w:val="nb-NO"/>
+              </w:rPr>
+            </w:pPr>
+            <w:r>
+              <w:rPr>
+                <w:lang w:val="nb-NO"/>
+              </w:rPr>
               <w:t>120.91</w:t>
             </w:r>
           </w:p>
@@ -4374,6 +6282,24 @@
               <w:rPr>
                 <w:lang w:val="nb-NO"/>
               </w:rPr>
+              <w:t>54.32</w:t>
+            </w:r>
+          </w:p>
+        </w:tc>
+        <w:tc>
+          <w:tcPr>
+            <w:tcW w:w="1135" w:type="dxa"/>
+          </w:tcPr>
+          <w:p>
+            <w:pPr>
+              <w:rPr>
+                <w:lang w:val="nb-NO"/>
+              </w:rPr>
+            </w:pPr>
+            <w:r>
+              <w:rPr>
+                <w:lang w:val="nb-NO"/>
+              </w:rPr>
               <w:t>61.80</w:t>
             </w:r>
           </w:p>
@@ -4456,6 +6382,24 @@
               <w:rPr>
                 <w:lang w:val="nb-NO"/>
               </w:rPr>
+              <w:t>99.51</w:t>
+            </w:r>
+          </w:p>
+        </w:tc>
+        <w:tc>
+          <w:tcPr>
+            <w:tcW w:w="1135" w:type="dxa"/>
+          </w:tcPr>
+          <w:p>
+            <w:pPr>
+              <w:rPr>
+                <w:lang w:val="nb-NO"/>
+              </w:rPr>
+            </w:pPr>
+            <w:r>
+              <w:rPr>
+                <w:lang w:val="nb-NO"/>
+              </w:rPr>
               <w:t>100.53</w:t>
             </w:r>
           </w:p>
@@ -4464,8 +6408,78 @@
     </w:tbl>
     <w:p>
       <w:pPr>
-        <w:rPr>
-          <w:lang w:val="nb-NO"/>
+        <w:pStyle w:val="ListParagraph"/>
+        <w:numPr>
+          <w:ilvl w:val="0"/>
+          <w:numId w:val="5"/>
+        </w:numPr>
+        <w:rPr>
+          <w:lang w:val="en-US"/>
+        </w:rPr>
+      </w:pPr>
+      <w:r>
+        <w:rPr>
+          <w:lang w:val="en-US"/>
+        </w:rPr>
+        <w:t xml:space="preserve">Could be because can’t estimate </w:t>
+      </w:r>
+      <w:r>
+        <w:rPr>
+          <w:lang w:val="en-US"/>
+        </w:rPr>
+        <w:t xml:space="preserve">WAI and </w:t>
+      </w:r>
+      <w:r>
+        <w:rPr>
+          <w:lang w:val="en-US"/>
+        </w:rPr>
+        <w:t xml:space="preserve">UKI because </w:t>
+      </w:r>
+      <w:r>
+        <w:rPr>
+          <w:lang w:val="en-US"/>
+        </w:rPr>
+        <w:t xml:space="preserve">low sample </w:t>
+      </w:r>
+      <w:proofErr w:type="gramStart"/>
+      <w:r>
+        <w:rPr>
+          <w:lang w:val="en-US"/>
+        </w:rPr>
+        <w:t>sizes</w:t>
+      </w:r>
+      <w:proofErr w:type="gramEnd"/>
+    </w:p>
+    <w:p>
+      <w:pPr>
+        <w:pStyle w:val="ListParagraph"/>
+        <w:numPr>
+          <w:ilvl w:val="1"/>
+          <w:numId w:val="5"/>
+        </w:numPr>
+        <w:rPr>
+          <w:lang w:val="en-US"/>
+        </w:rPr>
+      </w:pPr>
+      <w:proofErr w:type="gramStart"/>
+      <w:r>
+        <w:rPr>
+          <w:lang w:val="en-US"/>
+        </w:rPr>
+        <w:t>Also</w:t>
+      </w:r>
+      <w:proofErr w:type="gramEnd"/>
+      <w:r>
+        <w:rPr>
+          <w:lang w:val="en-US"/>
+        </w:rPr>
+        <w:t xml:space="preserve"> UKI has most variation</w:t>
+      </w:r>
+    </w:p>
+    <w:p>
+      <w:pPr>
+        <w:rPr>
+          <w:lang w:val="en-US"/>
         </w:rPr>
       </w:pPr>
     </w:p>
@@ -4574,18 +6588,88 @@
           <w:lang w:val="en-US"/>
         </w:rPr>
       </w:pPr>
-    </w:p>
-    <w:p>
-      <w:pPr>
-        <w:rPr>
-          <w:lang w:val="en-US"/>
-        </w:rPr>
-      </w:pPr>
+      <w:r>
+        <w:rPr>
+          <w:lang w:val="en-US"/>
+        </w:rPr>
+        <w:tab/>
+        <w:t>0.0238 v 0.0239</w:t>
+      </w:r>
+      <w:r>
+        <w:rPr>
+          <w:lang w:val="en-US"/>
+        </w:rPr>
+        <w:t xml:space="preserve">; estimate mean using 10000 draws and </w:t>
+      </w:r>
+      <w:r>
+        <w:rPr>
+          <w:lang w:val="en-US"/>
+        </w:rPr>
+        <w:t xml:space="preserve">not using eigen vectors, so sampling matrix and so not getting the true </w:t>
+      </w:r>
+      <w:proofErr w:type="gramStart"/>
+      <w:r>
+        <w:rPr>
+          <w:lang w:val="en-US"/>
+        </w:rPr>
+        <w:t>max</w:t>
+      </w:r>
+      <w:proofErr w:type="gramEnd"/>
+    </w:p>
+    <w:p>
+      <w:pPr>
+        <w:rPr>
+          <w:lang w:val="en-US"/>
+        </w:rPr>
+      </w:pPr>
+      <w:r>
+        <w:rPr>
+          <w:lang w:val="en-US"/>
+        </w:rPr>
+        <w:tab/>
+        <w:t xml:space="preserve">Global g and </w:t>
+      </w:r>
       <w:proofErr w:type="spellStart"/>
       <w:r>
         <w:rPr>
           <w:lang w:val="en-US"/>
         </w:rPr>
+        <w:t>gmax</w:t>
+      </w:r>
+      <w:proofErr w:type="spellEnd"/>
+      <w:r>
+        <w:rPr>
+          <w:lang w:val="en-US"/>
+        </w:rPr>
+        <w:t xml:space="preserve"> should be aligned, but it’s </w:t>
+      </w:r>
+      <w:proofErr w:type="gramStart"/>
+      <w:r>
+        <w:rPr>
+          <w:lang w:val="en-US"/>
+        </w:rPr>
+        <w:t>not</w:t>
+      </w:r>
+      <w:proofErr w:type="gramEnd"/>
+    </w:p>
+    <w:p>
+      <w:pPr>
+        <w:rPr>
+          <w:lang w:val="en-US"/>
+        </w:rPr>
+      </w:pPr>
+    </w:p>
+    <w:p>
+      <w:pPr>
+        <w:rPr>
+          <w:lang w:val="en-US"/>
+        </w:rPr>
+      </w:pPr>
+      <w:proofErr w:type="spellStart"/>
+      <w:r>
+        <w:rPr>
+          <w:lang w:val="en-US"/>
+        </w:rPr>
         <w:t>Gs</w:t>
       </w:r>
       <w:proofErr w:type="spellEnd"/>
@@ -4651,6 +6735,217 @@
         </w:rPr>
         <w:t xml:space="preserve"> PC has negatives…</w:t>
       </w:r>
+    </w:p>
+    <w:p>
+      <w:pPr>
+        <w:rPr>
+          <w:lang w:val="en-US"/>
+        </w:rPr>
+      </w:pPr>
+    </w:p>
+    <w:p>
+      <w:pPr>
+        <w:rPr>
+          <w:lang w:val="en-US"/>
+        </w:rPr>
+      </w:pPr>
+    </w:p>
+    <w:p>
+      <w:pPr>
+        <w:rPr>
+          <w:lang w:val="en-US"/>
+        </w:rPr>
+      </w:pPr>
+      <w:r>
+        <w:rPr>
+          <w:lang w:val="en-US"/>
+        </w:rPr>
+        <w:t>Global G does well if sufficient sample sizes</w:t>
+      </w:r>
+    </w:p>
+    <w:p>
+      <w:pPr>
+        <w:rPr>
+          <w:lang w:val="en-US"/>
+        </w:rPr>
+      </w:pPr>
+      <w:r>
+        <w:rPr>
+          <w:lang w:val="en-US"/>
+        </w:rPr>
+        <w:t xml:space="preserve">Rarefaction: </w:t>
+      </w:r>
+      <w:r>
+        <w:rPr>
+          <w:lang w:val="en-US"/>
+        </w:rPr>
+        <w:t xml:space="preserve">not more different that sample size </w:t>
+      </w:r>
+      <w:proofErr w:type="gramStart"/>
+      <w:r>
+        <w:rPr>
+          <w:lang w:val="en-US"/>
+        </w:rPr>
+        <w:t>indicate</w:t>
+      </w:r>
+      <w:proofErr w:type="gramEnd"/>
+      <w:r>
+        <w:rPr>
+          <w:lang w:val="en-US"/>
+        </w:rPr>
+        <w:t>, but sample size too low to estimate properly</w:t>
+      </w:r>
+    </w:p>
+    <w:p>
+      <w:pPr>
+        <w:rPr>
+          <w:lang w:val="en-US"/>
+        </w:rPr>
+      </w:pPr>
+      <w:r>
+        <w:rPr>
+          <w:lang w:val="en-US"/>
+        </w:rPr>
+        <w:t>Only estimate G matrix for formations with 50 + colonies</w:t>
+      </w:r>
+    </w:p>
+    <w:p>
+      <w:pPr>
+        <w:rPr>
+          <w:lang w:val="en-US"/>
+        </w:rPr>
+      </w:pPr>
+    </w:p>
+    <w:p>
+      <w:pPr>
+        <w:rPr>
+          <w:lang w:val="en-US"/>
+        </w:rPr>
+      </w:pPr>
+      <w:proofErr w:type="spellStart"/>
+      <w:r>
+        <w:rPr>
+          <w:lang w:val="en-US"/>
+        </w:rPr>
+        <w:t>Undersampled</w:t>
+      </w:r>
+      <w:proofErr w:type="spellEnd"/>
+      <w:r>
+        <w:rPr>
+          <w:lang w:val="en-US"/>
+        </w:rPr>
+        <w:t xml:space="preserve"> formations:</w:t>
+      </w:r>
+      <w:r>
+        <w:rPr>
+          <w:lang w:val="en-US"/>
+        </w:rPr>
+        <w:br/>
+        <w:t xml:space="preserve">- </w:t>
+      </w:r>
+      <w:proofErr w:type="spellStart"/>
+      <w:r>
+        <w:rPr>
+          <w:lang w:val="en-US"/>
+        </w:rPr>
+        <w:t>Waipuru</w:t>
+      </w:r>
+      <w:proofErr w:type="spellEnd"/>
+      <w:r>
+        <w:rPr>
+          <w:lang w:val="en-US"/>
+        </w:rPr>
+        <w:t xml:space="preserve">: only got rid of one image which isn’t a great </w:t>
+      </w:r>
+      <w:proofErr w:type="gramStart"/>
+      <w:r>
+        <w:rPr>
+          <w:lang w:val="en-US"/>
+        </w:rPr>
+        <w:t>one</w:t>
+      </w:r>
+      <w:proofErr w:type="gramEnd"/>
+    </w:p>
+    <w:p>
+      <w:pPr>
+        <w:rPr>
+          <w:lang w:val="en-US"/>
+        </w:rPr>
+      </w:pPr>
+      <w:r>
+        <w:rPr>
+          <w:lang w:val="en-US"/>
+        </w:rPr>
+        <w:t>- Upper Kai-</w:t>
+      </w:r>
+      <w:proofErr w:type="gramStart"/>
+      <w:r>
+        <w:rPr>
+          <w:lang w:val="en-US"/>
+        </w:rPr>
+        <w:t>Iwi:</w:t>
+      </w:r>
+      <w:proofErr w:type="gramEnd"/>
+      <w:r>
+        <w:rPr>
+          <w:lang w:val="en-US"/>
+        </w:rPr>
+        <w:t xml:space="preserve"> got rid of 8 images, 3 could be redone (1001_CC, 1012_CV, 1024_CC) and 2 are ok (1020_CV, 1021_CV)</w:t>
+      </w:r>
+    </w:p>
+    <w:p>
+      <w:pPr>
+        <w:rPr>
+          <w:lang w:val="en-US"/>
+        </w:rPr>
+      </w:pPr>
+      <w:r>
+        <w:rPr>
+          <w:lang w:val="en-US"/>
+        </w:rPr>
+        <w:t>- modern: got rid of 2, both of which could be redone (1212_CC, 1213_CC)</w:t>
+      </w:r>
+    </w:p>
+    <w:p>
+      <w:pPr>
+        <w:rPr>
+          <w:lang w:val="en-US"/>
+        </w:rPr>
+      </w:pPr>
+      <w:r>
+        <w:rPr>
+          <w:lang w:val="en-US"/>
+        </w:rPr>
+        <w:t>- Tainui: got rid of 8 images, 2 of which could be redone (812_CC, 838_CV) and 2 which are ok (830_CV, 837_CV)</w:t>
+      </w:r>
+    </w:p>
+    <w:p>
+      <w:pPr>
+        <w:rPr>
+          <w:lang w:val="en-US"/>
+        </w:rPr>
+      </w:pPr>
+      <w:r>
+        <w:rPr>
+          <w:lang w:val="en-US"/>
+        </w:rPr>
+        <w:t xml:space="preserve">None would get it up to the sampling needed, so do need more </w:t>
+      </w:r>
+      <w:proofErr w:type="gramStart"/>
+      <w:r>
+        <w:rPr>
+          <w:lang w:val="en-US"/>
+        </w:rPr>
+        <w:t>samples</w:t>
+      </w:r>
+      <w:proofErr w:type="gramEnd"/>
+    </w:p>
+    <w:p>
+      <w:pPr>
+        <w:rPr>
+          <w:lang w:val="en-US"/>
+        </w:rPr>
+      </w:pPr>
     </w:p>
     <w:p>
       <w:pPr>
@@ -4741,7 +7036,6 @@
           <w:bCs/>
           <w:lang w:val="en-US"/>
         </w:rPr>
-        <w:lastRenderedPageBreak/>
         <w:t>Comparison to temperature</w:t>
       </w:r>
       <w:r>
@@ -4943,6 +7237,7 @@
         <w:rPr>
           <w:lang w:val="en-US"/>
         </w:rPr>
+        <w:lastRenderedPageBreak/>
         <w:tab/>
       </w:r>
       <w:proofErr w:type="spellStart"/>
@@ -5085,7 +7380,6 @@
           <w:bCs/>
           <w:lang w:val="en-US"/>
         </w:rPr>
-        <w:lastRenderedPageBreak/>
         <w:t>Rarefaction</w:t>
       </w:r>
       <w:r>
@@ -5352,7 +7646,6 @@
           <w:bCs/>
           <w:lang w:val="en-US"/>
         </w:rPr>
-        <w:lastRenderedPageBreak/>
         <w:t>Evolvability</w:t>
       </w:r>
     </w:p>
@@ -5459,6 +7752,7 @@
           <w:noProof/>
           <w:lang w:val="en-US"/>
         </w:rPr>
+        <w:lastRenderedPageBreak/>
         <w:drawing>
           <wp:inline distT="0" distB="0" distL="0" distR="0" wp14:anchorId="0DF29F53" wp14:editId="61188EA5">
             <wp:extent cx="5029200" cy="3594100"/>
@@ -5544,7 +7838,6 @@
           <w:bCs/>
           <w:lang w:val="en-US"/>
         </w:rPr>
-        <w:lastRenderedPageBreak/>
         <w:t>Zooid height through time</w:t>
       </w:r>
     </w:p>
@@ -5641,6 +7934,7 @@
           <w:noProof/>
           <w:lang w:val="en-US"/>
         </w:rPr>
+        <w:lastRenderedPageBreak/>
         <w:drawing>
           <wp:inline distT="0" distB="0" distL="0" distR="0" wp14:anchorId="77304A97" wp14:editId="30564083">
             <wp:extent cx="5029200" cy="3594100"/>
@@ -5892,16 +8186,37 @@
           <w:lang w:val="en-US"/>
         </w:rPr>
       </w:pPr>
+    </w:p>
+    <w:p>
+      <w:pPr>
+        <w:rPr>
+          <w:lang w:val="en-US"/>
+        </w:rPr>
+      </w:pPr>
+    </w:p>
+    <w:p>
+      <w:pPr>
+        <w:rPr>
+          <w:lang w:val="en-US"/>
+        </w:rPr>
+      </w:pPr>
+    </w:p>
+    <w:p>
+      <w:pPr>
+        <w:rPr>
+          <w:lang w:val="en-US"/>
+        </w:rPr>
+      </w:pPr>
       <w:r>
         <w:rPr>
           <w:noProof/>
           <w:lang w:val="en-US"/>
         </w:rPr>
         <w:drawing>
-          <wp:inline distT="0" distB="0" distL="0" distR="0" wp14:anchorId="0829DEF9" wp14:editId="1BFD8D53">
+          <wp:inline distT="0" distB="0" distL="0" distR="0" wp14:anchorId="4513124D" wp14:editId="662A79CF">
             <wp:extent cx="5731510" cy="5731510"/>
             <wp:effectExtent l="0" t="0" r="0" b="0"/>
-            <wp:docPr id="338257423" name="Picture 7" descr="A black screen with numbers&#10;&#10;Description automatically generated"/>
+            <wp:docPr id="1998260330" name="Picture 1" descr="A screenshot of a computer&#10;&#10;Description automatically generated"/>
             <wp:cNvGraphicFramePr>
               <a:graphicFrameLocks xmlns:a="http://schemas.openxmlformats.org/drawingml/2006/main" noChangeAspect="1"/>
             </wp:cNvGraphicFramePr>
@@ -5909,7 +8224,7 @@
               <a:graphicData uri="http://schemas.openxmlformats.org/drawingml/2006/picture">
                 <pic:pic xmlns:pic="http://schemas.openxmlformats.org/drawingml/2006/picture">
                   <pic:nvPicPr>
-                    <pic:cNvPr id="338257423" name="Picture 7" descr="A black screen with numbers&#10;&#10;Description automatically generated"/>
+                    <pic:cNvPr id="1998260330" name="Picture 1" descr="A screenshot of a computer&#10;&#10;Description automatically generated"/>
                     <pic:cNvPicPr/>
                   </pic:nvPicPr>
                   <pic:blipFill>
@@ -6030,27 +8345,6 @@
           <w:lang w:val="en-US"/>
         </w:rPr>
       </w:pPr>
-    </w:p>
-    <w:p>
-      <w:pPr>
-        <w:rPr>
-          <w:lang w:val="en-US"/>
-        </w:rPr>
-      </w:pPr>
-    </w:p>
-    <w:p>
-      <w:pPr>
-        <w:rPr>
-          <w:lang w:val="en-US"/>
-        </w:rPr>
-      </w:pPr>
-    </w:p>
-    <w:p>
-      <w:pPr>
-        <w:rPr>
-          <w:lang w:val="en-US"/>
-        </w:rPr>
-      </w:pPr>
       <w:r>
         <w:rPr>
           <w:b/>
@@ -6058,23 +8352,7 @@
           <w:lang w:val="en-US"/>
         </w:rPr>
         <w:lastRenderedPageBreak/>
-        <w:t xml:space="preserve">Size (diagonal) of P matrices with </w:t>
-      </w:r>
-      <w:r>
-        <w:rPr>
-          <w:b/>
-          <w:bCs/>
-          <w:lang w:val="en-US"/>
-        </w:rPr>
-        <w:t>G</w:t>
-      </w:r>
-      <w:r>
-        <w:rPr>
-          <w:b/>
-          <w:bCs/>
-          <w:lang w:val="en-US"/>
-        </w:rPr>
-        <w:t xml:space="preserve"> matrices.</w:t>
+        <w:t>Size (diagonal) of P matrices with G matrices.</w:t>
       </w:r>
       <w:r>
         <w:rPr>
@@ -6126,16 +8404,74 @@
           <w:lang w:val="en-US"/>
         </w:rPr>
       </w:pPr>
+    </w:p>
+    <w:p>
+      <w:pPr>
+        <w:rPr>
+          <w:lang w:val="en-US"/>
+        </w:rPr>
+      </w:pPr>
+      <w:r>
+        <w:rPr>
+          <w:lang w:val="en-US"/>
+        </w:rPr>
+        <w:t>If know G, can’t predict the variance</w:t>
+      </w:r>
+      <w:r>
+        <w:rPr>
+          <w:lang w:val="en-US"/>
+        </w:rPr>
+        <w:t>, can have high or low P with the same G variance</w:t>
+      </w:r>
+      <w:r>
+        <w:rPr>
+          <w:lang w:val="en-US"/>
+        </w:rPr>
+        <w:t>. The shape is highly correlated, but the shape isn’t</w:t>
+      </w:r>
+      <w:r>
+        <w:rPr>
+          <w:lang w:val="en-US"/>
+        </w:rPr>
+        <w:t>.</w:t>
+      </w:r>
+      <w:r>
+        <w:rPr>
+          <w:lang w:val="en-US"/>
+        </w:rPr>
+        <w:t xml:space="preserve"> Shape is proportional.</w:t>
+      </w:r>
+    </w:p>
+    <w:p>
+      <w:pPr>
+        <w:rPr>
+          <w:lang w:val="en-US"/>
+        </w:rPr>
+      </w:pPr>
+    </w:p>
+    <w:p>
+      <w:pPr>
+        <w:rPr>
+          <w:lang w:val="en-US"/>
+        </w:rPr>
+      </w:pPr>
+    </w:p>
+    <w:p>
+      <w:pPr>
+        <w:rPr>
+          <w:lang w:val="en-US"/>
+        </w:rPr>
+      </w:pPr>
       <w:r>
         <w:rPr>
           <w:noProof/>
           <w:lang w:val="en-US"/>
         </w:rPr>
         <w:drawing>
-          <wp:inline distT="0" distB="0" distL="0" distR="0" wp14:anchorId="6D4C4E9D" wp14:editId="7174EBCB">
+          <wp:inline distT="0" distB="0" distL="0" distR="0" wp14:anchorId="35BE540B" wp14:editId="4E09FFFC">
             <wp:extent cx="5731510" cy="5731510"/>
             <wp:effectExtent l="0" t="0" r="0" b="0"/>
-            <wp:docPr id="1834908194" name="Picture 9" descr="A black screen with numbers&#10;&#10;Description automatically generated"/>
+            <wp:docPr id="1618831729" name="Picture 2" descr="A screen shot of a graph&#10;&#10;Description automatically generated"/>
             <wp:cNvGraphicFramePr>
               <a:graphicFrameLocks xmlns:a="http://schemas.openxmlformats.org/drawingml/2006/main" noChangeAspect="1"/>
             </wp:cNvGraphicFramePr>
@@ -6143,7 +8479,7 @@
               <a:graphicData uri="http://schemas.openxmlformats.org/drawingml/2006/picture">
                 <pic:pic xmlns:pic="http://schemas.openxmlformats.org/drawingml/2006/picture">
                   <pic:nvPicPr>
-                    <pic:cNvPr id="1834908194" name="Picture 9" descr="A black screen with numbers&#10;&#10;Description automatically generated"/>
+                    <pic:cNvPr id="1618831729" name="Picture 2" descr="A screen shot of a graph&#10;&#10;Description automatically generated"/>
                     <pic:cNvPicPr/>
                   </pic:nvPicPr>
                   <pic:blipFill>
@@ -6502,6 +8838,119 @@
     </w:lvl>
   </w:abstractNum>
   <w:abstractNum w:abstractNumId="3" w15:restartNumberingAfterBreak="0">
+    <w:nsid w:val="5842172A"/>
+    <w:multiLevelType w:val="hybridMultilevel"/>
+    <w:tmpl w:val="0F00DB02"/>
+    <w:lvl w:ilvl="0" w:tplc="8BEA3510">
+      <w:start w:val="214"/>
+      <w:numFmt w:val="bullet"/>
+      <w:lvlText w:val=""/>
+      <w:lvlJc w:val="left"/>
+      <w:pPr>
+        <w:ind w:left="720" w:hanging="360"/>
+      </w:pPr>
+      <w:rPr>
+        <w:rFonts w:ascii="Symbol" w:eastAsiaTheme="minorHAnsi" w:hAnsi="Symbol" w:cstheme="minorBidi" w:hint="default"/>
+      </w:rPr>
+    </w:lvl>
+    <w:lvl w:ilvl="1" w:tplc="08090003">
+      <w:start w:val="1"/>
+      <w:numFmt w:val="bullet"/>
+      <w:lvlText w:val="o"/>
+      <w:lvlJc w:val="left"/>
+      <w:pPr>
+        <w:ind w:left="1440" w:hanging="360"/>
+      </w:pPr>
+      <w:rPr>
+        <w:rFonts w:ascii="Courier New" w:hAnsi="Courier New" w:cs="Courier New" w:hint="default"/>
+      </w:rPr>
+    </w:lvl>
+    <w:lvl w:ilvl="2" w:tplc="08090005" w:tentative="1">
+      <w:start w:val="1"/>
+      <w:numFmt w:val="bullet"/>
+      <w:lvlText w:val=""/>
+      <w:lvlJc w:val="left"/>
+      <w:pPr>
+        <w:ind w:left="2160" w:hanging="360"/>
+      </w:pPr>
+      <w:rPr>
+        <w:rFonts w:ascii="Wingdings" w:hAnsi="Wingdings" w:hint="default"/>
+      </w:rPr>
+    </w:lvl>
+    <w:lvl w:ilvl="3" w:tplc="08090001" w:tentative="1">
+      <w:start w:val="1"/>
+      <w:numFmt w:val="bullet"/>
+      <w:lvlText w:val=""/>
+      <w:lvlJc w:val="left"/>
+      <w:pPr>
+        <w:ind w:left="2880" w:hanging="360"/>
+      </w:pPr>
+      <w:rPr>
+        <w:rFonts w:ascii="Symbol" w:hAnsi="Symbol" w:hint="default"/>
+      </w:rPr>
+    </w:lvl>
+    <w:lvl w:ilvl="4" w:tplc="08090003" w:tentative="1">
+      <w:start w:val="1"/>
+      <w:numFmt w:val="bullet"/>
+      <w:lvlText w:val="o"/>
+      <w:lvlJc w:val="left"/>
+      <w:pPr>
+        <w:ind w:left="3600" w:hanging="360"/>
+      </w:pPr>
+      <w:rPr>
+        <w:rFonts w:ascii="Courier New" w:hAnsi="Courier New" w:cs="Courier New" w:hint="default"/>
+      </w:rPr>
+    </w:lvl>
+    <w:lvl w:ilvl="5" w:tplc="08090005" w:tentative="1">
+      <w:start w:val="1"/>
+      <w:numFmt w:val="bullet"/>
+      <w:lvlText w:val=""/>
+      <w:lvlJc w:val="left"/>
+      <w:pPr>
+        <w:ind w:left="4320" w:hanging="360"/>
+      </w:pPr>
+      <w:rPr>
+        <w:rFonts w:ascii="Wingdings" w:hAnsi="Wingdings" w:hint="default"/>
+      </w:rPr>
+    </w:lvl>
+    <w:lvl w:ilvl="6" w:tplc="08090001" w:tentative="1">
+      <w:start w:val="1"/>
+      <w:numFmt w:val="bullet"/>
+      <w:lvlText w:val=""/>
+      <w:lvlJc w:val="left"/>
+      <w:pPr>
+        <w:ind w:left="5040" w:hanging="360"/>
+      </w:pPr>
+      <w:rPr>
+        <w:rFonts w:ascii="Symbol" w:hAnsi="Symbol" w:hint="default"/>
+      </w:rPr>
+    </w:lvl>
+    <w:lvl w:ilvl="7" w:tplc="08090003" w:tentative="1">
+      <w:start w:val="1"/>
+      <w:numFmt w:val="bullet"/>
+      <w:lvlText w:val="o"/>
+      <w:lvlJc w:val="left"/>
+      <w:pPr>
+        <w:ind w:left="5760" w:hanging="360"/>
+      </w:pPr>
+      <w:rPr>
+        <w:rFonts w:ascii="Courier New" w:hAnsi="Courier New" w:cs="Courier New" w:hint="default"/>
+      </w:rPr>
+    </w:lvl>
+    <w:lvl w:ilvl="8" w:tplc="08090005" w:tentative="1">
+      <w:start w:val="1"/>
+      <w:numFmt w:val="bullet"/>
+      <w:lvlText w:val=""/>
+      <w:lvlJc w:val="left"/>
+      <w:pPr>
+        <w:ind w:left="6480" w:hanging="360"/>
+      </w:pPr>
+      <w:rPr>
+        <w:rFonts w:ascii="Wingdings" w:hAnsi="Wingdings" w:hint="default"/>
+      </w:rPr>
+    </w:lvl>
+  </w:abstractNum>
+  <w:abstractNum w:abstractNumId="4" w15:restartNumberingAfterBreak="0">
     <w:nsid w:val="5D152E32"/>
     <w:multiLevelType w:val="hybridMultilevel"/>
     <w:tmpl w:val="6C6E2328"/>
@@ -6591,7 +9040,7 @@
     </w:lvl>
   </w:abstractNum>
   <w:num w:numId="1" w16cid:durableId="1017267986">
-    <w:abstractNumId w:val="3"/>
+    <w:abstractNumId w:val="4"/>
   </w:num>
   <w:num w:numId="2" w16cid:durableId="1031108558">
     <w:abstractNumId w:val="2"/>
@@ -6601,6 +9050,9 @@
   </w:num>
   <w:num w:numId="4" w16cid:durableId="2133090075">
     <w:abstractNumId w:val="1"/>
+  </w:num>
+  <w:num w:numId="5" w16cid:durableId="1630938859">
+    <w:abstractNumId w:val="3"/>
   </w:num>
 </w:numbering>
 </file>

--- a/Paper/Results.docx
+++ b/Paper/Results.docx
@@ -2167,6 +2167,34 @@
     <w:p>
       <w:pPr>
         <w:rPr>
+          <w:lang w:val="en-US"/>
+        </w:rPr>
+      </w:pPr>
+    </w:p>
+    <w:p>
+      <w:pPr>
+        <w:rPr>
+          <w:lang w:val="en-US"/>
+        </w:rPr>
+      </w:pPr>
+    </w:p>
+    <w:p>
+      <w:pPr>
+        <w:rPr>
+          <w:lang w:val="en-US"/>
+        </w:rPr>
+      </w:pPr>
+    </w:p>
+    <w:p>
+      <w:pPr>
+        <w:rPr>
+          <w:lang w:val="en-US"/>
+        </w:rPr>
+      </w:pPr>
+    </w:p>
+    <w:p>
+      <w:pPr>
+        <w:rPr>
           <w:b/>
           <w:bCs/>
           <w:lang w:val="en-US"/>
@@ -2178,6 +2206,7 @@
           <w:bCs/>
           <w:lang w:val="en-US"/>
         </w:rPr>
+        <w:lastRenderedPageBreak/>
         <w:t xml:space="preserve">Angle </w:t>
       </w:r>
       <w:r>
@@ -2401,7 +2430,6 @@
               <w:rPr>
                 <w:lang w:val="en-US"/>
               </w:rPr>
-              <w:lastRenderedPageBreak/>
               <w:t>NKBS to Tewkesbury</w:t>
             </w:r>
           </w:p>
@@ -2909,6 +2937,47 @@
         </w:rPr>
         <w:t xml:space="preserve"> for those under 20)</w:t>
       </w:r>
+    </w:p>
+    <w:p>
+      <w:pPr>
+        <w:pStyle w:val="ListParagraph"/>
+        <w:numPr>
+          <w:ilvl w:val="0"/>
+          <w:numId w:val="5"/>
+        </w:numPr>
+        <w:spacing w:line="480" w:lineRule="auto"/>
+        <w:rPr>
+          <w:lang w:val="en-US"/>
+        </w:rPr>
+      </w:pPr>
+      <w:r>
+        <w:rPr>
+          <w:lang w:val="en-US"/>
+        </w:rPr>
+        <w:t xml:space="preserve">When estimate p and g with larger sample sizes, the deviation </w:t>
+      </w:r>
+      <w:proofErr w:type="spellStart"/>
+      <w:r>
+        <w:rPr>
+          <w:lang w:val="en-US"/>
+        </w:rPr>
+        <w:t>ebtwen</w:t>
+      </w:r>
+      <w:proofErr w:type="spellEnd"/>
+      <w:r>
+        <w:rPr>
+          <w:lang w:val="en-US"/>
+        </w:rPr>
+        <w:t xml:space="preserve"> g and p is smaller </w:t>
+      </w:r>
+      <w:proofErr w:type="gramStart"/>
+      <w:r>
+        <w:rPr>
+          <w:lang w:val="en-US"/>
+        </w:rPr>
+        <w:t>too</w:t>
+      </w:r>
+      <w:proofErr w:type="gramEnd"/>
     </w:p>
     <w:p>
       <w:pPr>
@@ -5073,6 +5142,7 @@
                 <w:rFonts w:ascii="Calibri" w:hAnsi="Calibri" w:cs="Calibri"/>
                 <w:color w:val="000000"/>
               </w:rPr>
+              <w:lastRenderedPageBreak/>
               <w:t>Upper Kai-Iwi to Tainui</w:t>
             </w:r>
           </w:p>
@@ -5504,6 +5574,27 @@
     <w:p>
       <w:pPr>
         <w:rPr>
+          <w:lang w:val="en-US"/>
+        </w:rPr>
+      </w:pPr>
+    </w:p>
+    <w:p>
+      <w:pPr>
+        <w:rPr>
+          <w:lang w:val="en-US"/>
+        </w:rPr>
+      </w:pPr>
+    </w:p>
+    <w:p>
+      <w:pPr>
+        <w:rPr>
+          <w:lang w:val="en-US"/>
+        </w:rPr>
+      </w:pPr>
+    </w:p>
+    <w:p>
+      <w:pPr>
+        <w:rPr>
           <w:b/>
           <w:bCs/>
           <w:lang w:val="en-US"/>
@@ -5577,20 +5668,20 @@
     <w:tbl>
       <w:tblPr>
         <w:tblStyle w:val="TableGrid"/>
-        <w:tblW w:w="8387" w:type="dxa"/>
+        <w:tblW w:w="8092" w:type="dxa"/>
         <w:tblLook w:val="04A0" w:firstRow="1" w:lastRow="0" w:firstColumn="1" w:lastColumn="0" w:noHBand="0" w:noVBand="1"/>
       </w:tblPr>
       <w:tblGrid>
-        <w:gridCol w:w="2669"/>
-        <w:gridCol w:w="1169"/>
-        <w:gridCol w:w="2279"/>
-        <w:gridCol w:w="1135"/>
-        <w:gridCol w:w="1135"/>
+        <w:gridCol w:w="2537"/>
+        <w:gridCol w:w="1140"/>
+        <w:gridCol w:w="1142"/>
+        <w:gridCol w:w="2164"/>
+        <w:gridCol w:w="1109"/>
       </w:tblGrid>
       <w:tr>
         <w:tc>
           <w:tcPr>
-            <w:tcW w:w="2669" w:type="dxa"/>
+            <w:tcW w:w="2537" w:type="dxa"/>
           </w:tcPr>
           <w:p>
             <w:pPr>
@@ -5608,7 +5699,7 @@
         </w:tc>
         <w:tc>
           <w:tcPr>
-            <w:tcW w:w="1169" w:type="dxa"/>
+            <w:tcW w:w="1140" w:type="dxa"/>
           </w:tcPr>
           <w:p>
             <w:pPr>
@@ -5626,7 +5717,25 @@
         </w:tc>
         <w:tc>
           <w:tcPr>
-            <w:tcW w:w="2279" w:type="dxa"/>
+            <w:tcW w:w="1142" w:type="dxa"/>
+          </w:tcPr>
+          <w:p>
+            <w:pPr>
+              <w:rPr>
+                <w:lang w:val="en-US"/>
+              </w:rPr>
+            </w:pPr>
+            <w:r>
+              <w:rPr>
+                <w:lang w:val="en-US"/>
+              </w:rPr>
+              <w:t>P matrix</w:t>
+            </w:r>
+          </w:p>
+        </w:tc>
+        <w:tc>
+          <w:tcPr>
+            <w:tcW w:w="2164" w:type="dxa"/>
           </w:tcPr>
           <w:p>
             <w:pPr>
@@ -5644,25 +5753,7 @@
         </w:tc>
         <w:tc>
           <w:tcPr>
-            <w:tcW w:w="1135" w:type="dxa"/>
-          </w:tcPr>
-          <w:p>
-            <w:pPr>
-              <w:rPr>
-                <w:lang w:val="en-US"/>
-              </w:rPr>
-            </w:pPr>
-            <w:r>
-              <w:rPr>
-                <w:lang w:val="en-US"/>
-              </w:rPr>
-              <w:t>P matrix</w:t>
-            </w:r>
-          </w:p>
-        </w:tc>
-        <w:tc>
-          <w:tcPr>
-            <w:tcW w:w="1135" w:type="dxa"/>
+            <w:tcW w:w="1109" w:type="dxa"/>
           </w:tcPr>
           <w:p>
             <w:pPr>
@@ -5682,26 +5773,25 @@
       <w:tr>
         <w:tc>
           <w:tcPr>
-            <w:tcW w:w="2669" w:type="dxa"/>
-          </w:tcPr>
-          <w:p>
-            <w:pPr>
-              <w:rPr>
-                <w:lang w:val="en-US"/>
-              </w:rPr>
-            </w:pPr>
-            <w:r>
-              <w:rPr>
-                <w:lang w:val="en-US"/>
-              </w:rPr>
-              <w:lastRenderedPageBreak/>
+            <w:tcW w:w="2537" w:type="dxa"/>
+          </w:tcPr>
+          <w:p>
+            <w:pPr>
+              <w:rPr>
+                <w:lang w:val="en-US"/>
+              </w:rPr>
+            </w:pPr>
+            <w:r>
+              <w:rPr>
+                <w:lang w:val="en-US"/>
+              </w:rPr>
               <w:t>NKLS to NKBS</w:t>
             </w:r>
           </w:p>
         </w:tc>
         <w:tc>
           <w:tcPr>
-            <w:tcW w:w="1169" w:type="dxa"/>
+            <w:tcW w:w="1140" w:type="dxa"/>
           </w:tcPr>
           <w:p>
             <w:pPr>
@@ -5719,7 +5809,25 @@
         </w:tc>
         <w:tc>
           <w:tcPr>
-            <w:tcW w:w="2279" w:type="dxa"/>
+            <w:tcW w:w="1142" w:type="dxa"/>
+          </w:tcPr>
+          <w:p>
+            <w:pPr>
+              <w:rPr>
+                <w:lang w:val="en-US"/>
+              </w:rPr>
+            </w:pPr>
+            <w:r>
+              <w:rPr>
+                <w:lang w:val="en-US"/>
+              </w:rPr>
+              <w:t>103.50</w:t>
+            </w:r>
+          </w:p>
+        </w:tc>
+        <w:tc>
+          <w:tcPr>
+            <w:tcW w:w="2164" w:type="dxa"/>
           </w:tcPr>
           <w:p>
             <w:pPr>
@@ -5737,25 +5845,7 @@
         </w:tc>
         <w:tc>
           <w:tcPr>
-            <w:tcW w:w="1135" w:type="dxa"/>
-          </w:tcPr>
-          <w:p>
-            <w:pPr>
-              <w:rPr>
-                <w:lang w:val="en-US"/>
-              </w:rPr>
-            </w:pPr>
-            <w:r>
-              <w:rPr>
-                <w:lang w:val="en-US"/>
-              </w:rPr>
-              <w:t>103.50</w:t>
-            </w:r>
-          </w:p>
-        </w:tc>
-        <w:tc>
-          <w:tcPr>
-            <w:tcW w:w="1135" w:type="dxa"/>
+            <w:tcW w:w="1109" w:type="dxa"/>
           </w:tcPr>
           <w:p>
             <w:pPr>
@@ -5775,7 +5865,7 @@
       <w:tr>
         <w:tc>
           <w:tcPr>
-            <w:tcW w:w="2669" w:type="dxa"/>
+            <w:tcW w:w="2537" w:type="dxa"/>
           </w:tcPr>
           <w:p>
             <w:pPr>
@@ -5793,7 +5883,7 @@
         </w:tc>
         <w:tc>
           <w:tcPr>
-            <w:tcW w:w="1169" w:type="dxa"/>
+            <w:tcW w:w="1140" w:type="dxa"/>
           </w:tcPr>
           <w:p>
             <w:pPr>
@@ -5811,7 +5901,25 @@
         </w:tc>
         <w:tc>
           <w:tcPr>
-            <w:tcW w:w="2279" w:type="dxa"/>
+            <w:tcW w:w="1142" w:type="dxa"/>
+          </w:tcPr>
+          <w:p>
+            <w:pPr>
+              <w:rPr>
+                <w:lang w:val="en-US"/>
+              </w:rPr>
+            </w:pPr>
+            <w:r>
+              <w:rPr>
+                <w:lang w:val="en-US"/>
+              </w:rPr>
+              <w:t>39.40</w:t>
+            </w:r>
+          </w:p>
+        </w:tc>
+        <w:tc>
+          <w:tcPr>
+            <w:tcW w:w="2164" w:type="dxa"/>
           </w:tcPr>
           <w:p>
             <w:pPr>
@@ -5829,25 +5937,7 @@
         </w:tc>
         <w:tc>
           <w:tcPr>
-            <w:tcW w:w="1135" w:type="dxa"/>
-          </w:tcPr>
-          <w:p>
-            <w:pPr>
-              <w:rPr>
-                <w:lang w:val="en-US"/>
-              </w:rPr>
-            </w:pPr>
-            <w:r>
-              <w:rPr>
-                <w:lang w:val="en-US"/>
-              </w:rPr>
-              <w:t>39.40</w:t>
-            </w:r>
-          </w:p>
-        </w:tc>
-        <w:tc>
-          <w:tcPr>
-            <w:tcW w:w="1135" w:type="dxa"/>
+            <w:tcW w:w="1109" w:type="dxa"/>
           </w:tcPr>
           <w:p>
             <w:pPr>
@@ -5867,7 +5957,7 @@
       <w:tr>
         <w:tc>
           <w:tcPr>
-            <w:tcW w:w="2669" w:type="dxa"/>
+            <w:tcW w:w="2537" w:type="dxa"/>
           </w:tcPr>
           <w:p>
             <w:pPr>
@@ -5893,7 +5983,7 @@
         </w:tc>
         <w:tc>
           <w:tcPr>
-            <w:tcW w:w="1169" w:type="dxa"/>
+            <w:tcW w:w="1140" w:type="dxa"/>
           </w:tcPr>
           <w:p>
             <w:pPr>
@@ -5911,7 +6001,25 @@
         </w:tc>
         <w:tc>
           <w:tcPr>
-            <w:tcW w:w="2279" w:type="dxa"/>
+            <w:tcW w:w="1142" w:type="dxa"/>
+          </w:tcPr>
+          <w:p>
+            <w:pPr>
+              <w:rPr>
+                <w:lang w:val="en-US"/>
+              </w:rPr>
+            </w:pPr>
+            <w:r>
+              <w:rPr>
+                <w:lang w:val="en-US"/>
+              </w:rPr>
+              <w:t>118.61</w:t>
+            </w:r>
+          </w:p>
+        </w:tc>
+        <w:tc>
+          <w:tcPr>
+            <w:tcW w:w="2164" w:type="dxa"/>
           </w:tcPr>
           <w:p>
             <w:pPr>
@@ -5929,25 +6037,7 @@
         </w:tc>
         <w:tc>
           <w:tcPr>
-            <w:tcW w:w="1135" w:type="dxa"/>
-          </w:tcPr>
-          <w:p>
-            <w:pPr>
-              <w:rPr>
-                <w:lang w:val="en-US"/>
-              </w:rPr>
-            </w:pPr>
-            <w:r>
-              <w:rPr>
-                <w:lang w:val="en-US"/>
-              </w:rPr>
-              <w:t>118.61</w:t>
-            </w:r>
-          </w:p>
-        </w:tc>
-        <w:tc>
-          <w:tcPr>
-            <w:tcW w:w="1135" w:type="dxa"/>
+            <w:tcW w:w="1109" w:type="dxa"/>
           </w:tcPr>
           <w:p>
             <w:pPr>
@@ -5967,7 +6057,7 @@
       <w:tr>
         <w:tc>
           <w:tcPr>
-            <w:tcW w:w="2669" w:type="dxa"/>
+            <w:tcW w:w="2537" w:type="dxa"/>
           </w:tcPr>
           <w:p>
             <w:pPr>
@@ -6006,7 +6096,7 @@
         </w:tc>
         <w:tc>
           <w:tcPr>
-            <w:tcW w:w="1169" w:type="dxa"/>
+            <w:tcW w:w="1140" w:type="dxa"/>
           </w:tcPr>
           <w:p>
             <w:pPr>
@@ -6024,7 +6114,25 @@
         </w:tc>
         <w:tc>
           <w:tcPr>
-            <w:tcW w:w="2279" w:type="dxa"/>
+            <w:tcW w:w="1142" w:type="dxa"/>
+          </w:tcPr>
+          <w:p>
+            <w:pPr>
+              <w:rPr>
+                <w:lang w:val="en-US"/>
+              </w:rPr>
+            </w:pPr>
+            <w:r>
+              <w:rPr>
+                <w:lang w:val="en-US"/>
+              </w:rPr>
+              <w:t>127.68</w:t>
+            </w:r>
+          </w:p>
+        </w:tc>
+        <w:tc>
+          <w:tcPr>
+            <w:tcW w:w="2164" w:type="dxa"/>
           </w:tcPr>
           <w:p>
             <w:pPr>
@@ -6042,25 +6150,7 @@
         </w:tc>
         <w:tc>
           <w:tcPr>
-            <w:tcW w:w="1135" w:type="dxa"/>
-          </w:tcPr>
-          <w:p>
-            <w:pPr>
-              <w:rPr>
-                <w:lang w:val="en-US"/>
-              </w:rPr>
-            </w:pPr>
-            <w:r>
-              <w:rPr>
-                <w:lang w:val="en-US"/>
-              </w:rPr>
-              <w:t>127.68</w:t>
-            </w:r>
-          </w:p>
-        </w:tc>
-        <w:tc>
-          <w:tcPr>
-            <w:tcW w:w="1135" w:type="dxa"/>
+            <w:tcW w:w="1109" w:type="dxa"/>
           </w:tcPr>
           <w:p>
             <w:pPr>
@@ -6080,7 +6170,7 @@
       <w:tr>
         <w:tc>
           <w:tcPr>
-            <w:tcW w:w="2669" w:type="dxa"/>
+            <w:tcW w:w="2537" w:type="dxa"/>
           </w:tcPr>
           <w:p>
             <w:pPr>
@@ -6134,7 +6224,7 @@
         </w:tc>
         <w:tc>
           <w:tcPr>
-            <w:tcW w:w="1169" w:type="dxa"/>
+            <w:tcW w:w="1140" w:type="dxa"/>
           </w:tcPr>
           <w:p>
             <w:pPr>
@@ -6152,7 +6242,7 @@
         </w:tc>
         <w:tc>
           <w:tcPr>
-            <w:tcW w:w="2279" w:type="dxa"/>
+            <w:tcW w:w="1142" w:type="dxa"/>
           </w:tcPr>
           <w:p>
             <w:pPr>
@@ -6164,31 +6254,31 @@
               <w:rPr>
                 <w:lang w:val="nb-NO"/>
               </w:rPr>
+              <w:t>134.40</w:t>
+            </w:r>
+          </w:p>
+        </w:tc>
+        <w:tc>
+          <w:tcPr>
+            <w:tcW w:w="2164" w:type="dxa"/>
+          </w:tcPr>
+          <w:p>
+            <w:pPr>
+              <w:rPr>
+                <w:lang w:val="nb-NO"/>
+              </w:rPr>
+            </w:pPr>
+            <w:r>
+              <w:rPr>
+                <w:lang w:val="nb-NO"/>
+              </w:rPr>
               <w:t>128.73</w:t>
             </w:r>
           </w:p>
         </w:tc>
         <w:tc>
           <w:tcPr>
-            <w:tcW w:w="1135" w:type="dxa"/>
-          </w:tcPr>
-          <w:p>
-            <w:pPr>
-              <w:rPr>
-                <w:lang w:val="nb-NO"/>
-              </w:rPr>
-            </w:pPr>
-            <w:r>
-              <w:rPr>
-                <w:lang w:val="nb-NO"/>
-              </w:rPr>
-              <w:t>134.40</w:t>
-            </w:r>
-          </w:p>
-        </w:tc>
-        <w:tc>
-          <w:tcPr>
-            <w:tcW w:w="1135" w:type="dxa"/>
+            <w:tcW w:w="1109" w:type="dxa"/>
           </w:tcPr>
           <w:p>
             <w:pPr>
@@ -6208,7 +6298,7 @@
       <w:tr>
         <w:tc>
           <w:tcPr>
-            <w:tcW w:w="2669" w:type="dxa"/>
+            <w:tcW w:w="2537" w:type="dxa"/>
           </w:tcPr>
           <w:p>
             <w:pPr>
@@ -6234,7 +6324,7 @@
         </w:tc>
         <w:tc>
           <w:tcPr>
-            <w:tcW w:w="1169" w:type="dxa"/>
+            <w:tcW w:w="1140" w:type="dxa"/>
           </w:tcPr>
           <w:p>
             <w:pPr>
@@ -6252,7 +6342,7 @@
         </w:tc>
         <w:tc>
           <w:tcPr>
-            <w:tcW w:w="2279" w:type="dxa"/>
+            <w:tcW w:w="1142" w:type="dxa"/>
           </w:tcPr>
           <w:p>
             <w:pPr>
@@ -6264,31 +6354,31 @@
               <w:rPr>
                 <w:lang w:val="nb-NO"/>
               </w:rPr>
+              <w:t>54.32</w:t>
+            </w:r>
+          </w:p>
+        </w:tc>
+        <w:tc>
+          <w:tcPr>
+            <w:tcW w:w="2164" w:type="dxa"/>
+          </w:tcPr>
+          <w:p>
+            <w:pPr>
+              <w:rPr>
+                <w:lang w:val="nb-NO"/>
+              </w:rPr>
+            </w:pPr>
+            <w:r>
+              <w:rPr>
+                <w:lang w:val="nb-NO"/>
+              </w:rPr>
               <w:t>49.56</w:t>
             </w:r>
           </w:p>
         </w:tc>
         <w:tc>
           <w:tcPr>
-            <w:tcW w:w="1135" w:type="dxa"/>
-          </w:tcPr>
-          <w:p>
-            <w:pPr>
-              <w:rPr>
-                <w:lang w:val="nb-NO"/>
-              </w:rPr>
-            </w:pPr>
-            <w:r>
-              <w:rPr>
-                <w:lang w:val="nb-NO"/>
-              </w:rPr>
-              <w:t>54.32</w:t>
-            </w:r>
-          </w:p>
-        </w:tc>
-        <w:tc>
-          <w:tcPr>
-            <w:tcW w:w="1135" w:type="dxa"/>
+            <w:tcW w:w="1109" w:type="dxa"/>
           </w:tcPr>
           <w:p>
             <w:pPr>
@@ -6308,7 +6398,7 @@
       <w:tr>
         <w:tc>
           <w:tcPr>
-            <w:tcW w:w="2669" w:type="dxa"/>
+            <w:tcW w:w="2537" w:type="dxa"/>
           </w:tcPr>
           <w:p>
             <w:pPr>
@@ -6334,7 +6424,7 @@
         </w:tc>
         <w:tc>
           <w:tcPr>
-            <w:tcW w:w="1169" w:type="dxa"/>
+            <w:tcW w:w="1140" w:type="dxa"/>
           </w:tcPr>
           <w:p>
             <w:pPr>
@@ -6352,7 +6442,7 @@
         </w:tc>
         <w:tc>
           <w:tcPr>
-            <w:tcW w:w="2279" w:type="dxa"/>
+            <w:tcW w:w="1142" w:type="dxa"/>
           </w:tcPr>
           <w:p>
             <w:pPr>
@@ -6364,31 +6454,31 @@
               <w:rPr>
                 <w:lang w:val="nb-NO"/>
               </w:rPr>
+              <w:t>99.51</w:t>
+            </w:r>
+          </w:p>
+        </w:tc>
+        <w:tc>
+          <w:tcPr>
+            <w:tcW w:w="2164" w:type="dxa"/>
+          </w:tcPr>
+          <w:p>
+            <w:pPr>
+              <w:rPr>
+                <w:lang w:val="nb-NO"/>
+              </w:rPr>
+            </w:pPr>
+            <w:r>
+              <w:rPr>
+                <w:lang w:val="nb-NO"/>
+              </w:rPr>
               <w:t>95.33</w:t>
             </w:r>
           </w:p>
         </w:tc>
         <w:tc>
           <w:tcPr>
-            <w:tcW w:w="1135" w:type="dxa"/>
-          </w:tcPr>
-          <w:p>
-            <w:pPr>
-              <w:rPr>
-                <w:lang w:val="nb-NO"/>
-              </w:rPr>
-            </w:pPr>
-            <w:r>
-              <w:rPr>
-                <w:lang w:val="nb-NO"/>
-              </w:rPr>
-              <w:t>99.51</w:t>
-            </w:r>
-          </w:p>
-        </w:tc>
-        <w:tc>
-          <w:tcPr>
-            <w:tcW w:w="1135" w:type="dxa"/>
+            <w:tcW w:w="1109" w:type="dxa"/>
           </w:tcPr>
           <w:p>
             <w:pPr>
@@ -6482,20 +6572,217 @@
           <w:lang w:val="en-US"/>
         </w:rPr>
       </w:pPr>
+      <w:r>
+        <w:rPr>
+          <w:lang w:val="en-US"/>
+        </w:rPr>
+        <w:t xml:space="preserve">Evolution in general happening in directions of above avg evolvability, but doesn’t </w:t>
+      </w:r>
+      <w:proofErr w:type="gramStart"/>
+      <w:r>
+        <w:rPr>
+          <w:lang w:val="en-US"/>
+        </w:rPr>
+        <w:t>aligned</w:t>
+      </w:r>
+      <w:proofErr w:type="gramEnd"/>
+      <w:r>
+        <w:rPr>
+          <w:lang w:val="en-US"/>
+        </w:rPr>
+        <w:t xml:space="preserve"> with G or P max; also P and G don’t always align or change in the same way</w:t>
+      </w:r>
+    </w:p>
+    <w:p>
+      <w:pPr>
+        <w:pStyle w:val="ListParagraph"/>
+        <w:numPr>
+          <w:ilvl w:val="0"/>
+          <w:numId w:val="6"/>
+        </w:numPr>
+        <w:rPr>
+          <w:lang w:val="en-US"/>
+        </w:rPr>
+      </w:pPr>
+      <w:proofErr w:type="spellStart"/>
+      <w:r>
+        <w:rPr>
+          <w:lang w:val="en-US"/>
+        </w:rPr>
+        <w:t>Evol</w:t>
+      </w:r>
+      <w:proofErr w:type="spellEnd"/>
+      <w:r>
+        <w:rPr>
+          <w:lang w:val="en-US"/>
+        </w:rPr>
+        <w:t xml:space="preserve"> is not biased to G or Pmax, and does not refute constraint </w:t>
+      </w:r>
+      <w:proofErr w:type="gramStart"/>
+      <w:r>
+        <w:rPr>
+          <w:lang w:val="en-US"/>
+        </w:rPr>
+        <w:t>hypothesis</w:t>
+      </w:r>
+      <w:proofErr w:type="gramEnd"/>
+    </w:p>
+    <w:p>
+      <w:pPr>
+        <w:pStyle w:val="ListParagraph"/>
+        <w:numPr>
+          <w:ilvl w:val="0"/>
+          <w:numId w:val="6"/>
+        </w:numPr>
+        <w:rPr>
+          <w:lang w:val="en-US"/>
+        </w:rPr>
+      </w:pPr>
+      <w:r>
+        <w:rPr>
+          <w:lang w:val="en-US"/>
+        </w:rPr>
+        <w:t xml:space="preserve">Can predict </w:t>
+      </w:r>
+      <w:proofErr w:type="spellStart"/>
+      <w:r>
+        <w:rPr>
+          <w:lang w:val="en-US"/>
+        </w:rPr>
+        <w:t>dir</w:t>
+      </w:r>
+      <w:proofErr w:type="spellEnd"/>
+      <w:r>
+        <w:rPr>
+          <w:lang w:val="en-US"/>
+        </w:rPr>
+        <w:t xml:space="preserve">, but not in max </w:t>
+      </w:r>
+      <w:proofErr w:type="spellStart"/>
+      <w:proofErr w:type="gramStart"/>
+      <w:r>
+        <w:rPr>
+          <w:lang w:val="en-US"/>
+        </w:rPr>
+        <w:t>dir</w:t>
+      </w:r>
+      <w:proofErr w:type="spellEnd"/>
+      <w:proofErr w:type="gramEnd"/>
+    </w:p>
+    <w:p>
+      <w:pPr>
+        <w:rPr>
+          <w:lang w:val="en-US"/>
+        </w:rPr>
+      </w:pPr>
+      <w:r>
+        <w:rPr>
+          <w:lang w:val="en-US"/>
+        </w:rPr>
+        <w:t xml:space="preserve">Similar shape but not similar size; </w:t>
+      </w:r>
+      <w:proofErr w:type="gramStart"/>
+      <w:r>
+        <w:rPr>
+          <w:lang w:val="en-US"/>
+        </w:rPr>
+        <w:t>so</w:t>
+      </w:r>
+      <w:proofErr w:type="gramEnd"/>
+      <w:r>
+        <w:rPr>
+          <w:lang w:val="en-US"/>
+        </w:rPr>
+        <w:t xml:space="preserve"> expect to move in similar ways and ∆z to be different in similar ways</w:t>
+      </w:r>
+    </w:p>
+    <w:p>
+      <w:pPr>
+        <w:pStyle w:val="ListParagraph"/>
+        <w:numPr>
+          <w:ilvl w:val="0"/>
+          <w:numId w:val="6"/>
+        </w:numPr>
+        <w:rPr>
+          <w:lang w:val="en-US"/>
+        </w:rPr>
+      </w:pPr>
+      <w:r>
+        <w:rPr>
+          <w:lang w:val="en-US"/>
+        </w:rPr>
+        <w:t>Compatible with constraint</w:t>
+      </w:r>
+    </w:p>
+    <w:p>
+      <w:pPr>
+        <w:rPr>
+          <w:lang w:val="en-US"/>
+        </w:rPr>
+      </w:pPr>
+      <w:r>
+        <w:rPr>
+          <w:lang w:val="en-US"/>
+        </w:rPr>
+        <w:t xml:space="preserve">Max is the line of greatest variation; shape determined by </w:t>
+      </w:r>
+      <w:proofErr w:type="gramStart"/>
+      <w:r>
+        <w:rPr>
+          <w:lang w:val="en-US"/>
+        </w:rPr>
+        <w:t>covariation</w:t>
+      </w:r>
+      <w:proofErr w:type="gramEnd"/>
+    </w:p>
+    <w:p>
+      <w:pPr>
+        <w:rPr>
+          <w:lang w:val="en-US"/>
+        </w:rPr>
+      </w:pPr>
+    </w:p>
+    <w:p>
+      <w:pPr>
+        <w:rPr>
+          <w:lang w:val="en-US"/>
+        </w:rPr>
+      </w:pPr>
+      <w:r>
+        <w:rPr>
+          <w:lang w:val="en-US"/>
+        </w:rPr>
+        <w:t xml:space="preserve">Can we predict P and G based on </w:t>
+      </w:r>
+      <w:proofErr w:type="gramStart"/>
+      <w:r>
+        <w:rPr>
+          <w:lang w:val="en-US"/>
+        </w:rPr>
+        <w:t>c</w:t>
+      </w:r>
+      <w:proofErr w:type="gramEnd"/>
+    </w:p>
+    <w:p>
+      <w:pPr>
+        <w:rPr>
+          <w:lang w:val="en-US"/>
+        </w:rPr>
+      </w:pPr>
     </w:p>
     <w:p>
       <w:pPr>
         <w:rPr>
           <w:b/>
           <w:bCs/>
-          <w:lang w:val="nb-NO"/>
+          <w:lang w:val="en-US"/>
         </w:rPr>
       </w:pPr>
       <w:r>
         <w:rPr>
           <w:b/>
           <w:bCs/>
-          <w:lang w:val="nb-NO"/>
+          <w:lang w:val="en-US"/>
         </w:rPr>
         <w:t>NOTES</w:t>
       </w:r>
@@ -6503,36 +6790,14 @@
     <w:p>
       <w:pPr>
         <w:rPr>
-          <w:lang w:val="nb-NO"/>
-        </w:rPr>
-      </w:pPr>
-      <w:proofErr w:type="spellStart"/>
-      <w:r>
-        <w:rPr>
-          <w:lang w:val="nb-NO"/>
-        </w:rPr>
-        <w:t>Observed</w:t>
-      </w:r>
-      <w:proofErr w:type="spellEnd"/>
-      <w:r>
-        <w:rPr>
-          <w:lang w:val="nb-NO"/>
-        </w:rPr>
-        <w:t xml:space="preserve"> </w:t>
-      </w:r>
-      <w:proofErr w:type="spellStart"/>
-      <w:r>
-        <w:rPr>
-          <w:lang w:val="nb-NO"/>
-        </w:rPr>
-        <w:t>evolvability</w:t>
-      </w:r>
-      <w:proofErr w:type="spellEnd"/>
-      <w:r>
-        <w:rPr>
-          <w:lang w:val="nb-NO"/>
-        </w:rPr>
-        <w:t xml:space="preserve">: </w:t>
+          <w:lang w:val="en-US"/>
+        </w:rPr>
+      </w:pPr>
+      <w:r>
+        <w:rPr>
+          <w:lang w:val="en-US"/>
+        </w:rPr>
+        <w:t xml:space="preserve">Observed evolvability: </w:t>
       </w:r>
     </w:p>
     <w:p>
@@ -7089,6 +7354,7 @@
           <w:noProof/>
           <w:lang w:val="en-US"/>
         </w:rPr>
+        <w:lastRenderedPageBreak/>
         <w:drawing>
           <wp:inline distT="0" distB="0" distL="0" distR="0" wp14:anchorId="0AC43983" wp14:editId="6FEE9D13">
             <wp:extent cx="5731510" cy="5731510"/>
@@ -7237,7 +7503,6 @@
         <w:rPr>
           <w:lang w:val="en-US"/>
         </w:rPr>
-        <w:lastRenderedPageBreak/>
         <w:tab/>
       </w:r>
       <w:proofErr w:type="spellStart"/>
@@ -7400,6 +7665,7 @@
           <w:noProof/>
           <w:lang w:val="en-US"/>
         </w:rPr>
+        <w:lastRenderedPageBreak/>
         <w:drawing>
           <wp:inline distT="0" distB="0" distL="0" distR="0" wp14:anchorId="538E1310" wp14:editId="621E7DFD">
             <wp:extent cx="5029200" cy="3594100"/>
@@ -7660,6 +7926,7 @@
           <w:noProof/>
           <w:lang w:val="en-US"/>
         </w:rPr>
+        <w:lastRenderedPageBreak/>
         <w:drawing>
           <wp:inline distT="0" distB="0" distL="0" distR="0" wp14:anchorId="4A8129BC" wp14:editId="04994C37">
             <wp:extent cx="5029200" cy="3594100"/>
@@ -7752,7 +8019,6 @@
           <w:noProof/>
           <w:lang w:val="en-US"/>
         </w:rPr>
-        <w:lastRenderedPageBreak/>
         <w:drawing>
           <wp:inline distT="0" distB="0" distL="0" distR="0" wp14:anchorId="0DF29F53" wp14:editId="61188EA5">
             <wp:extent cx="5029200" cy="3594100"/>
@@ -7852,6 +8118,7 @@
           <w:noProof/>
           <w:lang w:val="en-US"/>
         </w:rPr>
+        <w:lastRenderedPageBreak/>
         <w:drawing>
           <wp:inline distT="0" distB="0" distL="0" distR="0" wp14:anchorId="50D7A17A" wp14:editId="5F9E4DCC">
             <wp:extent cx="5029200" cy="3594100"/>
@@ -7934,7 +8201,6 @@
           <w:noProof/>
           <w:lang w:val="en-US"/>
         </w:rPr>
-        <w:lastRenderedPageBreak/>
         <w:drawing>
           <wp:inline distT="0" distB="0" distL="0" distR="0" wp14:anchorId="77304A97" wp14:editId="30564083">
             <wp:extent cx="5029200" cy="3594100"/>
@@ -8636,6 +8902,119 @@
     </w:lvl>
   </w:abstractNum>
   <w:abstractNum w:abstractNumId="1" w15:restartNumberingAfterBreak="0">
+    <w:nsid w:val="19E463DE"/>
+    <w:multiLevelType w:val="hybridMultilevel"/>
+    <w:tmpl w:val="17186760"/>
+    <w:lvl w:ilvl="0" w:tplc="BDFAD9DA">
+      <w:start w:val="100"/>
+      <w:numFmt w:val="bullet"/>
+      <w:lvlText w:val="-"/>
+      <w:lvlJc w:val="left"/>
+      <w:pPr>
+        <w:ind w:left="720" w:hanging="360"/>
+      </w:pPr>
+      <w:rPr>
+        <w:rFonts w:ascii="Calibri" w:eastAsiaTheme="minorHAnsi" w:hAnsi="Calibri" w:cs="Calibri" w:hint="default"/>
+      </w:rPr>
+    </w:lvl>
+    <w:lvl w:ilvl="1" w:tplc="08090003" w:tentative="1">
+      <w:start w:val="1"/>
+      <w:numFmt w:val="bullet"/>
+      <w:lvlText w:val="o"/>
+      <w:lvlJc w:val="left"/>
+      <w:pPr>
+        <w:ind w:left="1440" w:hanging="360"/>
+      </w:pPr>
+      <w:rPr>
+        <w:rFonts w:ascii="Courier New" w:hAnsi="Courier New" w:cs="Courier New" w:hint="default"/>
+      </w:rPr>
+    </w:lvl>
+    <w:lvl w:ilvl="2" w:tplc="08090005" w:tentative="1">
+      <w:start w:val="1"/>
+      <w:numFmt w:val="bullet"/>
+      <w:lvlText w:val=""/>
+      <w:lvlJc w:val="left"/>
+      <w:pPr>
+        <w:ind w:left="2160" w:hanging="360"/>
+      </w:pPr>
+      <w:rPr>
+        <w:rFonts w:ascii="Wingdings" w:hAnsi="Wingdings" w:hint="default"/>
+      </w:rPr>
+    </w:lvl>
+    <w:lvl w:ilvl="3" w:tplc="08090001" w:tentative="1">
+      <w:start w:val="1"/>
+      <w:numFmt w:val="bullet"/>
+      <w:lvlText w:val=""/>
+      <w:lvlJc w:val="left"/>
+      <w:pPr>
+        <w:ind w:left="2880" w:hanging="360"/>
+      </w:pPr>
+      <w:rPr>
+        <w:rFonts w:ascii="Symbol" w:hAnsi="Symbol" w:hint="default"/>
+      </w:rPr>
+    </w:lvl>
+    <w:lvl w:ilvl="4" w:tplc="08090003" w:tentative="1">
+      <w:start w:val="1"/>
+      <w:numFmt w:val="bullet"/>
+      <w:lvlText w:val="o"/>
+      <w:lvlJc w:val="left"/>
+      <w:pPr>
+        <w:ind w:left="3600" w:hanging="360"/>
+      </w:pPr>
+      <w:rPr>
+        <w:rFonts w:ascii="Courier New" w:hAnsi="Courier New" w:cs="Courier New" w:hint="default"/>
+      </w:rPr>
+    </w:lvl>
+    <w:lvl w:ilvl="5" w:tplc="08090005" w:tentative="1">
+      <w:start w:val="1"/>
+      <w:numFmt w:val="bullet"/>
+      <w:lvlText w:val=""/>
+      <w:lvlJc w:val="left"/>
+      <w:pPr>
+        <w:ind w:left="4320" w:hanging="360"/>
+      </w:pPr>
+      <w:rPr>
+        <w:rFonts w:ascii="Wingdings" w:hAnsi="Wingdings" w:hint="default"/>
+      </w:rPr>
+    </w:lvl>
+    <w:lvl w:ilvl="6" w:tplc="08090001" w:tentative="1">
+      <w:start w:val="1"/>
+      <w:numFmt w:val="bullet"/>
+      <w:lvlText w:val=""/>
+      <w:lvlJc w:val="left"/>
+      <w:pPr>
+        <w:ind w:left="5040" w:hanging="360"/>
+      </w:pPr>
+      <w:rPr>
+        <w:rFonts w:ascii="Symbol" w:hAnsi="Symbol" w:hint="default"/>
+      </w:rPr>
+    </w:lvl>
+    <w:lvl w:ilvl="7" w:tplc="08090003" w:tentative="1">
+      <w:start w:val="1"/>
+      <w:numFmt w:val="bullet"/>
+      <w:lvlText w:val="o"/>
+      <w:lvlJc w:val="left"/>
+      <w:pPr>
+        <w:ind w:left="5760" w:hanging="360"/>
+      </w:pPr>
+      <w:rPr>
+        <w:rFonts w:ascii="Courier New" w:hAnsi="Courier New" w:cs="Courier New" w:hint="default"/>
+      </w:rPr>
+    </w:lvl>
+    <w:lvl w:ilvl="8" w:tplc="08090005" w:tentative="1">
+      <w:start w:val="1"/>
+      <w:numFmt w:val="bullet"/>
+      <w:lvlText w:val=""/>
+      <w:lvlJc w:val="left"/>
+      <w:pPr>
+        <w:ind w:left="6480" w:hanging="360"/>
+      </w:pPr>
+      <w:rPr>
+        <w:rFonts w:ascii="Wingdings" w:hAnsi="Wingdings" w:hint="default"/>
+      </w:rPr>
+    </w:lvl>
+  </w:abstractNum>
+  <w:abstractNum w:abstractNumId="2" w15:restartNumberingAfterBreak="0">
     <w:nsid w:val="2801576F"/>
     <w:multiLevelType w:val="hybridMultilevel"/>
     <w:tmpl w:val="D8107C9A"/>
@@ -8724,7 +9103,7 @@
       </w:pPr>
     </w:lvl>
   </w:abstractNum>
-  <w:abstractNum w:abstractNumId="2" w15:restartNumberingAfterBreak="0">
+  <w:abstractNum w:abstractNumId="3" w15:restartNumberingAfterBreak="0">
     <w:nsid w:val="2D6E0B92"/>
     <w:multiLevelType w:val="hybridMultilevel"/>
     <w:tmpl w:val="0F9AE390"/>
@@ -8837,7 +9216,7 @@
       </w:rPr>
     </w:lvl>
   </w:abstractNum>
-  <w:abstractNum w:abstractNumId="3" w15:restartNumberingAfterBreak="0">
+  <w:abstractNum w:abstractNumId="4" w15:restartNumberingAfterBreak="0">
     <w:nsid w:val="5842172A"/>
     <w:multiLevelType w:val="hybridMultilevel"/>
     <w:tmpl w:val="0F00DB02"/>
@@ -8950,7 +9329,7 @@
       </w:rPr>
     </w:lvl>
   </w:abstractNum>
-  <w:abstractNum w:abstractNumId="4" w15:restartNumberingAfterBreak="0">
+  <w:abstractNum w:abstractNumId="5" w15:restartNumberingAfterBreak="0">
     <w:nsid w:val="5D152E32"/>
     <w:multiLevelType w:val="hybridMultilevel"/>
     <w:tmpl w:val="6C6E2328"/>
@@ -9040,19 +9419,22 @@
     </w:lvl>
   </w:abstractNum>
   <w:num w:numId="1" w16cid:durableId="1017267986">
-    <w:abstractNumId w:val="4"/>
+    <w:abstractNumId w:val="5"/>
   </w:num>
   <w:num w:numId="2" w16cid:durableId="1031108558">
-    <w:abstractNumId w:val="2"/>
+    <w:abstractNumId w:val="3"/>
   </w:num>
   <w:num w:numId="3" w16cid:durableId="963191128">
     <w:abstractNumId w:val="0"/>
   </w:num>
   <w:num w:numId="4" w16cid:durableId="2133090075">
-    <w:abstractNumId w:val="1"/>
+    <w:abstractNumId w:val="2"/>
   </w:num>
   <w:num w:numId="5" w16cid:durableId="1630938859">
-    <w:abstractNumId w:val="3"/>
+    <w:abstractNumId w:val="4"/>
+  </w:num>
+  <w:num w:numId="6" w16cid:durableId="1084642952">
+    <w:abstractNumId w:val="1"/>
   </w:num>
 </w:numbering>
 </file>

--- a/Paper/Results.docx
+++ b/Paper/Results.docx
@@ -838,6 +838,1976 @@
     <w:p>
       <w:pPr>
         <w:rPr>
+          <w:lang w:val="en-US"/>
+        </w:rPr>
+      </w:pPr>
+      <w:r>
+        <w:rPr>
+          <w:b/>
+          <w:bCs/>
+          <w:lang w:val="en-US"/>
+        </w:rPr>
+        <w:t xml:space="preserve">Mean by formation. </w:t>
+      </w:r>
+      <w:r>
+        <w:rPr>
+          <w:lang w:val="en-US"/>
+        </w:rPr>
+        <w:t>Means of each trait by formation</w:t>
+      </w:r>
+      <w:r>
+        <w:rPr>
+          <w:lang w:val="en-US"/>
+        </w:rPr>
+        <w:t xml:space="preserve">. </w:t>
+      </w:r>
+      <w:r>
+        <w:rPr>
+          <w:lang w:val="en-US"/>
+        </w:rPr>
+        <w:t xml:space="preserve">All measurements in </w:t>
+      </w:r>
+      <w:r>
+        <w:rPr>
+          <w:lang w:val="en-US"/>
+        </w:rPr>
+        <w:t>(µm)</w:t>
+      </w:r>
+      <w:r>
+        <w:rPr>
+          <w:lang w:val="en-US"/>
+        </w:rPr>
+        <w:t xml:space="preserve">. </w:t>
+      </w:r>
+      <w:r>
+        <w:rPr>
+          <w:lang w:val="en-US"/>
+        </w:rPr>
+        <w:t>Standard deviations are in parentheses and ranges are given in brackets.</w:t>
+      </w:r>
+    </w:p>
+    <w:tbl>
+      <w:tblPr>
+        <w:tblStyle w:val="TableGrid"/>
+        <w:tblW w:w="0" w:type="auto"/>
+        <w:tblLayout w:type="fixed"/>
+        <w:tblLook w:val="04A0" w:firstRow="1" w:lastRow="0" w:firstColumn="1" w:lastColumn="0" w:noHBand="0" w:noVBand="1"/>
+      </w:tblPr>
+      <w:tblGrid>
+        <w:gridCol w:w="1362"/>
+        <w:gridCol w:w="1468"/>
+        <w:gridCol w:w="635"/>
+        <w:gridCol w:w="1247"/>
+        <w:gridCol w:w="1247"/>
+        <w:gridCol w:w="1302"/>
+        <w:gridCol w:w="1302"/>
+        <w:gridCol w:w="1302"/>
+        <w:gridCol w:w="1247"/>
+      </w:tblGrid>
+      <w:tr>
+        <w:tc>
+          <w:tcPr>
+            <w:tcW w:w="1362" w:type="dxa"/>
+          </w:tcPr>
+          <w:p>
+            <w:pPr>
+              <w:rPr>
+                <w:lang w:val="en-US"/>
+              </w:rPr>
+            </w:pPr>
+          </w:p>
+        </w:tc>
+        <w:tc>
+          <w:tcPr>
+            <w:tcW w:w="1468" w:type="dxa"/>
+          </w:tcPr>
+          <w:p>
+            <w:pPr>
+              <w:rPr>
+                <w:lang w:val="en-US"/>
+              </w:rPr>
+            </w:pPr>
+            <w:r>
+              <w:rPr>
+                <w:lang w:val="en-US"/>
+              </w:rPr>
+              <w:t>zooid height (</w:t>
+            </w:r>
+            <w:proofErr w:type="spellStart"/>
+            <w:r>
+              <w:rPr>
+                <w:lang w:val="en-US"/>
+              </w:rPr>
+              <w:t>zh</w:t>
+            </w:r>
+            <w:proofErr w:type="spellEnd"/>
+            <w:r>
+              <w:rPr>
+                <w:lang w:val="en-US"/>
+              </w:rPr>
+              <w:t>)</w:t>
+            </w:r>
+          </w:p>
+          <w:p>
+            <w:pPr>
+              <w:rPr>
+                <w:lang w:val="en-US"/>
+              </w:rPr>
+            </w:pPr>
+          </w:p>
+        </w:tc>
+        <w:tc>
+          <w:tcPr>
+            <w:tcW w:w="635" w:type="dxa"/>
+          </w:tcPr>
+          <w:p>
+            <w:pPr>
+              <w:rPr>
+                <w:lang w:val="en-US"/>
+              </w:rPr>
+            </w:pPr>
+            <w:r>
+              <w:rPr>
+                <w:lang w:val="en-US"/>
+              </w:rPr>
+              <w:t xml:space="preserve">Mean </w:t>
+            </w:r>
+            <w:r>
+              <w:rPr>
+                <w:lang w:val="en-US"/>
+              </w:rPr>
+              <w:t>median process width (</w:t>
+            </w:r>
+            <w:proofErr w:type="spellStart"/>
+            <w:proofErr w:type="gramStart"/>
+            <w:r>
+              <w:rPr>
+                <w:lang w:val="en-US"/>
+              </w:rPr>
+              <w:t>mpw.b</w:t>
+            </w:r>
+            <w:proofErr w:type="spellEnd"/>
+            <w:proofErr w:type="gramEnd"/>
+            <w:r>
+              <w:rPr>
+                <w:lang w:val="en-US"/>
+              </w:rPr>
+              <w:t>)</w:t>
+            </w:r>
+          </w:p>
+          <w:p>
+            <w:pPr>
+              <w:rPr>
+                <w:lang w:val="en-US"/>
+              </w:rPr>
+            </w:pPr>
+          </w:p>
+        </w:tc>
+        <w:tc>
+          <w:tcPr>
+            <w:tcW w:w="1247" w:type="dxa"/>
+          </w:tcPr>
+          <w:p>
+            <w:pPr>
+              <w:rPr>
+                <w:lang w:val="en-US"/>
+              </w:rPr>
+            </w:pPr>
+            <w:r>
+              <w:rPr>
+                <w:lang w:val="en-US"/>
+              </w:rPr>
+              <w:t>Mean</w:t>
+            </w:r>
+            <w:r>
+              <w:rPr>
+                <w:lang w:val="en-US"/>
+              </w:rPr>
+              <w:t xml:space="preserve"> </w:t>
+            </w:r>
+            <w:proofErr w:type="spellStart"/>
+            <w:r>
+              <w:rPr>
+                <w:lang w:val="en-US"/>
+              </w:rPr>
+              <w:t>Cryptocyst</w:t>
+            </w:r>
+            <w:proofErr w:type="spellEnd"/>
+            <w:r>
+              <w:rPr>
+                <w:lang w:val="en-US"/>
+              </w:rPr>
+              <w:t xml:space="preserve"> width at the midline (</w:t>
+            </w:r>
+            <w:proofErr w:type="spellStart"/>
+            <w:r>
+              <w:rPr>
+                <w:lang w:val="en-US"/>
+              </w:rPr>
+              <w:t>cw.m</w:t>
+            </w:r>
+            <w:proofErr w:type="spellEnd"/>
+            <w:r>
+              <w:rPr>
+                <w:lang w:val="en-US"/>
+              </w:rPr>
+              <w:t>)</w:t>
+            </w:r>
+          </w:p>
+        </w:tc>
+        <w:tc>
+          <w:tcPr>
+            <w:tcW w:w="1247" w:type="dxa"/>
+          </w:tcPr>
+          <w:p>
+            <w:pPr>
+              <w:rPr>
+                <w:lang w:val="en-US"/>
+              </w:rPr>
+            </w:pPr>
+            <w:r>
+              <w:rPr>
+                <w:lang w:val="en-US"/>
+              </w:rPr>
+              <w:t>Mean</w:t>
+            </w:r>
+            <w:r>
+              <w:rPr>
+                <w:lang w:val="en-US"/>
+              </w:rPr>
+              <w:t xml:space="preserve"> </w:t>
+            </w:r>
+            <w:proofErr w:type="spellStart"/>
+            <w:r>
+              <w:rPr>
+                <w:lang w:val="en-US"/>
+              </w:rPr>
+              <w:t>Cryptocyst</w:t>
+            </w:r>
+            <w:proofErr w:type="spellEnd"/>
+            <w:r>
+              <w:rPr>
+                <w:lang w:val="en-US"/>
+              </w:rPr>
+              <w:t xml:space="preserve"> width at the distal end (</w:t>
+            </w:r>
+            <w:proofErr w:type="spellStart"/>
+            <w:proofErr w:type="gramStart"/>
+            <w:r>
+              <w:rPr>
+                <w:lang w:val="en-US"/>
+              </w:rPr>
+              <w:t>cw.d</w:t>
+            </w:r>
+            <w:proofErr w:type="spellEnd"/>
+            <w:proofErr w:type="gramEnd"/>
+            <w:r>
+              <w:rPr>
+                <w:lang w:val="en-US"/>
+              </w:rPr>
+              <w:t>)</w:t>
+            </w:r>
+          </w:p>
+        </w:tc>
+        <w:tc>
+          <w:tcPr>
+            <w:tcW w:w="1302" w:type="dxa"/>
+          </w:tcPr>
+          <w:p>
+            <w:pPr>
+              <w:rPr>
+                <w:lang w:val="en-US"/>
+              </w:rPr>
+            </w:pPr>
+            <w:r>
+              <w:rPr>
+                <w:lang w:val="en-US"/>
+              </w:rPr>
+              <w:t>Mean</w:t>
+            </w:r>
+            <w:r>
+              <w:rPr>
+                <w:lang w:val="en-US"/>
+              </w:rPr>
+              <w:t xml:space="preserve"> </w:t>
+            </w:r>
+            <w:r>
+              <w:rPr>
+                <w:lang w:val="en-US"/>
+              </w:rPr>
+              <w:t>Operculum width at the midline (</w:t>
+            </w:r>
+            <w:proofErr w:type="spellStart"/>
+            <w:r>
+              <w:rPr>
+                <w:lang w:val="en-US"/>
+              </w:rPr>
+              <w:t>ow.m</w:t>
+            </w:r>
+            <w:proofErr w:type="spellEnd"/>
+            <w:r>
+              <w:rPr>
+                <w:lang w:val="en-US"/>
+              </w:rPr>
+              <w:t>)</w:t>
+            </w:r>
+          </w:p>
+        </w:tc>
+        <w:tc>
+          <w:tcPr>
+            <w:tcW w:w="1302" w:type="dxa"/>
+          </w:tcPr>
+          <w:p>
+            <w:pPr>
+              <w:rPr>
+                <w:lang w:val="en-US"/>
+              </w:rPr>
+            </w:pPr>
+            <w:r>
+              <w:rPr>
+                <w:lang w:val="en-US"/>
+              </w:rPr>
+              <w:t>Mean</w:t>
+            </w:r>
+            <w:r>
+              <w:rPr>
+                <w:lang w:val="en-US"/>
+              </w:rPr>
+              <w:t xml:space="preserve"> </w:t>
+            </w:r>
+            <w:r>
+              <w:rPr>
+                <w:lang w:val="en-US"/>
+              </w:rPr>
+              <w:t>Operculum height (oh)</w:t>
+            </w:r>
+          </w:p>
+          <w:p>
+            <w:pPr>
+              <w:rPr>
+                <w:lang w:val="en-US"/>
+              </w:rPr>
+            </w:pPr>
+          </w:p>
+        </w:tc>
+        <w:tc>
+          <w:tcPr>
+            <w:tcW w:w="1302" w:type="dxa"/>
+          </w:tcPr>
+          <w:p>
+            <w:pPr>
+              <w:rPr>
+                <w:lang w:val="en-US"/>
+              </w:rPr>
+            </w:pPr>
+            <w:r>
+              <w:rPr>
+                <w:lang w:val="en-US"/>
+              </w:rPr>
+              <w:t>Mean</w:t>
+            </w:r>
+            <w:r>
+              <w:rPr>
+                <w:lang w:val="en-US"/>
+              </w:rPr>
+              <w:t xml:space="preserve"> </w:t>
+            </w:r>
+            <w:r>
+              <w:rPr>
+                <w:lang w:val="en-US"/>
+              </w:rPr>
+              <w:t>Operculum side length (</w:t>
+            </w:r>
+            <w:proofErr w:type="spellStart"/>
+            <w:proofErr w:type="gramStart"/>
+            <w:r>
+              <w:rPr>
+                <w:lang w:val="en-US"/>
+              </w:rPr>
+              <w:t>o.side</w:t>
+            </w:r>
+            <w:proofErr w:type="spellEnd"/>
+            <w:proofErr w:type="gramEnd"/>
+            <w:r>
+              <w:rPr>
+                <w:lang w:val="en-US"/>
+              </w:rPr>
+              <w:t>)</w:t>
+            </w:r>
+          </w:p>
+          <w:p>
+            <w:pPr>
+              <w:rPr>
+                <w:lang w:val="en-US"/>
+              </w:rPr>
+            </w:pPr>
+          </w:p>
+        </w:tc>
+        <w:tc>
+          <w:tcPr>
+            <w:tcW w:w="1247" w:type="dxa"/>
+          </w:tcPr>
+          <w:p>
+            <w:pPr>
+              <w:rPr>
+                <w:lang w:val="en-US"/>
+              </w:rPr>
+            </w:pPr>
+            <w:r>
+              <w:rPr>
+                <w:lang w:val="en-US"/>
+              </w:rPr>
+              <w:t>Mean</w:t>
+            </w:r>
+            <w:r>
+              <w:rPr>
+                <w:lang w:val="en-US"/>
+              </w:rPr>
+              <w:t xml:space="preserve"> </w:t>
+            </w:r>
+            <w:proofErr w:type="spellStart"/>
+            <w:r>
+              <w:rPr>
+                <w:lang w:val="en-US"/>
+              </w:rPr>
+              <w:t>Cryptocyst</w:t>
+            </w:r>
+            <w:proofErr w:type="spellEnd"/>
+            <w:r>
+              <w:rPr>
+                <w:lang w:val="en-US"/>
+              </w:rPr>
+              <w:t xml:space="preserve"> side length (</w:t>
+            </w:r>
+            <w:proofErr w:type="spellStart"/>
+            <w:proofErr w:type="gramStart"/>
+            <w:r>
+              <w:rPr>
+                <w:lang w:val="en-US"/>
+              </w:rPr>
+              <w:t>c.side</w:t>
+            </w:r>
+            <w:proofErr w:type="spellEnd"/>
+            <w:proofErr w:type="gramEnd"/>
+            <w:r>
+              <w:rPr>
+                <w:lang w:val="en-US"/>
+              </w:rPr>
+              <w:t>)</w:t>
+            </w:r>
+          </w:p>
+          <w:p>
+            <w:pPr>
+              <w:rPr>
+                <w:lang w:val="en-US"/>
+              </w:rPr>
+            </w:pPr>
+            <w:r>
+              <w:rPr>
+                <w:lang w:val="en-US"/>
+              </w:rPr>
+              <w:t>(</w:t>
+            </w:r>
+            <w:proofErr w:type="spellStart"/>
+            <w:r>
+              <w:rPr>
+                <w:lang w:val="en-US"/>
+              </w:rPr>
+              <w:t>sd</w:t>
+            </w:r>
+            <w:proofErr w:type="spellEnd"/>
+            <w:r>
+              <w:rPr>
+                <w:lang w:val="en-US"/>
+              </w:rPr>
+              <w:t>)</w:t>
+            </w:r>
+          </w:p>
+        </w:tc>
+      </w:tr>
+      <w:tr>
+        <w:tc>
+          <w:tcPr>
+            <w:tcW w:w="1362" w:type="dxa"/>
+          </w:tcPr>
+          <w:p>
+            <w:pPr>
+              <w:rPr>
+                <w:lang w:val="en-US"/>
+              </w:rPr>
+            </w:pPr>
+            <w:r>
+              <w:rPr>
+                <w:lang w:val="en-US"/>
+              </w:rPr>
+              <w:lastRenderedPageBreak/>
+              <w:t>NKLS</w:t>
+            </w:r>
+          </w:p>
+        </w:tc>
+        <w:tc>
+          <w:tcPr>
+            <w:tcW w:w="1468" w:type="dxa"/>
+            <w:vAlign w:val="bottom"/>
+          </w:tcPr>
+          <w:p>
+            <w:pPr>
+              <w:rPr>
+                <w:lang w:val="en-US"/>
+              </w:rPr>
+            </w:pPr>
+            <w:r>
+              <w:rPr>
+                <w:rFonts w:ascii="Calibri" w:hAnsi="Calibri" w:cs="Calibri"/>
+                <w:color w:val="000000"/>
+              </w:rPr>
+              <w:t>797.4 (1.13) [450.45 - 1701.34]</w:t>
+            </w:r>
+          </w:p>
+        </w:tc>
+        <w:tc>
+          <w:tcPr>
+            <w:tcW w:w="635" w:type="dxa"/>
+            <w:vAlign w:val="bottom"/>
+          </w:tcPr>
+          <w:p>
+            <w:pPr>
+              <w:rPr>
+                <w:lang w:val="en-US"/>
+              </w:rPr>
+            </w:pPr>
+            <w:r>
+              <w:rPr>
+                <w:rFonts w:ascii="Calibri" w:hAnsi="Calibri" w:cs="Calibri"/>
+                <w:color w:val="000000"/>
+              </w:rPr>
+              <w:t>171.17 (1.17) [107.26 - 265.18]</w:t>
+            </w:r>
+          </w:p>
+        </w:tc>
+        <w:tc>
+          <w:tcPr>
+            <w:tcW w:w="1247" w:type="dxa"/>
+            <w:vAlign w:val="bottom"/>
+          </w:tcPr>
+          <w:p>
+            <w:pPr>
+              <w:rPr>
+                <w:lang w:val="en-US"/>
+              </w:rPr>
+            </w:pPr>
+            <w:r>
+              <w:rPr>
+                <w:rFonts w:ascii="Calibri" w:hAnsi="Calibri" w:cs="Calibri"/>
+                <w:color w:val="000000"/>
+              </w:rPr>
+              <w:t>386.94 (1.19) [189.04 - 635.59]</w:t>
+            </w:r>
+          </w:p>
+        </w:tc>
+        <w:tc>
+          <w:tcPr>
+            <w:tcW w:w="1247" w:type="dxa"/>
+            <w:vAlign w:val="bottom"/>
+          </w:tcPr>
+          <w:p>
+            <w:pPr>
+              <w:rPr>
+                <w:lang w:val="en-US"/>
+              </w:rPr>
+            </w:pPr>
+            <w:r>
+              <w:rPr>
+                <w:rFonts w:ascii="Calibri" w:hAnsi="Calibri" w:cs="Calibri"/>
+                <w:color w:val="000000"/>
+              </w:rPr>
+              <w:t>430.36 (1.14) [262.98 - 607.39]</w:t>
+            </w:r>
+          </w:p>
+        </w:tc>
+        <w:tc>
+          <w:tcPr>
+            <w:tcW w:w="1302" w:type="dxa"/>
+            <w:vAlign w:val="bottom"/>
+          </w:tcPr>
+          <w:p>
+            <w:pPr>
+              <w:rPr>
+                <w:lang w:val="en-US"/>
+              </w:rPr>
+            </w:pPr>
+            <w:r>
+              <w:rPr>
+                <w:rFonts w:ascii="Calibri" w:hAnsi="Calibri" w:cs="Calibri"/>
+                <w:color w:val="000000"/>
+              </w:rPr>
+              <w:t>428.83 (1.1) [310.39 - 626.58]</w:t>
+            </w:r>
+          </w:p>
+        </w:tc>
+        <w:tc>
+          <w:tcPr>
+            <w:tcW w:w="1302" w:type="dxa"/>
+            <w:vAlign w:val="bottom"/>
+          </w:tcPr>
+          <w:p>
+            <w:pPr>
+              <w:rPr>
+                <w:lang w:val="en-US"/>
+              </w:rPr>
+            </w:pPr>
+            <w:r>
+              <w:rPr>
+                <w:rFonts w:ascii="Calibri" w:hAnsi="Calibri" w:cs="Calibri"/>
+                <w:color w:val="000000"/>
+              </w:rPr>
+              <w:t>0.11 (1.1) [0.08 - 0.15]</w:t>
+            </w:r>
+          </w:p>
+        </w:tc>
+        <w:tc>
+          <w:tcPr>
+            <w:tcW w:w="1302" w:type="dxa"/>
+            <w:vAlign w:val="bottom"/>
+          </w:tcPr>
+          <w:p>
+            <w:pPr>
+              <w:rPr>
+                <w:lang w:val="en-US"/>
+              </w:rPr>
+            </w:pPr>
+            <w:r>
+              <w:rPr>
+                <w:rFonts w:ascii="Calibri" w:hAnsi="Calibri" w:cs="Calibri"/>
+                <w:color w:val="000000"/>
+              </w:rPr>
+              <w:t>310.92 (1.13) [199.59 - 665.71]</w:t>
+            </w:r>
+          </w:p>
+        </w:tc>
+        <w:tc>
+          <w:tcPr>
+            <w:tcW w:w="1247" w:type="dxa"/>
+            <w:vAlign w:val="bottom"/>
+          </w:tcPr>
+          <w:p>
+            <w:pPr>
+              <w:rPr>
+                <w:lang w:val="en-US"/>
+              </w:rPr>
+            </w:pPr>
+            <w:r>
+              <w:rPr>
+                <w:rFonts w:ascii="Calibri" w:hAnsi="Calibri" w:cs="Calibri"/>
+                <w:color w:val="000000"/>
+              </w:rPr>
+              <w:t>351.01 (1.18) [193.08 - 745.39]</w:t>
+            </w:r>
+          </w:p>
+        </w:tc>
+      </w:tr>
+      <w:tr>
+        <w:tc>
+          <w:tcPr>
+            <w:tcW w:w="1362" w:type="dxa"/>
+          </w:tcPr>
+          <w:p>
+            <w:pPr>
+              <w:rPr>
+                <w:lang w:val="en-US"/>
+              </w:rPr>
+            </w:pPr>
+            <w:r>
+              <w:rPr>
+                <w:lang w:val="en-US"/>
+              </w:rPr>
+              <w:t>NKBS</w:t>
+            </w:r>
+          </w:p>
+        </w:tc>
+        <w:tc>
+          <w:tcPr>
+            <w:tcW w:w="1468" w:type="dxa"/>
+            <w:vAlign w:val="bottom"/>
+          </w:tcPr>
+          <w:p>
+            <w:pPr>
+              <w:rPr>
+                <w:lang w:val="en-US"/>
+              </w:rPr>
+            </w:pPr>
+            <w:r>
+              <w:rPr>
+                <w:rFonts w:ascii="Calibri" w:hAnsi="Calibri" w:cs="Calibri"/>
+                <w:color w:val="000000"/>
+              </w:rPr>
+              <w:t>772.26 (1.12) [494 - 1495.07]</w:t>
+            </w:r>
+          </w:p>
+        </w:tc>
+        <w:tc>
+          <w:tcPr>
+            <w:tcW w:w="635" w:type="dxa"/>
+            <w:vAlign w:val="bottom"/>
+          </w:tcPr>
+          <w:p>
+            <w:pPr>
+              <w:rPr>
+                <w:rFonts w:ascii="Calibri" w:hAnsi="Calibri" w:cs="Calibri"/>
+                <w:color w:val="000000"/>
+              </w:rPr>
+            </w:pPr>
+            <w:r>
+              <w:rPr>
+                <w:rFonts w:ascii="Calibri" w:hAnsi="Calibri" w:cs="Calibri"/>
+                <w:color w:val="000000"/>
+              </w:rPr>
+              <w:t>172.75 (1.18) [91.36 - 321.51]</w:t>
+            </w:r>
+          </w:p>
+        </w:tc>
+        <w:tc>
+          <w:tcPr>
+            <w:tcW w:w="1247" w:type="dxa"/>
+            <w:vAlign w:val="bottom"/>
+          </w:tcPr>
+          <w:p>
+            <w:pPr>
+              <w:rPr>
+                <w:lang w:val="en-US"/>
+              </w:rPr>
+            </w:pPr>
+            <w:r>
+              <w:rPr>
+                <w:rFonts w:ascii="Calibri" w:hAnsi="Calibri" w:cs="Calibri"/>
+                <w:color w:val="000000"/>
+              </w:rPr>
+              <w:t>390.2 (1.2) [203.14 - 764.38]</w:t>
+            </w:r>
+          </w:p>
+        </w:tc>
+        <w:tc>
+          <w:tcPr>
+            <w:tcW w:w="1247" w:type="dxa"/>
+            <w:vAlign w:val="bottom"/>
+          </w:tcPr>
+          <w:p>
+            <w:pPr>
+              <w:rPr>
+                <w:lang w:val="en-US"/>
+              </w:rPr>
+            </w:pPr>
+            <w:r>
+              <w:rPr>
+                <w:rFonts w:ascii="Calibri" w:hAnsi="Calibri" w:cs="Calibri"/>
+                <w:color w:val="000000"/>
+              </w:rPr>
+              <w:t>429.88 (1.15) [224.48 - 804.12]</w:t>
+            </w:r>
+          </w:p>
+        </w:tc>
+        <w:tc>
+          <w:tcPr>
+            <w:tcW w:w="1302" w:type="dxa"/>
+            <w:vAlign w:val="bottom"/>
+          </w:tcPr>
+          <w:p>
+            <w:pPr>
+              <w:rPr>
+                <w:lang w:val="en-US"/>
+              </w:rPr>
+            </w:pPr>
+            <w:r>
+              <w:rPr>
+                <w:rFonts w:ascii="Calibri" w:hAnsi="Calibri" w:cs="Calibri"/>
+                <w:color w:val="000000"/>
+              </w:rPr>
+              <w:t>427.34 (1.11) [251.74 - 787.47]</w:t>
+            </w:r>
+          </w:p>
+        </w:tc>
+        <w:tc>
+          <w:tcPr>
+            <w:tcW w:w="1302" w:type="dxa"/>
+            <w:vAlign w:val="bottom"/>
+          </w:tcPr>
+          <w:p>
+            <w:pPr>
+              <w:rPr>
+                <w:lang w:val="en-US"/>
+              </w:rPr>
+            </w:pPr>
+            <w:r>
+              <w:rPr>
+                <w:rFonts w:ascii="Calibri" w:hAnsi="Calibri" w:cs="Calibri"/>
+                <w:color w:val="000000"/>
+              </w:rPr>
+              <w:t>0.11 (1.1) [0.07 - 0.17]</w:t>
+            </w:r>
+          </w:p>
+        </w:tc>
+        <w:tc>
+          <w:tcPr>
+            <w:tcW w:w="1302" w:type="dxa"/>
+            <w:vAlign w:val="bottom"/>
+          </w:tcPr>
+          <w:p>
+            <w:pPr>
+              <w:rPr>
+                <w:lang w:val="en-US"/>
+              </w:rPr>
+            </w:pPr>
+            <w:r>
+              <w:rPr>
+                <w:rFonts w:ascii="Calibri" w:hAnsi="Calibri" w:cs="Calibri"/>
+                <w:color w:val="000000"/>
+              </w:rPr>
+              <w:t>304.18 (1.14) [164.06 - 638.15]</w:t>
+            </w:r>
+          </w:p>
+        </w:tc>
+        <w:tc>
+          <w:tcPr>
+            <w:tcW w:w="1247" w:type="dxa"/>
+            <w:vAlign w:val="bottom"/>
+          </w:tcPr>
+          <w:p>
+            <w:pPr>
+              <w:rPr>
+                <w:lang w:val="en-US"/>
+              </w:rPr>
+            </w:pPr>
+            <w:r>
+              <w:rPr>
+                <w:rFonts w:ascii="Calibri" w:hAnsi="Calibri" w:cs="Calibri"/>
+                <w:color w:val="000000"/>
+              </w:rPr>
+              <w:t>335.58 (1.18) [172.77 - 626.08]</w:t>
+            </w:r>
+          </w:p>
+        </w:tc>
+      </w:tr>
+      <w:tr>
+        <w:tc>
+          <w:tcPr>
+            <w:tcW w:w="1362" w:type="dxa"/>
+          </w:tcPr>
+          <w:p>
+            <w:pPr>
+              <w:rPr>
+                <w:lang w:val="en-US"/>
+              </w:rPr>
+            </w:pPr>
+            <w:r>
+              <w:rPr>
+                <w:lang w:val="en-US"/>
+              </w:rPr>
+              <w:t>Tewkesbury</w:t>
+            </w:r>
+          </w:p>
+        </w:tc>
+        <w:tc>
+          <w:tcPr>
+            <w:tcW w:w="1468" w:type="dxa"/>
+            <w:vAlign w:val="bottom"/>
+          </w:tcPr>
+          <w:p>
+            <w:pPr>
+              <w:rPr>
+                <w:rFonts w:ascii="Calibri" w:hAnsi="Calibri" w:cs="Calibri"/>
+                <w:color w:val="000000"/>
+              </w:rPr>
+            </w:pPr>
+            <w:r>
+              <w:rPr>
+                <w:rFonts w:ascii="Calibri" w:hAnsi="Calibri" w:cs="Calibri"/>
+                <w:color w:val="000000"/>
+              </w:rPr>
+              <w:t>774.42 (1.14) [330.57 - 1668.34]</w:t>
+            </w:r>
+          </w:p>
+        </w:tc>
+        <w:tc>
+          <w:tcPr>
+            <w:tcW w:w="635" w:type="dxa"/>
+            <w:vAlign w:val="bottom"/>
+          </w:tcPr>
+          <w:p>
+            <w:pPr>
+              <w:rPr>
+                <w:lang w:val="en-US"/>
+              </w:rPr>
+            </w:pPr>
+            <w:r>
+              <w:rPr>
+                <w:rFonts w:ascii="Calibri" w:hAnsi="Calibri" w:cs="Calibri"/>
+                <w:color w:val="000000"/>
+              </w:rPr>
+              <w:t>172.58 (1.17) [69.62 - 299.23]</w:t>
+            </w:r>
+          </w:p>
+        </w:tc>
+        <w:tc>
+          <w:tcPr>
+            <w:tcW w:w="1247" w:type="dxa"/>
+            <w:vAlign w:val="bottom"/>
+          </w:tcPr>
+          <w:p>
+            <w:pPr>
+              <w:rPr>
+                <w:lang w:val="en-US"/>
+              </w:rPr>
+            </w:pPr>
+            <w:r>
+              <w:rPr>
+                <w:rFonts w:ascii="Calibri" w:hAnsi="Calibri" w:cs="Calibri"/>
+                <w:color w:val="000000"/>
+              </w:rPr>
+              <w:t>373.67 (1.21) [187.72 - 675.06]</w:t>
+            </w:r>
+          </w:p>
+        </w:tc>
+        <w:tc>
+          <w:tcPr>
+            <w:tcW w:w="1247" w:type="dxa"/>
+            <w:vAlign w:val="bottom"/>
+          </w:tcPr>
+          <w:p>
+            <w:pPr>
+              <w:rPr>
+                <w:lang w:val="en-US"/>
+              </w:rPr>
+            </w:pPr>
+            <w:r>
+              <w:rPr>
+                <w:rFonts w:ascii="Calibri" w:hAnsi="Calibri" w:cs="Calibri"/>
+                <w:color w:val="000000"/>
+              </w:rPr>
+              <w:t>419.5 (1.16) [197.43 - 741.19]</w:t>
+            </w:r>
+          </w:p>
+        </w:tc>
+        <w:tc>
+          <w:tcPr>
+            <w:tcW w:w="1302" w:type="dxa"/>
+            <w:vAlign w:val="bottom"/>
+          </w:tcPr>
+          <w:p>
+            <w:pPr>
+              <w:rPr>
+                <w:lang w:val="en-US"/>
+              </w:rPr>
+            </w:pPr>
+            <w:r>
+              <w:rPr>
+                <w:rFonts w:ascii="Calibri" w:hAnsi="Calibri" w:cs="Calibri"/>
+                <w:color w:val="000000"/>
+              </w:rPr>
+              <w:t>426.88 (1.12) [196.73 - 780.87]</w:t>
+            </w:r>
+          </w:p>
+        </w:tc>
+        <w:tc>
+          <w:tcPr>
+            <w:tcW w:w="1302" w:type="dxa"/>
+            <w:vAlign w:val="bottom"/>
+          </w:tcPr>
+          <w:p>
+            <w:pPr>
+              <w:rPr>
+                <w:lang w:val="en-US"/>
+              </w:rPr>
+            </w:pPr>
+            <w:r>
+              <w:rPr>
+                <w:rFonts w:ascii="Calibri" w:hAnsi="Calibri" w:cs="Calibri"/>
+                <w:color w:val="000000"/>
+              </w:rPr>
+              <w:t>0.11 (1.11) [0.07 - 0.21]</w:t>
+            </w:r>
+          </w:p>
+        </w:tc>
+        <w:tc>
+          <w:tcPr>
+            <w:tcW w:w="1302" w:type="dxa"/>
+            <w:vAlign w:val="bottom"/>
+          </w:tcPr>
+          <w:p>
+            <w:pPr>
+              <w:rPr>
+                <w:lang w:val="en-US"/>
+              </w:rPr>
+            </w:pPr>
+            <w:r>
+              <w:rPr>
+                <w:rFonts w:ascii="Calibri" w:hAnsi="Calibri" w:cs="Calibri"/>
+                <w:color w:val="000000"/>
+              </w:rPr>
+              <w:t>301.25 (1.14) [129.77 - 684.87]</w:t>
+            </w:r>
+          </w:p>
+        </w:tc>
+        <w:tc>
+          <w:tcPr>
+            <w:tcW w:w="1247" w:type="dxa"/>
+            <w:vAlign w:val="bottom"/>
+          </w:tcPr>
+          <w:p>
+            <w:pPr>
+              <w:rPr>
+                <w:lang w:val="en-US"/>
+              </w:rPr>
+            </w:pPr>
+            <w:r>
+              <w:rPr>
+                <w:rFonts w:ascii="Calibri" w:hAnsi="Calibri" w:cs="Calibri"/>
+                <w:color w:val="000000"/>
+              </w:rPr>
+              <w:t>338.52 (1.19) [179.99 - 683.85]</w:t>
+            </w:r>
+          </w:p>
+        </w:tc>
+      </w:tr>
+      <w:tr>
+        <w:tc>
+          <w:tcPr>
+            <w:tcW w:w="1362" w:type="dxa"/>
+          </w:tcPr>
+          <w:p>
+            <w:pPr>
+              <w:rPr>
+                <w:lang w:val="en-US"/>
+              </w:rPr>
+            </w:pPr>
+            <w:proofErr w:type="spellStart"/>
+            <w:r>
+              <w:rPr>
+                <w:lang w:val="en-US"/>
+              </w:rPr>
+              <w:t>Waipuru</w:t>
+            </w:r>
+            <w:proofErr w:type="spellEnd"/>
+          </w:p>
+        </w:tc>
+        <w:tc>
+          <w:tcPr>
+            <w:tcW w:w="1468" w:type="dxa"/>
+            <w:vAlign w:val="bottom"/>
+          </w:tcPr>
+          <w:p>
+            <w:pPr>
+              <w:rPr>
+                <w:lang w:val="en-US"/>
+              </w:rPr>
+            </w:pPr>
+            <w:r>
+              <w:rPr>
+                <w:rFonts w:ascii="Calibri" w:hAnsi="Calibri" w:cs="Calibri"/>
+                <w:color w:val="000000"/>
+              </w:rPr>
+              <w:t>812.19 (1.12) [544.62 - 1361.01]</w:t>
+            </w:r>
+          </w:p>
+        </w:tc>
+        <w:tc>
+          <w:tcPr>
+            <w:tcW w:w="635" w:type="dxa"/>
+            <w:vAlign w:val="bottom"/>
+          </w:tcPr>
+          <w:p>
+            <w:pPr>
+              <w:rPr>
+                <w:lang w:val="en-US"/>
+              </w:rPr>
+            </w:pPr>
+            <w:r>
+              <w:rPr>
+                <w:rFonts w:ascii="Calibri" w:hAnsi="Calibri" w:cs="Calibri"/>
+                <w:color w:val="000000"/>
+              </w:rPr>
+              <w:t>190.4 (1.13) [14</w:t>
+            </w:r>
+            <w:r>
+              <w:rPr>
+                <w:rFonts w:ascii="Calibri" w:hAnsi="Calibri" w:cs="Calibri"/>
+                <w:color w:val="000000"/>
+              </w:rPr>
+              <w:lastRenderedPageBreak/>
+              <w:t>0.53 - 252.52]</w:t>
+            </w:r>
+          </w:p>
+        </w:tc>
+        <w:tc>
+          <w:tcPr>
+            <w:tcW w:w="1247" w:type="dxa"/>
+            <w:vAlign w:val="bottom"/>
+          </w:tcPr>
+          <w:p>
+            <w:pPr>
+              <w:rPr>
+                <w:lang w:val="en-US"/>
+              </w:rPr>
+            </w:pPr>
+            <w:r>
+              <w:rPr>
+                <w:rFonts w:ascii="Calibri" w:hAnsi="Calibri" w:cs="Calibri"/>
+                <w:color w:val="000000"/>
+              </w:rPr>
+              <w:lastRenderedPageBreak/>
+              <w:t>395.32 (1.16) [263.7 - 543.11]</w:t>
+            </w:r>
+          </w:p>
+        </w:tc>
+        <w:tc>
+          <w:tcPr>
+            <w:tcW w:w="1247" w:type="dxa"/>
+            <w:vAlign w:val="bottom"/>
+          </w:tcPr>
+          <w:p>
+            <w:pPr>
+              <w:rPr>
+                <w:lang w:val="en-US"/>
+              </w:rPr>
+            </w:pPr>
+            <w:r>
+              <w:rPr>
+                <w:rFonts w:ascii="Calibri" w:hAnsi="Calibri" w:cs="Calibri"/>
+                <w:color w:val="000000"/>
+              </w:rPr>
+              <w:t>424.4 (1.11) [308.88 - 538.15]</w:t>
+            </w:r>
+          </w:p>
+        </w:tc>
+        <w:tc>
+          <w:tcPr>
+            <w:tcW w:w="1302" w:type="dxa"/>
+            <w:vAlign w:val="bottom"/>
+          </w:tcPr>
+          <w:p>
+            <w:pPr>
+              <w:rPr>
+                <w:lang w:val="en-US"/>
+              </w:rPr>
+            </w:pPr>
+            <w:r>
+              <w:rPr>
+                <w:rFonts w:ascii="Calibri" w:hAnsi="Calibri" w:cs="Calibri"/>
+                <w:color w:val="000000"/>
+              </w:rPr>
+              <w:t>419.24 (1.07) [354.84 - 501.98]</w:t>
+            </w:r>
+          </w:p>
+        </w:tc>
+        <w:tc>
+          <w:tcPr>
+            <w:tcW w:w="1302" w:type="dxa"/>
+            <w:vAlign w:val="bottom"/>
+          </w:tcPr>
+          <w:p>
+            <w:pPr>
+              <w:rPr>
+                <w:lang w:val="en-US"/>
+              </w:rPr>
+            </w:pPr>
+            <w:r>
+              <w:rPr>
+                <w:rFonts w:ascii="Calibri" w:hAnsi="Calibri" w:cs="Calibri"/>
+                <w:color w:val="000000"/>
+              </w:rPr>
+              <w:t>0.11 (1.07) [0.09 - 0.13]</w:t>
+            </w:r>
+          </w:p>
+        </w:tc>
+        <w:tc>
+          <w:tcPr>
+            <w:tcW w:w="1302" w:type="dxa"/>
+            <w:vAlign w:val="bottom"/>
+          </w:tcPr>
+          <w:p>
+            <w:pPr>
+              <w:rPr>
+                <w:lang w:val="en-US"/>
+              </w:rPr>
+            </w:pPr>
+            <w:r>
+              <w:rPr>
+                <w:rFonts w:ascii="Calibri" w:hAnsi="Calibri" w:cs="Calibri"/>
+                <w:color w:val="000000"/>
+              </w:rPr>
+              <w:t>305.79 (1.16) [212.59 - 629.21]</w:t>
+            </w:r>
+          </w:p>
+        </w:tc>
+        <w:tc>
+          <w:tcPr>
+            <w:tcW w:w="1247" w:type="dxa"/>
+            <w:vAlign w:val="bottom"/>
+          </w:tcPr>
+          <w:p>
+            <w:pPr>
+              <w:rPr>
+                <w:lang w:val="en-US"/>
+              </w:rPr>
+            </w:pPr>
+            <w:r>
+              <w:rPr>
+                <w:rFonts w:ascii="Calibri" w:hAnsi="Calibri" w:cs="Calibri"/>
+                <w:color w:val="000000"/>
+              </w:rPr>
+              <w:t>369.68 (1.16) [222.25 - 560.03]</w:t>
+            </w:r>
+          </w:p>
+        </w:tc>
+      </w:tr>
+      <w:tr>
+        <w:tc>
+          <w:tcPr>
+            <w:tcW w:w="1362" w:type="dxa"/>
+          </w:tcPr>
+          <w:p>
+            <w:pPr>
+              <w:rPr>
+                <w:lang w:val="en-US"/>
+              </w:rPr>
+            </w:pPr>
+            <w:r>
+              <w:rPr>
+                <w:lang w:val="en-US"/>
+              </w:rPr>
+              <w:t>Upper Kai-Iwi</w:t>
+            </w:r>
+          </w:p>
+        </w:tc>
+        <w:tc>
+          <w:tcPr>
+            <w:tcW w:w="1468" w:type="dxa"/>
+            <w:vAlign w:val="bottom"/>
+          </w:tcPr>
+          <w:p>
+            <w:pPr>
+              <w:rPr>
+                <w:lang w:val="en-US"/>
+              </w:rPr>
+            </w:pPr>
+            <w:r>
+              <w:rPr>
+                <w:rFonts w:ascii="Calibri" w:hAnsi="Calibri" w:cs="Calibri"/>
+                <w:color w:val="000000"/>
+              </w:rPr>
+              <w:t>909.57 (1.12) [632.01 - 1362.13]</w:t>
+            </w:r>
+          </w:p>
+        </w:tc>
+        <w:tc>
+          <w:tcPr>
+            <w:tcW w:w="635" w:type="dxa"/>
+            <w:vAlign w:val="bottom"/>
+          </w:tcPr>
+          <w:p>
+            <w:pPr>
+              <w:rPr>
+                <w:lang w:val="en-US"/>
+              </w:rPr>
+            </w:pPr>
+            <w:r>
+              <w:rPr>
+                <w:rFonts w:ascii="Calibri" w:hAnsi="Calibri" w:cs="Calibri"/>
+                <w:color w:val="000000"/>
+              </w:rPr>
+              <w:t>226.92 (1.17) [117.27 - 356.81]</w:t>
+            </w:r>
+          </w:p>
+        </w:tc>
+        <w:tc>
+          <w:tcPr>
+            <w:tcW w:w="1247" w:type="dxa"/>
+            <w:vAlign w:val="bottom"/>
+          </w:tcPr>
+          <w:p>
+            <w:pPr>
+              <w:rPr>
+                <w:lang w:val="en-US"/>
+              </w:rPr>
+            </w:pPr>
+            <w:r>
+              <w:rPr>
+                <w:rFonts w:ascii="Calibri" w:hAnsi="Calibri" w:cs="Calibri"/>
+                <w:color w:val="000000"/>
+              </w:rPr>
+              <w:t>510.03 (1.17) [318.79 - 693.07]</w:t>
+            </w:r>
+          </w:p>
+        </w:tc>
+        <w:tc>
+          <w:tcPr>
+            <w:tcW w:w="1247" w:type="dxa"/>
+            <w:vAlign w:val="bottom"/>
+          </w:tcPr>
+          <w:p>
+            <w:pPr>
+              <w:rPr>
+                <w:lang w:val="en-US"/>
+              </w:rPr>
+            </w:pPr>
+            <w:r>
+              <w:rPr>
+                <w:rFonts w:ascii="Calibri" w:hAnsi="Calibri" w:cs="Calibri"/>
+                <w:color w:val="000000"/>
+              </w:rPr>
+              <w:t>535.59 (1.14) [319.11 - 721.33]</w:t>
+            </w:r>
+          </w:p>
+        </w:tc>
+        <w:tc>
+          <w:tcPr>
+            <w:tcW w:w="1302" w:type="dxa"/>
+            <w:vAlign w:val="bottom"/>
+          </w:tcPr>
+          <w:p>
+            <w:pPr>
+              <w:rPr>
+                <w:lang w:val="en-US"/>
+              </w:rPr>
+            </w:pPr>
+            <w:r>
+              <w:rPr>
+                <w:rFonts w:ascii="Calibri" w:hAnsi="Calibri" w:cs="Calibri"/>
+                <w:color w:val="000000"/>
+              </w:rPr>
+              <w:t>498.54 (1.1) [312.02 - 705.16]</w:t>
+            </w:r>
+          </w:p>
+        </w:tc>
+        <w:tc>
+          <w:tcPr>
+            <w:tcW w:w="1302" w:type="dxa"/>
+            <w:vAlign w:val="bottom"/>
+          </w:tcPr>
+          <w:p>
+            <w:pPr>
+              <w:rPr>
+                <w:lang w:val="en-US"/>
+              </w:rPr>
+            </w:pPr>
+            <w:r>
+              <w:rPr>
+                <w:rFonts w:ascii="Calibri" w:hAnsi="Calibri" w:cs="Calibri"/>
+                <w:color w:val="000000"/>
+              </w:rPr>
+              <w:t>0.1 (1.1) [0.08 - 0.13]</w:t>
+            </w:r>
+          </w:p>
+        </w:tc>
+        <w:tc>
+          <w:tcPr>
+            <w:tcW w:w="1302" w:type="dxa"/>
+            <w:vAlign w:val="bottom"/>
+          </w:tcPr>
+          <w:p>
+            <w:pPr>
+              <w:rPr>
+                <w:lang w:val="en-US"/>
+              </w:rPr>
+            </w:pPr>
+            <w:r>
+              <w:rPr>
+                <w:rFonts w:ascii="Calibri" w:hAnsi="Calibri" w:cs="Calibri"/>
+                <w:color w:val="000000"/>
+              </w:rPr>
+              <w:t>334.03 (1.11) [252.57 - 523.75]</w:t>
+            </w:r>
+          </w:p>
+        </w:tc>
+        <w:tc>
+          <w:tcPr>
+            <w:tcW w:w="1247" w:type="dxa"/>
+            <w:vAlign w:val="bottom"/>
+          </w:tcPr>
+          <w:p>
+            <w:pPr>
+              <w:rPr>
+                <w:lang w:val="en-US"/>
+              </w:rPr>
+            </w:pPr>
+            <w:r>
+              <w:rPr>
+                <w:rFonts w:ascii="Calibri" w:hAnsi="Calibri" w:cs="Calibri"/>
+                <w:color w:val="000000"/>
+              </w:rPr>
+              <w:t>434.13 (1.16) [283.01 - 658.01]</w:t>
+            </w:r>
+          </w:p>
+        </w:tc>
+      </w:tr>
+      <w:tr>
+        <w:tc>
+          <w:tcPr>
+            <w:tcW w:w="1362" w:type="dxa"/>
+          </w:tcPr>
+          <w:p>
+            <w:pPr>
+              <w:rPr>
+                <w:lang w:val="en-US"/>
+              </w:rPr>
+            </w:pPr>
+            <w:r>
+              <w:rPr>
+                <w:lang w:val="en-US"/>
+              </w:rPr>
+              <w:t>Tainui</w:t>
+            </w:r>
+          </w:p>
+        </w:tc>
+        <w:tc>
+          <w:tcPr>
+            <w:tcW w:w="1468" w:type="dxa"/>
+            <w:vAlign w:val="bottom"/>
+          </w:tcPr>
+          <w:p>
+            <w:pPr>
+              <w:rPr>
+                <w:lang w:val="en-US"/>
+              </w:rPr>
+            </w:pPr>
+            <w:r>
+              <w:rPr>
+                <w:rFonts w:ascii="Calibri" w:hAnsi="Calibri" w:cs="Calibri"/>
+                <w:color w:val="000000"/>
+              </w:rPr>
+              <w:t>942.07 (1.11) [592.39 - 1203.19]</w:t>
+            </w:r>
+          </w:p>
+        </w:tc>
+        <w:tc>
+          <w:tcPr>
+            <w:tcW w:w="635" w:type="dxa"/>
+            <w:vAlign w:val="bottom"/>
+          </w:tcPr>
+          <w:p>
+            <w:pPr>
+              <w:rPr>
+                <w:lang w:val="en-US"/>
+              </w:rPr>
+            </w:pPr>
+            <w:r>
+              <w:rPr>
+                <w:rFonts w:ascii="Calibri" w:hAnsi="Calibri" w:cs="Calibri"/>
+                <w:color w:val="000000"/>
+              </w:rPr>
+              <w:t>241.55 (1.16) [121.59 - 354.95]</w:t>
+            </w:r>
+          </w:p>
+        </w:tc>
+        <w:tc>
+          <w:tcPr>
+            <w:tcW w:w="1247" w:type="dxa"/>
+            <w:vAlign w:val="bottom"/>
+          </w:tcPr>
+          <w:p>
+            <w:pPr>
+              <w:rPr>
+                <w:lang w:val="en-US"/>
+              </w:rPr>
+            </w:pPr>
+            <w:r>
+              <w:rPr>
+                <w:rFonts w:ascii="Calibri" w:hAnsi="Calibri" w:cs="Calibri"/>
+                <w:color w:val="000000"/>
+              </w:rPr>
+              <w:t>509.39 (1.16) [330.03 - 735.99]</w:t>
+            </w:r>
+          </w:p>
+        </w:tc>
+        <w:tc>
+          <w:tcPr>
+            <w:tcW w:w="1247" w:type="dxa"/>
+            <w:vAlign w:val="bottom"/>
+          </w:tcPr>
+          <w:p>
+            <w:pPr>
+              <w:rPr>
+                <w:lang w:val="en-US"/>
+              </w:rPr>
+            </w:pPr>
+            <w:r>
+              <w:rPr>
+                <w:rFonts w:ascii="Calibri" w:hAnsi="Calibri" w:cs="Calibri"/>
+                <w:color w:val="000000"/>
+              </w:rPr>
+              <w:t>538.88 (1.12) [342.63 - 736.64]</w:t>
+            </w:r>
+          </w:p>
+        </w:tc>
+        <w:tc>
+          <w:tcPr>
+            <w:tcW w:w="1302" w:type="dxa"/>
+            <w:vAlign w:val="bottom"/>
+          </w:tcPr>
+          <w:p>
+            <w:pPr>
+              <w:rPr>
+                <w:lang w:val="en-US"/>
+              </w:rPr>
+            </w:pPr>
+            <w:r>
+              <w:rPr>
+                <w:rFonts w:ascii="Calibri" w:hAnsi="Calibri" w:cs="Calibri"/>
+                <w:color w:val="000000"/>
+              </w:rPr>
+              <w:t>509.81 (1.09) [347.75 - 727]</w:t>
+            </w:r>
+          </w:p>
+        </w:tc>
+        <w:tc>
+          <w:tcPr>
+            <w:tcW w:w="1302" w:type="dxa"/>
+            <w:vAlign w:val="bottom"/>
+          </w:tcPr>
+          <w:p>
+            <w:pPr>
+              <w:rPr>
+                <w:lang w:val="en-US"/>
+              </w:rPr>
+            </w:pPr>
+            <w:r>
+              <w:rPr>
+                <w:rFonts w:ascii="Calibri" w:hAnsi="Calibri" w:cs="Calibri"/>
+                <w:color w:val="000000"/>
+              </w:rPr>
+              <w:t>0.1 (1.08) [0.08 - 0.12]</w:t>
+            </w:r>
+          </w:p>
+        </w:tc>
+        <w:tc>
+          <w:tcPr>
+            <w:tcW w:w="1302" w:type="dxa"/>
+            <w:vAlign w:val="bottom"/>
+          </w:tcPr>
+          <w:p>
+            <w:pPr>
+              <w:rPr>
+                <w:lang w:val="en-US"/>
+              </w:rPr>
+            </w:pPr>
+            <w:r>
+              <w:rPr>
+                <w:rFonts w:ascii="Calibri" w:hAnsi="Calibri" w:cs="Calibri"/>
+                <w:color w:val="000000"/>
+              </w:rPr>
+              <w:t>353.78 (1.1) [264.65 - 458.03]</w:t>
+            </w:r>
+          </w:p>
+        </w:tc>
+        <w:tc>
+          <w:tcPr>
+            <w:tcW w:w="1247" w:type="dxa"/>
+            <w:vAlign w:val="bottom"/>
+          </w:tcPr>
+          <w:p>
+            <w:pPr>
+              <w:rPr>
+                <w:lang w:val="en-US"/>
+              </w:rPr>
+            </w:pPr>
+            <w:r>
+              <w:rPr>
+                <w:rFonts w:ascii="Calibri" w:hAnsi="Calibri" w:cs="Calibri"/>
+                <w:color w:val="000000"/>
+              </w:rPr>
+              <w:t>434.36 (1.17) [248.34 - 645.93]</w:t>
+            </w:r>
+          </w:p>
+        </w:tc>
+      </w:tr>
+      <w:tr>
+        <w:tc>
+          <w:tcPr>
+            <w:tcW w:w="1362" w:type="dxa"/>
+          </w:tcPr>
+          <w:p>
+            <w:pPr>
+              <w:rPr>
+                <w:lang w:val="en-US"/>
+              </w:rPr>
+            </w:pPr>
+            <w:r>
+              <w:rPr>
+                <w:lang w:val="en-US"/>
+              </w:rPr>
+              <w:t>SHCSBSB</w:t>
+            </w:r>
+          </w:p>
+        </w:tc>
+        <w:tc>
+          <w:tcPr>
+            <w:tcW w:w="1468" w:type="dxa"/>
+            <w:vAlign w:val="bottom"/>
+          </w:tcPr>
+          <w:p>
+            <w:pPr>
+              <w:rPr>
+                <w:lang w:val="en-US"/>
+              </w:rPr>
+            </w:pPr>
+            <w:r>
+              <w:rPr>
+                <w:rFonts w:ascii="Calibri" w:hAnsi="Calibri" w:cs="Calibri"/>
+                <w:color w:val="000000"/>
+              </w:rPr>
+              <w:t>927.75 (1.11) [418.48 - 1333.87]</w:t>
+            </w:r>
+          </w:p>
+        </w:tc>
+        <w:tc>
+          <w:tcPr>
+            <w:tcW w:w="635" w:type="dxa"/>
+            <w:vAlign w:val="bottom"/>
+          </w:tcPr>
+          <w:p>
+            <w:pPr>
+              <w:rPr>
+                <w:lang w:val="en-US"/>
+              </w:rPr>
+            </w:pPr>
+            <w:r>
+              <w:rPr>
+                <w:rFonts w:ascii="Calibri" w:hAnsi="Calibri" w:cs="Calibri"/>
+                <w:color w:val="000000"/>
+              </w:rPr>
+              <w:t xml:space="preserve">214.81 (1.16) [122.21 - </w:t>
+            </w:r>
+            <w:r>
+              <w:rPr>
+                <w:rFonts w:ascii="Calibri" w:hAnsi="Calibri" w:cs="Calibri"/>
+                <w:color w:val="000000"/>
+              </w:rPr>
+              <w:lastRenderedPageBreak/>
+              <w:t>307.88]</w:t>
+            </w:r>
+          </w:p>
+        </w:tc>
+        <w:tc>
+          <w:tcPr>
+            <w:tcW w:w="1247" w:type="dxa"/>
+            <w:vAlign w:val="bottom"/>
+          </w:tcPr>
+          <w:p>
+            <w:pPr>
+              <w:rPr>
+                <w:rFonts w:ascii="Calibri" w:hAnsi="Calibri" w:cs="Calibri"/>
+                <w:color w:val="000000"/>
+              </w:rPr>
+            </w:pPr>
+            <w:r>
+              <w:rPr>
+                <w:rFonts w:ascii="Calibri" w:hAnsi="Calibri" w:cs="Calibri"/>
+                <w:color w:val="000000"/>
+              </w:rPr>
+              <w:lastRenderedPageBreak/>
+              <w:t>499.68 (1.18) [278.33 - 726.26]</w:t>
+            </w:r>
+          </w:p>
+        </w:tc>
+        <w:tc>
+          <w:tcPr>
+            <w:tcW w:w="1247" w:type="dxa"/>
+            <w:vAlign w:val="bottom"/>
+          </w:tcPr>
+          <w:p>
+            <w:pPr>
+              <w:rPr>
+                <w:lang w:val="en-US"/>
+              </w:rPr>
+            </w:pPr>
+            <w:r>
+              <w:rPr>
+                <w:rFonts w:ascii="Calibri" w:hAnsi="Calibri" w:cs="Calibri"/>
+                <w:color w:val="000000"/>
+              </w:rPr>
+              <w:t>533.93 (1.12) [298.84 - 694.84]</w:t>
+            </w:r>
+          </w:p>
+        </w:tc>
+        <w:tc>
+          <w:tcPr>
+            <w:tcW w:w="1302" w:type="dxa"/>
+            <w:vAlign w:val="bottom"/>
+          </w:tcPr>
+          <w:p>
+            <w:pPr>
+              <w:rPr>
+                <w:lang w:val="en-US"/>
+              </w:rPr>
+            </w:pPr>
+            <w:r>
+              <w:rPr>
+                <w:rFonts w:ascii="Calibri" w:hAnsi="Calibri" w:cs="Calibri"/>
+                <w:color w:val="000000"/>
+              </w:rPr>
+              <w:t>497.2 (1.09) [329.08 - 652.12]</w:t>
+            </w:r>
+          </w:p>
+        </w:tc>
+        <w:tc>
+          <w:tcPr>
+            <w:tcW w:w="1302" w:type="dxa"/>
+            <w:vAlign w:val="bottom"/>
+          </w:tcPr>
+          <w:p>
+            <w:pPr>
+              <w:rPr>
+                <w:lang w:val="en-US"/>
+              </w:rPr>
+            </w:pPr>
+            <w:r>
+              <w:rPr>
+                <w:rFonts w:ascii="Calibri" w:hAnsi="Calibri" w:cs="Calibri"/>
+                <w:color w:val="000000"/>
+              </w:rPr>
+              <w:t>0.09 (1.08) [0.08 - 0.15]</w:t>
+            </w:r>
+          </w:p>
+        </w:tc>
+        <w:tc>
+          <w:tcPr>
+            <w:tcW w:w="1302" w:type="dxa"/>
+            <w:vAlign w:val="bottom"/>
+          </w:tcPr>
+          <w:p>
+            <w:pPr>
+              <w:rPr>
+                <w:lang w:val="en-US"/>
+              </w:rPr>
+            </w:pPr>
+            <w:r>
+              <w:rPr>
+                <w:rFonts w:ascii="Calibri" w:hAnsi="Calibri" w:cs="Calibri"/>
+                <w:color w:val="000000"/>
+              </w:rPr>
+              <w:t>337.03 (1.11) [174.82 - 538.21]</w:t>
+            </w:r>
+          </w:p>
+        </w:tc>
+        <w:tc>
+          <w:tcPr>
+            <w:tcW w:w="1247" w:type="dxa"/>
+            <w:vAlign w:val="bottom"/>
+          </w:tcPr>
+          <w:p>
+            <w:pPr>
+              <w:rPr>
+                <w:lang w:val="en-US"/>
+              </w:rPr>
+            </w:pPr>
+            <w:r>
+              <w:rPr>
+                <w:rFonts w:ascii="Calibri" w:hAnsi="Calibri" w:cs="Calibri"/>
+                <w:color w:val="000000"/>
+              </w:rPr>
+              <w:t>444.44 (1.15) [199.95 - 674.34]</w:t>
+            </w:r>
+          </w:p>
+        </w:tc>
+      </w:tr>
+      <w:tr>
+        <w:tc>
+          <w:tcPr>
+            <w:tcW w:w="1362" w:type="dxa"/>
+          </w:tcPr>
+          <w:p>
+            <w:pPr>
+              <w:rPr>
+                <w:lang w:val="en-US"/>
+              </w:rPr>
+            </w:pPr>
+            <w:r>
+              <w:rPr>
+                <w:lang w:val="en-US"/>
+              </w:rPr>
+              <w:t>Modern</w:t>
+            </w:r>
+          </w:p>
+        </w:tc>
+        <w:tc>
+          <w:tcPr>
+            <w:tcW w:w="1468" w:type="dxa"/>
+            <w:vAlign w:val="bottom"/>
+          </w:tcPr>
+          <w:p>
+            <w:pPr>
+              <w:rPr>
+                <w:lang w:val="en-US"/>
+              </w:rPr>
+            </w:pPr>
+            <w:r>
+              <w:rPr>
+                <w:rFonts w:ascii="Calibri" w:hAnsi="Calibri" w:cs="Calibri"/>
+                <w:color w:val="000000"/>
+              </w:rPr>
+              <w:t>875.75 (1.12) [653.02 - 1213.61]</w:t>
+            </w:r>
+          </w:p>
+        </w:tc>
+        <w:tc>
+          <w:tcPr>
+            <w:tcW w:w="635" w:type="dxa"/>
+            <w:vAlign w:val="bottom"/>
+          </w:tcPr>
+          <w:p>
+            <w:pPr>
+              <w:rPr>
+                <w:lang w:val="en-US"/>
+              </w:rPr>
+            </w:pPr>
+            <w:r>
+              <w:rPr>
+                <w:rFonts w:ascii="Calibri" w:hAnsi="Calibri" w:cs="Calibri"/>
+                <w:color w:val="000000"/>
+              </w:rPr>
+              <w:t>240.69 (1.18) [153 - 325.82]</w:t>
+            </w:r>
+          </w:p>
+        </w:tc>
+        <w:tc>
+          <w:tcPr>
+            <w:tcW w:w="1247" w:type="dxa"/>
+            <w:vAlign w:val="bottom"/>
+          </w:tcPr>
+          <w:p>
+            <w:pPr>
+              <w:rPr>
+                <w:rFonts w:ascii="Calibri" w:hAnsi="Calibri" w:cs="Calibri"/>
+                <w:color w:val="000000"/>
+              </w:rPr>
+            </w:pPr>
+            <w:r>
+              <w:rPr>
+                <w:rFonts w:ascii="Calibri" w:hAnsi="Calibri" w:cs="Calibri"/>
+                <w:color w:val="000000"/>
+              </w:rPr>
+              <w:t>492.72 (1.18) [287.83 - 724.57]</w:t>
+            </w:r>
+          </w:p>
+        </w:tc>
+        <w:tc>
+          <w:tcPr>
+            <w:tcW w:w="1247" w:type="dxa"/>
+            <w:vAlign w:val="bottom"/>
+          </w:tcPr>
+          <w:p>
+            <w:pPr>
+              <w:rPr>
+                <w:lang w:val="en-US"/>
+              </w:rPr>
+            </w:pPr>
+            <w:r>
+              <w:rPr>
+                <w:rFonts w:ascii="Calibri" w:hAnsi="Calibri" w:cs="Calibri"/>
+                <w:color w:val="000000"/>
+              </w:rPr>
+              <w:t>523.87 (1.13) [362.94 - 716.91]</w:t>
+            </w:r>
+          </w:p>
+        </w:tc>
+        <w:tc>
+          <w:tcPr>
+            <w:tcW w:w="1302" w:type="dxa"/>
+            <w:vAlign w:val="bottom"/>
+          </w:tcPr>
+          <w:p>
+            <w:pPr>
+              <w:rPr>
+                <w:lang w:val="en-US"/>
+              </w:rPr>
+            </w:pPr>
+            <w:r>
+              <w:rPr>
+                <w:rFonts w:ascii="Calibri" w:hAnsi="Calibri" w:cs="Calibri"/>
+                <w:color w:val="000000"/>
+              </w:rPr>
+              <w:t>504.64 (1.09) [391.98 - 641.2]</w:t>
+            </w:r>
+          </w:p>
+        </w:tc>
+        <w:tc>
+          <w:tcPr>
+            <w:tcW w:w="1302" w:type="dxa"/>
+            <w:vAlign w:val="bottom"/>
+          </w:tcPr>
+          <w:p>
+            <w:pPr>
+              <w:rPr>
+                <w:lang w:val="en-US"/>
+              </w:rPr>
+            </w:pPr>
+            <w:r>
+              <w:rPr>
+                <w:rFonts w:ascii="Calibri" w:hAnsi="Calibri" w:cs="Calibri"/>
+                <w:color w:val="000000"/>
+              </w:rPr>
+              <w:t>0.1 (1.09) [0.08 - 0.12]</w:t>
+            </w:r>
+          </w:p>
+        </w:tc>
+        <w:tc>
+          <w:tcPr>
+            <w:tcW w:w="1302" w:type="dxa"/>
+            <w:vAlign w:val="bottom"/>
+          </w:tcPr>
+          <w:p>
+            <w:pPr>
+              <w:rPr>
+                <w:lang w:val="en-US"/>
+              </w:rPr>
+            </w:pPr>
+            <w:r>
+              <w:rPr>
+                <w:rFonts w:ascii="Calibri" w:hAnsi="Calibri" w:cs="Calibri"/>
+                <w:color w:val="000000"/>
+              </w:rPr>
+              <w:t>346.05 (1.13) [231.29 - 482.6]</w:t>
+            </w:r>
+          </w:p>
+        </w:tc>
+        <w:tc>
+          <w:tcPr>
+            <w:tcW w:w="1247" w:type="dxa"/>
+            <w:vAlign w:val="bottom"/>
+          </w:tcPr>
+          <w:p>
+            <w:pPr>
+              <w:rPr>
+                <w:lang w:val="en-US"/>
+              </w:rPr>
+            </w:pPr>
+            <w:r>
+              <w:rPr>
+                <w:rFonts w:ascii="Calibri" w:hAnsi="Calibri" w:cs="Calibri"/>
+                <w:color w:val="000000"/>
+              </w:rPr>
+              <w:t>394.65 (1.15) [248.66 - 584.12]</w:t>
+            </w:r>
+          </w:p>
+        </w:tc>
+      </w:tr>
+    </w:tbl>
+    <w:p>
+      <w:pPr>
+        <w:rPr>
+          <w:lang w:val="en-US"/>
+        </w:rPr>
+      </w:pPr>
+    </w:p>
+    <w:p>
+      <w:pPr>
+        <w:rPr>
+          <w:lang w:val="en-US"/>
+        </w:rPr>
+      </w:pPr>
+    </w:p>
+    <w:p>
+      <w:pPr>
+        <w:rPr>
           <w:b/>
           <w:bCs/>
           <w:lang w:val="en-US"/>
@@ -1838,6 +3808,7 @@
               <w:rPr>
                 <w:lang w:val="en-US"/>
               </w:rPr>
+              <w:lastRenderedPageBreak/>
               <w:t>Waipuru</w:t>
             </w:r>
             <w:proofErr w:type="spellEnd"/>
@@ -2206,7 +4177,6 @@
           <w:bCs/>
           <w:lang w:val="en-US"/>
         </w:rPr>
-        <w:lastRenderedPageBreak/>
         <w:t xml:space="preserve">Angle </w:t>
       </w:r>
       <w:r>
@@ -2998,6 +4968,7 @@
           <w:bCs/>
           <w:lang w:val="en-US"/>
         </w:rPr>
+        <w:lastRenderedPageBreak/>
         <w:t>Evolvability</w:t>
       </w:r>
       <w:r>
@@ -4290,39 +6261,7 @@
           <w:bCs/>
           <w:lang w:val="en-US"/>
         </w:rPr>
-        <w:t xml:space="preserve">Evolvability of observed change and estimated change from </w:t>
-      </w:r>
-      <w:r>
-        <w:rPr>
-          <w:b/>
-          <w:bCs/>
-          <w:lang w:val="en-US"/>
-        </w:rPr>
-        <w:t>global</w:t>
-      </w:r>
-      <w:r>
-        <w:rPr>
-          <w:b/>
-          <w:bCs/>
-          <w:lang w:val="en-US"/>
-        </w:rPr>
-        <w:t xml:space="preserve"> G matri</w:t>
-      </w:r>
-      <w:r>
-        <w:rPr>
-          <w:b/>
-          <w:bCs/>
-          <w:lang w:val="en-US"/>
-        </w:rPr>
-        <w:t>x</w:t>
-      </w:r>
-      <w:r>
-        <w:rPr>
-          <w:b/>
-          <w:bCs/>
-          <w:lang w:val="en-US"/>
-        </w:rPr>
-        <w:t>. Estimated using random skewers.</w:t>
+        <w:t>Evolvability of observed change and estimated change from global G matrix. Estimated using random skewers.</w:t>
       </w:r>
     </w:p>
     <w:tbl>
@@ -5142,7 +7081,6 @@
                 <w:rFonts w:ascii="Calibri" w:hAnsi="Calibri" w:cs="Calibri"/>
                 <w:color w:val="000000"/>
               </w:rPr>
-              <w:lastRenderedPageBreak/>
               <w:t>Upper Kai-Iwi to Tainui</w:t>
             </w:r>
           </w:p>
@@ -6144,7 +8082,14 @@
               <w:rPr>
                 <w:lang w:val="en-US"/>
               </w:rPr>
-              <w:t>165.78 [global G as close to G max as can be, while individual G is almost as far as can be]</w:t>
+              <w:t xml:space="preserve">165.78 [global G as close to G max as can be, while </w:t>
+            </w:r>
+            <w:r>
+              <w:rPr>
+                <w:lang w:val="en-US"/>
+              </w:rPr>
+              <w:lastRenderedPageBreak/>
+              <w:t>individual G is almost as far as can be]</w:t>
             </w:r>
           </w:p>
         </w:tc>
@@ -6162,6 +8107,7 @@
               <w:rPr>
                 <w:lang w:val="en-US"/>
               </w:rPr>
+              <w:lastRenderedPageBreak/>
               <w:t>135.99</w:t>
             </w:r>
           </w:p>
@@ -7038,6 +8984,7 @@
         <w:rPr>
           <w:lang w:val="en-US"/>
         </w:rPr>
+        <w:lastRenderedPageBreak/>
         <w:t xml:space="preserve">Rarefaction: </w:t>
       </w:r>
       <w:r>
@@ -7408,6 +9355,7 @@
         <w:rPr>
           <w:lang w:val="en-US"/>
         </w:rPr>
+        <w:lastRenderedPageBreak/>
         <w:t>Three formations with smaller sizes:</w:t>
       </w:r>
     </w:p>
@@ -8019,6 +9967,7 @@
           <w:noProof/>
           <w:lang w:val="en-US"/>
         </w:rPr>
+        <w:lastRenderedPageBreak/>
         <w:drawing>
           <wp:inline distT="0" distB="0" distL="0" distR="0" wp14:anchorId="0DF29F53" wp14:editId="61188EA5">
             <wp:extent cx="5029200" cy="3594100"/>
@@ -8201,6 +10150,7 @@
           <w:noProof/>
           <w:lang w:val="en-US"/>
         </w:rPr>
+        <w:lastRenderedPageBreak/>
         <w:drawing>
           <wp:inline distT="0" distB="0" distL="0" distR="0" wp14:anchorId="77304A97" wp14:editId="30564083">
             <wp:extent cx="5029200" cy="3594100"/>
@@ -8423,61 +10373,61 @@
           <w:bCs/>
           <w:lang w:val="en-US"/>
         </w:rPr>
+        <w:t>Size (diagonal) of P matrices with E matrices.</w:t>
+      </w:r>
+      <w:r>
+        <w:rPr>
+          <w:lang w:val="en-US"/>
+        </w:rPr>
+        <w:t xml:space="preserve"> Slope = 0.70, p-value = 0.005655, r</w:t>
+      </w:r>
+      <w:r>
+        <w:rPr>
+          <w:vertAlign w:val="superscript"/>
+          <w:lang w:val="en-US"/>
+        </w:rPr>
+        <w:t>2</w:t>
+      </w:r>
+      <w:r>
+        <w:rPr>
+          <w:lang w:val="en-US"/>
+        </w:rPr>
+        <w:t xml:space="preserve"> = 0.70</w:t>
+      </w:r>
+    </w:p>
+    <w:p>
+      <w:pPr>
+        <w:rPr>
+          <w:lang w:val="en-US"/>
+        </w:rPr>
+      </w:pPr>
+    </w:p>
+    <w:p>
+      <w:pPr>
+        <w:rPr>
+          <w:lang w:val="en-US"/>
+        </w:rPr>
+      </w:pPr>
+    </w:p>
+    <w:p>
+      <w:pPr>
+        <w:rPr>
+          <w:lang w:val="en-US"/>
+        </w:rPr>
+      </w:pPr>
+    </w:p>
+    <w:p>
+      <w:pPr>
+        <w:rPr>
+          <w:lang w:val="en-US"/>
+        </w:rPr>
+      </w:pPr>
+      <w:r>
+        <w:rPr>
+          <w:noProof/>
+          <w:lang w:val="en-US"/>
+        </w:rPr>
         <w:lastRenderedPageBreak/>
-        <w:t>Size (diagonal) of P matrices with E matrices.</w:t>
-      </w:r>
-      <w:r>
-        <w:rPr>
-          <w:lang w:val="en-US"/>
-        </w:rPr>
-        <w:t xml:space="preserve"> Slope = 0.70, p-value = 0.005655, r</w:t>
-      </w:r>
-      <w:r>
-        <w:rPr>
-          <w:vertAlign w:val="superscript"/>
-          <w:lang w:val="en-US"/>
-        </w:rPr>
-        <w:t>2</w:t>
-      </w:r>
-      <w:r>
-        <w:rPr>
-          <w:lang w:val="en-US"/>
-        </w:rPr>
-        <w:t xml:space="preserve"> = 0.70</w:t>
-      </w:r>
-    </w:p>
-    <w:p>
-      <w:pPr>
-        <w:rPr>
-          <w:lang w:val="en-US"/>
-        </w:rPr>
-      </w:pPr>
-    </w:p>
-    <w:p>
-      <w:pPr>
-        <w:rPr>
-          <w:lang w:val="en-US"/>
-        </w:rPr>
-      </w:pPr>
-    </w:p>
-    <w:p>
-      <w:pPr>
-        <w:rPr>
-          <w:lang w:val="en-US"/>
-        </w:rPr>
-      </w:pPr>
-    </w:p>
-    <w:p>
-      <w:pPr>
-        <w:rPr>
-          <w:lang w:val="en-US"/>
-        </w:rPr>
-      </w:pPr>
-      <w:r>
-        <w:rPr>
-          <w:noProof/>
-          <w:lang w:val="en-US"/>
-        </w:rPr>
         <w:drawing>
           <wp:inline distT="0" distB="0" distL="0" distR="0" wp14:anchorId="4513124D" wp14:editId="662A79CF">
             <wp:extent cx="5731510" cy="5731510"/>
@@ -8617,122 +10567,122 @@
           <w:bCs/>
           <w:lang w:val="en-US"/>
         </w:rPr>
+        <w:t>Size (diagonal) of P matrices with G matrices.</w:t>
+      </w:r>
+      <w:r>
+        <w:rPr>
+          <w:lang w:val="en-US"/>
+        </w:rPr>
+        <w:t xml:space="preserve"> Slope = </w:t>
+      </w:r>
+      <w:r>
+        <w:rPr>
+          <w:lang w:val="en-US"/>
+        </w:rPr>
+        <w:t>-0.077</w:t>
+      </w:r>
+      <w:r>
+        <w:rPr>
+          <w:lang w:val="en-US"/>
+        </w:rPr>
+        <w:t>, p-value = 0.</w:t>
+      </w:r>
+      <w:r>
+        <w:rPr>
+          <w:lang w:val="en-US"/>
+        </w:rPr>
+        <w:t>93</w:t>
+      </w:r>
+      <w:r>
+        <w:rPr>
+          <w:lang w:val="en-US"/>
+        </w:rPr>
+        <w:t>, r</w:t>
+      </w:r>
+      <w:r>
+        <w:rPr>
+          <w:vertAlign w:val="superscript"/>
+          <w:lang w:val="en-US"/>
+        </w:rPr>
+        <w:t>2</w:t>
+      </w:r>
+      <w:r>
+        <w:rPr>
+          <w:lang w:val="en-US"/>
+        </w:rPr>
+        <w:t xml:space="preserve"> = 0</w:t>
+      </w:r>
+    </w:p>
+    <w:p>
+      <w:pPr>
+        <w:rPr>
+          <w:lang w:val="en-US"/>
+        </w:rPr>
+      </w:pPr>
+    </w:p>
+    <w:p>
+      <w:pPr>
+        <w:rPr>
+          <w:lang w:val="en-US"/>
+        </w:rPr>
+      </w:pPr>
+      <w:r>
+        <w:rPr>
+          <w:lang w:val="en-US"/>
+        </w:rPr>
+        <w:t>If know G, can’t predict the variance</w:t>
+      </w:r>
+      <w:r>
+        <w:rPr>
+          <w:lang w:val="en-US"/>
+        </w:rPr>
+        <w:t>, can have high or low P with the same G variance</w:t>
+      </w:r>
+      <w:r>
+        <w:rPr>
+          <w:lang w:val="en-US"/>
+        </w:rPr>
+        <w:t>. The shape is highly correlated, but the shape isn’t</w:t>
+      </w:r>
+      <w:r>
+        <w:rPr>
+          <w:lang w:val="en-US"/>
+        </w:rPr>
+        <w:t>.</w:t>
+      </w:r>
+      <w:r>
+        <w:rPr>
+          <w:lang w:val="en-US"/>
+        </w:rPr>
+        <w:t xml:space="preserve"> Shape is proportional.</w:t>
+      </w:r>
+    </w:p>
+    <w:p>
+      <w:pPr>
+        <w:rPr>
+          <w:lang w:val="en-US"/>
+        </w:rPr>
+      </w:pPr>
+    </w:p>
+    <w:p>
+      <w:pPr>
+        <w:rPr>
+          <w:lang w:val="en-US"/>
+        </w:rPr>
+      </w:pPr>
+    </w:p>
+    <w:p>
+      <w:pPr>
+        <w:rPr>
+          <w:lang w:val="en-US"/>
+        </w:rPr>
+      </w:pPr>
+      <w:r>
+        <w:rPr>
+          <w:noProof/>
+          <w:lang w:val="en-US"/>
+        </w:rPr>
         <w:lastRenderedPageBreak/>
-        <w:t>Size (diagonal) of P matrices with G matrices.</w:t>
-      </w:r>
-      <w:r>
-        <w:rPr>
-          <w:lang w:val="en-US"/>
-        </w:rPr>
-        <w:t xml:space="preserve"> Slope = </w:t>
-      </w:r>
-      <w:r>
-        <w:rPr>
-          <w:lang w:val="en-US"/>
-        </w:rPr>
-        <w:t>-0.077</w:t>
-      </w:r>
-      <w:r>
-        <w:rPr>
-          <w:lang w:val="en-US"/>
-        </w:rPr>
-        <w:t>, p-value = 0.</w:t>
-      </w:r>
-      <w:r>
-        <w:rPr>
-          <w:lang w:val="en-US"/>
-        </w:rPr>
-        <w:t>93</w:t>
-      </w:r>
-      <w:r>
-        <w:rPr>
-          <w:lang w:val="en-US"/>
-        </w:rPr>
-        <w:t>, r</w:t>
-      </w:r>
-      <w:r>
-        <w:rPr>
-          <w:vertAlign w:val="superscript"/>
-          <w:lang w:val="en-US"/>
-        </w:rPr>
-        <w:t>2</w:t>
-      </w:r>
-      <w:r>
-        <w:rPr>
-          <w:lang w:val="en-US"/>
-        </w:rPr>
-        <w:t xml:space="preserve"> = 0</w:t>
-      </w:r>
-    </w:p>
-    <w:p>
-      <w:pPr>
-        <w:rPr>
-          <w:lang w:val="en-US"/>
-        </w:rPr>
-      </w:pPr>
-    </w:p>
-    <w:p>
-      <w:pPr>
-        <w:rPr>
-          <w:lang w:val="en-US"/>
-        </w:rPr>
-      </w:pPr>
-      <w:r>
-        <w:rPr>
-          <w:lang w:val="en-US"/>
-        </w:rPr>
-        <w:t>If know G, can’t predict the variance</w:t>
-      </w:r>
-      <w:r>
-        <w:rPr>
-          <w:lang w:val="en-US"/>
-        </w:rPr>
-        <w:t>, can have high or low P with the same G variance</w:t>
-      </w:r>
-      <w:r>
-        <w:rPr>
-          <w:lang w:val="en-US"/>
-        </w:rPr>
-        <w:t>. The shape is highly correlated, but the shape isn’t</w:t>
-      </w:r>
-      <w:r>
-        <w:rPr>
-          <w:lang w:val="en-US"/>
-        </w:rPr>
-        <w:t>.</w:t>
-      </w:r>
-      <w:r>
-        <w:rPr>
-          <w:lang w:val="en-US"/>
-        </w:rPr>
-        <w:t xml:space="preserve"> Shape is proportional.</w:t>
-      </w:r>
-    </w:p>
-    <w:p>
-      <w:pPr>
-        <w:rPr>
-          <w:lang w:val="en-US"/>
-        </w:rPr>
-      </w:pPr>
-    </w:p>
-    <w:p>
-      <w:pPr>
-        <w:rPr>
-          <w:lang w:val="en-US"/>
-        </w:rPr>
-      </w:pPr>
-    </w:p>
-    <w:p>
-      <w:pPr>
-        <w:rPr>
-          <w:lang w:val="en-US"/>
-        </w:rPr>
-      </w:pPr>
-      <w:r>
-        <w:rPr>
-          <w:noProof/>
-          <w:lang w:val="en-US"/>
-        </w:rPr>
         <w:drawing>
           <wp:inline distT="0" distB="0" distL="0" distR="0" wp14:anchorId="35BE540B" wp14:editId="4E09FFFC">
             <wp:extent cx="5731510" cy="5731510"/>
@@ -8777,7 +10727,7 @@
       </w:r>
     </w:p>
     <w:sectPr>
-      <w:pgSz w:w="11906" w:h="16838"/>
+      <w:pgSz w:w="16838" w:h="11906" w:orient="landscape"/>
       <w:pgMar w:top="1440" w:right="1440" w:bottom="1440" w:left="1440" w:header="708" w:footer="708" w:gutter="0"/>
       <w:cols w:space="708"/>
       <w:docGrid w:linePitch="360"/>
